--- a/Rapport BE.docx
+++ b/Rapport BE.docx
@@ -1,6 +1,6 @@
 
 <file path=word/document.xml><?xml version="1.0" encoding="utf-8"?>
-<w:document xmlns:wpc="http://schemas.microsoft.com/office/word/2010/wordprocessingCanvas" xmlns:cx="http://schemas.microsoft.com/office/drawing/2014/chartex" xmlns:cx1="http://schemas.microsoft.com/office/drawing/2015/9/8/chartex" xmlns:cx2="http://schemas.microsoft.com/office/drawing/2015/10/21/chartex" xmlns:cx3="http://schemas.microsoft.com/office/drawing/2016/5/9/chartex" xmlns:cx4="http://schemas.microsoft.com/office/drawing/2016/5/10/chartex" xmlns:cx5="http://schemas.microsoft.com/office/drawing/2016/5/11/chartex" xmlns:cx6="http://schemas.microsoft.com/office/drawing/2016/5/12/chartex" xmlns:cx7="http://schemas.microsoft.com/office/drawing/2016/5/13/chartex" xmlns:cx8="http://schemas.microsoft.com/office/drawing/2016/5/14/chartex" xmlns:mc="http://schemas.openxmlformats.org/markup-compatibility/2006" xmlns:aink="http://schemas.microsoft.com/office/drawing/2016/ink" xmlns:am3d="http://schemas.microsoft.com/office/drawing/2017/model3d" xmlns:o="urn:schemas-microsoft-com:office:office" xmlns:r="http://schemas.openxmlformats.org/officeDocument/2006/relationships" xmlns:m="http://schemas.openxmlformats.org/officeDocument/2006/math" xmlns:v="urn:schemas-microsoft-com:vml" xmlns:wp14="http://schemas.microsoft.com/office/word/2010/wordprocessingDrawing" xmlns:wp="http://schemas.openxmlformats.org/drawingml/2006/wordprocessingDrawing" xmlns:w10="urn:schemas-microsoft-com:office:word" xmlns:w="http://schemas.openxmlformats.org/wordprocessingml/2006/main" xmlns:w14="http://schemas.microsoft.com/office/word/2010/wordml" xmlns:w15="http://schemas.microsoft.com/office/word/2012/wordml" xmlns:w16cid="http://schemas.microsoft.com/office/word/2016/wordml/cid" xmlns:w16se="http://schemas.microsoft.com/office/word/2015/wordml/symex" xmlns:wpg="http://schemas.microsoft.com/office/word/2010/wordprocessingGroup" xmlns:wpi="http://schemas.microsoft.com/office/word/2010/wordprocessingInk" xmlns:wne="http://schemas.microsoft.com/office/word/2006/wordml" xmlns:wps="http://schemas.microsoft.com/office/word/2010/wordprocessingShape" mc:Ignorable="w14 w15 w16se w16cid wp14">
+<w:document xmlns:wpc="http://schemas.microsoft.com/office/word/2010/wordprocessingCanvas" xmlns:cx="http://schemas.microsoft.com/office/drawing/2014/chartex" xmlns:cx1="http://schemas.microsoft.com/office/drawing/2015/9/8/chartex" xmlns:cx2="http://schemas.microsoft.com/office/drawing/2015/10/21/chartex" xmlns:cx3="http://schemas.microsoft.com/office/drawing/2016/5/9/chartex" xmlns:cx4="http://schemas.microsoft.com/office/drawing/2016/5/10/chartex" xmlns:cx5="http://schemas.microsoft.com/office/drawing/2016/5/11/chartex" xmlns:cx6="http://schemas.microsoft.com/office/drawing/2016/5/12/chartex" xmlns:cx7="http://schemas.microsoft.com/office/drawing/2016/5/13/chartex" xmlns:cx8="http://schemas.microsoft.com/office/drawing/2016/5/14/chartex" xmlns:mc="http://schemas.openxmlformats.org/markup-compatibility/2006" xmlns:aink="http://schemas.microsoft.com/office/drawing/2016/ink" xmlns:am3d="http://schemas.microsoft.com/office/drawing/2017/model3d" xmlns:o="urn:schemas-microsoft-com:office:office" xmlns:r="http://schemas.openxmlformats.org/officeDocument/2006/relationships" xmlns:m="http://schemas.openxmlformats.org/officeDocument/2006/math" xmlns:v="urn:schemas-microsoft-com:vml" xmlns:wp14="http://schemas.microsoft.com/office/word/2010/wordprocessingDrawing" xmlns:wp="http://schemas.openxmlformats.org/drawingml/2006/wordprocessingDrawing" xmlns:w10="urn:schemas-microsoft-com:office:word" xmlns:w="http://schemas.openxmlformats.org/wordprocessingml/2006/main" xmlns:w14="http://schemas.microsoft.com/office/word/2010/wordml" xmlns:w15="http://schemas.microsoft.com/office/word/2012/wordml" xmlns:w16cex="http://schemas.microsoft.com/office/word/2018/wordml/cex" xmlns:w16cid="http://schemas.microsoft.com/office/word/2016/wordml/cid" xmlns:w16="http://schemas.microsoft.com/office/word/2018/wordml" xmlns:w16se="http://schemas.microsoft.com/office/word/2015/wordml/symex" xmlns:wpg="http://schemas.microsoft.com/office/word/2010/wordprocessingGroup" xmlns:wpi="http://schemas.microsoft.com/office/word/2010/wordprocessingInk" xmlns:wne="http://schemas.microsoft.com/office/word/2006/wordml" xmlns:wps="http://schemas.microsoft.com/office/word/2010/wordprocessingShape" mc:Ignorable="w14 w15 w16se w16cid w16 w16cex wp14">
   <w:body>
     <w:p>
       <w:pPr>
@@ -19,18 +19,24 @@
       </w:r>
     </w:p>
     <w:p>
-      <w:proofErr w:type="spellStart"/>
-      <w:r>
-        <w:t>Baudoint</w:t>
-      </w:r>
-      <w:proofErr w:type="spellEnd"/>
-      <w:r>
-        <w:t xml:space="preserve"> Emma 3MIC D</w:t>
+      <w:r>
+        <w:t>Baudoint Emma 3MIC D</w:t>
+      </w:r>
+    </w:p>
+    <w:p>
+      <w:r>
+        <w:br w:type="page"/>
       </w:r>
     </w:p>
     <w:p/>
     <w:sdt>
       <w:sdtPr>
+        <w:rPr>
+          <w:rFonts w:asciiTheme="minorHAnsi" w:eastAsiaTheme="minorEastAsia" w:hAnsiTheme="minorHAnsi" w:cstheme="minorBidi"/>
+          <w:color w:val="auto"/>
+          <w:sz w:val="21"/>
+          <w:szCs w:val="21"/>
+        </w:rPr>
         <w:id w:val="1957525166"/>
         <w:docPartObj>
           <w:docPartGallery w:val="Table of Contents"/>
@@ -39,12 +45,8 @@
       </w:sdtPr>
       <w:sdtEndPr>
         <w:rPr>
-          <w:rFonts w:asciiTheme="minorHAnsi" w:eastAsiaTheme="minorEastAsia" w:hAnsiTheme="minorHAnsi" w:cstheme="minorBidi"/>
           <w:b/>
           <w:bCs/>
-          <w:color w:val="auto"/>
-          <w:sz w:val="21"/>
-          <w:szCs w:val="21"/>
         </w:rPr>
       </w:sdtEndPr>
       <w:sdtContent>
@@ -57,163 +59,788 @@
           </w:r>
         </w:p>
         <w:p>
-          <w:fldSimple w:instr=" TOC \o &quot;1-3&quot; \h \z \u ">
-            <w:r>
-              <w:rPr>
-                <w:b/>
-                <w:bCs/>
-                <w:noProof/>
-              </w:rPr>
-              <w:t>Aucune entrée de table des matières n'a été trouvée.</w:t>
-            </w:r>
-          </w:fldSimple>
+          <w:pPr>
+            <w:pStyle w:val="TM1"/>
+            <w:tabs>
+              <w:tab w:val="right" w:leader="dot" w:pos="9062"/>
+            </w:tabs>
+            <w:rPr>
+              <w:noProof/>
+              <w:sz w:val="22"/>
+              <w:szCs w:val="22"/>
+              <w:lang w:eastAsia="fr-FR"/>
+            </w:rPr>
+          </w:pPr>
+          <w:r>
+            <w:fldChar w:fldCharType="begin"/>
+          </w:r>
+          <w:r>
+            <w:instrText xml:space="preserve"> TOC \o "1-3" \h \z \u </w:instrText>
+          </w:r>
+          <w:r>
+            <w:fldChar w:fldCharType="separate"/>
+          </w:r>
+          <w:hyperlink w:anchor="_Toc40619298" w:history="1">
+            <w:r>
+              <w:rPr>
+                <w:rStyle w:val="Lienhypertexte"/>
+                <w:noProof/>
+              </w:rPr>
+              <w:t>Introduction</w:t>
+            </w:r>
+            <w:r>
+              <w:rPr>
+                <w:noProof/>
+                <w:webHidden/>
+              </w:rPr>
+              <w:tab/>
+            </w:r>
+            <w:r>
+              <w:rPr>
+                <w:noProof/>
+                <w:webHidden/>
+              </w:rPr>
+              <w:fldChar w:fldCharType="begin"/>
+            </w:r>
+            <w:r>
+              <w:rPr>
+                <w:noProof/>
+                <w:webHidden/>
+              </w:rPr>
+              <w:instrText xml:space="preserve"> PAGEREF _Toc40619298 \h </w:instrText>
+            </w:r>
+            <w:r>
+              <w:rPr>
+                <w:noProof/>
+                <w:webHidden/>
+              </w:rPr>
+            </w:r>
+            <w:r>
+              <w:rPr>
+                <w:noProof/>
+                <w:webHidden/>
+              </w:rPr>
+              <w:fldChar w:fldCharType="separate"/>
+            </w:r>
+            <w:r>
+              <w:rPr>
+                <w:noProof/>
+                <w:webHidden/>
+              </w:rPr>
+              <w:t>3</w:t>
+            </w:r>
+            <w:r>
+              <w:rPr>
+                <w:noProof/>
+                <w:webHidden/>
+              </w:rPr>
+              <w:fldChar w:fldCharType="end"/>
+            </w:r>
+          </w:hyperlink>
+        </w:p>
+        <w:p>
+          <w:pPr>
+            <w:pStyle w:val="TM1"/>
+            <w:tabs>
+              <w:tab w:val="right" w:leader="dot" w:pos="9062"/>
+            </w:tabs>
+            <w:rPr>
+              <w:noProof/>
+              <w:sz w:val="22"/>
+              <w:szCs w:val="22"/>
+              <w:lang w:eastAsia="fr-FR"/>
+            </w:rPr>
+          </w:pPr>
+          <w:hyperlink w:anchor="_Toc40619299" w:history="1">
+            <w:r>
+              <w:rPr>
+                <w:rStyle w:val="Lienhypertexte"/>
+                <w:noProof/>
+              </w:rPr>
+              <w:t>Bilan de l’étape 1 et de l’étape 2</w:t>
+            </w:r>
+            <w:r>
+              <w:rPr>
+                <w:noProof/>
+                <w:webHidden/>
+              </w:rPr>
+              <w:tab/>
+            </w:r>
+            <w:r>
+              <w:rPr>
+                <w:noProof/>
+                <w:webHidden/>
+              </w:rPr>
+              <w:fldChar w:fldCharType="begin"/>
+            </w:r>
+            <w:r>
+              <w:rPr>
+                <w:noProof/>
+                <w:webHidden/>
+              </w:rPr>
+              <w:instrText xml:space="preserve"> PAGEREF _Toc40619299 \h </w:instrText>
+            </w:r>
+            <w:r>
+              <w:rPr>
+                <w:noProof/>
+                <w:webHidden/>
+              </w:rPr>
+            </w:r>
+            <w:r>
+              <w:rPr>
+                <w:noProof/>
+                <w:webHidden/>
+              </w:rPr>
+              <w:fldChar w:fldCharType="separate"/>
+            </w:r>
+            <w:r>
+              <w:rPr>
+                <w:noProof/>
+                <w:webHidden/>
+              </w:rPr>
+              <w:t>4</w:t>
+            </w:r>
+            <w:r>
+              <w:rPr>
+                <w:noProof/>
+                <w:webHidden/>
+              </w:rPr>
+              <w:fldChar w:fldCharType="end"/>
+            </w:r>
+          </w:hyperlink>
+        </w:p>
+        <w:p>
+          <w:pPr>
+            <w:pStyle w:val="TM2"/>
+            <w:tabs>
+              <w:tab w:val="right" w:leader="dot" w:pos="9062"/>
+            </w:tabs>
+            <w:rPr>
+              <w:noProof/>
+              <w:sz w:val="22"/>
+              <w:szCs w:val="22"/>
+              <w:lang w:eastAsia="fr-FR"/>
+            </w:rPr>
+          </w:pPr>
+          <w:hyperlink w:anchor="_Toc40619300" w:history="1">
+            <w:r>
+              <w:rPr>
+                <w:rStyle w:val="Lienhypertexte"/>
+                <w:noProof/>
+              </w:rPr>
+              <w:t>1.Diagramme UML</w:t>
+            </w:r>
+            <w:r>
+              <w:rPr>
+                <w:noProof/>
+                <w:webHidden/>
+              </w:rPr>
+              <w:tab/>
+            </w:r>
+            <w:r>
+              <w:rPr>
+                <w:noProof/>
+                <w:webHidden/>
+              </w:rPr>
+              <w:fldChar w:fldCharType="begin"/>
+            </w:r>
+            <w:r>
+              <w:rPr>
+                <w:noProof/>
+                <w:webHidden/>
+              </w:rPr>
+              <w:instrText xml:space="preserve"> PAGEREF _Toc40619300 \h </w:instrText>
+            </w:r>
+            <w:r>
+              <w:rPr>
+                <w:noProof/>
+                <w:webHidden/>
+              </w:rPr>
+            </w:r>
+            <w:r>
+              <w:rPr>
+                <w:noProof/>
+                <w:webHidden/>
+              </w:rPr>
+              <w:fldChar w:fldCharType="separate"/>
+            </w:r>
+            <w:r>
+              <w:rPr>
+                <w:noProof/>
+                <w:webHidden/>
+              </w:rPr>
+              <w:t>4</w:t>
+            </w:r>
+            <w:r>
+              <w:rPr>
+                <w:noProof/>
+                <w:webHidden/>
+              </w:rPr>
+              <w:fldChar w:fldCharType="end"/>
+            </w:r>
+          </w:hyperlink>
+        </w:p>
+        <w:p>
+          <w:pPr>
+            <w:pStyle w:val="TM2"/>
+            <w:tabs>
+              <w:tab w:val="left" w:pos="660"/>
+              <w:tab w:val="right" w:leader="dot" w:pos="9062"/>
+            </w:tabs>
+            <w:rPr>
+              <w:noProof/>
+              <w:sz w:val="22"/>
+              <w:szCs w:val="22"/>
+              <w:lang w:eastAsia="fr-FR"/>
+            </w:rPr>
+          </w:pPr>
+          <w:hyperlink w:anchor="_Toc40619301" w:history="1">
+            <w:r>
+              <w:rPr>
+                <w:rStyle w:val="Lienhypertexte"/>
+                <w:noProof/>
+              </w:rPr>
+              <w:t>2.</w:t>
+            </w:r>
+            <w:r>
+              <w:rPr>
+                <w:noProof/>
+                <w:sz w:val="22"/>
+                <w:szCs w:val="22"/>
+                <w:lang w:eastAsia="fr-FR"/>
+              </w:rPr>
+              <w:tab/>
+            </w:r>
+            <w:r>
+              <w:rPr>
+                <w:rStyle w:val="Lienhypertexte"/>
+                <w:noProof/>
+              </w:rPr>
+              <w:t>Test sur les chemins</w:t>
+            </w:r>
+            <w:r>
+              <w:rPr>
+                <w:noProof/>
+                <w:webHidden/>
+              </w:rPr>
+              <w:tab/>
+            </w:r>
+            <w:r>
+              <w:rPr>
+                <w:noProof/>
+                <w:webHidden/>
+              </w:rPr>
+              <w:fldChar w:fldCharType="begin"/>
+            </w:r>
+            <w:r>
+              <w:rPr>
+                <w:noProof/>
+                <w:webHidden/>
+              </w:rPr>
+              <w:instrText xml:space="preserve"> PAGEREF _Toc40619301 \h </w:instrText>
+            </w:r>
+            <w:r>
+              <w:rPr>
+                <w:noProof/>
+                <w:webHidden/>
+              </w:rPr>
+            </w:r>
+            <w:r>
+              <w:rPr>
+                <w:noProof/>
+                <w:webHidden/>
+              </w:rPr>
+              <w:fldChar w:fldCharType="separate"/>
+            </w:r>
+            <w:r>
+              <w:rPr>
+                <w:noProof/>
+                <w:webHidden/>
+              </w:rPr>
+              <w:t>4</w:t>
+            </w:r>
+            <w:r>
+              <w:rPr>
+                <w:noProof/>
+                <w:webHidden/>
+              </w:rPr>
+              <w:fldChar w:fldCharType="end"/>
+            </w:r>
+          </w:hyperlink>
+        </w:p>
+        <w:p>
+          <w:pPr>
+            <w:pStyle w:val="TM3"/>
+            <w:tabs>
+              <w:tab w:val="left" w:pos="880"/>
+              <w:tab w:val="right" w:leader="dot" w:pos="9062"/>
+            </w:tabs>
+            <w:rPr>
+              <w:noProof/>
+            </w:rPr>
+          </w:pPr>
+          <w:hyperlink w:anchor="_Toc40619302" w:history="1">
+            <w:r>
+              <w:rPr>
+                <w:rStyle w:val="Lienhypertexte"/>
+                <w:noProof/>
+              </w:rPr>
+              <w:t>a)</w:t>
+            </w:r>
+            <w:r>
+              <w:rPr>
+                <w:noProof/>
+              </w:rPr>
+              <w:tab/>
+            </w:r>
+            <w:r>
+              <w:rPr>
+                <w:rStyle w:val="Lienhypertexte"/>
+                <w:noProof/>
+              </w:rPr>
+              <w:t>Préparation des différents chemins</w:t>
+            </w:r>
+            <w:r>
+              <w:rPr>
+                <w:noProof/>
+                <w:webHidden/>
+              </w:rPr>
+              <w:tab/>
+            </w:r>
+            <w:r>
+              <w:rPr>
+                <w:noProof/>
+                <w:webHidden/>
+              </w:rPr>
+              <w:fldChar w:fldCharType="begin"/>
+            </w:r>
+            <w:r>
+              <w:rPr>
+                <w:noProof/>
+                <w:webHidden/>
+              </w:rPr>
+              <w:instrText xml:space="preserve"> PAGEREF _Toc40619302 \h </w:instrText>
+            </w:r>
+            <w:r>
+              <w:rPr>
+                <w:noProof/>
+                <w:webHidden/>
+              </w:rPr>
+            </w:r>
+            <w:r>
+              <w:rPr>
+                <w:noProof/>
+                <w:webHidden/>
+              </w:rPr>
+              <w:fldChar w:fldCharType="separate"/>
+            </w:r>
+            <w:r>
+              <w:rPr>
+                <w:noProof/>
+                <w:webHidden/>
+              </w:rPr>
+              <w:t>4</w:t>
+            </w:r>
+            <w:r>
+              <w:rPr>
+                <w:noProof/>
+                <w:webHidden/>
+              </w:rPr>
+              <w:fldChar w:fldCharType="end"/>
+            </w:r>
+          </w:hyperlink>
+        </w:p>
+        <w:p>
+          <w:pPr>
+            <w:pStyle w:val="TM3"/>
+            <w:tabs>
+              <w:tab w:val="left" w:pos="880"/>
+              <w:tab w:val="right" w:leader="dot" w:pos="9062"/>
+            </w:tabs>
+            <w:rPr>
+              <w:noProof/>
+            </w:rPr>
+          </w:pPr>
+          <w:hyperlink w:anchor="_Toc40619303" w:history="1">
+            <w:r>
+              <w:rPr>
+                <w:rStyle w:val="Lienhypertexte"/>
+                <w:noProof/>
+              </w:rPr>
+              <w:t>b)</w:t>
+            </w:r>
+            <w:r>
+              <w:rPr>
+                <w:noProof/>
+              </w:rPr>
+              <w:tab/>
+            </w:r>
+            <w:r>
+              <w:rPr>
+                <w:rStyle w:val="Lienhypertexte"/>
+                <w:noProof/>
+              </w:rPr>
+              <w:t>Test des fonctions :</w:t>
+            </w:r>
+            <w:r>
+              <w:rPr>
+                <w:noProof/>
+                <w:webHidden/>
+              </w:rPr>
+              <w:tab/>
+            </w:r>
+            <w:r>
+              <w:rPr>
+                <w:noProof/>
+                <w:webHidden/>
+              </w:rPr>
+              <w:fldChar w:fldCharType="begin"/>
+            </w:r>
+            <w:r>
+              <w:rPr>
+                <w:noProof/>
+                <w:webHidden/>
+              </w:rPr>
+              <w:instrText xml:space="preserve"> PAGEREF _Toc40619303 \h </w:instrText>
+            </w:r>
+            <w:r>
+              <w:rPr>
+                <w:noProof/>
+                <w:webHidden/>
+              </w:rPr>
+            </w:r>
+            <w:r>
+              <w:rPr>
+                <w:noProof/>
+                <w:webHidden/>
+              </w:rPr>
+              <w:fldChar w:fldCharType="separate"/>
+            </w:r>
+            <w:r>
+              <w:rPr>
+                <w:noProof/>
+                <w:webHidden/>
+              </w:rPr>
+              <w:t>5</w:t>
+            </w:r>
+            <w:r>
+              <w:rPr>
+                <w:noProof/>
+                <w:webHidden/>
+              </w:rPr>
+              <w:fldChar w:fldCharType="end"/>
+            </w:r>
+          </w:hyperlink>
+        </w:p>
+        <w:p>
+          <w:pPr>
+            <w:pStyle w:val="TM1"/>
+            <w:tabs>
+              <w:tab w:val="right" w:leader="dot" w:pos="9062"/>
+            </w:tabs>
+            <w:rPr>
+              <w:noProof/>
+              <w:sz w:val="22"/>
+              <w:szCs w:val="22"/>
+              <w:lang w:eastAsia="fr-FR"/>
+            </w:rPr>
+          </w:pPr>
+          <w:hyperlink w:anchor="_Toc40619304" w:history="1">
+            <w:r>
+              <w:rPr>
+                <w:rStyle w:val="Lienhypertexte"/>
+                <w:noProof/>
+              </w:rPr>
+              <w:t>Test Unitaire, vérification de Dijkstra et A star</w:t>
+            </w:r>
+            <w:r>
+              <w:rPr>
+                <w:noProof/>
+                <w:webHidden/>
+              </w:rPr>
+              <w:tab/>
+            </w:r>
+            <w:r>
+              <w:rPr>
+                <w:noProof/>
+                <w:webHidden/>
+              </w:rPr>
+              <w:fldChar w:fldCharType="begin"/>
+            </w:r>
+            <w:r>
+              <w:rPr>
+                <w:noProof/>
+                <w:webHidden/>
+              </w:rPr>
+              <w:instrText xml:space="preserve"> PAGEREF _Toc40619304 \h </w:instrText>
+            </w:r>
+            <w:r>
+              <w:rPr>
+                <w:noProof/>
+                <w:webHidden/>
+              </w:rPr>
+            </w:r>
+            <w:r>
+              <w:rPr>
+                <w:noProof/>
+                <w:webHidden/>
+              </w:rPr>
+              <w:fldChar w:fldCharType="separate"/>
+            </w:r>
+            <w:r>
+              <w:rPr>
+                <w:noProof/>
+                <w:webHidden/>
+              </w:rPr>
+              <w:t>5</w:t>
+            </w:r>
+            <w:r>
+              <w:rPr>
+                <w:noProof/>
+                <w:webHidden/>
+              </w:rPr>
+              <w:fldChar w:fldCharType="end"/>
+            </w:r>
+          </w:hyperlink>
+        </w:p>
+        <w:p>
+          <w:pPr>
+            <w:pStyle w:val="TM2"/>
+            <w:tabs>
+              <w:tab w:val="right" w:leader="dot" w:pos="9062"/>
+            </w:tabs>
+            <w:rPr>
+              <w:noProof/>
+              <w:sz w:val="22"/>
+              <w:szCs w:val="22"/>
+              <w:lang w:eastAsia="fr-FR"/>
+            </w:rPr>
+          </w:pPr>
+          <w:hyperlink w:anchor="_Toc40619305" w:history="1">
+            <w:r>
+              <w:rPr>
+                <w:rStyle w:val="Lienhypertexte"/>
+                <w:noProof/>
+              </w:rPr>
+              <w:t>Test 1 et 2 : Chemin existant</w:t>
+            </w:r>
+            <w:r>
+              <w:rPr>
+                <w:noProof/>
+                <w:webHidden/>
+              </w:rPr>
+              <w:tab/>
+            </w:r>
+            <w:r>
+              <w:rPr>
+                <w:noProof/>
+                <w:webHidden/>
+              </w:rPr>
+              <w:fldChar w:fldCharType="begin"/>
+            </w:r>
+            <w:r>
+              <w:rPr>
+                <w:noProof/>
+                <w:webHidden/>
+              </w:rPr>
+              <w:instrText xml:space="preserve"> PAGEREF _Toc40619305 \h </w:instrText>
+            </w:r>
+            <w:r>
+              <w:rPr>
+                <w:noProof/>
+                <w:webHidden/>
+              </w:rPr>
+            </w:r>
+            <w:r>
+              <w:rPr>
+                <w:noProof/>
+                <w:webHidden/>
+              </w:rPr>
+              <w:fldChar w:fldCharType="separate"/>
+            </w:r>
+            <w:r>
+              <w:rPr>
+                <w:noProof/>
+                <w:webHidden/>
+              </w:rPr>
+              <w:t>5</w:t>
+            </w:r>
+            <w:r>
+              <w:rPr>
+                <w:noProof/>
+                <w:webHidden/>
+              </w:rPr>
+              <w:fldChar w:fldCharType="end"/>
+            </w:r>
+          </w:hyperlink>
+        </w:p>
+        <w:p>
+          <w:pPr>
+            <w:pStyle w:val="TM2"/>
+            <w:tabs>
+              <w:tab w:val="right" w:leader="dot" w:pos="9062"/>
+            </w:tabs>
+            <w:rPr>
+              <w:noProof/>
+              <w:sz w:val="22"/>
+              <w:szCs w:val="22"/>
+              <w:lang w:eastAsia="fr-FR"/>
+            </w:rPr>
+          </w:pPr>
+          <w:hyperlink w:anchor="_Toc40619306" w:history="1">
+            <w:r>
+              <w:rPr>
+                <w:rStyle w:val="Lienhypertexte"/>
+                <w:noProof/>
+              </w:rPr>
+              <w:t>Test 3 et 4 : Chemin non-existant ou nul</w:t>
+            </w:r>
+            <w:r>
+              <w:rPr>
+                <w:noProof/>
+                <w:webHidden/>
+              </w:rPr>
+              <w:tab/>
+            </w:r>
+            <w:r>
+              <w:rPr>
+                <w:noProof/>
+                <w:webHidden/>
+              </w:rPr>
+              <w:fldChar w:fldCharType="begin"/>
+            </w:r>
+            <w:r>
+              <w:rPr>
+                <w:noProof/>
+                <w:webHidden/>
+              </w:rPr>
+              <w:instrText xml:space="preserve"> PAGEREF _Toc40619306 \h </w:instrText>
+            </w:r>
+            <w:r>
+              <w:rPr>
+                <w:noProof/>
+                <w:webHidden/>
+              </w:rPr>
+            </w:r>
+            <w:r>
+              <w:rPr>
+                <w:noProof/>
+                <w:webHidden/>
+              </w:rPr>
+              <w:fldChar w:fldCharType="separate"/>
+            </w:r>
+            <w:r>
+              <w:rPr>
+                <w:noProof/>
+                <w:webHidden/>
+              </w:rPr>
+              <w:t>6</w:t>
+            </w:r>
+            <w:r>
+              <w:rPr>
+                <w:noProof/>
+                <w:webHidden/>
+              </w:rPr>
+              <w:fldChar w:fldCharType="end"/>
+            </w:r>
+          </w:hyperlink>
+        </w:p>
+        <w:p>
+          <w:r>
+            <w:rPr>
+              <w:b/>
+              <w:bCs/>
+              <w:noProof/>
+            </w:rPr>
+            <w:fldChar w:fldCharType="end"/>
+          </w:r>
         </w:p>
       </w:sdtContent>
     </w:sdt>
     <w:p/>
+    <w:p>
+      <w:pPr>
+        <w:sectPr>
+          <w:footerReference w:type="default" r:id="rId8"/>
+          <w:pgSz w:w="11906" w:h="16838"/>
+          <w:pgMar w:top="1417" w:right="1417" w:bottom="1417" w:left="1417" w:header="708" w:footer="708" w:gutter="0"/>
+          <w:pgNumType w:start="1"/>
+          <w:cols w:space="708"/>
+          <w:docGrid w:linePitch="360"/>
+        </w:sectPr>
+      </w:pPr>
+    </w:p>
+    <w:p>
+      <w:pPr>
+        <w:pStyle w:val="Titre1"/>
+      </w:pPr>
+      <w:bookmarkStart w:id="0" w:name="_Toc40619298"/>
+      <w:r>
+        <w:lastRenderedPageBreak/>
+        <w:t>Introduction</w:t>
+      </w:r>
+      <w:bookmarkEnd w:id="0"/>
+    </w:p>
     <w:p/>
     <w:p>
       <w:pPr>
-        <w:pStyle w:val="Titre1"/>
-      </w:pPr>
-      <w:r>
-        <w:t>Introduction</w:t>
-      </w:r>
-    </w:p>
-    <w:p/>
-    <w:p>
-      <w:pPr>
         <w:ind w:firstLine="708"/>
         <w:jc w:val="both"/>
-        <w:rPr>
+      </w:pPr>
+      <w:r>
+        <w:t xml:space="preserve">L’objectif de ce rapport est de comparer, analyser et expliquer les performances des algorithmes de plus court chemin. Ces algorithmes s’effectuent entre deux sommets sur une carte. </w:t>
+      </w:r>
+      <w:r>
+        <w:t xml:space="preserve">J’ai </w:t>
+      </w:r>
+      <w:r>
+        <w:t>étudi</w:t>
+      </w:r>
+      <w:r>
+        <w:t>é</w:t>
+      </w:r>
+      <w:r>
+        <w:t xml:space="preserve"> trois algorithmes : </w:t>
+      </w:r>
+    </w:p>
+    <w:p>
+      <w:pPr>
+        <w:ind w:firstLine="708"/>
+        <w:jc w:val="both"/>
+      </w:pPr>
+      <w:r>
+        <w:t xml:space="preserve">Un premier déjà codé qui est l’algorithme de </w:t>
+      </w:r>
+      <w:r>
+        <w:t>Bellman</w:t>
+      </w:r>
+      <w:r>
+        <w:t>-Ford</w:t>
+      </w:r>
+      <w:r>
+        <w:t xml:space="preserve"> qui utilise un graphe pondéré orienté. Les deux suivants m’ont été donnés à coder. Le premier algorithme à coder à été l’algorithme de Dijkstra publié par Edsger Dijkstra en 1959. Le second est une application de la méthode A-Star (ou A*) qui est une extension de l’algorithme de Dijkstra. Cette extension consiste essentiellement en un ajout de l’estimation du coût restant tandis que l’algorithme classique ne rend en compte que le coût du sommet d’origine au sommet actuel.  </w:t>
+      </w:r>
+    </w:p>
+    <w:p>
+      <w:pPr>
+        <w:ind w:firstLine="708"/>
+        <w:jc w:val="both"/>
+      </w:pPr>
+      <w:r>
+        <w:t xml:space="preserve">A partir de ces trois algorithmes, nous allons donc comparer leurs vitesses d’exécutions et comparer les performances et les défauts de chacun des algorithmes. Le lien git ci-dessous donne accès au code utilisé : </w:t>
+      </w:r>
+    </w:p>
+    <w:p>
+      <w:pPr>
+        <w:ind w:firstLine="708"/>
+        <w:jc w:val="both"/>
+        <w:rPr>
+          <w:rStyle w:val="Lienhypertexte"/>
           <w:sz w:val="24"/>
           <w:szCs w:val="24"/>
         </w:rPr>
       </w:pPr>
-      <w:r>
-        <w:rPr>
-          <w:sz w:val="24"/>
-          <w:szCs w:val="24"/>
-        </w:rPr>
-        <w:t xml:space="preserve">L’objectif de ce rapport est de comparer, analyser et expliquer les performances des algorithmes de plus court chemin. Ces algorithmes s’effectuent entre </w:t>
-      </w:r>
-      <w:r>
-        <w:rPr>
-          <w:sz w:val="24"/>
-          <w:szCs w:val="24"/>
-        </w:rPr>
-        <w:t xml:space="preserve">deux sommets sur une carte. </w:t>
-      </w:r>
-      <w:r>
-        <w:rPr>
-          <w:sz w:val="24"/>
-          <w:szCs w:val="24"/>
-        </w:rPr>
-        <w:t xml:space="preserve">J’ai </w:t>
-      </w:r>
-      <w:r>
-        <w:rPr>
-          <w:sz w:val="24"/>
-          <w:szCs w:val="24"/>
-        </w:rPr>
-        <w:t>étudi</w:t>
-      </w:r>
-      <w:r>
-        <w:rPr>
-          <w:sz w:val="24"/>
-          <w:szCs w:val="24"/>
-        </w:rPr>
-        <w:t>é</w:t>
-      </w:r>
-      <w:r>
-        <w:rPr>
-          <w:sz w:val="24"/>
-          <w:szCs w:val="24"/>
-        </w:rPr>
-        <w:t xml:space="preserve"> trois algorithmes : </w:t>
-      </w:r>
-    </w:p>
-    <w:p>
-      <w:pPr>
-        <w:ind w:firstLine="708"/>
-        <w:jc w:val="both"/>
-        <w:rPr>
-          <w:sz w:val="24"/>
-          <w:szCs w:val="24"/>
-        </w:rPr>
-      </w:pPr>
-      <w:r>
-        <w:rPr>
-          <w:sz w:val="24"/>
-          <w:szCs w:val="24"/>
-        </w:rPr>
-        <w:t xml:space="preserve">Un premier déjà codé qui est l’algorithme de </w:t>
-      </w:r>
-      <w:r>
-        <w:rPr>
-          <w:sz w:val="24"/>
-          <w:szCs w:val="24"/>
-        </w:rPr>
-        <w:t>Bellman</w:t>
-      </w:r>
-      <w:r>
-        <w:rPr>
-          <w:sz w:val="24"/>
-          <w:szCs w:val="24"/>
-        </w:rPr>
-        <w:t>-Ford</w:t>
-      </w:r>
-      <w:r>
-        <w:rPr>
-          <w:sz w:val="24"/>
-          <w:szCs w:val="24"/>
-        </w:rPr>
-        <w:t xml:space="preserve"> qui utilise un graphe pondéré orienté. Les deux suivants m’ont été donnés à coder. Le premier algorithme à coder à été l’algorithme de Dijkstra publié par </w:t>
-      </w:r>
-      <w:proofErr w:type="spellStart"/>
-      <w:r>
-        <w:rPr>
-          <w:sz w:val="24"/>
-          <w:szCs w:val="24"/>
-        </w:rPr>
-        <w:t>Edsger</w:t>
-      </w:r>
-      <w:proofErr w:type="spellEnd"/>
-      <w:r>
-        <w:rPr>
-          <w:sz w:val="24"/>
-          <w:szCs w:val="24"/>
-        </w:rPr>
-        <w:t xml:space="preserve"> Dijkstra en 1959. Le second est une application de la méthode A-Star (ou A*) qui est une extension de l’algorithme de Dijkstra. Cette extension consiste essentiellement en un ajout de l’estimation du coût restant tandis que l’algorithme classique ne rend en compte que le coût du sommet d’origine au sommet actuel.  </w:t>
-      </w:r>
-    </w:p>
-    <w:p>
-      <w:pPr>
-        <w:ind w:firstLine="708"/>
-        <w:jc w:val="both"/>
-        <w:rPr>
-          <w:sz w:val="24"/>
-          <w:szCs w:val="24"/>
-        </w:rPr>
-      </w:pPr>
-      <w:r>
-        <w:rPr>
-          <w:sz w:val="24"/>
-          <w:szCs w:val="24"/>
-        </w:rPr>
-        <w:t xml:space="preserve">A partir de ces trois algorithmes, nous allons donc comparer leurs vitesses d’exécutions et comparer les performances et les défauts de chacun des algorithmes. Le lien git ci-dessous donne accès au code utilisé : </w:t>
-      </w:r>
-    </w:p>
-    <w:p>
-      <w:pPr>
-        <w:ind w:firstLine="708"/>
-        <w:jc w:val="both"/>
-        <w:rPr>
-          <w:sz w:val="24"/>
-          <w:szCs w:val="24"/>
-        </w:rPr>
-      </w:pPr>
-      <w:hyperlink r:id="rId6" w:history="1">
+      <w:hyperlink r:id="rId9" w:history="1">
         <w:r>
           <w:rPr>
             <w:rStyle w:val="Lienhypertexte"/>
@@ -226,25 +853,270 @@
     </w:p>
     <w:p>
       <w:pPr>
-        <w:pStyle w:val="Titre1"/>
-      </w:pPr>
-    </w:p>
-    <w:p>
-      <w:pPr>
-        <w:pStyle w:val="Titre1"/>
-      </w:pPr>
-      <w:r>
-        <w:t>Campagne de test Etape 1 et 2</w:t>
-      </w:r>
-    </w:p>
-    <w:p>
-      <w:pPr>
-        <w:ind w:firstLine="708"/>
-        <w:jc w:val="both"/>
-        <w:rPr>
+        <w:jc w:val="both"/>
+        <w:rPr>
+          <w:rStyle w:val="Lienhypertexte"/>
           <w:sz w:val="24"/>
           <w:szCs w:val="24"/>
         </w:rPr>
+      </w:pPr>
+      <w:r>
+        <w:rPr>
+          <w:rStyle w:val="Lienhypertexte"/>
+          <w:sz w:val="24"/>
+          <w:szCs w:val="24"/>
+        </w:rPr>
+        <w:br w:type="page"/>
+      </w:r>
+    </w:p>
+    <w:p>
+      <w:pPr>
+        <w:ind w:firstLine="708"/>
+        <w:jc w:val="both"/>
+        <w:rPr>
+          <w:sz w:val="24"/>
+          <w:szCs w:val="24"/>
+        </w:rPr>
+      </w:pPr>
+    </w:p>
+    <w:p>
+      <w:pPr>
+        <w:pStyle w:val="Titre1"/>
+        <w:jc w:val="both"/>
+      </w:pPr>
+      <w:bookmarkStart w:id="1" w:name="_Toc40619299"/>
+      <w:r>
+        <w:t>Bilan</w:t>
+      </w:r>
+      <w:r>
+        <w:t xml:space="preserve"> </w:t>
+      </w:r>
+      <w:r>
+        <w:t>de l’é</w:t>
+      </w:r>
+      <w:r>
+        <w:t xml:space="preserve">tape 1 et </w:t>
+      </w:r>
+      <w:r>
+        <w:t xml:space="preserve">de l’étape </w:t>
+      </w:r>
+      <w:r>
+        <w:t>2</w:t>
+      </w:r>
+      <w:bookmarkEnd w:id="1"/>
+    </w:p>
+    <w:p>
+      <w:pPr>
+        <w:jc w:val="both"/>
+      </w:pPr>
+    </w:p>
+    <w:p>
+      <w:pPr>
+        <w:pStyle w:val="Titre2"/>
+        <w:ind w:firstLine="708"/>
+        <w:jc w:val="both"/>
+      </w:pPr>
+      <w:bookmarkStart w:id="2" w:name="_Toc40619300"/>
+      <w:r>
+        <w:t>1.Diagramme UML</w:t>
+      </w:r>
+      <w:bookmarkEnd w:id="2"/>
+      <w:r>
+        <w:t xml:space="preserve"> </w:t>
+      </w:r>
+    </w:p>
+    <w:p>
+      <w:pPr>
+        <w:jc w:val="both"/>
+      </w:pPr>
+    </w:p>
+    <w:p>
+      <w:pPr>
+        <w:jc w:val="both"/>
+      </w:pPr>
+      <w:r>
+        <w:rPr>
+          <w:noProof/>
+        </w:rPr>
+        <w:drawing>
+          <wp:anchor distT="0" distB="0" distL="114300" distR="114300" simplePos="0" relativeHeight="251658240" behindDoc="1" locked="0" layoutInCell="1" allowOverlap="1" wp14:anchorId="52A1D89F" wp14:editId="0B8F715A">
+            <wp:simplePos x="0" y="0"/>
+            <wp:positionH relativeFrom="column">
+              <wp:posOffset>426085</wp:posOffset>
+            </wp:positionH>
+            <wp:positionV relativeFrom="paragraph">
+              <wp:posOffset>384175</wp:posOffset>
+            </wp:positionV>
+            <wp:extent cx="4671060" cy="3719830"/>
+            <wp:effectExtent l="0" t="0" r="0" b="0"/>
+            <wp:wrapNone/>
+            <wp:docPr id="1" name="Image 1" descr="Une image contenant capture d’écran&#10;&#10;Description générée automatiquement"/>
+            <wp:cNvGraphicFramePr>
+              <a:graphicFrameLocks xmlns:a="http://schemas.openxmlformats.org/drawingml/2006/main" noChangeAspect="1"/>
+            </wp:cNvGraphicFramePr>
+            <a:graphic xmlns:a="http://schemas.openxmlformats.org/drawingml/2006/main">
+              <a:graphicData uri="http://schemas.openxmlformats.org/drawingml/2006/picture">
+                <pic:pic xmlns:pic="http://schemas.openxmlformats.org/drawingml/2006/picture">
+                  <pic:nvPicPr>
+                    <pic:cNvPr id="1" name="diagramme 1.PNG"/>
+                    <pic:cNvPicPr/>
+                  </pic:nvPicPr>
+                  <pic:blipFill>
+                    <a:blip r:embed="rId10">
+                      <a:extLst>
+                        <a:ext uri="{28A0092B-C50C-407E-A947-70E740481C1C}">
+                          <a14:useLocalDpi xmlns:a14="http://schemas.microsoft.com/office/drawing/2010/main" val="0"/>
+                        </a:ext>
+                      </a:extLst>
+                    </a:blip>
+                    <a:stretch>
+                      <a:fillRect/>
+                    </a:stretch>
+                  </pic:blipFill>
+                  <pic:spPr>
+                    <a:xfrm>
+                      <a:off x="0" y="0"/>
+                      <a:ext cx="4671060" cy="3719830"/>
+                    </a:xfrm>
+                    <a:prstGeom prst="rect">
+                      <a:avLst/>
+                    </a:prstGeom>
+                  </pic:spPr>
+                </pic:pic>
+              </a:graphicData>
+            </a:graphic>
+          </wp:anchor>
+        </w:drawing>
+      </w:r>
+      <w:r>
+        <w:t>Le diagramme UML suivant a été réalisé afin d’améliorer la compréhension des classes utilisées et des liens entre celles-ci.</w:t>
+      </w:r>
+    </w:p>
+    <w:p>
+      <w:pPr>
+        <w:jc w:val="both"/>
+      </w:pPr>
+    </w:p>
+    <w:p>
+      <w:pPr>
+        <w:jc w:val="both"/>
+        <w:rPr>
+          <w:noProof/>
+        </w:rPr>
+      </w:pPr>
+    </w:p>
+    <w:p>
+      <w:pPr>
+        <w:jc w:val="both"/>
+        <w:rPr>
+          <w:noProof/>
+        </w:rPr>
+      </w:pPr>
+    </w:p>
+    <w:p>
+      <w:pPr>
+        <w:jc w:val="both"/>
+        <w:rPr>
+          <w:noProof/>
+        </w:rPr>
+      </w:pPr>
+    </w:p>
+    <w:p>
+      <w:pPr>
+        <w:jc w:val="both"/>
+        <w:rPr>
+          <w:noProof/>
+        </w:rPr>
+      </w:pPr>
+    </w:p>
+    <w:p>
+      <w:pPr>
+        <w:jc w:val="both"/>
+        <w:rPr>
+          <w:noProof/>
+        </w:rPr>
+      </w:pPr>
+    </w:p>
+    <w:p>
+      <w:pPr>
+        <w:jc w:val="both"/>
+        <w:rPr>
+          <w:noProof/>
+        </w:rPr>
+      </w:pPr>
+    </w:p>
+    <w:p>
+      <w:pPr>
+        <w:jc w:val="both"/>
+        <w:rPr>
+          <w:noProof/>
+        </w:rPr>
+      </w:pPr>
+    </w:p>
+    <w:p>
+      <w:pPr>
+        <w:jc w:val="both"/>
+        <w:rPr>
+          <w:noProof/>
+        </w:rPr>
+      </w:pPr>
+    </w:p>
+    <w:p>
+      <w:pPr>
+        <w:jc w:val="both"/>
+        <w:rPr>
+          <w:noProof/>
+        </w:rPr>
+      </w:pPr>
+    </w:p>
+    <w:p>
+      <w:pPr>
+        <w:jc w:val="both"/>
+        <w:rPr>
+          <w:noProof/>
+        </w:rPr>
+      </w:pPr>
+    </w:p>
+    <w:p>
+      <w:pPr>
+        <w:jc w:val="both"/>
+        <w:rPr>
+          <w:noProof/>
+        </w:rPr>
+      </w:pPr>
+    </w:p>
+    <w:p>
+      <w:pPr>
+        <w:jc w:val="both"/>
+      </w:pPr>
+      <w:r>
+        <w:rPr>
+          <w:noProof/>
+        </w:rPr>
+        <w:t xml:space="preserve">Diagramme </w:t>
+      </w:r>
+      <w:r>
+        <w:t>UML des classes Graph, Arc, Path, Nodes, et RoadInformation.</w:t>
+      </w:r>
+    </w:p>
+    <w:p>
+      <w:pPr>
+        <w:jc w:val="both"/>
+      </w:pPr>
+    </w:p>
+    <w:p>
+      <w:pPr>
+        <w:jc w:val="both"/>
+      </w:pPr>
+    </w:p>
+    <w:p>
+      <w:pPr>
+        <w:jc w:val="both"/>
+      </w:pPr>
+    </w:p>
+    <w:p>
+      <w:pPr>
+        <w:jc w:val="both"/>
       </w:pPr>
     </w:p>
     <w:p>
@@ -252,27 +1124,1502 @@
         <w:pStyle w:val="Titre2"/>
         <w:numPr>
           <w:ilvl w:val="0"/>
-          <w:numId w:val="1"/>
+          <w:numId w:val="2"/>
         </w:numPr>
-      </w:pPr>
-      <w:r>
-        <w:t xml:space="preserve">Campagne de test sur les chemins </w:t>
+        <w:jc w:val="both"/>
+      </w:pPr>
+      <w:bookmarkStart w:id="3" w:name="_Toc40619301"/>
+      <w:r>
+        <w:t>T</w:t>
+      </w:r>
+      <w:r>
+        <w:t>est sur les chemins</w:t>
+      </w:r>
+      <w:bookmarkEnd w:id="3"/>
+      <w:r>
+        <w:t xml:space="preserve"> </w:t>
+      </w:r>
+    </w:p>
+    <w:p>
+      <w:pPr>
+        <w:jc w:val="both"/>
+      </w:pPr>
+    </w:p>
+    <w:p>
+      <w:pPr>
+        <w:pStyle w:val="Titre3"/>
+        <w:numPr>
+          <w:ilvl w:val="0"/>
+          <w:numId w:val="4"/>
+        </w:numPr>
+        <w:jc w:val="both"/>
+      </w:pPr>
+      <w:bookmarkStart w:id="4" w:name="_Toc40619302"/>
+      <w:r>
+        <w:t>Préparation des différents chemins</w:t>
+      </w:r>
+      <w:bookmarkEnd w:id="4"/>
+    </w:p>
+    <w:p>
+      <w:pPr>
+        <w:ind w:left="360"/>
+        <w:jc w:val="both"/>
+      </w:pPr>
+    </w:p>
+    <w:p>
+      <w:pPr>
+        <w:jc w:val="both"/>
+      </w:pPr>
+      <w:r>
+        <w:t xml:space="preserve">Afin de préparer les différents tests sur les fonctions écrites, il faut d’abord préparer un jeu de chemin sur lesquels faire les tests. Pour cela on va servir de l’interface @BeforeClass. Cela va permettre de construire une fois toutes les données nécessaires à nos tests. </w:t>
+      </w:r>
+    </w:p>
+    <w:p>
+      <w:pPr>
+        <w:autoSpaceDE w:val="0"/>
+        <w:autoSpaceDN w:val="0"/>
+        <w:adjustRightInd w:val="0"/>
+        <w:spacing w:after="0" w:line="240" w:lineRule="auto"/>
+        <w:jc w:val="both"/>
+        <w:rPr>
+          <w:rFonts w:ascii="Consolas" w:hAnsi="Consolas" w:cs="Consolas"/>
+          <w:sz w:val="20"/>
+          <w:szCs w:val="20"/>
+        </w:rPr>
+      </w:pPr>
+      <w:r>
+        <w:rPr>
+          <w:rFonts w:ascii="Consolas" w:hAnsi="Consolas" w:cs="Consolas"/>
+          <w:color w:val="646464"/>
+          <w:sz w:val="20"/>
+          <w:szCs w:val="20"/>
+        </w:rPr>
+        <w:lastRenderedPageBreak/>
+        <w:t xml:space="preserve">    @BeforeClass</w:t>
+      </w:r>
+    </w:p>
+    <w:p>
+      <w:pPr>
+        <w:jc w:val="both"/>
+        <w:rPr>
+          <w:rFonts w:ascii="Consolas" w:hAnsi="Consolas" w:cs="Consolas"/>
+          <w:color w:val="000000"/>
+          <w:sz w:val="20"/>
+          <w:szCs w:val="20"/>
+        </w:rPr>
+      </w:pPr>
+      <w:r>
+        <w:rPr>
+          <w:rFonts w:ascii="Consolas" w:hAnsi="Consolas" w:cs="Consolas"/>
+          <w:color w:val="000000"/>
+          <w:sz w:val="20"/>
+          <w:szCs w:val="20"/>
+        </w:rPr>
+        <w:t xml:space="preserve">    </w:t>
+      </w:r>
+      <w:r>
+        <w:rPr>
+          <w:rFonts w:ascii="Consolas" w:hAnsi="Consolas" w:cs="Consolas"/>
+          <w:b/>
+          <w:bCs/>
+          <w:color w:val="7F0055"/>
+          <w:sz w:val="20"/>
+          <w:szCs w:val="20"/>
+        </w:rPr>
+        <w:t>Public</w:t>
+      </w:r>
+      <w:r>
+        <w:rPr>
+          <w:rFonts w:ascii="Consolas" w:hAnsi="Consolas" w:cs="Consolas"/>
+          <w:color w:val="000000"/>
+          <w:sz w:val="20"/>
+          <w:szCs w:val="20"/>
+        </w:rPr>
+        <w:t xml:space="preserve"> </w:t>
+      </w:r>
+      <w:r>
+        <w:rPr>
+          <w:rFonts w:ascii="Consolas" w:hAnsi="Consolas" w:cs="Consolas"/>
+          <w:b/>
+          <w:bCs/>
+          <w:color w:val="7F0055"/>
+          <w:sz w:val="20"/>
+          <w:szCs w:val="20"/>
+        </w:rPr>
+        <w:t>static</w:t>
+      </w:r>
+      <w:r>
+        <w:rPr>
+          <w:rFonts w:ascii="Consolas" w:hAnsi="Consolas" w:cs="Consolas"/>
+          <w:color w:val="000000"/>
+          <w:sz w:val="20"/>
+          <w:szCs w:val="20"/>
+        </w:rPr>
+        <w:t xml:space="preserve"> </w:t>
+      </w:r>
+      <w:r>
+        <w:rPr>
+          <w:rFonts w:ascii="Consolas" w:hAnsi="Consolas" w:cs="Consolas"/>
+          <w:b/>
+          <w:bCs/>
+          <w:color w:val="7F0055"/>
+          <w:sz w:val="20"/>
+          <w:szCs w:val="20"/>
+        </w:rPr>
+        <w:t>void</w:t>
+      </w:r>
+      <w:r>
+        <w:rPr>
+          <w:rFonts w:ascii="Consolas" w:hAnsi="Consolas" w:cs="Consolas"/>
+          <w:color w:val="000000"/>
+          <w:sz w:val="20"/>
+          <w:szCs w:val="20"/>
+        </w:rPr>
+        <w:t xml:space="preserve"> initAll() </w:t>
+      </w:r>
+      <w:r>
+        <w:rPr>
+          <w:rFonts w:ascii="Consolas" w:hAnsi="Consolas" w:cs="Consolas"/>
+          <w:b/>
+          <w:bCs/>
+          <w:color w:val="7F0055"/>
+          <w:sz w:val="20"/>
+          <w:szCs w:val="20"/>
+        </w:rPr>
+        <w:t>throws</w:t>
+      </w:r>
+      <w:r>
+        <w:rPr>
+          <w:rFonts w:ascii="Consolas" w:hAnsi="Consolas" w:cs="Consolas"/>
+          <w:color w:val="000000"/>
+          <w:sz w:val="20"/>
+          <w:szCs w:val="20"/>
+        </w:rPr>
+        <w:t xml:space="preserve"> IOException </w:t>
+      </w:r>
+    </w:p>
+    <w:p>
+      <w:pPr>
+        <w:jc w:val="both"/>
+      </w:pPr>
+      <w:r>
+        <w:t>Ainsi dans la fonction ci-dessus on va créer tous les types de chemins dont nous avons besoin pour tester nos fonctions. Cela comprend des chemins vides, des chemins courts, des chemins plus longs et plus compliqués et des chemins comportant des erreurs.</w:t>
+      </w:r>
+    </w:p>
+    <w:p>
+      <w:pPr>
+        <w:jc w:val="both"/>
+      </w:pPr>
+    </w:p>
+    <w:p>
+      <w:pPr>
+        <w:pStyle w:val="Titre3"/>
+        <w:numPr>
+          <w:ilvl w:val="0"/>
+          <w:numId w:val="4"/>
+        </w:numPr>
+        <w:jc w:val="both"/>
+      </w:pPr>
+      <w:bookmarkStart w:id="5" w:name="_Toc40619303"/>
+      <w:r>
+        <w:t>Test des fonctions :</w:t>
+      </w:r>
+      <w:bookmarkEnd w:id="5"/>
+      <w:r>
+        <w:t xml:space="preserve"> </w:t>
+      </w:r>
+    </w:p>
+    <w:p>
+      <w:pPr>
+        <w:jc w:val="both"/>
+      </w:pPr>
+    </w:p>
+    <w:p>
+      <w:pPr>
+        <w:jc w:val="both"/>
+      </w:pPr>
+      <w:r>
+        <w:t>Les campagnes de test sur les chemins m’ont permis de vérifier la pertinence des algorithmes. Elles servaient en effet à tester les fonctions que nous venions de créer sur différents types de chemins et de situations</w:t>
+      </w:r>
+      <w:r>
+        <w:t xml:space="preserve">. </w:t>
+      </w:r>
+      <w:r>
+        <w:t xml:space="preserve">Ces tests servent à trouver le maximum de problème dans notre programme afin de pouvoir les régler et de rendre à la fin un logiciel qui fonctionne presque parfaitement. </w:t>
+      </w:r>
+    </w:p>
+    <w:p>
+      <w:pPr>
+        <w:jc w:val="both"/>
+      </w:pPr>
+      <w:r>
+        <w:t xml:space="preserve">On va alors utiliser l’interface Test et l’annotation @Test. Cette interface nous permet de réaliser des tests unitaires. L’annotation indique à JUnit que la méthode à laquelle elle est attachée peut être utilisée en tant que test. A ce moment-là, JUnit construit une nouvelle instance de la classe et appelle la méthode qui a été annotée. Toutes les exceptions levées par le test seront signalées comme un échec. </w:t>
+      </w:r>
+      <w:r>
+        <w:t xml:space="preserve">Par exemple, sur la classe Path, concernant les tests sur GetLength(), la fonction assertsEquals est utilisée pour comparer deux résultats attendus. Ainsi on compare un résultat attendu avec le résultat réellement obtenu par notre fonction quand on l’applique au chemin : </w:t>
+      </w:r>
+    </w:p>
+    <w:p>
+      <w:pPr>
+        <w:jc w:val="both"/>
+        <w:rPr>
+          <w:rFonts w:ascii="Consolas" w:hAnsi="Consolas" w:cs="Consolas"/>
+          <w:color w:val="000000"/>
+          <w:sz w:val="20"/>
+          <w:szCs w:val="20"/>
+          <w:shd w:val="clear" w:color="auto" w:fill="E8F2FE"/>
+        </w:rPr>
+      </w:pPr>
+      <w:r>
+        <w:rPr>
+          <w:rFonts w:ascii="Consolas" w:hAnsi="Consolas" w:cs="Consolas"/>
+          <w:i/>
+          <w:iCs/>
+          <w:color w:val="000000"/>
+          <w:sz w:val="20"/>
+          <w:szCs w:val="20"/>
+          <w:shd w:val="clear" w:color="auto" w:fill="E8F2FE"/>
+        </w:rPr>
+        <w:t>assertEquals</w:t>
+      </w:r>
+      <w:r>
+        <w:rPr>
+          <w:rFonts w:ascii="Consolas" w:hAnsi="Consolas" w:cs="Consolas"/>
+          <w:color w:val="000000"/>
+          <w:sz w:val="20"/>
+          <w:szCs w:val="20"/>
+          <w:shd w:val="clear" w:color="auto" w:fill="E8F2FE"/>
+        </w:rPr>
+        <w:t xml:space="preserve">(0, </w:t>
+      </w:r>
+      <w:r>
+        <w:rPr>
+          <w:rFonts w:ascii="Consolas" w:hAnsi="Consolas" w:cs="Consolas"/>
+          <w:i/>
+          <w:iCs/>
+          <w:color w:val="0000C0"/>
+          <w:sz w:val="20"/>
+          <w:szCs w:val="20"/>
+          <w:shd w:val="clear" w:color="auto" w:fill="E8F2FE"/>
+        </w:rPr>
+        <w:t>emptyPath</w:t>
+      </w:r>
+      <w:r>
+        <w:rPr>
+          <w:rFonts w:ascii="Consolas" w:hAnsi="Consolas" w:cs="Consolas"/>
+          <w:color w:val="000000"/>
+          <w:sz w:val="20"/>
+          <w:szCs w:val="20"/>
+          <w:shd w:val="clear" w:color="auto" w:fill="E8F2FE"/>
+        </w:rPr>
+        <w:t>.getLength(), 1e-6);</w:t>
+      </w:r>
+    </w:p>
+    <w:p>
+      <w:pPr>
+        <w:jc w:val="both"/>
+      </w:pPr>
+      <w:r>
+        <w:t xml:space="preserve">Dans l’assertion ci-dessus, on va comparer pour un chemin vide la longueur attendue : </w:t>
+      </w:r>
+      <w:r>
+        <w:t>0 avec la longueur obtenue par notre fonction quand on l’applique à un chemin vide. Cette campagne de test nous permet donc de vérifier que notre fonction marche et renvoie le résultat attendu pour toutes les différentes possibilités de chemin possible.</w:t>
+      </w:r>
+    </w:p>
+    <w:p>
+      <w:pPr>
+        <w:jc w:val="both"/>
+      </w:pPr>
+    </w:p>
+    <w:p>
+      <w:pPr>
+        <w:pStyle w:val="Titre1"/>
+      </w:pPr>
+      <w:r>
+        <w:lastRenderedPageBreak/>
+        <w:t>Bilan Etape 3 et 4</w:t>
+      </w:r>
+    </w:p>
+    <w:p>
+      <w:pPr>
+        <w:pStyle w:val="Titre2"/>
+        <w:numPr>
+          <w:ilvl w:val="0"/>
+          <w:numId w:val="8"/>
+        </w:numPr>
+      </w:pPr>
+      <w:r>
+        <w:t xml:space="preserve">Diagramme UML </w:t>
+      </w:r>
+    </w:p>
+    <w:p>
+      <w:pPr>
+        <w:jc w:val="both"/>
+      </w:pPr>
+      <w:r>
+        <w:rPr>
+          <w:noProof/>
+        </w:rPr>
+        <w:drawing>
+          <wp:inline distT="0" distB="0" distL="0" distR="0" wp14:anchorId="35E4DFE0" wp14:editId="286D6945">
+            <wp:extent cx="5760720" cy="2941955"/>
+            <wp:effectExtent l="0" t="0" r="0" b="0"/>
+            <wp:docPr id="2" name="Image 2"/>
+            <wp:cNvGraphicFramePr>
+              <a:graphicFrameLocks xmlns:a="http://schemas.openxmlformats.org/drawingml/2006/main" noChangeAspect="1"/>
+            </wp:cNvGraphicFramePr>
+            <a:graphic xmlns:a="http://schemas.openxmlformats.org/drawingml/2006/main">
+              <a:graphicData uri="http://schemas.openxmlformats.org/drawingml/2006/picture">
+                <pic:pic xmlns:pic="http://schemas.openxmlformats.org/drawingml/2006/picture">
+                  <pic:nvPicPr>
+                    <pic:cNvPr id="1" name=""/>
+                    <pic:cNvPicPr/>
+                  </pic:nvPicPr>
+                  <pic:blipFill>
+                    <a:blip r:embed="rId11"/>
+                    <a:stretch>
+                      <a:fillRect/>
+                    </a:stretch>
+                  </pic:blipFill>
+                  <pic:spPr>
+                    <a:xfrm>
+                      <a:off x="0" y="0"/>
+                      <a:ext cx="5760720" cy="2941955"/>
+                    </a:xfrm>
+                    <a:prstGeom prst="rect">
+                      <a:avLst/>
+                    </a:prstGeom>
+                  </pic:spPr>
+                </pic:pic>
+              </a:graphicData>
+            </a:graphic>
+          </wp:inline>
+        </w:drawing>
+      </w:r>
+    </w:p>
+    <w:p>
+      <w:pPr>
+        <w:jc w:val="both"/>
+      </w:pPr>
+    </w:p>
+    <w:p>
+      <w:pPr>
+        <w:jc w:val="both"/>
+      </w:pPr>
+      <w:r>
+        <w:t>Diagramme UML de la forme des données utilisées pour ShortestPath.</w:t>
+      </w:r>
+    </w:p>
+    <w:p>
+      <w:pPr>
+        <w:jc w:val="both"/>
+      </w:pPr>
+      <w:r>
+        <w:rPr>
+          <w:noProof/>
+        </w:rPr>
+        <w:lastRenderedPageBreak/>
+        <w:drawing>
+          <wp:inline distT="0" distB="0" distL="0" distR="0" wp14:anchorId="7E083F8E" wp14:editId="1D7B1E81">
+            <wp:extent cx="5648325" cy="6715125"/>
+            <wp:effectExtent l="0" t="0" r="9525" b="9525"/>
+            <wp:docPr id="4" name="Image 4"/>
+            <wp:cNvGraphicFramePr>
+              <a:graphicFrameLocks xmlns:a="http://schemas.openxmlformats.org/drawingml/2006/main" noChangeAspect="1"/>
+            </wp:cNvGraphicFramePr>
+            <a:graphic xmlns:a="http://schemas.openxmlformats.org/drawingml/2006/main">
+              <a:graphicData uri="http://schemas.openxmlformats.org/drawingml/2006/picture">
+                <pic:pic xmlns:pic="http://schemas.openxmlformats.org/drawingml/2006/picture">
+                  <pic:nvPicPr>
+                    <pic:cNvPr id="1" name=""/>
+                    <pic:cNvPicPr/>
+                  </pic:nvPicPr>
+                  <pic:blipFill>
+                    <a:blip r:embed="rId12"/>
+                    <a:stretch>
+                      <a:fillRect/>
+                    </a:stretch>
+                  </pic:blipFill>
+                  <pic:spPr>
+                    <a:xfrm>
+                      <a:off x="0" y="0"/>
+                      <a:ext cx="5648325" cy="6715125"/>
+                    </a:xfrm>
+                    <a:prstGeom prst="rect">
+                      <a:avLst/>
+                    </a:prstGeom>
+                  </pic:spPr>
+                </pic:pic>
+              </a:graphicData>
+            </a:graphic>
+          </wp:inline>
+        </w:drawing>
+      </w:r>
+    </w:p>
+    <w:p>
+      <w:pPr>
+        <w:jc w:val="both"/>
+      </w:pPr>
+      <w:r>
+        <w:t xml:space="preserve">Diagramme UML pour l’algorithme </w:t>
+      </w:r>
+      <w:r>
+        <w:t>Dijkstra avec l’ajout de la classe Label.</w:t>
+      </w:r>
+    </w:p>
+    <w:p>
+      <w:pPr>
+        <w:jc w:val="both"/>
+      </w:pPr>
+      <w:r>
+        <w:t xml:space="preserve"> </w:t>
+      </w:r>
+    </w:p>
+    <w:p>
+      <w:pPr>
+        <w:jc w:val="both"/>
+      </w:pPr>
+    </w:p>
+    <w:p>
+      <w:pPr>
+        <w:jc w:val="both"/>
+      </w:pPr>
+    </w:p>
+    <w:p>
+      <w:pPr>
+        <w:jc w:val="both"/>
+      </w:pPr>
+    </w:p>
+    <w:p>
+      <w:pPr>
+        <w:pStyle w:val="Titre1"/>
+      </w:pPr>
+      <w:r>
+        <w:lastRenderedPageBreak/>
+        <w:t>Bilan étape 5</w:t>
       </w:r>
     </w:p>
     <w:p/>
     <w:p>
-      <w:pPr>
-        <w:ind w:firstLine="708"/>
-        <w:jc w:val="both"/>
-        <w:rPr>
-          <w:sz w:val="24"/>
-          <w:szCs w:val="24"/>
-        </w:rPr>
+      <w:r>
+        <w:rPr>
+          <w:noProof/>
+        </w:rPr>
+        <w:drawing>
+          <wp:inline distT="0" distB="0" distL="0" distR="0" wp14:anchorId="4C3114D5" wp14:editId="25987D1F">
+            <wp:extent cx="5760720" cy="5283835"/>
+            <wp:effectExtent l="0" t="0" r="0" b="0"/>
+            <wp:docPr id="5" name="Image 5"/>
+            <wp:cNvGraphicFramePr>
+              <a:graphicFrameLocks xmlns:a="http://schemas.openxmlformats.org/drawingml/2006/main" noChangeAspect="1"/>
+            </wp:cNvGraphicFramePr>
+            <a:graphic xmlns:a="http://schemas.openxmlformats.org/drawingml/2006/main">
+              <a:graphicData uri="http://schemas.openxmlformats.org/drawingml/2006/picture">
+                <pic:pic xmlns:pic="http://schemas.openxmlformats.org/drawingml/2006/picture">
+                  <pic:nvPicPr>
+                    <pic:cNvPr id="1" name=""/>
+                    <pic:cNvPicPr/>
+                  </pic:nvPicPr>
+                  <pic:blipFill>
+                    <a:blip r:embed="rId13"/>
+                    <a:stretch>
+                      <a:fillRect/>
+                    </a:stretch>
+                  </pic:blipFill>
+                  <pic:spPr>
+                    <a:xfrm>
+                      <a:off x="0" y="0"/>
+                      <a:ext cx="5760720" cy="5283835"/>
+                    </a:xfrm>
+                    <a:prstGeom prst="rect">
+                      <a:avLst/>
+                    </a:prstGeom>
+                  </pic:spPr>
+                </pic:pic>
+              </a:graphicData>
+            </a:graphic>
+          </wp:inline>
+        </w:drawing>
+      </w:r>
+    </w:p>
+    <w:p>
+      <w:pPr>
+        <w:pStyle w:val="Titre1"/>
+        <w:jc w:val="both"/>
+      </w:pPr>
+      <w:bookmarkStart w:id="6" w:name="_Toc40619304"/>
+      <w:r>
+        <w:t>Test Unitaire, vérification de Dijkstra et A star</w:t>
+      </w:r>
+      <w:bookmarkEnd w:id="6"/>
+    </w:p>
+    <w:p>
+      <w:pPr>
+        <w:jc w:val="both"/>
+      </w:pPr>
+    </w:p>
+    <w:p>
+      <w:pPr>
+        <w:jc w:val="both"/>
+      </w:pPr>
+      <w:r>
+        <w:t>Une campagne de test a été réalisée afin de vérifier que nos deux algorithmes sont corrects, en temps et en longueur. On va aussi vérifier les cas limites tels que des chemins de longueur nulle ou inexistant.</w:t>
+      </w:r>
+      <w:r>
+        <w:t xml:space="preserve"> Afin de réaliser les tests de distances, je me suis servie des résultats de Bellman-Ford comme référence. Comme pour les tests unitaires sur Path et sur BinaryHeap, j’ai utilisé BeforeClass et Test afin de réaliser ces tests. </w:t>
+      </w:r>
+    </w:p>
+    <w:p>
+      <w:pPr>
+        <w:pStyle w:val="Titre2"/>
+        <w:numPr>
+          <w:ilvl w:val="0"/>
+          <w:numId w:val="6"/>
+        </w:numPr>
+        <w:jc w:val="both"/>
+      </w:pPr>
+      <w:bookmarkStart w:id="7" w:name="_Toc40619305"/>
+      <w:r>
+        <w:t>Test 1 </w:t>
+      </w:r>
+      <w:r>
+        <w:t xml:space="preserve">et 2 </w:t>
+      </w:r>
+      <w:r>
+        <w:t>: Chemin existant</w:t>
+      </w:r>
+      <w:bookmarkEnd w:id="7"/>
+    </w:p>
+    <w:p>
+      <w:pPr>
+        <w:jc w:val="both"/>
+      </w:pPr>
+    </w:p>
+    <w:p>
+      <w:pPr>
+        <w:jc w:val="both"/>
+      </w:pPr>
+      <w:r>
+        <w:t xml:space="preserve">Dans ces deux premiers tests, on va vérifier si les deux algorithmes codes, Dijkstra et AStar renvoient les bonnes distances et les bons temps sur des chemins courts et simples sur différentes cartes routières. </w:t>
+      </w:r>
+    </w:p>
+    <w:p>
+      <w:pPr>
+        <w:jc w:val="both"/>
+      </w:pPr>
+      <w:r>
+        <w:lastRenderedPageBreak/>
+        <w:t xml:space="preserve">Caractéristique : </w:t>
+      </w:r>
+    </w:p>
+    <w:tbl>
+      <w:tblPr>
+        <w:tblStyle w:val="Trameclaire-Accent1"/>
+        <w:tblW w:w="3750" w:type="pct"/>
+        <w:tblLook w:val="0660" w:firstRow="1" w:lastRow="1" w:firstColumn="0" w:lastColumn="0" w:noHBand="1" w:noVBand="1"/>
+      </w:tblPr>
+      <w:tblGrid>
+        <w:gridCol w:w="2269"/>
+        <w:gridCol w:w="2268"/>
+        <w:gridCol w:w="2267"/>
+      </w:tblGrid>
+      <w:tr>
+        <w:trPr>
+          <w:cnfStyle w:val="100000000000" w:firstRow="1" w:lastRow="0" w:firstColumn="0" w:lastColumn="0" w:oddVBand="0" w:evenVBand="0" w:oddHBand="0" w:evenHBand="0" w:firstRowFirstColumn="0" w:firstRowLastColumn="0" w:lastRowFirstColumn="0" w:lastRowLastColumn="0"/>
+        </w:trPr>
+        <w:tc>
+          <w:tcPr>
+            <w:tcW w:w="1667" w:type="pct"/>
+            <w:noWrap/>
+          </w:tcPr>
+          <w:p>
+            <w:pPr>
+              <w:jc w:val="both"/>
+            </w:pPr>
+            <w:r>
+              <w:t>Carte</w:t>
+            </w:r>
+          </w:p>
+        </w:tc>
+        <w:tc>
+          <w:tcPr>
+            <w:tcW w:w="1667" w:type="pct"/>
+          </w:tcPr>
+          <w:p>
+            <w:pPr>
+              <w:jc w:val="both"/>
+            </w:pPr>
+            <w:r>
+              <w:t>Nœud de départ</w:t>
+            </w:r>
+          </w:p>
+        </w:tc>
+        <w:tc>
+          <w:tcPr>
+            <w:tcW w:w="1667" w:type="pct"/>
+          </w:tcPr>
+          <w:p>
+            <w:pPr>
+              <w:jc w:val="both"/>
+            </w:pPr>
+            <w:r>
+              <w:t xml:space="preserve">Nœud d’arrivé </w:t>
+            </w:r>
+          </w:p>
+        </w:tc>
+      </w:tr>
+      <w:tr>
+        <w:trPr>
+          <w:cnfStyle w:val="010000000000" w:firstRow="0" w:lastRow="1" w:firstColumn="0" w:lastColumn="0" w:oddVBand="0" w:evenVBand="0" w:oddHBand="0" w:evenHBand="0" w:firstRowFirstColumn="0" w:firstRowLastColumn="0" w:lastRowFirstColumn="0" w:lastRowLastColumn="0"/>
+        </w:trPr>
+        <w:tc>
+          <w:tcPr>
+            <w:tcW w:w="1667" w:type="pct"/>
+            <w:noWrap/>
+          </w:tcPr>
+          <w:p>
+            <w:pPr>
+              <w:jc w:val="both"/>
+              <w:rPr>
+                <w:b w:val="0"/>
+                <w:bCs w:val="0"/>
+              </w:rPr>
+            </w:pPr>
+            <w:r>
+              <w:t>Carre</w:t>
+            </w:r>
+          </w:p>
+          <w:p>
+            <w:pPr>
+              <w:jc w:val="both"/>
+            </w:pPr>
+            <w:r>
+              <w:t>Guyane</w:t>
+            </w:r>
+          </w:p>
+        </w:tc>
+        <w:tc>
+          <w:tcPr>
+            <w:tcW w:w="1667" w:type="pct"/>
+          </w:tcPr>
+          <w:p>
+            <w:pPr>
+              <w:jc w:val="both"/>
+              <w:rPr>
+                <w:rStyle w:val="Accentuationlgre"/>
+                <w:b w:val="0"/>
+                <w:bCs w:val="0"/>
+              </w:rPr>
+            </w:pPr>
+            <w:r>
+              <w:rPr>
+                <w:rStyle w:val="Accentuationlgre"/>
+              </w:rPr>
+              <w:t xml:space="preserve">           1</w:t>
+            </w:r>
+          </w:p>
+          <w:p>
+            <w:pPr>
+              <w:jc w:val="both"/>
+              <w:rPr>
+                <w:rStyle w:val="Accentuationlgre"/>
+              </w:rPr>
+            </w:pPr>
+            <w:r>
+              <w:rPr>
+                <w:rStyle w:val="Accentuationlgre"/>
+              </w:rPr>
+              <w:t xml:space="preserve">          1</w:t>
+            </w:r>
+          </w:p>
+        </w:tc>
+        <w:tc>
+          <w:tcPr>
+            <w:tcW w:w="1667" w:type="pct"/>
+          </w:tcPr>
+          <w:p>
+            <w:pPr>
+              <w:jc w:val="both"/>
+              <w:rPr>
+                <w:b w:val="0"/>
+                <w:bCs w:val="0"/>
+              </w:rPr>
+            </w:pPr>
+            <w:r>
+              <w:t xml:space="preserve">           23</w:t>
+            </w:r>
+          </w:p>
+          <w:p>
+            <w:pPr>
+              <w:jc w:val="both"/>
+            </w:pPr>
+            <w:r>
+              <w:t xml:space="preserve">           23</w:t>
+            </w:r>
+          </w:p>
+        </w:tc>
+      </w:tr>
+    </w:tbl>
+    <w:p>
+      <w:pPr>
+        <w:jc w:val="both"/>
+      </w:pPr>
+      <w:r>
+        <w:t xml:space="preserve"> </w:t>
+      </w:r>
+    </w:p>
+    <w:p>
+      <w:pPr>
+        <w:jc w:val="both"/>
+      </w:pPr>
+      <w:r>
+        <w:t>Sur un même chemin, on compare le résultat obtenu avec l’algorithme Bellman-Ford à ce</w:t>
+      </w:r>
+      <w:r>
+        <w:t>l</w:t>
+      </w:r>
+      <w:r>
+        <w:t xml:space="preserve">ui obtenu avec </w:t>
+      </w:r>
+      <w:r>
+        <w:t>les deux algorithmes</w:t>
+      </w:r>
+      <w:r>
+        <w:t xml:space="preserve"> que nous avons codés.</w:t>
+      </w:r>
+      <w:r>
+        <w:t xml:space="preserve"> On va utiliser la classe Asser : </w:t>
+      </w:r>
+    </w:p>
+    <w:p>
+      <w:pPr>
+        <w:jc w:val="both"/>
+      </w:pPr>
+      <w:r>
+        <w:t xml:space="preserve">Exemple d’utilisation de la fonction assert : </w:t>
+      </w:r>
+    </w:p>
+    <w:p>
+      <w:pPr>
+        <w:jc w:val="both"/>
+        <w:rPr>
+          <w:rFonts w:ascii="Consolas" w:hAnsi="Consolas" w:cs="Consolas"/>
+          <w:color w:val="000000"/>
+          <w:sz w:val="20"/>
+          <w:szCs w:val="20"/>
+          <w:shd w:val="clear" w:color="auto" w:fill="E8F2FE"/>
+        </w:rPr>
+      </w:pPr>
+      <w:r>
+        <w:rPr>
+          <w:rFonts w:ascii="Consolas" w:hAnsi="Consolas" w:cs="Consolas"/>
+          <w:i/>
+          <w:iCs/>
+          <w:color w:val="000000"/>
+          <w:sz w:val="20"/>
+          <w:szCs w:val="20"/>
+          <w:shd w:val="clear" w:color="auto" w:fill="E8F2FE"/>
+        </w:rPr>
+        <w:t>assertEquals</w:t>
+      </w:r>
+      <w:r>
+        <w:rPr>
+          <w:rFonts w:ascii="Consolas" w:hAnsi="Consolas" w:cs="Consolas"/>
+          <w:color w:val="000000"/>
+          <w:sz w:val="20"/>
+          <w:szCs w:val="20"/>
+          <w:shd w:val="clear" w:color="auto" w:fill="E8F2FE"/>
+        </w:rPr>
+        <w:t>((</w:t>
+      </w:r>
+      <w:r>
+        <w:rPr>
+          <w:rFonts w:ascii="Consolas" w:hAnsi="Consolas" w:cs="Consolas"/>
+          <w:b/>
+          <w:bCs/>
+          <w:color w:val="7F0055"/>
+          <w:sz w:val="20"/>
+          <w:szCs w:val="20"/>
+          <w:shd w:val="clear" w:color="auto" w:fill="E8F2FE"/>
+        </w:rPr>
+        <w:t>long</w:t>
+      </w:r>
+      <w:r>
+        <w:rPr>
+          <w:rFonts w:ascii="Consolas" w:hAnsi="Consolas" w:cs="Consolas"/>
+          <w:color w:val="000000"/>
+          <w:sz w:val="20"/>
+          <w:szCs w:val="20"/>
+          <w:shd w:val="clear" w:color="auto" w:fill="E8F2FE"/>
+        </w:rPr>
+        <w:t>) (</w:t>
+      </w:r>
+      <w:r>
+        <w:rPr>
+          <w:rFonts w:ascii="Consolas" w:hAnsi="Consolas" w:cs="Consolas"/>
+          <w:i/>
+          <w:iCs/>
+          <w:color w:val="0000C0"/>
+          <w:sz w:val="20"/>
+          <w:szCs w:val="20"/>
+          <w:shd w:val="clear" w:color="auto" w:fill="E8F2FE"/>
+        </w:rPr>
+        <w:t>shortPathA</w:t>
+      </w:r>
+      <w:r>
+        <w:rPr>
+          <w:rFonts w:ascii="Consolas" w:hAnsi="Consolas" w:cs="Consolas"/>
+          <w:color w:val="000000"/>
+          <w:sz w:val="20"/>
+          <w:szCs w:val="20"/>
+          <w:shd w:val="clear" w:color="auto" w:fill="E8F2FE"/>
+        </w:rPr>
+        <w:t>.getLength()), (</w:t>
+      </w:r>
+      <w:r>
+        <w:rPr>
+          <w:rFonts w:ascii="Consolas" w:hAnsi="Consolas" w:cs="Consolas"/>
+          <w:b/>
+          <w:bCs/>
+          <w:color w:val="7F0055"/>
+          <w:sz w:val="20"/>
+          <w:szCs w:val="20"/>
+          <w:shd w:val="clear" w:color="auto" w:fill="E8F2FE"/>
+        </w:rPr>
+        <w:t>long</w:t>
+      </w:r>
+      <w:r>
+        <w:rPr>
+          <w:rFonts w:ascii="Consolas" w:hAnsi="Consolas" w:cs="Consolas"/>
+          <w:color w:val="000000"/>
+          <w:sz w:val="20"/>
+          <w:szCs w:val="20"/>
+          <w:shd w:val="clear" w:color="auto" w:fill="E8F2FE"/>
+        </w:rPr>
+        <w:t>) (</w:t>
+      </w:r>
+      <w:r>
+        <w:rPr>
+          <w:rFonts w:ascii="Consolas" w:hAnsi="Consolas" w:cs="Consolas"/>
+          <w:i/>
+          <w:iCs/>
+          <w:color w:val="0000C0"/>
+          <w:sz w:val="20"/>
+          <w:szCs w:val="20"/>
+          <w:shd w:val="clear" w:color="auto" w:fill="E8F2FE"/>
+        </w:rPr>
+        <w:t>shortPathB</w:t>
+      </w:r>
+      <w:r>
+        <w:rPr>
+          <w:rFonts w:ascii="Consolas" w:hAnsi="Consolas" w:cs="Consolas"/>
+          <w:color w:val="000000"/>
+          <w:sz w:val="20"/>
+          <w:szCs w:val="20"/>
+          <w:shd w:val="clear" w:color="auto" w:fill="E8F2FE"/>
+        </w:rPr>
+        <w:t>.getLength()));</w:t>
+      </w:r>
+    </w:p>
+    <w:p>
+      <w:pPr>
+        <w:jc w:val="both"/>
+      </w:pPr>
+      <w:r>
+        <w:t>shortPathA étant issu de Dijkstra et shortPathB de Bellman-Ford</w:t>
+      </w:r>
+      <w:r>
+        <w:t xml:space="preserve">. </w:t>
+      </w:r>
+      <w:r>
+        <w:t xml:space="preserve">Ici on compare la distance trouvée. </w:t>
+      </w:r>
+    </w:p>
+    <w:p>
+      <w:pPr>
+        <w:jc w:val="both"/>
+      </w:pPr>
+      <w:r>
+        <w:t>Les premiers tests unitaires passent. On peut donc en déduire que sur tous les chemins courts routiers présents sur les cartes, nos algorithmes fonctionnent. Il faut donc maintenant s’intéresser aux cas plus spécifiques.</w:t>
+      </w:r>
+    </w:p>
+    <w:p>
+      <w:pPr>
+        <w:jc w:val="both"/>
+      </w:pPr>
+    </w:p>
+    <w:p>
+      <w:pPr>
+        <w:pStyle w:val="Titre2"/>
+        <w:numPr>
+          <w:ilvl w:val="0"/>
+          <w:numId w:val="6"/>
+        </w:numPr>
+        <w:jc w:val="both"/>
+      </w:pPr>
+      <w:bookmarkStart w:id="8" w:name="_Toc40619306"/>
+      <w:r>
+        <w:t xml:space="preserve">Test </w:t>
+      </w:r>
+      <w:r>
+        <w:t>3</w:t>
+      </w:r>
+      <w:r>
+        <w:t xml:space="preserve"> et </w:t>
+      </w:r>
+      <w:r>
+        <w:t>4</w:t>
+      </w:r>
+      <w:r>
+        <w:t xml:space="preserve"> : Chemin </w:t>
+      </w:r>
+      <w:r>
+        <w:t>non-existant ou nul</w:t>
+      </w:r>
+      <w:bookmarkEnd w:id="8"/>
+    </w:p>
+    <w:p>
+      <w:pPr>
+        <w:jc w:val="both"/>
+      </w:pPr>
+    </w:p>
+    <w:p>
+      <w:pPr>
+        <w:ind w:firstLine="360"/>
+        <w:jc w:val="both"/>
+      </w:pPr>
+      <w:r>
+        <w:t>Il faut maintenant vérifier le comportement de notre algorithme s’il doit traiter des cas particuliers comme un chemin inexistant ou de longueur nulle. Tout d’abord en observant l’algorithme de Bellman-Ford, on s’aperçoit que si notre chemin n’a pas pu être créer ou s’il est nul, son statut est mis à INFEASIBLE. Il va donc falloir vérifier si les algorithmes Dijkstra et sa version améliorée ont eux aussi ce statut mis à jour. C’est ainsi qu’on va traiter ces deux types de chemins.</w:t>
+      </w:r>
+    </w:p>
+    <w:p>
+      <w:pPr>
+        <w:jc w:val="both"/>
+      </w:pPr>
+      <w:r>
+        <w:t xml:space="preserve">Caractéristique : </w:t>
+      </w:r>
+    </w:p>
+    <w:tbl>
+      <w:tblPr>
+        <w:tblStyle w:val="Trameclaire-Accent1"/>
+        <w:tblW w:w="4999" w:type="pct"/>
+        <w:tblLook w:val="0660" w:firstRow="1" w:lastRow="1" w:firstColumn="0" w:lastColumn="0" w:noHBand="1" w:noVBand="1"/>
+      </w:tblPr>
+      <w:tblGrid>
+        <w:gridCol w:w="2268"/>
+        <w:gridCol w:w="2268"/>
+        <w:gridCol w:w="2268"/>
+        <w:gridCol w:w="2266"/>
+      </w:tblGrid>
+      <w:tr>
+        <w:trPr>
+          <w:cnfStyle w:val="100000000000" w:firstRow="1" w:lastRow="0" w:firstColumn="0" w:lastColumn="0" w:oddVBand="0" w:evenVBand="0" w:oddHBand="0" w:evenHBand="0" w:firstRowFirstColumn="0" w:firstRowLastColumn="0" w:lastRowFirstColumn="0" w:lastRowLastColumn="0"/>
+        </w:trPr>
+        <w:tc>
+          <w:tcPr>
+            <w:tcW w:w="1251" w:type="pct"/>
+            <w:noWrap/>
+          </w:tcPr>
+          <w:p>
+            <w:pPr>
+              <w:jc w:val="both"/>
+            </w:pPr>
+            <w:r>
+              <w:t>Carte</w:t>
+            </w:r>
+          </w:p>
+        </w:tc>
+        <w:tc>
+          <w:tcPr>
+            <w:tcW w:w="1250" w:type="pct"/>
+          </w:tcPr>
+          <w:p>
+            <w:pPr>
+              <w:jc w:val="both"/>
+            </w:pPr>
+            <w:r>
+              <w:t>Nœud de départ</w:t>
+            </w:r>
+          </w:p>
+        </w:tc>
+        <w:tc>
+          <w:tcPr>
+            <w:tcW w:w="1250" w:type="pct"/>
+          </w:tcPr>
+          <w:p>
+            <w:pPr>
+              <w:jc w:val="both"/>
+            </w:pPr>
+            <w:r>
+              <w:t xml:space="preserve">Nœud d’arrivé </w:t>
+            </w:r>
+          </w:p>
+        </w:tc>
+        <w:tc>
+          <w:tcPr>
+            <w:tcW w:w="1250" w:type="pct"/>
+          </w:tcPr>
+          <w:p>
+            <w:pPr>
+              <w:jc w:val="both"/>
+            </w:pPr>
+            <w:r>
+              <w:t>Type</w:t>
+            </w:r>
+          </w:p>
+        </w:tc>
+      </w:tr>
+      <w:tr>
+        <w:trPr>
+          <w:cnfStyle w:val="010000000000" w:firstRow="0" w:lastRow="1" w:firstColumn="0" w:lastColumn="0" w:oddVBand="0" w:evenVBand="0" w:oddHBand="0" w:evenHBand="0" w:firstRowFirstColumn="0" w:firstRowLastColumn="0" w:lastRowFirstColumn="0" w:lastRowLastColumn="0"/>
+        </w:trPr>
+        <w:tc>
+          <w:tcPr>
+            <w:tcW w:w="1251" w:type="pct"/>
+            <w:noWrap/>
+          </w:tcPr>
+          <w:p>
+            <w:pPr>
+              <w:jc w:val="both"/>
+              <w:rPr>
+                <w:b w:val="0"/>
+                <w:bCs w:val="0"/>
+              </w:rPr>
+            </w:pPr>
+            <w:r>
+              <w:t>Carre</w:t>
+            </w:r>
+          </w:p>
+          <w:p>
+            <w:pPr>
+              <w:jc w:val="both"/>
+            </w:pPr>
+            <w:r>
+              <w:t>Guyane</w:t>
+            </w:r>
+          </w:p>
+        </w:tc>
+        <w:tc>
+          <w:tcPr>
+            <w:tcW w:w="1250" w:type="pct"/>
+          </w:tcPr>
+          <w:p>
+            <w:pPr>
+              <w:jc w:val="both"/>
+              <w:rPr>
+                <w:rStyle w:val="Accentuationlgre"/>
+                <w:b w:val="0"/>
+                <w:bCs w:val="0"/>
+              </w:rPr>
+            </w:pPr>
+            <w:r>
+              <w:rPr>
+                <w:rStyle w:val="Accentuationlgre"/>
+              </w:rPr>
+              <w:t xml:space="preserve">           1</w:t>
+            </w:r>
+          </w:p>
+          <w:p>
+            <w:pPr>
+              <w:jc w:val="both"/>
+              <w:rPr>
+                <w:rStyle w:val="Accentuationlgre"/>
+              </w:rPr>
+            </w:pPr>
+            <w:r>
+              <w:rPr>
+                <w:rStyle w:val="Accentuationlgre"/>
+              </w:rPr>
+              <w:t xml:space="preserve">          1</w:t>
+            </w:r>
+            <w:r>
+              <w:rPr>
+                <w:rStyle w:val="Accentuationlgre"/>
+              </w:rPr>
+              <w:t>1752</w:t>
+            </w:r>
+          </w:p>
+        </w:tc>
+        <w:tc>
+          <w:tcPr>
+            <w:tcW w:w="1250" w:type="pct"/>
+          </w:tcPr>
+          <w:p>
+            <w:pPr>
+              <w:jc w:val="both"/>
+              <w:rPr>
+                <w:b w:val="0"/>
+                <w:bCs w:val="0"/>
+              </w:rPr>
+            </w:pPr>
+            <w:r>
+              <w:t xml:space="preserve">          </w:t>
+            </w:r>
+            <w:r>
+              <w:t xml:space="preserve">  1</w:t>
+            </w:r>
+          </w:p>
+          <w:p>
+            <w:pPr>
+              <w:jc w:val="both"/>
+            </w:pPr>
+            <w:r>
+              <w:t xml:space="preserve">           </w:t>
+            </w:r>
+            <w:r>
+              <w:t>576</w:t>
+            </w:r>
+          </w:p>
+        </w:tc>
+        <w:tc>
+          <w:tcPr>
+            <w:tcW w:w="1250" w:type="pct"/>
+          </w:tcPr>
+          <w:p>
+            <w:pPr>
+              <w:jc w:val="both"/>
+              <w:rPr>
+                <w:b w:val="0"/>
+                <w:bCs w:val="0"/>
+              </w:rPr>
+            </w:pPr>
+            <w:r>
+              <w:t>Longueur nulle</w:t>
+            </w:r>
+          </w:p>
+          <w:p>
+            <w:pPr>
+              <w:jc w:val="both"/>
+            </w:pPr>
+            <w:r>
+              <w:t>Inexistant</w:t>
+            </w:r>
+          </w:p>
+        </w:tc>
+      </w:tr>
+    </w:tbl>
+    <w:p/>
+    <w:p>
+      <w:r>
+        <w:t xml:space="preserve">Afin de trouver un chemin inexistant, j’ai lancé notre application et est testé différent chemin sur la carte Guyane avec Bellman-Ford jusqu’à en trouver un inexistant. Pour les deux types de chemins, j’ai utilisé la fonction AssertsTrue avec le statut INFEASIBLE comme dans l’exemple ci-dessous : </w:t>
+      </w:r>
+    </w:p>
+    <w:p>
+      <w:pPr>
+        <w:rPr>
+          <w:rFonts w:ascii="Consolas" w:hAnsi="Consolas" w:cs="Consolas"/>
+          <w:color w:val="000000"/>
+          <w:sz w:val="20"/>
+          <w:szCs w:val="20"/>
+          <w:shd w:val="clear" w:color="auto" w:fill="E8F2FE"/>
+        </w:rPr>
+      </w:pPr>
+      <w:r>
+        <w:rPr>
+          <w:rFonts w:ascii="Consolas" w:hAnsi="Consolas" w:cs="Consolas"/>
+          <w:i/>
+          <w:iCs/>
+          <w:color w:val="000000"/>
+          <w:sz w:val="20"/>
+          <w:szCs w:val="20"/>
+          <w:shd w:val="clear" w:color="auto" w:fill="E8F2FE"/>
+        </w:rPr>
+        <w:t>assertTrue</w:t>
+      </w:r>
+      <w:r>
+        <w:rPr>
+          <w:rFonts w:ascii="Consolas" w:hAnsi="Consolas" w:cs="Consolas"/>
+          <w:color w:val="000000"/>
+          <w:sz w:val="20"/>
+          <w:szCs w:val="20"/>
+          <w:shd w:val="clear" w:color="auto" w:fill="E8F2FE"/>
+        </w:rPr>
+        <w:t>(</w:t>
+      </w:r>
+      <w:r>
+        <w:rPr>
+          <w:rFonts w:ascii="Consolas" w:hAnsi="Consolas" w:cs="Consolas"/>
+          <w:i/>
+          <w:iCs/>
+          <w:color w:val="0000C0"/>
+          <w:sz w:val="20"/>
+          <w:szCs w:val="20"/>
+          <w:shd w:val="clear" w:color="auto" w:fill="E8F2FE"/>
+        </w:rPr>
+        <w:t>emptyPathA</w:t>
+      </w:r>
+      <w:r>
+        <w:rPr>
+          <w:rFonts w:ascii="Consolas" w:hAnsi="Consolas" w:cs="Consolas"/>
+          <w:color w:val="000000"/>
+          <w:sz w:val="20"/>
+          <w:szCs w:val="20"/>
+          <w:shd w:val="clear" w:color="auto" w:fill="E8F2FE"/>
+        </w:rPr>
+        <w:t>.equals(AbstractSolution.Status.</w:t>
+      </w:r>
+      <w:r>
+        <w:rPr>
+          <w:rFonts w:ascii="Consolas" w:hAnsi="Consolas" w:cs="Consolas"/>
+          <w:b/>
+          <w:bCs/>
+          <w:i/>
+          <w:iCs/>
+          <w:color w:val="0000C0"/>
+          <w:sz w:val="20"/>
+          <w:szCs w:val="20"/>
+          <w:shd w:val="clear" w:color="auto" w:fill="E8F2FE"/>
+        </w:rPr>
+        <w:t>INFEASIBLE</w:t>
+      </w:r>
+      <w:r>
+        <w:rPr>
+          <w:rFonts w:ascii="Consolas" w:hAnsi="Consolas" w:cs="Consolas"/>
+          <w:color w:val="000000"/>
+          <w:sz w:val="20"/>
+          <w:szCs w:val="20"/>
+          <w:shd w:val="clear" w:color="auto" w:fill="E8F2FE"/>
+        </w:rPr>
+        <w:t>))</w:t>
+      </w:r>
+    </w:p>
+    <w:p>
+      <w:r>
+        <w:t xml:space="preserve">Ces deux tests passent. On peut donc en déduire que nos deux algorithmes ont un comportement semblable à celui de Bellman-Ford dès qu’ils sont en présence d’un chemin de longueur nulle ou d’un chemin inexistant. </w:t>
+      </w:r>
+    </w:p>
+    <w:p>
+      <w:pPr>
+        <w:pStyle w:val="Paragraphedeliste"/>
+        <w:numPr>
+          <w:ilvl w:val="0"/>
+          <w:numId w:val="6"/>
+        </w:numPr>
+        <w:jc w:val="both"/>
+        <w:rPr>
+          <w:rFonts w:asciiTheme="majorHAnsi" w:eastAsiaTheme="majorEastAsia" w:hAnsiTheme="majorHAnsi" w:cstheme="majorBidi"/>
+          <w:color w:val="ED7D31" w:themeColor="accent2"/>
+          <w:sz w:val="36"/>
+          <w:szCs w:val="36"/>
+        </w:rPr>
+      </w:pPr>
+      <w:r>
+        <w:rPr>
+          <w:rFonts w:asciiTheme="majorHAnsi" w:eastAsiaTheme="majorEastAsia" w:hAnsiTheme="majorHAnsi" w:cstheme="majorBidi"/>
+          <w:color w:val="ED7D31" w:themeColor="accent2"/>
+          <w:sz w:val="36"/>
+          <w:szCs w:val="36"/>
+        </w:rPr>
+        <w:t>Tester sans Bellman-Ford</w:t>
+      </w:r>
+    </w:p>
+    <w:p>
+      <w:pPr>
+        <w:jc w:val="both"/>
+      </w:pPr>
+      <w:r>
+        <w:t xml:space="preserve">Si l’algorithme de Bellman-Ford n’avait pas été codé, il n’aurait pas été possible de vérifier nos propres algorithmes de la même façon. Un des méthodes qu’on pourrait envisagée concernant les chemins existants seraient de comparées la valeur trouvée par nos algorithmes avec celle de </w:t>
+      </w:r>
+      <w:r>
+        <w:t>G</w:t>
+      </w:r>
+      <w:r>
+        <w:t xml:space="preserve">oogle Maps sur des cartes existantes. </w:t>
+      </w:r>
+      <w:r>
+        <w:t xml:space="preserve">Par exemple sur la carte Guyane : </w:t>
+      </w:r>
+    </w:p>
+    <w:p>
+      <w:pPr>
+        <w:jc w:val="both"/>
+      </w:pPr>
+    </w:p>
+    <w:tbl>
+      <w:tblPr>
+        <w:tblStyle w:val="Trameclaire-Accent1"/>
+        <w:tblW w:w="5000" w:type="pct"/>
+        <w:tblLook w:val="0660" w:firstRow="1" w:lastRow="1" w:firstColumn="0" w:lastColumn="0" w:noHBand="1" w:noVBand="1"/>
+      </w:tblPr>
+      <w:tblGrid>
+        <w:gridCol w:w="1815"/>
+        <w:gridCol w:w="1815"/>
+        <w:gridCol w:w="1814"/>
+        <w:gridCol w:w="1814"/>
+        <w:gridCol w:w="1814"/>
+      </w:tblGrid>
+      <w:tr>
+        <w:trPr>
+          <w:cnfStyle w:val="100000000000" w:firstRow="1" w:lastRow="0" w:firstColumn="0" w:lastColumn="0" w:oddVBand="0" w:evenVBand="0" w:oddHBand="0" w:evenHBand="0" w:firstRowFirstColumn="0" w:firstRowLastColumn="0" w:lastRowFirstColumn="0" w:lastRowLastColumn="0"/>
+        </w:trPr>
+        <w:tc>
+          <w:tcPr>
+            <w:tcW w:w="1000" w:type="pct"/>
+            <w:noWrap/>
+          </w:tcPr>
+          <w:p>
+            <w:pPr>
+              <w:jc w:val="both"/>
+            </w:pPr>
+            <w:r>
+              <w:t>Carte</w:t>
+            </w:r>
+          </w:p>
+        </w:tc>
+        <w:tc>
+          <w:tcPr>
+            <w:tcW w:w="1000" w:type="pct"/>
+          </w:tcPr>
+          <w:p>
+            <w:pPr>
+              <w:jc w:val="both"/>
+            </w:pPr>
+            <w:r>
+              <w:t>Nœud de départ</w:t>
+            </w:r>
+          </w:p>
+        </w:tc>
+        <w:tc>
+          <w:tcPr>
+            <w:tcW w:w="1000" w:type="pct"/>
+          </w:tcPr>
+          <w:p>
+            <w:pPr>
+              <w:jc w:val="both"/>
+            </w:pPr>
+            <w:r>
+              <w:t xml:space="preserve">Nœud d’arrivé </w:t>
+            </w:r>
+          </w:p>
+        </w:tc>
+        <w:tc>
+          <w:tcPr>
+            <w:tcW w:w="1000" w:type="pct"/>
+          </w:tcPr>
+          <w:p>
+            <w:pPr>
+              <w:jc w:val="both"/>
+            </w:pPr>
+            <w:r>
+              <w:t>Longueur</w:t>
+            </w:r>
+          </w:p>
+        </w:tc>
+        <w:tc>
+          <w:tcPr>
+            <w:tcW w:w="1000" w:type="pct"/>
+          </w:tcPr>
+          <w:p>
+            <w:pPr>
+              <w:jc w:val="both"/>
+            </w:pPr>
+            <w:r>
+              <w:t>Temps</w:t>
+            </w:r>
+          </w:p>
+        </w:tc>
+      </w:tr>
+      <w:tr>
+        <w:trPr>
+          <w:cnfStyle w:val="010000000000" w:firstRow="0" w:lastRow="1" w:firstColumn="0" w:lastColumn="0" w:oddVBand="0" w:evenVBand="0" w:oddHBand="0" w:evenHBand="0" w:firstRowFirstColumn="0" w:firstRowLastColumn="0" w:lastRowFirstColumn="0" w:lastRowLastColumn="0"/>
+        </w:trPr>
+        <w:tc>
+          <w:tcPr>
+            <w:tcW w:w="1000" w:type="pct"/>
+            <w:noWrap/>
+          </w:tcPr>
+          <w:p>
+            <w:pPr>
+              <w:jc w:val="both"/>
+            </w:pPr>
+            <w:r>
+              <w:t>Guyane</w:t>
+            </w:r>
+          </w:p>
+        </w:tc>
+        <w:tc>
+          <w:tcPr>
+            <w:tcW w:w="1000" w:type="pct"/>
+          </w:tcPr>
+          <w:p>
+            <w:pPr>
+              <w:jc w:val="both"/>
+            </w:pPr>
+            <w:r>
+              <w:t xml:space="preserve">         63</w:t>
+            </w:r>
+          </w:p>
+        </w:tc>
+        <w:tc>
+          <w:tcPr>
+            <w:tcW w:w="1000" w:type="pct"/>
+          </w:tcPr>
+          <w:p>
+            <w:pPr>
+              <w:jc w:val="both"/>
+            </w:pPr>
+            <w:r>
+              <w:t xml:space="preserve">              89</w:t>
+            </w:r>
+          </w:p>
+        </w:tc>
+        <w:tc>
+          <w:tcPr>
+            <w:tcW w:w="1000" w:type="pct"/>
+          </w:tcPr>
+          <w:p>
+            <w:pPr>
+              <w:jc w:val="both"/>
+            </w:pPr>
+            <w:r>
+              <w:t>34,591 km</w:t>
+            </w:r>
+          </w:p>
+        </w:tc>
+        <w:tc>
+          <w:tcPr>
+            <w:tcW w:w="1000" w:type="pct"/>
+          </w:tcPr>
+          <w:p>
+            <w:pPr>
+              <w:jc w:val="both"/>
+            </w:pPr>
+            <w:r>
+              <w:t>29 min 13 s</w:t>
+            </w:r>
+          </w:p>
+        </w:tc>
+      </w:tr>
+    </w:tbl>
+    <w:p>
+      <w:pPr>
+        <w:jc w:val="both"/>
+      </w:pPr>
+      <w:r>
+        <w:t xml:space="preserve">Avec Google Maps on obtient </w:t>
+      </w:r>
+      <w:r>
+        <w:t xml:space="preserve">35 km et 31 min, on peut donc en conclure que notre résultat est à peu près juste et que la légère erreur est dû à l’imprécision de notre logiciel comparé à celui de Google Maps. </w:t>
+      </w:r>
+    </w:p>
+    <w:p>
+      <w:pPr>
+        <w:jc w:val="both"/>
+      </w:pPr>
+      <w:r>
+        <w:t xml:space="preserve">Concernant les cas particuliers, l’algorithme de Bellman-Ford n’est pas requis pour vérifier Dijkstra et AStar car nous savons par avance quels résultats sont attendus pour les statuts des chemins et les couts de ceux-ci. </w:t>
+      </w:r>
+    </w:p>
+    <w:p>
+      <w:pPr>
+        <w:jc w:val="both"/>
       </w:pPr>
     </w:p>
     <w:sectPr>
       <w:pgSz w:w="11906" w:h="16838"/>
       <w:pgMar w:top="1417" w:right="1417" w:bottom="1417" w:left="1417" w:header="708" w:footer="708" w:gutter="0"/>
+      <w:pgNumType w:start="1"/>
       <w:cols w:space="708"/>
       <w:docGrid w:linePitch="360"/>
     </w:sectPr>
@@ -280,9 +2627,591 @@
 </w:document>
 </file>
 
+<file path=word/endnotes.xml><?xml version="1.0" encoding="utf-8"?>
+<w:endnotes xmlns:wpc="http://schemas.microsoft.com/office/word/2010/wordprocessingCanvas" xmlns:cx="http://schemas.microsoft.com/office/drawing/2014/chartex" xmlns:cx1="http://schemas.microsoft.com/office/drawing/2015/9/8/chartex" xmlns:cx2="http://schemas.microsoft.com/office/drawing/2015/10/21/chartex" xmlns:cx3="http://schemas.microsoft.com/office/drawing/2016/5/9/chartex" xmlns:cx4="http://schemas.microsoft.com/office/drawing/2016/5/10/chartex" xmlns:cx5="http://schemas.microsoft.com/office/drawing/2016/5/11/chartex" xmlns:cx6="http://schemas.microsoft.com/office/drawing/2016/5/12/chartex" xmlns:cx7="http://schemas.microsoft.com/office/drawing/2016/5/13/chartex" xmlns:cx8="http://schemas.microsoft.com/office/drawing/2016/5/14/chartex" xmlns:mc="http://schemas.openxmlformats.org/markup-compatibility/2006" xmlns:aink="http://schemas.microsoft.com/office/drawing/2016/ink" xmlns:am3d="http://schemas.microsoft.com/office/drawing/2017/model3d" xmlns:o="urn:schemas-microsoft-com:office:office" xmlns:r="http://schemas.openxmlformats.org/officeDocument/2006/relationships" xmlns:m="http://schemas.openxmlformats.org/officeDocument/2006/math" xmlns:v="urn:schemas-microsoft-com:vml" xmlns:wp14="http://schemas.microsoft.com/office/word/2010/wordprocessingDrawing" xmlns:wp="http://schemas.openxmlformats.org/drawingml/2006/wordprocessingDrawing" xmlns:w10="urn:schemas-microsoft-com:office:word" xmlns:w="http://schemas.openxmlformats.org/wordprocessingml/2006/main" xmlns:w14="http://schemas.microsoft.com/office/word/2010/wordml" xmlns:w15="http://schemas.microsoft.com/office/word/2012/wordml" xmlns:w16cex="http://schemas.microsoft.com/office/word/2018/wordml/cex" xmlns:w16cid="http://schemas.microsoft.com/office/word/2016/wordml/cid" xmlns:w16="http://schemas.microsoft.com/office/word/2018/wordml" xmlns:w16se="http://schemas.microsoft.com/office/word/2015/wordml/symex" xmlns:wpg="http://schemas.microsoft.com/office/word/2010/wordprocessingGroup" xmlns:wpi="http://schemas.microsoft.com/office/word/2010/wordprocessingInk" xmlns:wne="http://schemas.microsoft.com/office/word/2006/wordml" xmlns:wps="http://schemas.microsoft.com/office/word/2010/wordprocessingShape" mc:Ignorable="w14 w15 w16se w16cid w16 w16cex wp14">
+  <w:endnote w:type="separator" w:id="-1">
+    <w:p>
+      <w:pPr>
+        <w:spacing w:after="0" w:line="240" w:lineRule="auto"/>
+      </w:pPr>
+      <w:r>
+        <w:separator/>
+      </w:r>
+    </w:p>
+  </w:endnote>
+  <w:endnote w:type="continuationSeparator" w:id="0">
+    <w:p>
+      <w:pPr>
+        <w:spacing w:after="0" w:line="240" w:lineRule="auto"/>
+      </w:pPr>
+      <w:r>
+        <w:continuationSeparator/>
+      </w:r>
+    </w:p>
+  </w:endnote>
+</w:endnotes>
+</file>
+
+<file path=word/footer1.xml><?xml version="1.0" encoding="utf-8"?>
+<w:ftr xmlns:wpc="http://schemas.microsoft.com/office/word/2010/wordprocessingCanvas" xmlns:cx="http://schemas.microsoft.com/office/drawing/2014/chartex" xmlns:cx1="http://schemas.microsoft.com/office/drawing/2015/9/8/chartex" xmlns:cx2="http://schemas.microsoft.com/office/drawing/2015/10/21/chartex" xmlns:cx3="http://schemas.microsoft.com/office/drawing/2016/5/9/chartex" xmlns:cx4="http://schemas.microsoft.com/office/drawing/2016/5/10/chartex" xmlns:cx5="http://schemas.microsoft.com/office/drawing/2016/5/11/chartex" xmlns:cx6="http://schemas.microsoft.com/office/drawing/2016/5/12/chartex" xmlns:cx7="http://schemas.microsoft.com/office/drawing/2016/5/13/chartex" xmlns:cx8="http://schemas.microsoft.com/office/drawing/2016/5/14/chartex" xmlns:mc="http://schemas.openxmlformats.org/markup-compatibility/2006" xmlns:aink="http://schemas.microsoft.com/office/drawing/2016/ink" xmlns:am3d="http://schemas.microsoft.com/office/drawing/2017/model3d" xmlns:o="urn:schemas-microsoft-com:office:office" xmlns:r="http://schemas.openxmlformats.org/officeDocument/2006/relationships" xmlns:m="http://schemas.openxmlformats.org/officeDocument/2006/math" xmlns:v="urn:schemas-microsoft-com:vml" xmlns:wp14="http://schemas.microsoft.com/office/word/2010/wordprocessingDrawing" xmlns:wp="http://schemas.openxmlformats.org/drawingml/2006/wordprocessingDrawing" xmlns:w10="urn:schemas-microsoft-com:office:word" xmlns:w="http://schemas.openxmlformats.org/wordprocessingml/2006/main" xmlns:w14="http://schemas.microsoft.com/office/word/2010/wordml" xmlns:w15="http://schemas.microsoft.com/office/word/2012/wordml" xmlns:w16cex="http://schemas.microsoft.com/office/word/2018/wordml/cex" xmlns:w16cid="http://schemas.microsoft.com/office/word/2016/wordml/cid" xmlns:w16="http://schemas.microsoft.com/office/word/2018/wordml" xmlns:w16se="http://schemas.microsoft.com/office/word/2015/wordml/symex" xmlns:wpg="http://schemas.microsoft.com/office/word/2010/wordprocessingGroup" xmlns:wpi="http://schemas.microsoft.com/office/word/2010/wordprocessingInk" xmlns:wne="http://schemas.microsoft.com/office/word/2006/wordml" xmlns:wps="http://schemas.microsoft.com/office/word/2010/wordprocessingShape" mc:Ignorable="w14 w15 w16se w16cid w16 w16cex wp14">
+  <w:sdt>
+    <w:sdtPr>
+      <w:id w:val="1435019241"/>
+      <w:docPartObj>
+        <w:docPartGallery w:val="Page Numbers (Bottom of Page)"/>
+        <w:docPartUnique/>
+      </w:docPartObj>
+    </w:sdtPr>
+    <w:sdtContent>
+      <w:p>
+        <w:pPr>
+          <w:pStyle w:val="Pieddepage"/>
+          <w:jc w:val="center"/>
+        </w:pPr>
+        <w:r>
+          <w:fldChar w:fldCharType="begin"/>
+        </w:r>
+        <w:r>
+          <w:instrText>PAGE   \* MERGEFORMAT</w:instrText>
+        </w:r>
+        <w:r>
+          <w:fldChar w:fldCharType="separate"/>
+        </w:r>
+        <w:r>
+          <w:t>2</w:t>
+        </w:r>
+        <w:r>
+          <w:fldChar w:fldCharType="end"/>
+        </w:r>
+      </w:p>
+    </w:sdtContent>
+  </w:sdt>
+  <w:p>
+    <w:pPr>
+      <w:pStyle w:val="Pieddepage"/>
+    </w:pPr>
+  </w:p>
+</w:ftr>
+</file>
+
+<file path=word/footnotes.xml><?xml version="1.0" encoding="utf-8"?>
+<w:footnotes xmlns:wpc="http://schemas.microsoft.com/office/word/2010/wordprocessingCanvas" xmlns:cx="http://schemas.microsoft.com/office/drawing/2014/chartex" xmlns:cx1="http://schemas.microsoft.com/office/drawing/2015/9/8/chartex" xmlns:cx2="http://schemas.microsoft.com/office/drawing/2015/10/21/chartex" xmlns:cx3="http://schemas.microsoft.com/office/drawing/2016/5/9/chartex" xmlns:cx4="http://schemas.microsoft.com/office/drawing/2016/5/10/chartex" xmlns:cx5="http://schemas.microsoft.com/office/drawing/2016/5/11/chartex" xmlns:cx6="http://schemas.microsoft.com/office/drawing/2016/5/12/chartex" xmlns:cx7="http://schemas.microsoft.com/office/drawing/2016/5/13/chartex" xmlns:cx8="http://schemas.microsoft.com/office/drawing/2016/5/14/chartex" xmlns:mc="http://schemas.openxmlformats.org/markup-compatibility/2006" xmlns:aink="http://schemas.microsoft.com/office/drawing/2016/ink" xmlns:am3d="http://schemas.microsoft.com/office/drawing/2017/model3d" xmlns:o="urn:schemas-microsoft-com:office:office" xmlns:r="http://schemas.openxmlformats.org/officeDocument/2006/relationships" xmlns:m="http://schemas.openxmlformats.org/officeDocument/2006/math" xmlns:v="urn:schemas-microsoft-com:vml" xmlns:wp14="http://schemas.microsoft.com/office/word/2010/wordprocessingDrawing" xmlns:wp="http://schemas.openxmlformats.org/drawingml/2006/wordprocessingDrawing" xmlns:w10="urn:schemas-microsoft-com:office:word" xmlns:w="http://schemas.openxmlformats.org/wordprocessingml/2006/main" xmlns:w14="http://schemas.microsoft.com/office/word/2010/wordml" xmlns:w15="http://schemas.microsoft.com/office/word/2012/wordml" xmlns:w16cex="http://schemas.microsoft.com/office/word/2018/wordml/cex" xmlns:w16cid="http://schemas.microsoft.com/office/word/2016/wordml/cid" xmlns:w16="http://schemas.microsoft.com/office/word/2018/wordml" xmlns:w16se="http://schemas.microsoft.com/office/word/2015/wordml/symex" xmlns:wpg="http://schemas.microsoft.com/office/word/2010/wordprocessingGroup" xmlns:wpi="http://schemas.microsoft.com/office/word/2010/wordprocessingInk" xmlns:wne="http://schemas.microsoft.com/office/word/2006/wordml" xmlns:wps="http://schemas.microsoft.com/office/word/2010/wordprocessingShape" mc:Ignorable="w14 w15 w16se w16cid w16 w16cex wp14">
+  <w:footnote w:type="separator" w:id="-1">
+    <w:p>
+      <w:pPr>
+        <w:spacing w:after="0" w:line="240" w:lineRule="auto"/>
+      </w:pPr>
+      <w:r>
+        <w:separator/>
+      </w:r>
+    </w:p>
+  </w:footnote>
+  <w:footnote w:type="continuationSeparator" w:id="0">
+    <w:p>
+      <w:pPr>
+        <w:spacing w:after="0" w:line="240" w:lineRule="auto"/>
+      </w:pPr>
+      <w:r>
+        <w:continuationSeparator/>
+      </w:r>
+    </w:p>
+  </w:footnote>
+</w:footnotes>
+</file>
+
 <file path=word/numbering.xml><?xml version="1.0" encoding="utf-8"?>
-<w:numbering xmlns:wpc="http://schemas.microsoft.com/office/word/2010/wordprocessingCanvas" xmlns:cx="http://schemas.microsoft.com/office/drawing/2014/chartex" xmlns:cx1="http://schemas.microsoft.com/office/drawing/2015/9/8/chartex" xmlns:cx2="http://schemas.microsoft.com/office/drawing/2015/10/21/chartex" xmlns:cx3="http://schemas.microsoft.com/office/drawing/2016/5/9/chartex" xmlns:cx4="http://schemas.microsoft.com/office/drawing/2016/5/10/chartex" xmlns:cx5="http://schemas.microsoft.com/office/drawing/2016/5/11/chartex" xmlns:cx6="http://schemas.microsoft.com/office/drawing/2016/5/12/chartex" xmlns:cx7="http://schemas.microsoft.com/office/drawing/2016/5/13/chartex" xmlns:cx8="http://schemas.microsoft.com/office/drawing/2016/5/14/chartex" xmlns:mc="http://schemas.openxmlformats.org/markup-compatibility/2006" xmlns:aink="http://schemas.microsoft.com/office/drawing/2016/ink" xmlns:am3d="http://schemas.microsoft.com/office/drawing/2017/model3d" xmlns:o="urn:schemas-microsoft-com:office:office" xmlns:r="http://schemas.openxmlformats.org/officeDocument/2006/relationships" xmlns:m="http://schemas.openxmlformats.org/officeDocument/2006/math" xmlns:v="urn:schemas-microsoft-com:vml" xmlns:wp14="http://schemas.microsoft.com/office/word/2010/wordprocessingDrawing" xmlns:wp="http://schemas.openxmlformats.org/drawingml/2006/wordprocessingDrawing" xmlns:w10="urn:schemas-microsoft-com:office:word" xmlns:w="http://schemas.openxmlformats.org/wordprocessingml/2006/main" xmlns:w14="http://schemas.microsoft.com/office/word/2010/wordml" xmlns:w15="http://schemas.microsoft.com/office/word/2012/wordml" xmlns:w16cid="http://schemas.microsoft.com/office/word/2016/wordml/cid" xmlns:w16se="http://schemas.microsoft.com/office/word/2015/wordml/symex" xmlns:wpg="http://schemas.microsoft.com/office/word/2010/wordprocessingGroup" xmlns:wpi="http://schemas.microsoft.com/office/word/2010/wordprocessingInk" xmlns:wne="http://schemas.microsoft.com/office/word/2006/wordml" xmlns:wps="http://schemas.microsoft.com/office/word/2010/wordprocessingShape" mc:Ignorable="w14 w15 w16se w16cid wp14">
+<w:numbering xmlns:wpc="http://schemas.microsoft.com/office/word/2010/wordprocessingCanvas" xmlns:cx="http://schemas.microsoft.com/office/drawing/2014/chartex" xmlns:cx1="http://schemas.microsoft.com/office/drawing/2015/9/8/chartex" xmlns:cx2="http://schemas.microsoft.com/office/drawing/2015/10/21/chartex" xmlns:cx3="http://schemas.microsoft.com/office/drawing/2016/5/9/chartex" xmlns:cx4="http://schemas.microsoft.com/office/drawing/2016/5/10/chartex" xmlns:cx5="http://schemas.microsoft.com/office/drawing/2016/5/11/chartex" xmlns:cx6="http://schemas.microsoft.com/office/drawing/2016/5/12/chartex" xmlns:cx7="http://schemas.microsoft.com/office/drawing/2016/5/13/chartex" xmlns:cx8="http://schemas.microsoft.com/office/drawing/2016/5/14/chartex" xmlns:mc="http://schemas.openxmlformats.org/markup-compatibility/2006" xmlns:aink="http://schemas.microsoft.com/office/drawing/2016/ink" xmlns:am3d="http://schemas.microsoft.com/office/drawing/2017/model3d" xmlns:o="urn:schemas-microsoft-com:office:office" xmlns:r="http://schemas.openxmlformats.org/officeDocument/2006/relationships" xmlns:m="http://schemas.openxmlformats.org/officeDocument/2006/math" xmlns:v="urn:schemas-microsoft-com:vml" xmlns:wp14="http://schemas.microsoft.com/office/word/2010/wordprocessingDrawing" xmlns:wp="http://schemas.openxmlformats.org/drawingml/2006/wordprocessingDrawing" xmlns:w10="urn:schemas-microsoft-com:office:word" xmlns:w="http://schemas.openxmlformats.org/wordprocessingml/2006/main" xmlns:w14="http://schemas.microsoft.com/office/word/2010/wordml" xmlns:w15="http://schemas.microsoft.com/office/word/2012/wordml" xmlns:w16cex="http://schemas.microsoft.com/office/word/2018/wordml/cex" xmlns:w16cid="http://schemas.microsoft.com/office/word/2016/wordml/cid" xmlns:w16="http://schemas.microsoft.com/office/word/2018/wordml" xmlns:w16se="http://schemas.microsoft.com/office/word/2015/wordml/symex" xmlns:wpg="http://schemas.microsoft.com/office/word/2010/wordprocessingGroup" xmlns:wpi="http://schemas.microsoft.com/office/word/2010/wordprocessingInk" xmlns:wne="http://schemas.microsoft.com/office/word/2006/wordml" xmlns:wps="http://schemas.microsoft.com/office/word/2010/wordprocessingShape" mc:Ignorable="w14 w15 w16se w16cid w16 w16cex wp14">
   <w:abstractNum w:abstractNumId="0" w15:restartNumberingAfterBreak="0">
+    <w:nsid w:val="02CD2C35"/>
+    <w:multiLevelType w:val="hybridMultilevel"/>
+    <w:tmpl w:val="CFB84F3C"/>
+    <w:lvl w:ilvl="0" w:tplc="040C000F">
+      <w:start w:val="1"/>
+      <w:numFmt w:val="decimal"/>
+      <w:lvlText w:val="%1."/>
+      <w:lvlJc w:val="left"/>
+      <w:pPr>
+        <w:ind w:left="720" w:hanging="360"/>
+      </w:pPr>
+      <w:rPr>
+        <w:rFonts w:hint="default"/>
+      </w:rPr>
+    </w:lvl>
+    <w:lvl w:ilvl="1" w:tplc="040C0019" w:tentative="1">
+      <w:start w:val="1"/>
+      <w:numFmt w:val="lowerLetter"/>
+      <w:lvlText w:val="%2."/>
+      <w:lvlJc w:val="left"/>
+      <w:pPr>
+        <w:ind w:left="1440" w:hanging="360"/>
+      </w:pPr>
+    </w:lvl>
+    <w:lvl w:ilvl="2" w:tplc="040C001B" w:tentative="1">
+      <w:start w:val="1"/>
+      <w:numFmt w:val="lowerRoman"/>
+      <w:lvlText w:val="%3."/>
+      <w:lvlJc w:val="right"/>
+      <w:pPr>
+        <w:ind w:left="2160" w:hanging="180"/>
+      </w:pPr>
+    </w:lvl>
+    <w:lvl w:ilvl="3" w:tplc="040C000F" w:tentative="1">
+      <w:start w:val="1"/>
+      <w:numFmt w:val="decimal"/>
+      <w:lvlText w:val="%4."/>
+      <w:lvlJc w:val="left"/>
+      <w:pPr>
+        <w:ind w:left="2880" w:hanging="360"/>
+      </w:pPr>
+    </w:lvl>
+    <w:lvl w:ilvl="4" w:tplc="040C0019" w:tentative="1">
+      <w:start w:val="1"/>
+      <w:numFmt w:val="lowerLetter"/>
+      <w:lvlText w:val="%5."/>
+      <w:lvlJc w:val="left"/>
+      <w:pPr>
+        <w:ind w:left="3600" w:hanging="360"/>
+      </w:pPr>
+    </w:lvl>
+    <w:lvl w:ilvl="5" w:tplc="040C001B" w:tentative="1">
+      <w:start w:val="1"/>
+      <w:numFmt w:val="lowerRoman"/>
+      <w:lvlText w:val="%6."/>
+      <w:lvlJc w:val="right"/>
+      <w:pPr>
+        <w:ind w:left="4320" w:hanging="180"/>
+      </w:pPr>
+    </w:lvl>
+    <w:lvl w:ilvl="6" w:tplc="040C000F" w:tentative="1">
+      <w:start w:val="1"/>
+      <w:numFmt w:val="decimal"/>
+      <w:lvlText w:val="%7."/>
+      <w:lvlJc w:val="left"/>
+      <w:pPr>
+        <w:ind w:left="5040" w:hanging="360"/>
+      </w:pPr>
+    </w:lvl>
+    <w:lvl w:ilvl="7" w:tplc="040C0019" w:tentative="1">
+      <w:start w:val="1"/>
+      <w:numFmt w:val="lowerLetter"/>
+      <w:lvlText w:val="%8."/>
+      <w:lvlJc w:val="left"/>
+      <w:pPr>
+        <w:ind w:left="5760" w:hanging="360"/>
+      </w:pPr>
+    </w:lvl>
+    <w:lvl w:ilvl="8" w:tplc="040C001B" w:tentative="1">
+      <w:start w:val="1"/>
+      <w:numFmt w:val="lowerRoman"/>
+      <w:lvlText w:val="%9."/>
+      <w:lvlJc w:val="right"/>
+      <w:pPr>
+        <w:ind w:left="6480" w:hanging="180"/>
+      </w:pPr>
+    </w:lvl>
+  </w:abstractNum>
+  <w:abstractNum w:abstractNumId="1" w15:restartNumberingAfterBreak="0">
+    <w:nsid w:val="2E64708E"/>
+    <w:multiLevelType w:val="hybridMultilevel"/>
+    <w:tmpl w:val="A440A7D2"/>
+    <w:lvl w:ilvl="0" w:tplc="040C0001">
+      <w:start w:val="1"/>
+      <w:numFmt w:val="bullet"/>
+      <w:lvlText w:val=""/>
+      <w:lvlJc w:val="left"/>
+      <w:pPr>
+        <w:ind w:left="720" w:hanging="360"/>
+      </w:pPr>
+      <w:rPr>
+        <w:rFonts w:ascii="Symbol" w:hAnsi="Symbol" w:hint="default"/>
+      </w:rPr>
+    </w:lvl>
+    <w:lvl w:ilvl="1" w:tplc="040C0003" w:tentative="1">
+      <w:start w:val="1"/>
+      <w:numFmt w:val="bullet"/>
+      <w:lvlText w:val="o"/>
+      <w:lvlJc w:val="left"/>
+      <w:pPr>
+        <w:ind w:left="1440" w:hanging="360"/>
+      </w:pPr>
+      <w:rPr>
+        <w:rFonts w:ascii="Courier New" w:hAnsi="Courier New" w:cs="Courier New" w:hint="default"/>
+      </w:rPr>
+    </w:lvl>
+    <w:lvl w:ilvl="2" w:tplc="040C0005" w:tentative="1">
+      <w:start w:val="1"/>
+      <w:numFmt w:val="bullet"/>
+      <w:lvlText w:val=""/>
+      <w:lvlJc w:val="left"/>
+      <w:pPr>
+        <w:ind w:left="2160" w:hanging="360"/>
+      </w:pPr>
+      <w:rPr>
+        <w:rFonts w:ascii="Wingdings" w:hAnsi="Wingdings" w:hint="default"/>
+      </w:rPr>
+    </w:lvl>
+    <w:lvl w:ilvl="3" w:tplc="040C0001" w:tentative="1">
+      <w:start w:val="1"/>
+      <w:numFmt w:val="bullet"/>
+      <w:lvlText w:val=""/>
+      <w:lvlJc w:val="left"/>
+      <w:pPr>
+        <w:ind w:left="2880" w:hanging="360"/>
+      </w:pPr>
+      <w:rPr>
+        <w:rFonts w:ascii="Symbol" w:hAnsi="Symbol" w:hint="default"/>
+      </w:rPr>
+    </w:lvl>
+    <w:lvl w:ilvl="4" w:tplc="040C0003" w:tentative="1">
+      <w:start w:val="1"/>
+      <w:numFmt w:val="bullet"/>
+      <w:lvlText w:val="o"/>
+      <w:lvlJc w:val="left"/>
+      <w:pPr>
+        <w:ind w:left="3600" w:hanging="360"/>
+      </w:pPr>
+      <w:rPr>
+        <w:rFonts w:ascii="Courier New" w:hAnsi="Courier New" w:cs="Courier New" w:hint="default"/>
+      </w:rPr>
+    </w:lvl>
+    <w:lvl w:ilvl="5" w:tplc="040C0005" w:tentative="1">
+      <w:start w:val="1"/>
+      <w:numFmt w:val="bullet"/>
+      <w:lvlText w:val=""/>
+      <w:lvlJc w:val="left"/>
+      <w:pPr>
+        <w:ind w:left="4320" w:hanging="360"/>
+      </w:pPr>
+      <w:rPr>
+        <w:rFonts w:ascii="Wingdings" w:hAnsi="Wingdings" w:hint="default"/>
+      </w:rPr>
+    </w:lvl>
+    <w:lvl w:ilvl="6" w:tplc="040C0001" w:tentative="1">
+      <w:start w:val="1"/>
+      <w:numFmt w:val="bullet"/>
+      <w:lvlText w:val=""/>
+      <w:lvlJc w:val="left"/>
+      <w:pPr>
+        <w:ind w:left="5040" w:hanging="360"/>
+      </w:pPr>
+      <w:rPr>
+        <w:rFonts w:ascii="Symbol" w:hAnsi="Symbol" w:hint="default"/>
+      </w:rPr>
+    </w:lvl>
+    <w:lvl w:ilvl="7" w:tplc="040C0003" w:tentative="1">
+      <w:start w:val="1"/>
+      <w:numFmt w:val="bullet"/>
+      <w:lvlText w:val="o"/>
+      <w:lvlJc w:val="left"/>
+      <w:pPr>
+        <w:ind w:left="5760" w:hanging="360"/>
+      </w:pPr>
+      <w:rPr>
+        <w:rFonts w:ascii="Courier New" w:hAnsi="Courier New" w:cs="Courier New" w:hint="default"/>
+      </w:rPr>
+    </w:lvl>
+    <w:lvl w:ilvl="8" w:tplc="040C0005" w:tentative="1">
+      <w:start w:val="1"/>
+      <w:numFmt w:val="bullet"/>
+      <w:lvlText w:val=""/>
+      <w:lvlJc w:val="left"/>
+      <w:pPr>
+        <w:ind w:left="6480" w:hanging="360"/>
+      </w:pPr>
+      <w:rPr>
+        <w:rFonts w:ascii="Wingdings" w:hAnsi="Wingdings" w:hint="default"/>
+      </w:rPr>
+    </w:lvl>
+  </w:abstractNum>
+  <w:abstractNum w:abstractNumId="2" w15:restartNumberingAfterBreak="0">
+    <w:nsid w:val="37BF62AA"/>
+    <w:multiLevelType w:val="hybridMultilevel"/>
+    <w:tmpl w:val="D2A6CC4A"/>
+    <w:lvl w:ilvl="0" w:tplc="040C0017">
+      <w:start w:val="1"/>
+      <w:numFmt w:val="lowerLetter"/>
+      <w:lvlText w:val="%1)"/>
+      <w:lvlJc w:val="left"/>
+      <w:pPr>
+        <w:ind w:left="720" w:hanging="360"/>
+      </w:pPr>
+    </w:lvl>
+    <w:lvl w:ilvl="1" w:tplc="040C0019" w:tentative="1">
+      <w:start w:val="1"/>
+      <w:numFmt w:val="lowerLetter"/>
+      <w:lvlText w:val="%2."/>
+      <w:lvlJc w:val="left"/>
+      <w:pPr>
+        <w:ind w:left="1440" w:hanging="360"/>
+      </w:pPr>
+    </w:lvl>
+    <w:lvl w:ilvl="2" w:tplc="040C001B" w:tentative="1">
+      <w:start w:val="1"/>
+      <w:numFmt w:val="lowerRoman"/>
+      <w:lvlText w:val="%3."/>
+      <w:lvlJc w:val="right"/>
+      <w:pPr>
+        <w:ind w:left="2160" w:hanging="180"/>
+      </w:pPr>
+    </w:lvl>
+    <w:lvl w:ilvl="3" w:tplc="040C000F" w:tentative="1">
+      <w:start w:val="1"/>
+      <w:numFmt w:val="decimal"/>
+      <w:lvlText w:val="%4."/>
+      <w:lvlJc w:val="left"/>
+      <w:pPr>
+        <w:ind w:left="2880" w:hanging="360"/>
+      </w:pPr>
+    </w:lvl>
+    <w:lvl w:ilvl="4" w:tplc="040C0019" w:tentative="1">
+      <w:start w:val="1"/>
+      <w:numFmt w:val="lowerLetter"/>
+      <w:lvlText w:val="%5."/>
+      <w:lvlJc w:val="left"/>
+      <w:pPr>
+        <w:ind w:left="3600" w:hanging="360"/>
+      </w:pPr>
+    </w:lvl>
+    <w:lvl w:ilvl="5" w:tplc="040C001B" w:tentative="1">
+      <w:start w:val="1"/>
+      <w:numFmt w:val="lowerRoman"/>
+      <w:lvlText w:val="%6."/>
+      <w:lvlJc w:val="right"/>
+      <w:pPr>
+        <w:ind w:left="4320" w:hanging="180"/>
+      </w:pPr>
+    </w:lvl>
+    <w:lvl w:ilvl="6" w:tplc="040C000F" w:tentative="1">
+      <w:start w:val="1"/>
+      <w:numFmt w:val="decimal"/>
+      <w:lvlText w:val="%7."/>
+      <w:lvlJc w:val="left"/>
+      <w:pPr>
+        <w:ind w:left="5040" w:hanging="360"/>
+      </w:pPr>
+    </w:lvl>
+    <w:lvl w:ilvl="7" w:tplc="040C0019" w:tentative="1">
+      <w:start w:val="1"/>
+      <w:numFmt w:val="lowerLetter"/>
+      <w:lvlText w:val="%8."/>
+      <w:lvlJc w:val="left"/>
+      <w:pPr>
+        <w:ind w:left="5760" w:hanging="360"/>
+      </w:pPr>
+    </w:lvl>
+    <w:lvl w:ilvl="8" w:tplc="040C001B" w:tentative="1">
+      <w:start w:val="1"/>
+      <w:numFmt w:val="lowerRoman"/>
+      <w:lvlText w:val="%9."/>
+      <w:lvlJc w:val="right"/>
+      <w:pPr>
+        <w:ind w:left="6480" w:hanging="180"/>
+      </w:pPr>
+    </w:lvl>
+  </w:abstractNum>
+  <w:abstractNum w:abstractNumId="3" w15:restartNumberingAfterBreak="0">
+    <w:nsid w:val="46B25192"/>
+    <w:multiLevelType w:val="hybridMultilevel"/>
+    <w:tmpl w:val="4BA20388"/>
+    <w:lvl w:ilvl="0" w:tplc="040C0017">
+      <w:start w:val="1"/>
+      <w:numFmt w:val="lowerLetter"/>
+      <w:lvlText w:val="%1)"/>
+      <w:lvlJc w:val="left"/>
+      <w:pPr>
+        <w:ind w:left="1440" w:hanging="360"/>
+      </w:pPr>
+      <w:rPr>
+        <w:rFonts w:hint="default"/>
+      </w:rPr>
+    </w:lvl>
+    <w:lvl w:ilvl="1" w:tplc="040C0003" w:tentative="1">
+      <w:start w:val="1"/>
+      <w:numFmt w:val="bullet"/>
+      <w:lvlText w:val="o"/>
+      <w:lvlJc w:val="left"/>
+      <w:pPr>
+        <w:ind w:left="2160" w:hanging="360"/>
+      </w:pPr>
+      <w:rPr>
+        <w:rFonts w:ascii="Courier New" w:hAnsi="Courier New" w:cs="Courier New" w:hint="default"/>
+      </w:rPr>
+    </w:lvl>
+    <w:lvl w:ilvl="2" w:tplc="040C0005" w:tentative="1">
+      <w:start w:val="1"/>
+      <w:numFmt w:val="bullet"/>
+      <w:lvlText w:val=""/>
+      <w:lvlJc w:val="left"/>
+      <w:pPr>
+        <w:ind w:left="2880" w:hanging="360"/>
+      </w:pPr>
+      <w:rPr>
+        <w:rFonts w:ascii="Wingdings" w:hAnsi="Wingdings" w:hint="default"/>
+      </w:rPr>
+    </w:lvl>
+    <w:lvl w:ilvl="3" w:tplc="040C0001" w:tentative="1">
+      <w:start w:val="1"/>
+      <w:numFmt w:val="bullet"/>
+      <w:lvlText w:val=""/>
+      <w:lvlJc w:val="left"/>
+      <w:pPr>
+        <w:ind w:left="3600" w:hanging="360"/>
+      </w:pPr>
+      <w:rPr>
+        <w:rFonts w:ascii="Symbol" w:hAnsi="Symbol" w:hint="default"/>
+      </w:rPr>
+    </w:lvl>
+    <w:lvl w:ilvl="4" w:tplc="040C0003" w:tentative="1">
+      <w:start w:val="1"/>
+      <w:numFmt w:val="bullet"/>
+      <w:lvlText w:val="o"/>
+      <w:lvlJc w:val="left"/>
+      <w:pPr>
+        <w:ind w:left="4320" w:hanging="360"/>
+      </w:pPr>
+      <w:rPr>
+        <w:rFonts w:ascii="Courier New" w:hAnsi="Courier New" w:cs="Courier New" w:hint="default"/>
+      </w:rPr>
+    </w:lvl>
+    <w:lvl w:ilvl="5" w:tplc="040C0005" w:tentative="1">
+      <w:start w:val="1"/>
+      <w:numFmt w:val="bullet"/>
+      <w:lvlText w:val=""/>
+      <w:lvlJc w:val="left"/>
+      <w:pPr>
+        <w:ind w:left="5040" w:hanging="360"/>
+      </w:pPr>
+      <w:rPr>
+        <w:rFonts w:ascii="Wingdings" w:hAnsi="Wingdings" w:hint="default"/>
+      </w:rPr>
+    </w:lvl>
+    <w:lvl w:ilvl="6" w:tplc="040C0001" w:tentative="1">
+      <w:start w:val="1"/>
+      <w:numFmt w:val="bullet"/>
+      <w:lvlText w:val=""/>
+      <w:lvlJc w:val="left"/>
+      <w:pPr>
+        <w:ind w:left="5760" w:hanging="360"/>
+      </w:pPr>
+      <w:rPr>
+        <w:rFonts w:ascii="Symbol" w:hAnsi="Symbol" w:hint="default"/>
+      </w:rPr>
+    </w:lvl>
+    <w:lvl w:ilvl="7" w:tplc="040C0003" w:tentative="1">
+      <w:start w:val="1"/>
+      <w:numFmt w:val="bullet"/>
+      <w:lvlText w:val="o"/>
+      <w:lvlJc w:val="left"/>
+      <w:pPr>
+        <w:ind w:left="6480" w:hanging="360"/>
+      </w:pPr>
+      <w:rPr>
+        <w:rFonts w:ascii="Courier New" w:hAnsi="Courier New" w:cs="Courier New" w:hint="default"/>
+      </w:rPr>
+    </w:lvl>
+    <w:lvl w:ilvl="8" w:tplc="040C0005" w:tentative="1">
+      <w:start w:val="1"/>
+      <w:numFmt w:val="bullet"/>
+      <w:lvlText w:val=""/>
+      <w:lvlJc w:val="left"/>
+      <w:pPr>
+        <w:ind w:left="7200" w:hanging="360"/>
+      </w:pPr>
+      <w:rPr>
+        <w:rFonts w:ascii="Wingdings" w:hAnsi="Wingdings" w:hint="default"/>
+      </w:rPr>
+    </w:lvl>
+  </w:abstractNum>
+  <w:abstractNum w:abstractNumId="4" w15:restartNumberingAfterBreak="0">
+    <w:nsid w:val="4B792FCF"/>
+    <w:multiLevelType w:val="hybridMultilevel"/>
+    <w:tmpl w:val="E5D6E618"/>
+    <w:lvl w:ilvl="0" w:tplc="1AAEEC2C">
+      <w:start w:val="2"/>
+      <w:numFmt w:val="decimal"/>
+      <w:lvlText w:val="%1."/>
+      <w:lvlJc w:val="left"/>
+      <w:pPr>
+        <w:ind w:left="1080" w:hanging="360"/>
+      </w:pPr>
+      <w:rPr>
+        <w:rFonts w:hint="default"/>
+      </w:rPr>
+    </w:lvl>
+    <w:lvl w:ilvl="1" w:tplc="040C0019" w:tentative="1">
+      <w:start w:val="1"/>
+      <w:numFmt w:val="lowerLetter"/>
+      <w:lvlText w:val="%2."/>
+      <w:lvlJc w:val="left"/>
+      <w:pPr>
+        <w:ind w:left="1800" w:hanging="360"/>
+      </w:pPr>
+    </w:lvl>
+    <w:lvl w:ilvl="2" w:tplc="040C001B" w:tentative="1">
+      <w:start w:val="1"/>
+      <w:numFmt w:val="lowerRoman"/>
+      <w:lvlText w:val="%3."/>
+      <w:lvlJc w:val="right"/>
+      <w:pPr>
+        <w:ind w:left="2520" w:hanging="180"/>
+      </w:pPr>
+    </w:lvl>
+    <w:lvl w:ilvl="3" w:tplc="040C000F" w:tentative="1">
+      <w:start w:val="1"/>
+      <w:numFmt w:val="decimal"/>
+      <w:lvlText w:val="%4."/>
+      <w:lvlJc w:val="left"/>
+      <w:pPr>
+        <w:ind w:left="3240" w:hanging="360"/>
+      </w:pPr>
+    </w:lvl>
+    <w:lvl w:ilvl="4" w:tplc="040C0019" w:tentative="1">
+      <w:start w:val="1"/>
+      <w:numFmt w:val="lowerLetter"/>
+      <w:lvlText w:val="%5."/>
+      <w:lvlJc w:val="left"/>
+      <w:pPr>
+        <w:ind w:left="3960" w:hanging="360"/>
+      </w:pPr>
+    </w:lvl>
+    <w:lvl w:ilvl="5" w:tplc="040C001B" w:tentative="1">
+      <w:start w:val="1"/>
+      <w:numFmt w:val="lowerRoman"/>
+      <w:lvlText w:val="%6."/>
+      <w:lvlJc w:val="right"/>
+      <w:pPr>
+        <w:ind w:left="4680" w:hanging="180"/>
+      </w:pPr>
+    </w:lvl>
+    <w:lvl w:ilvl="6" w:tplc="040C000F" w:tentative="1">
+      <w:start w:val="1"/>
+      <w:numFmt w:val="decimal"/>
+      <w:lvlText w:val="%7."/>
+      <w:lvlJc w:val="left"/>
+      <w:pPr>
+        <w:ind w:left="5400" w:hanging="360"/>
+      </w:pPr>
+    </w:lvl>
+    <w:lvl w:ilvl="7" w:tplc="040C0019" w:tentative="1">
+      <w:start w:val="1"/>
+      <w:numFmt w:val="lowerLetter"/>
+      <w:lvlText w:val="%8."/>
+      <w:lvlJc w:val="left"/>
+      <w:pPr>
+        <w:ind w:left="6120" w:hanging="360"/>
+      </w:pPr>
+    </w:lvl>
+    <w:lvl w:ilvl="8" w:tplc="040C001B" w:tentative="1">
+      <w:start w:val="1"/>
+      <w:numFmt w:val="lowerRoman"/>
+      <w:lvlText w:val="%9."/>
+      <w:lvlJc w:val="right"/>
+      <w:pPr>
+        <w:ind w:left="6840" w:hanging="180"/>
+      </w:pPr>
+    </w:lvl>
+  </w:abstractNum>
+  <w:abstractNum w:abstractNumId="5" w15:restartNumberingAfterBreak="0">
     <w:nsid w:val="4EB374F0"/>
     <w:multiLevelType w:val="hybridMultilevel"/>
     <w:tmpl w:val="9F6A3F50"/>
@@ -371,14 +3300,213 @@
       </w:pPr>
     </w:lvl>
   </w:abstractNum>
+  <w:abstractNum w:abstractNumId="6" w15:restartNumberingAfterBreak="0">
+    <w:nsid w:val="60847194"/>
+    <w:multiLevelType w:val="hybridMultilevel"/>
+    <w:tmpl w:val="47C817E6"/>
+    <w:lvl w:ilvl="0" w:tplc="040C000F">
+      <w:start w:val="1"/>
+      <w:numFmt w:val="decimal"/>
+      <w:lvlText w:val="%1."/>
+      <w:lvlJc w:val="left"/>
+      <w:pPr>
+        <w:ind w:left="720" w:hanging="360"/>
+      </w:pPr>
+      <w:rPr>
+        <w:rFonts w:hint="default"/>
+      </w:rPr>
+    </w:lvl>
+    <w:lvl w:ilvl="1" w:tplc="040C0019" w:tentative="1">
+      <w:start w:val="1"/>
+      <w:numFmt w:val="lowerLetter"/>
+      <w:lvlText w:val="%2."/>
+      <w:lvlJc w:val="left"/>
+      <w:pPr>
+        <w:ind w:left="1440" w:hanging="360"/>
+      </w:pPr>
+    </w:lvl>
+    <w:lvl w:ilvl="2" w:tplc="040C001B" w:tentative="1">
+      <w:start w:val="1"/>
+      <w:numFmt w:val="lowerRoman"/>
+      <w:lvlText w:val="%3."/>
+      <w:lvlJc w:val="right"/>
+      <w:pPr>
+        <w:ind w:left="2160" w:hanging="180"/>
+      </w:pPr>
+    </w:lvl>
+    <w:lvl w:ilvl="3" w:tplc="040C000F" w:tentative="1">
+      <w:start w:val="1"/>
+      <w:numFmt w:val="decimal"/>
+      <w:lvlText w:val="%4."/>
+      <w:lvlJc w:val="left"/>
+      <w:pPr>
+        <w:ind w:left="2880" w:hanging="360"/>
+      </w:pPr>
+    </w:lvl>
+    <w:lvl w:ilvl="4" w:tplc="040C0019" w:tentative="1">
+      <w:start w:val="1"/>
+      <w:numFmt w:val="lowerLetter"/>
+      <w:lvlText w:val="%5."/>
+      <w:lvlJc w:val="left"/>
+      <w:pPr>
+        <w:ind w:left="3600" w:hanging="360"/>
+      </w:pPr>
+    </w:lvl>
+    <w:lvl w:ilvl="5" w:tplc="040C001B" w:tentative="1">
+      <w:start w:val="1"/>
+      <w:numFmt w:val="lowerRoman"/>
+      <w:lvlText w:val="%6."/>
+      <w:lvlJc w:val="right"/>
+      <w:pPr>
+        <w:ind w:left="4320" w:hanging="180"/>
+      </w:pPr>
+    </w:lvl>
+    <w:lvl w:ilvl="6" w:tplc="040C000F" w:tentative="1">
+      <w:start w:val="1"/>
+      <w:numFmt w:val="decimal"/>
+      <w:lvlText w:val="%7."/>
+      <w:lvlJc w:val="left"/>
+      <w:pPr>
+        <w:ind w:left="5040" w:hanging="360"/>
+      </w:pPr>
+    </w:lvl>
+    <w:lvl w:ilvl="7" w:tplc="040C0019" w:tentative="1">
+      <w:start w:val="1"/>
+      <w:numFmt w:val="lowerLetter"/>
+      <w:lvlText w:val="%8."/>
+      <w:lvlJc w:val="left"/>
+      <w:pPr>
+        <w:ind w:left="5760" w:hanging="360"/>
+      </w:pPr>
+    </w:lvl>
+    <w:lvl w:ilvl="8" w:tplc="040C001B" w:tentative="1">
+      <w:start w:val="1"/>
+      <w:numFmt w:val="lowerRoman"/>
+      <w:lvlText w:val="%9."/>
+      <w:lvlJc w:val="right"/>
+      <w:pPr>
+        <w:ind w:left="6480" w:hanging="180"/>
+      </w:pPr>
+    </w:lvl>
+  </w:abstractNum>
+  <w:abstractNum w:abstractNumId="7" w15:restartNumberingAfterBreak="0">
+    <w:nsid w:val="7C534445"/>
+    <w:multiLevelType w:val="hybridMultilevel"/>
+    <w:tmpl w:val="A02C251C"/>
+    <w:lvl w:ilvl="0" w:tplc="040C000F">
+      <w:start w:val="1"/>
+      <w:numFmt w:val="decimal"/>
+      <w:lvlText w:val="%1."/>
+      <w:lvlJc w:val="left"/>
+      <w:pPr>
+        <w:ind w:left="720" w:hanging="360"/>
+      </w:pPr>
+      <w:rPr>
+        <w:rFonts w:hint="default"/>
+      </w:rPr>
+    </w:lvl>
+    <w:lvl w:ilvl="1" w:tplc="040C0019" w:tentative="1">
+      <w:start w:val="1"/>
+      <w:numFmt w:val="lowerLetter"/>
+      <w:lvlText w:val="%2."/>
+      <w:lvlJc w:val="left"/>
+      <w:pPr>
+        <w:ind w:left="1440" w:hanging="360"/>
+      </w:pPr>
+    </w:lvl>
+    <w:lvl w:ilvl="2" w:tplc="040C001B" w:tentative="1">
+      <w:start w:val="1"/>
+      <w:numFmt w:val="lowerRoman"/>
+      <w:lvlText w:val="%3."/>
+      <w:lvlJc w:val="right"/>
+      <w:pPr>
+        <w:ind w:left="2160" w:hanging="180"/>
+      </w:pPr>
+    </w:lvl>
+    <w:lvl w:ilvl="3" w:tplc="040C000F" w:tentative="1">
+      <w:start w:val="1"/>
+      <w:numFmt w:val="decimal"/>
+      <w:lvlText w:val="%4."/>
+      <w:lvlJc w:val="left"/>
+      <w:pPr>
+        <w:ind w:left="2880" w:hanging="360"/>
+      </w:pPr>
+    </w:lvl>
+    <w:lvl w:ilvl="4" w:tplc="040C0019" w:tentative="1">
+      <w:start w:val="1"/>
+      <w:numFmt w:val="lowerLetter"/>
+      <w:lvlText w:val="%5."/>
+      <w:lvlJc w:val="left"/>
+      <w:pPr>
+        <w:ind w:left="3600" w:hanging="360"/>
+      </w:pPr>
+    </w:lvl>
+    <w:lvl w:ilvl="5" w:tplc="040C001B" w:tentative="1">
+      <w:start w:val="1"/>
+      <w:numFmt w:val="lowerRoman"/>
+      <w:lvlText w:val="%6."/>
+      <w:lvlJc w:val="right"/>
+      <w:pPr>
+        <w:ind w:left="4320" w:hanging="180"/>
+      </w:pPr>
+    </w:lvl>
+    <w:lvl w:ilvl="6" w:tplc="040C000F" w:tentative="1">
+      <w:start w:val="1"/>
+      <w:numFmt w:val="decimal"/>
+      <w:lvlText w:val="%7."/>
+      <w:lvlJc w:val="left"/>
+      <w:pPr>
+        <w:ind w:left="5040" w:hanging="360"/>
+      </w:pPr>
+    </w:lvl>
+    <w:lvl w:ilvl="7" w:tplc="040C0019" w:tentative="1">
+      <w:start w:val="1"/>
+      <w:numFmt w:val="lowerLetter"/>
+      <w:lvlText w:val="%8."/>
+      <w:lvlJc w:val="left"/>
+      <w:pPr>
+        <w:ind w:left="5760" w:hanging="360"/>
+      </w:pPr>
+    </w:lvl>
+    <w:lvl w:ilvl="8" w:tplc="040C001B" w:tentative="1">
+      <w:start w:val="1"/>
+      <w:numFmt w:val="lowerRoman"/>
+      <w:lvlText w:val="%9."/>
+      <w:lvlJc w:val="right"/>
+      <w:pPr>
+        <w:ind w:left="6480" w:hanging="180"/>
+      </w:pPr>
+    </w:lvl>
+  </w:abstractNum>
   <w:num w:numId="1">
+    <w:abstractNumId w:val="5"/>
+  </w:num>
+  <w:num w:numId="2">
+    <w:abstractNumId w:val="4"/>
+  </w:num>
+  <w:num w:numId="3">
+    <w:abstractNumId w:val="1"/>
+  </w:num>
+  <w:num w:numId="4">
+    <w:abstractNumId w:val="3"/>
+  </w:num>
+  <w:num w:numId="5">
+    <w:abstractNumId w:val="2"/>
+  </w:num>
+  <w:num w:numId="6">
+    <w:abstractNumId w:val="6"/>
+  </w:num>
+  <w:num w:numId="7">
+    <w:abstractNumId w:val="7"/>
+  </w:num>
+  <w:num w:numId="8">
     <w:abstractNumId w:val="0"/>
   </w:num>
 </w:numbering>
 </file>
 
 <file path=word/styles.xml><?xml version="1.0" encoding="utf-8"?>
-<w:styles xmlns:mc="http://schemas.openxmlformats.org/markup-compatibility/2006" xmlns:r="http://schemas.openxmlformats.org/officeDocument/2006/relationships" xmlns:w="http://schemas.openxmlformats.org/wordprocessingml/2006/main" xmlns:w14="http://schemas.microsoft.com/office/word/2010/wordml" xmlns:w15="http://schemas.microsoft.com/office/word/2012/wordml" xmlns:w16cid="http://schemas.microsoft.com/office/word/2016/wordml/cid" xmlns:w16se="http://schemas.microsoft.com/office/word/2015/wordml/symex" mc:Ignorable="w14 w15 w16se w16cid">
+<w:styles xmlns:mc="http://schemas.openxmlformats.org/markup-compatibility/2006" xmlns:r="http://schemas.openxmlformats.org/officeDocument/2006/relationships" xmlns:w="http://schemas.openxmlformats.org/wordprocessingml/2006/main" xmlns:w14="http://schemas.microsoft.com/office/word/2010/wordml" xmlns:w15="http://schemas.microsoft.com/office/word/2012/wordml" xmlns:w16cex="http://schemas.microsoft.com/office/word/2018/wordml/cex" xmlns:w16cid="http://schemas.microsoft.com/office/word/2016/wordml/cid" xmlns:w16="http://schemas.microsoft.com/office/word/2018/wordml" xmlns:w16se="http://schemas.microsoft.com/office/word/2015/wordml/symex" mc:Ignorable="w14 w15 w16se w16cid w16 w16cex">
   <w:docDefaults>
     <w:rPrDefault>
       <w:rPr>
@@ -500,6 +3628,7 @@
     <w:lsdException w:name="HTML Sample" w:semiHidden="1" w:unhideWhenUsed="1"/>
     <w:lsdException w:name="HTML Typewriter" w:semiHidden="1" w:unhideWhenUsed="1"/>
     <w:lsdException w:name="HTML Variable" w:semiHidden="1" w:unhideWhenUsed="1"/>
+    <w:lsdException w:name="Normal Table" w:semiHidden="1" w:unhideWhenUsed="1"/>
     <w:lsdException w:name="annotation subject" w:semiHidden="1" w:unhideWhenUsed="1"/>
     <w:lsdException w:name="No List" w:semiHidden="1" w:unhideWhenUsed="1"/>
     <w:lsdException w:name="Outline List 1" w:semiHidden="1" w:unhideWhenUsed="1"/>
@@ -546,8 +3675,10 @@
     <w:lsdException w:name="Table Subtle 2" w:semiHidden="1" w:unhideWhenUsed="1"/>
     <w:lsdException w:name="Table Web 1" w:semiHidden="1" w:unhideWhenUsed="1"/>
     <w:lsdException w:name="Table Web 2" w:semiHidden="1" w:unhideWhenUsed="1"/>
+    <w:lsdException w:name="Table Web 3" w:semiHidden="1" w:unhideWhenUsed="1"/>
     <w:lsdException w:name="Balloon Text" w:semiHidden="1" w:unhideWhenUsed="1"/>
     <w:lsdException w:name="Table Grid" w:uiPriority="39"/>
+    <w:lsdException w:name="Table Theme" w:semiHidden="1" w:unhideWhenUsed="1"/>
     <w:lsdException w:name="Placeholder Text" w:semiHidden="1"/>
     <w:lsdException w:name="No Spacing" w:uiPriority="1" w:qFormat="1"/>
     <w:lsdException w:name="Light Shading" w:uiPriority="60"/>
@@ -826,7 +3957,6 @@
     <w:next w:val="Normal"/>
     <w:link w:val="Titre3Car"/>
     <w:uiPriority w:val="9"/>
-    <w:semiHidden/>
     <w:unhideWhenUsed/>
     <w:qFormat/>
     <w:rsid w:val="00D671EF"/>
@@ -1047,7 +4177,6 @@
     <w:basedOn w:val="Policepardfaut"/>
     <w:link w:val="Titre3"/>
     <w:uiPriority w:val="9"/>
-    <w:semiHidden/>
     <w:rsid w:val="00D671EF"/>
     <w:rPr>
       <w:rFonts w:asciiTheme="majorHAnsi" w:eastAsiaTheme="majorEastAsia" w:hAnsiTheme="majorHAnsi" w:cstheme="majorBidi"/>
@@ -1443,6 +4572,247 @@
       <w:color w:val="605E5C"/>
       <w:shd w:val="clear" w:color="auto" w:fill="E1DFDD"/>
     </w:rPr>
+  </w:style>
+  <w:style w:type="paragraph" w:styleId="TM1">
+    <w:name w:val="toc 1"/>
+    <w:basedOn w:val="Normal"/>
+    <w:next w:val="Normal"/>
+    <w:autoRedefine/>
+    <w:uiPriority w:val="39"/>
+    <w:unhideWhenUsed/>
+    <w:rsid w:val="00ED2808"/>
+    <w:pPr>
+      <w:spacing w:after="100"/>
+    </w:pPr>
+  </w:style>
+  <w:style w:type="paragraph" w:styleId="TM2">
+    <w:name w:val="toc 2"/>
+    <w:basedOn w:val="Normal"/>
+    <w:next w:val="Normal"/>
+    <w:autoRedefine/>
+    <w:uiPriority w:val="39"/>
+    <w:unhideWhenUsed/>
+    <w:rsid w:val="00ED2808"/>
+    <w:pPr>
+      <w:spacing w:after="100"/>
+      <w:ind w:left="210"/>
+    </w:pPr>
+  </w:style>
+  <w:style w:type="paragraph" w:styleId="Paragraphedeliste">
+    <w:name w:val="List Paragraph"/>
+    <w:basedOn w:val="Normal"/>
+    <w:uiPriority w:val="34"/>
+    <w:qFormat/>
+    <w:rsid w:val="003B34C3"/>
+    <w:pPr>
+      <w:ind w:left="720"/>
+      <w:contextualSpacing/>
+    </w:pPr>
+  </w:style>
+  <w:style w:type="paragraph" w:customStyle="1" w:styleId="DecimalAligned">
+    <w:name w:val="Decimal Aligned"/>
+    <w:basedOn w:val="Normal"/>
+    <w:uiPriority w:val="40"/>
+    <w:qFormat/>
+    <w:rsid w:val="001B4CBB"/>
+    <w:pPr>
+      <w:tabs>
+        <w:tab w:val="decimal" w:pos="360"/>
+      </w:tabs>
+      <w:spacing w:after="200"/>
+    </w:pPr>
+    <w:rPr>
+      <w:rFonts w:cs="Times New Roman"/>
+      <w:sz w:val="22"/>
+      <w:szCs w:val="22"/>
+      <w:lang w:eastAsia="fr-FR"/>
+    </w:rPr>
+  </w:style>
+  <w:style w:type="paragraph" w:styleId="Notedebasdepage">
+    <w:name w:val="footnote text"/>
+    <w:basedOn w:val="Normal"/>
+    <w:link w:val="NotedebasdepageCar"/>
+    <w:uiPriority w:val="99"/>
+    <w:unhideWhenUsed/>
+    <w:rsid w:val="001B4CBB"/>
+    <w:pPr>
+      <w:spacing w:after="0" w:line="240" w:lineRule="auto"/>
+    </w:pPr>
+    <w:rPr>
+      <w:rFonts w:cs="Times New Roman"/>
+      <w:sz w:val="20"/>
+      <w:szCs w:val="20"/>
+      <w:lang w:eastAsia="fr-FR"/>
+    </w:rPr>
+  </w:style>
+  <w:style w:type="character" w:customStyle="1" w:styleId="NotedebasdepageCar">
+    <w:name w:val="Note de bas de page Car"/>
+    <w:basedOn w:val="Policepardfaut"/>
+    <w:link w:val="Notedebasdepage"/>
+    <w:uiPriority w:val="99"/>
+    <w:rsid w:val="001B4CBB"/>
+    <w:rPr>
+      <w:rFonts w:cs="Times New Roman"/>
+      <w:sz w:val="20"/>
+      <w:szCs w:val="20"/>
+      <w:lang w:eastAsia="fr-FR"/>
+    </w:rPr>
+  </w:style>
+  <w:style w:type="table" w:styleId="Trameclaire-Accent1">
+    <w:name w:val="Light Shading Accent 1"/>
+    <w:basedOn w:val="TableauNormal"/>
+    <w:uiPriority w:val="60"/>
+    <w:rsid w:val="001B4CBB"/>
+    <w:pPr>
+      <w:spacing w:after="0" w:line="240" w:lineRule="auto"/>
+    </w:pPr>
+    <w:rPr>
+      <w:color w:val="2F5496" w:themeColor="accent1" w:themeShade="BF"/>
+      <w:sz w:val="22"/>
+      <w:szCs w:val="22"/>
+      <w:lang w:eastAsia="fr-FR"/>
+    </w:rPr>
+    <w:tblPr>
+      <w:tblStyleRowBandSize w:val="1"/>
+      <w:tblStyleColBandSize w:val="1"/>
+      <w:tblBorders>
+        <w:top w:val="single" w:sz="8" w:space="0" w:color="4472C4" w:themeColor="accent1"/>
+        <w:bottom w:val="single" w:sz="8" w:space="0" w:color="4472C4" w:themeColor="accent1"/>
+      </w:tblBorders>
+    </w:tblPr>
+    <w:tblStylePr w:type="firstRow">
+      <w:pPr>
+        <w:spacing w:before="0" w:after="0" w:line="240" w:lineRule="auto"/>
+      </w:pPr>
+      <w:rPr>
+        <w:b/>
+        <w:bCs/>
+      </w:rPr>
+      <w:tblPr/>
+      <w:tcPr>
+        <w:tcBorders>
+          <w:top w:val="single" w:sz="8" w:space="0" w:color="4472C4" w:themeColor="accent1"/>
+          <w:left w:val="nil"/>
+          <w:bottom w:val="single" w:sz="8" w:space="0" w:color="4472C4" w:themeColor="accent1"/>
+          <w:right w:val="nil"/>
+          <w:insideH w:val="nil"/>
+          <w:insideV w:val="nil"/>
+        </w:tcBorders>
+      </w:tcPr>
+    </w:tblStylePr>
+    <w:tblStylePr w:type="lastRow">
+      <w:pPr>
+        <w:spacing w:before="0" w:after="0" w:line="240" w:lineRule="auto"/>
+      </w:pPr>
+      <w:rPr>
+        <w:b/>
+        <w:bCs/>
+      </w:rPr>
+      <w:tblPr/>
+      <w:tcPr>
+        <w:tcBorders>
+          <w:top w:val="single" w:sz="8" w:space="0" w:color="4472C4" w:themeColor="accent1"/>
+          <w:left w:val="nil"/>
+          <w:bottom w:val="single" w:sz="8" w:space="0" w:color="4472C4" w:themeColor="accent1"/>
+          <w:right w:val="nil"/>
+          <w:insideH w:val="nil"/>
+          <w:insideV w:val="nil"/>
+        </w:tcBorders>
+      </w:tcPr>
+    </w:tblStylePr>
+    <w:tblStylePr w:type="firstCol">
+      <w:rPr>
+        <w:b/>
+        <w:bCs/>
+      </w:rPr>
+    </w:tblStylePr>
+    <w:tblStylePr w:type="lastCol">
+      <w:rPr>
+        <w:b/>
+        <w:bCs/>
+      </w:rPr>
+    </w:tblStylePr>
+    <w:tblStylePr w:type="band1Vert">
+      <w:tblPr/>
+      <w:tcPr>
+        <w:tcBorders>
+          <w:left w:val="nil"/>
+          <w:right w:val="nil"/>
+          <w:insideH w:val="nil"/>
+          <w:insideV w:val="nil"/>
+        </w:tcBorders>
+        <w:shd w:val="clear" w:color="auto" w:fill="D0DBF0" w:themeFill="accent1" w:themeFillTint="3F"/>
+      </w:tcPr>
+    </w:tblStylePr>
+    <w:tblStylePr w:type="band1Horz">
+      <w:tblPr/>
+      <w:tcPr>
+        <w:tcBorders>
+          <w:left w:val="nil"/>
+          <w:right w:val="nil"/>
+          <w:insideH w:val="nil"/>
+          <w:insideV w:val="nil"/>
+        </w:tcBorders>
+        <w:shd w:val="clear" w:color="auto" w:fill="D0DBF0" w:themeFill="accent1" w:themeFillTint="3F"/>
+      </w:tcPr>
+    </w:tblStylePr>
+  </w:style>
+  <w:style w:type="paragraph" w:styleId="TM3">
+    <w:name w:val="toc 3"/>
+    <w:basedOn w:val="Normal"/>
+    <w:next w:val="Normal"/>
+    <w:autoRedefine/>
+    <w:uiPriority w:val="39"/>
+    <w:unhideWhenUsed/>
+    <w:rsid w:val="007C7B99"/>
+    <w:pPr>
+      <w:spacing w:after="100"/>
+      <w:ind w:left="420"/>
+    </w:pPr>
+  </w:style>
+  <w:style w:type="paragraph" w:styleId="En-tte">
+    <w:name w:val="header"/>
+    <w:basedOn w:val="Normal"/>
+    <w:link w:val="En-tteCar"/>
+    <w:uiPriority w:val="99"/>
+    <w:unhideWhenUsed/>
+    <w:rsid w:val="000A68A4"/>
+    <w:pPr>
+      <w:tabs>
+        <w:tab w:val="center" w:pos="4536"/>
+        <w:tab w:val="right" w:pos="9072"/>
+      </w:tabs>
+      <w:spacing w:after="0" w:line="240" w:lineRule="auto"/>
+    </w:pPr>
+  </w:style>
+  <w:style w:type="character" w:customStyle="1" w:styleId="En-tteCar">
+    <w:name w:val="En-tête Car"/>
+    <w:basedOn w:val="Policepardfaut"/>
+    <w:link w:val="En-tte"/>
+    <w:uiPriority w:val="99"/>
+    <w:rsid w:val="000A68A4"/>
+  </w:style>
+  <w:style w:type="paragraph" w:styleId="Pieddepage">
+    <w:name w:val="footer"/>
+    <w:basedOn w:val="Normal"/>
+    <w:link w:val="PieddepageCar"/>
+    <w:uiPriority w:val="99"/>
+    <w:unhideWhenUsed/>
+    <w:rsid w:val="000A68A4"/>
+    <w:pPr>
+      <w:tabs>
+        <w:tab w:val="center" w:pos="4536"/>
+        <w:tab w:val="right" w:pos="9072"/>
+      </w:tabs>
+      <w:spacing w:after="0" w:line="240" w:lineRule="auto"/>
+    </w:pPr>
+  </w:style>
+  <w:style w:type="character" w:customStyle="1" w:styleId="PieddepageCar">
+    <w:name w:val="Pied de page Car"/>
+    <w:basedOn w:val="Policepardfaut"/>
+    <w:link w:val="Pieddepage"/>
+    <w:uiPriority w:val="99"/>
+    <w:rsid w:val="000A68A4"/>
   </w:style>
 </w:styles>
 </file>
@@ -1747,7 +5117,7 @@
 </file>
 
 <file path=customXml/itemProps1.xml><?xml version="1.0" encoding="utf-8"?>
-<ds:datastoreItem xmlns:ds="http://schemas.openxmlformats.org/officeDocument/2006/customXml" ds:itemID="{748B4DDD-0AC9-4454-9D56-32014419761D}">
+<ds:datastoreItem xmlns:ds="http://schemas.openxmlformats.org/officeDocument/2006/customXml" ds:itemID="{577AED16-23C0-42E5-983D-D5C674A1D2BE}">
   <ds:schemaRefs>
     <ds:schemaRef ds:uri="http://schemas.openxmlformats.org/officeDocument/2006/bibliography"/>
   </ds:schemaRefs>

--- a/Rapport BE.docx
+++ b/Rapport BE.docx
@@ -5,30 +5,61 @@
     <w:p>
       <w:pPr>
         <w:pStyle w:val="Titre"/>
-        <w:rPr>
-          <w:sz w:val="48"/>
-          <w:szCs w:val="48"/>
-        </w:rPr>
-      </w:pPr>
-      <w:r>
-        <w:rPr>
-          <w:sz w:val="48"/>
-          <w:szCs w:val="48"/>
-        </w:rPr>
+      </w:pPr>
+    </w:p>
+    <w:p>
+      <w:pPr>
+        <w:pStyle w:val="Titre"/>
+      </w:pPr>
+    </w:p>
+    <w:p>
+      <w:pPr>
+        <w:pStyle w:val="Titre"/>
+      </w:pPr>
+    </w:p>
+    <w:p>
+      <w:pPr>
+        <w:pStyle w:val="Titre"/>
+      </w:pPr>
+    </w:p>
+    <w:p>
+      <w:pPr>
+        <w:pStyle w:val="Titre"/>
+      </w:pPr>
+      <w:r>
         <w:t>Rapport BE-Graphe</w:t>
       </w:r>
     </w:p>
-    <w:p>
-      <w:r>
-        <w:t>Baudoint Emma 3MIC D</w:t>
-      </w:r>
-    </w:p>
-    <w:p>
+    <w:p/>
+    <w:p/>
+    <w:p/>
+    <w:p/>
+    <w:p/>
+    <w:p/>
+    <w:p/>
+    <w:p/>
+    <w:p/>
+    <w:p/>
+    <w:p/>
+    <w:p/>
+    <w:p/>
+    <w:p/>
+    <w:p/>
+    <w:p/>
+    <w:p/>
+    <w:p>
+      <w:proofErr w:type="spellStart"/>
+      <w:r>
+        <w:t>Baudoint</w:t>
+      </w:r>
+      <w:proofErr w:type="spellEnd"/>
+      <w:r>
+        <w:t xml:space="preserve"> Emma 3MIC D</w:t>
+      </w:r>
       <w:r>
         <w:br w:type="page"/>
       </w:r>
     </w:p>
-    <w:p/>
     <w:sdt>
       <w:sdtPr>
         <w:rPr>
@@ -80,7 +111,7 @@
           <w:r>
             <w:fldChar w:fldCharType="separate"/>
           </w:r>
-          <w:hyperlink w:anchor="_Toc40619298" w:history="1">
+          <w:hyperlink w:anchor="_Toc40703782" w:history="1">
             <w:r>
               <w:rPr>
                 <w:rStyle w:val="Lienhypertexte"/>
@@ -107,7 +138,7 @@
                 <w:noProof/>
                 <w:webHidden/>
               </w:rPr>
-              <w:instrText xml:space="preserve"> PAGEREF _Toc40619298 \h </w:instrText>
+              <w:instrText xml:space="preserve"> PAGEREF _Toc40703782 \h </w:instrText>
             </w:r>
             <w:r>
               <w:rPr>
@@ -127,7 +158,7 @@
                 <w:noProof/>
                 <w:webHidden/>
               </w:rPr>
-              <w:t>3</w:t>
+              <w:t>1</w:t>
             </w:r>
             <w:r>
               <w:rPr>
@@ -151,7 +182,7 @@
               <w:lang w:eastAsia="fr-FR"/>
             </w:rPr>
           </w:pPr>
-          <w:hyperlink w:anchor="_Toc40619299" w:history="1">
+          <w:hyperlink w:anchor="_Toc40703783" w:history="1">
             <w:r>
               <w:rPr>
                 <w:rStyle w:val="Lienhypertexte"/>
@@ -178,7 +209,7 @@
                 <w:noProof/>
                 <w:webHidden/>
               </w:rPr>
-              <w:instrText xml:space="preserve"> PAGEREF _Toc40619299 \h </w:instrText>
+              <w:instrText xml:space="preserve"> PAGEREF _Toc40703783 \h </w:instrText>
             </w:r>
             <w:r>
               <w:rPr>
@@ -198,7 +229,7 @@
                 <w:noProof/>
                 <w:webHidden/>
               </w:rPr>
-              <w:t>4</w:t>
+              <w:t>2</w:t>
             </w:r>
             <w:r>
               <w:rPr>
@@ -222,7 +253,7 @@
               <w:lang w:eastAsia="fr-FR"/>
             </w:rPr>
           </w:pPr>
-          <w:hyperlink w:anchor="_Toc40619300" w:history="1">
+          <w:hyperlink w:anchor="_Toc40703784" w:history="1">
             <w:r>
               <w:rPr>
                 <w:rStyle w:val="Lienhypertexte"/>
@@ -249,7 +280,7 @@
                 <w:noProof/>
                 <w:webHidden/>
               </w:rPr>
-              <w:instrText xml:space="preserve"> PAGEREF _Toc40619300 \h </w:instrText>
+              <w:instrText xml:space="preserve"> PAGEREF _Toc40703784 \h </w:instrText>
             </w:r>
             <w:r>
               <w:rPr>
@@ -269,7 +300,7 @@
                 <w:noProof/>
                 <w:webHidden/>
               </w:rPr>
-              <w:t>4</w:t>
+              <w:t>2</w:t>
             </w:r>
             <w:r>
               <w:rPr>
@@ -294,7 +325,7 @@
               <w:lang w:eastAsia="fr-FR"/>
             </w:rPr>
           </w:pPr>
-          <w:hyperlink w:anchor="_Toc40619301" w:history="1">
+          <w:hyperlink w:anchor="_Toc40703785" w:history="1">
             <w:r>
               <w:rPr>
                 <w:rStyle w:val="Lienhypertexte"/>
@@ -337,7 +368,7 @@
                 <w:noProof/>
                 <w:webHidden/>
               </w:rPr>
-              <w:instrText xml:space="preserve"> PAGEREF _Toc40619301 \h </w:instrText>
+              <w:instrText xml:space="preserve"> PAGEREF _Toc40703785 \h </w:instrText>
             </w:r>
             <w:r>
               <w:rPr>
@@ -357,7 +388,7 @@
                 <w:noProof/>
                 <w:webHidden/>
               </w:rPr>
-              <w:t>4</w:t>
+              <w:t>2</w:t>
             </w:r>
             <w:r>
               <w:rPr>
@@ -377,9 +408,12 @@
             </w:tabs>
             <w:rPr>
               <w:noProof/>
+              <w:sz w:val="22"/>
+              <w:szCs w:val="22"/>
+              <w:lang w:eastAsia="fr-FR"/>
             </w:rPr>
           </w:pPr>
-          <w:hyperlink w:anchor="_Toc40619302" w:history="1">
+          <w:hyperlink w:anchor="_Toc40703786" w:history="1">
             <w:r>
               <w:rPr>
                 <w:rStyle w:val="Lienhypertexte"/>
@@ -390,6 +424,9 @@
             <w:r>
               <w:rPr>
                 <w:noProof/>
+                <w:sz w:val="22"/>
+                <w:szCs w:val="22"/>
+                <w:lang w:eastAsia="fr-FR"/>
               </w:rPr>
               <w:tab/>
             </w:r>
@@ -419,7 +456,7 @@
                 <w:noProof/>
                 <w:webHidden/>
               </w:rPr>
-              <w:instrText xml:space="preserve"> PAGEREF _Toc40619302 \h </w:instrText>
+              <w:instrText xml:space="preserve"> PAGEREF _Toc40703786 \h </w:instrText>
             </w:r>
             <w:r>
               <w:rPr>
@@ -439,7 +476,7 @@
                 <w:noProof/>
                 <w:webHidden/>
               </w:rPr>
-              <w:t>4</w:t>
+              <w:t>2</w:t>
             </w:r>
             <w:r>
               <w:rPr>
@@ -459,9 +496,12 @@
             </w:tabs>
             <w:rPr>
               <w:noProof/>
+              <w:sz w:val="22"/>
+              <w:szCs w:val="22"/>
+              <w:lang w:eastAsia="fr-FR"/>
             </w:rPr>
           </w:pPr>
-          <w:hyperlink w:anchor="_Toc40619303" w:history="1">
+          <w:hyperlink w:anchor="_Toc40703787" w:history="1">
             <w:r>
               <w:rPr>
                 <w:rStyle w:val="Lienhypertexte"/>
@@ -472,6 +512,9 @@
             <w:r>
               <w:rPr>
                 <w:noProof/>
+                <w:sz w:val="22"/>
+                <w:szCs w:val="22"/>
+                <w:lang w:eastAsia="fr-FR"/>
               </w:rPr>
               <w:tab/>
             </w:r>
@@ -501,7 +544,7 @@
                 <w:noProof/>
                 <w:webHidden/>
               </w:rPr>
-              <w:instrText xml:space="preserve"> PAGEREF _Toc40619303 \h </w:instrText>
+              <w:instrText xml:space="preserve"> PAGEREF _Toc40703787 \h </w:instrText>
             </w:r>
             <w:r>
               <w:rPr>
@@ -521,7 +564,7 @@
                 <w:noProof/>
                 <w:webHidden/>
               </w:rPr>
-              <w:t>5</w:t>
+              <w:t>3</w:t>
             </w:r>
             <w:r>
               <w:rPr>
@@ -545,13 +588,13 @@
               <w:lang w:eastAsia="fr-FR"/>
             </w:rPr>
           </w:pPr>
-          <w:hyperlink w:anchor="_Toc40619304" w:history="1">
+          <w:hyperlink w:anchor="_Toc40703788" w:history="1">
             <w:r>
               <w:rPr>
                 <w:rStyle w:val="Lienhypertexte"/>
                 <w:noProof/>
               </w:rPr>
-              <w:t>Test Unitaire, vérification de Dijkstra et A star</w:t>
+              <w:t>Bilan Etape 3 et 4</w:t>
             </w:r>
             <w:r>
               <w:rPr>
@@ -572,7 +615,7 @@
                 <w:noProof/>
                 <w:webHidden/>
               </w:rPr>
-              <w:instrText xml:space="preserve"> PAGEREF _Toc40619304 \h </w:instrText>
+              <w:instrText xml:space="preserve"> PAGEREF _Toc40703788 \h </w:instrText>
             </w:r>
             <w:r>
               <w:rPr>
@@ -592,7 +635,7 @@
                 <w:noProof/>
                 <w:webHidden/>
               </w:rPr>
-              <w:t>5</w:t>
+              <w:t>4</w:t>
             </w:r>
             <w:r>
               <w:rPr>
@@ -606,6 +649,94 @@
         <w:p>
           <w:pPr>
             <w:pStyle w:val="TM2"/>
+            <w:tabs>
+              <w:tab w:val="left" w:pos="660"/>
+              <w:tab w:val="right" w:leader="dot" w:pos="9062"/>
+            </w:tabs>
+            <w:rPr>
+              <w:noProof/>
+              <w:sz w:val="22"/>
+              <w:szCs w:val="22"/>
+              <w:lang w:eastAsia="fr-FR"/>
+            </w:rPr>
+          </w:pPr>
+          <w:hyperlink w:anchor="_Toc40703789" w:history="1">
+            <w:r>
+              <w:rPr>
+                <w:rStyle w:val="Lienhypertexte"/>
+                <w:noProof/>
+              </w:rPr>
+              <w:t>1.</w:t>
+            </w:r>
+            <w:r>
+              <w:rPr>
+                <w:noProof/>
+                <w:sz w:val="22"/>
+                <w:szCs w:val="22"/>
+                <w:lang w:eastAsia="fr-FR"/>
+              </w:rPr>
+              <w:tab/>
+            </w:r>
+            <w:r>
+              <w:rPr>
+                <w:rStyle w:val="Lienhypertexte"/>
+                <w:noProof/>
+              </w:rPr>
+              <w:t>Diagramme UML</w:t>
+            </w:r>
+            <w:r>
+              <w:rPr>
+                <w:noProof/>
+                <w:webHidden/>
+              </w:rPr>
+              <w:tab/>
+            </w:r>
+            <w:r>
+              <w:rPr>
+                <w:noProof/>
+                <w:webHidden/>
+              </w:rPr>
+              <w:fldChar w:fldCharType="begin"/>
+            </w:r>
+            <w:r>
+              <w:rPr>
+                <w:noProof/>
+                <w:webHidden/>
+              </w:rPr>
+              <w:instrText xml:space="preserve"> PAGEREF _Toc40703789 \h </w:instrText>
+            </w:r>
+            <w:r>
+              <w:rPr>
+                <w:noProof/>
+                <w:webHidden/>
+              </w:rPr>
+            </w:r>
+            <w:r>
+              <w:rPr>
+                <w:noProof/>
+                <w:webHidden/>
+              </w:rPr>
+              <w:fldChar w:fldCharType="separate"/>
+            </w:r>
+            <w:r>
+              <w:rPr>
+                <w:noProof/>
+                <w:webHidden/>
+              </w:rPr>
+              <w:t>4</w:t>
+            </w:r>
+            <w:r>
+              <w:rPr>
+                <w:noProof/>
+                <w:webHidden/>
+              </w:rPr>
+              <w:fldChar w:fldCharType="end"/>
+            </w:r>
+          </w:hyperlink>
+        </w:p>
+        <w:p>
+          <w:pPr>
+            <w:pStyle w:val="TM1"/>
             <w:tabs>
               <w:tab w:val="right" w:leader="dot" w:pos="9062"/>
             </w:tabs>
@@ -616,13 +747,13 @@
               <w:lang w:eastAsia="fr-FR"/>
             </w:rPr>
           </w:pPr>
-          <w:hyperlink w:anchor="_Toc40619305" w:history="1">
+          <w:hyperlink w:anchor="_Toc40703790" w:history="1">
             <w:r>
               <w:rPr>
                 <w:rStyle w:val="Lienhypertexte"/>
                 <w:noProof/>
               </w:rPr>
-              <w:t>Test 1 et 2 : Chemin existant</w:t>
+              <w:t>Bilan étape 5</w:t>
             </w:r>
             <w:r>
               <w:rPr>
@@ -643,7 +774,7 @@
                 <w:noProof/>
                 <w:webHidden/>
               </w:rPr>
-              <w:instrText xml:space="preserve"> PAGEREF _Toc40619305 \h </w:instrText>
+              <w:instrText xml:space="preserve"> PAGEREF _Toc40703790 \h </w:instrText>
             </w:r>
             <w:r>
               <w:rPr>
@@ -663,7 +794,7 @@
                 <w:noProof/>
                 <w:webHidden/>
               </w:rPr>
-              <w:t>5</w:t>
+              <w:t>6</w:t>
             </w:r>
             <w:r>
               <w:rPr>
@@ -676,7 +807,7 @@
         </w:p>
         <w:p>
           <w:pPr>
-            <w:pStyle w:val="TM2"/>
+            <w:pStyle w:val="TM1"/>
             <w:tabs>
               <w:tab w:val="right" w:leader="dot" w:pos="9062"/>
             </w:tabs>
@@ -687,12 +818,188 @@
               <w:lang w:eastAsia="fr-FR"/>
             </w:rPr>
           </w:pPr>
-          <w:hyperlink w:anchor="_Toc40619306" w:history="1">
+          <w:hyperlink w:anchor="_Toc40703791" w:history="1">
             <w:r>
               <w:rPr>
                 <w:rStyle w:val="Lienhypertexte"/>
                 <w:noProof/>
               </w:rPr>
+              <w:t>Test Unitaire, vérification de Dijkstra et A star</w:t>
+            </w:r>
+            <w:r>
+              <w:rPr>
+                <w:noProof/>
+                <w:webHidden/>
+              </w:rPr>
+              <w:tab/>
+            </w:r>
+            <w:r>
+              <w:rPr>
+                <w:noProof/>
+                <w:webHidden/>
+              </w:rPr>
+              <w:fldChar w:fldCharType="begin"/>
+            </w:r>
+            <w:r>
+              <w:rPr>
+                <w:noProof/>
+                <w:webHidden/>
+              </w:rPr>
+              <w:instrText xml:space="preserve"> PAGEREF _Toc40703791 \h </w:instrText>
+            </w:r>
+            <w:r>
+              <w:rPr>
+                <w:noProof/>
+                <w:webHidden/>
+              </w:rPr>
+            </w:r>
+            <w:r>
+              <w:rPr>
+                <w:noProof/>
+                <w:webHidden/>
+              </w:rPr>
+              <w:fldChar w:fldCharType="separate"/>
+            </w:r>
+            <w:r>
+              <w:rPr>
+                <w:noProof/>
+                <w:webHidden/>
+              </w:rPr>
+              <w:t>6</w:t>
+            </w:r>
+            <w:r>
+              <w:rPr>
+                <w:noProof/>
+                <w:webHidden/>
+              </w:rPr>
+              <w:fldChar w:fldCharType="end"/>
+            </w:r>
+          </w:hyperlink>
+        </w:p>
+        <w:p>
+          <w:pPr>
+            <w:pStyle w:val="TM2"/>
+            <w:tabs>
+              <w:tab w:val="left" w:pos="660"/>
+              <w:tab w:val="right" w:leader="dot" w:pos="9062"/>
+            </w:tabs>
+            <w:rPr>
+              <w:noProof/>
+              <w:sz w:val="22"/>
+              <w:szCs w:val="22"/>
+              <w:lang w:eastAsia="fr-FR"/>
+            </w:rPr>
+          </w:pPr>
+          <w:hyperlink w:anchor="_Toc40703792" w:history="1">
+            <w:r>
+              <w:rPr>
+                <w:rStyle w:val="Lienhypertexte"/>
+                <w:noProof/>
+              </w:rPr>
+              <w:t>1.</w:t>
+            </w:r>
+            <w:r>
+              <w:rPr>
+                <w:noProof/>
+                <w:sz w:val="22"/>
+                <w:szCs w:val="22"/>
+                <w:lang w:eastAsia="fr-FR"/>
+              </w:rPr>
+              <w:tab/>
+            </w:r>
+            <w:r>
+              <w:rPr>
+                <w:rStyle w:val="Lienhypertexte"/>
+                <w:noProof/>
+              </w:rPr>
+              <w:t>Test 1 et 2 : Chemin existant</w:t>
+            </w:r>
+            <w:r>
+              <w:rPr>
+                <w:noProof/>
+                <w:webHidden/>
+              </w:rPr>
+              <w:tab/>
+            </w:r>
+            <w:r>
+              <w:rPr>
+                <w:noProof/>
+                <w:webHidden/>
+              </w:rPr>
+              <w:fldChar w:fldCharType="begin"/>
+            </w:r>
+            <w:r>
+              <w:rPr>
+                <w:noProof/>
+                <w:webHidden/>
+              </w:rPr>
+              <w:instrText xml:space="preserve"> PAGEREF _Toc40703792 \h </w:instrText>
+            </w:r>
+            <w:r>
+              <w:rPr>
+                <w:noProof/>
+                <w:webHidden/>
+              </w:rPr>
+            </w:r>
+            <w:r>
+              <w:rPr>
+                <w:noProof/>
+                <w:webHidden/>
+              </w:rPr>
+              <w:fldChar w:fldCharType="separate"/>
+            </w:r>
+            <w:r>
+              <w:rPr>
+                <w:noProof/>
+                <w:webHidden/>
+              </w:rPr>
+              <w:t>6</w:t>
+            </w:r>
+            <w:r>
+              <w:rPr>
+                <w:noProof/>
+                <w:webHidden/>
+              </w:rPr>
+              <w:fldChar w:fldCharType="end"/>
+            </w:r>
+          </w:hyperlink>
+        </w:p>
+        <w:p>
+          <w:pPr>
+            <w:pStyle w:val="TM2"/>
+            <w:tabs>
+              <w:tab w:val="left" w:pos="660"/>
+              <w:tab w:val="right" w:leader="dot" w:pos="9062"/>
+            </w:tabs>
+            <w:rPr>
+              <w:noProof/>
+              <w:sz w:val="22"/>
+              <w:szCs w:val="22"/>
+              <w:lang w:eastAsia="fr-FR"/>
+            </w:rPr>
+          </w:pPr>
+          <w:hyperlink w:anchor="_Toc40703793" w:history="1">
+            <w:r>
+              <w:rPr>
+                <w:rStyle w:val="Lienhypertexte"/>
+                <w:noProof/>
+              </w:rPr>
+              <w:t>2.</w:t>
+            </w:r>
+            <w:r>
+              <w:rPr>
+                <w:noProof/>
+                <w:sz w:val="22"/>
+                <w:szCs w:val="22"/>
+                <w:lang w:eastAsia="fr-FR"/>
+              </w:rPr>
+              <w:tab/>
+            </w:r>
+            <w:r>
+              <w:rPr>
+                <w:rStyle w:val="Lienhypertexte"/>
+                <w:noProof/>
+              </w:rPr>
               <w:t>Test 3 et 4 : Chemin non-existant ou nul</w:t>
             </w:r>
             <w:r>
@@ -714,7 +1021,7 @@
                 <w:noProof/>
                 <w:webHidden/>
               </w:rPr>
-              <w:instrText xml:space="preserve"> PAGEREF _Toc40619306 \h </w:instrText>
+              <w:instrText xml:space="preserve"> PAGEREF _Toc40703793 \h </w:instrText>
             </w:r>
             <w:r>
               <w:rPr>
@@ -734,7 +1041,7 @@
                 <w:noProof/>
                 <w:webHidden/>
               </w:rPr>
-              <w:t>6</w:t>
+              <w:t>7</w:t>
             </w:r>
             <w:r>
               <w:rPr>
@@ -761,7 +1068,12 @@
     <w:p>
       <w:pPr>
         <w:sectPr>
-          <w:footerReference w:type="default" r:id="rId8"/>
+          <w:headerReference w:type="even" r:id="rId8"/>
+          <w:headerReference w:type="default" r:id="rId9"/>
+          <w:footerReference w:type="even" r:id="rId10"/>
+          <w:footerReference w:type="default" r:id="rId11"/>
+          <w:headerReference w:type="first" r:id="rId12"/>
+          <w:footerReference w:type="first" r:id="rId13"/>
           <w:pgSz w:w="11906" w:h="16838"/>
           <w:pgMar w:top="1417" w:right="1417" w:bottom="1417" w:left="1417" w:header="708" w:footer="708" w:gutter="0"/>
           <w:pgNumType w:start="1"/>
@@ -774,7 +1086,7 @@
       <w:pPr>
         <w:pStyle w:val="Titre1"/>
       </w:pPr>
-      <w:bookmarkStart w:id="0" w:name="_Toc40619298"/>
+      <w:bookmarkStart w:id="0" w:name="_Toc40703782"/>
       <w:r>
         <w:lastRenderedPageBreak/>
         <w:t>Introduction</w:t>
@@ -818,7 +1130,23 @@
         <w:t>-Ford</w:t>
       </w:r>
       <w:r>
-        <w:t xml:space="preserve"> qui utilise un graphe pondéré orienté. Les deux suivants m’ont été donnés à coder. Le premier algorithme à coder à été l’algorithme de Dijkstra publié par Edsger Dijkstra en 1959. Le second est une application de la méthode A-Star (ou A*) qui est une extension de l’algorithme de Dijkstra. Cette extension consiste essentiellement en un ajout de l’estimation du coût restant tandis que l’algorithme classique ne rend en compte que le coût du sommet d’origine au sommet actuel.  </w:t>
+        <w:t xml:space="preserve"> qui utilise un graphe pondéré orienté. Les deux suivants m’ont été donnés à coder. Le premier algorithme à coder </w:t>
+      </w:r>
+      <w:proofErr w:type="spellStart"/>
+      <w:r>
+        <w:t>à</w:t>
+      </w:r>
+      <w:proofErr w:type="spellEnd"/>
+      <w:r>
+        <w:t xml:space="preserve"> été l’algorithme de Dijkstra publié par </w:t>
+      </w:r>
+      <w:proofErr w:type="spellStart"/>
+      <w:r>
+        <w:t>Edsger</w:t>
+      </w:r>
+      <w:proofErr w:type="spellEnd"/>
+      <w:r>
+        <w:t xml:space="preserve"> Dijkstra en 1959. Le second est une application de la méthode A-Star (ou A*) qui est une extension de l’algorithme de Dijkstra. Cette extension consiste essentiellement en un ajout de l’estimation du coût restant tandis que l’algorithme classique ne rend en compte que le coût du sommet d’origine au sommet actuel.  </w:t>
       </w:r>
     </w:p>
     <w:p>
@@ -840,7 +1168,7 @@
           <w:szCs w:val="24"/>
         </w:rPr>
       </w:pPr>
-      <w:hyperlink r:id="rId9" w:history="1">
+      <w:hyperlink r:id="rId14" w:history="1">
         <w:r>
           <w:rPr>
             <w:rStyle w:val="Lienhypertexte"/>
@@ -884,7 +1212,7 @@
         <w:pStyle w:val="Titre1"/>
         <w:jc w:val="both"/>
       </w:pPr>
-      <w:bookmarkStart w:id="1" w:name="_Toc40619299"/>
+      <w:bookmarkStart w:id="1" w:name="_Toc40703783"/>
       <w:r>
         <w:t>Bilan</w:t>
       </w:r>
@@ -904,6 +1232,9 @@
         <w:t>2</w:t>
       </w:r>
       <w:bookmarkEnd w:id="1"/>
+      <w:r>
+        <w:t xml:space="preserve"> (finie)</w:t>
+      </w:r>
     </w:p>
     <w:p>
       <w:pPr>
@@ -916,7 +1247,7 @@
         <w:ind w:firstLine="708"/>
         <w:jc w:val="both"/>
       </w:pPr>
-      <w:bookmarkStart w:id="2" w:name="_Toc40619300"/>
+      <w:bookmarkStart w:id="2" w:name="_Toc40703784"/>
       <w:r>
         <w:t>1.Diagramme UML</w:t>
       </w:r>
@@ -939,15 +1270,15 @@
           <w:noProof/>
         </w:rPr>
         <w:drawing>
-          <wp:anchor distT="0" distB="0" distL="114300" distR="114300" simplePos="0" relativeHeight="251658240" behindDoc="1" locked="0" layoutInCell="1" allowOverlap="1" wp14:anchorId="52A1D89F" wp14:editId="0B8F715A">
+          <wp:anchor distT="0" distB="0" distL="114300" distR="114300" simplePos="0" relativeHeight="251658240" behindDoc="1" locked="0" layoutInCell="1" allowOverlap="1" wp14:anchorId="52A1D89F" wp14:editId="1C10EC1A">
             <wp:simplePos x="0" y="0"/>
             <wp:positionH relativeFrom="column">
               <wp:posOffset>426085</wp:posOffset>
             </wp:positionH>
             <wp:positionV relativeFrom="paragraph">
-              <wp:posOffset>384175</wp:posOffset>
+              <wp:posOffset>385444</wp:posOffset>
             </wp:positionV>
-            <wp:extent cx="4671060" cy="3719830"/>
+            <wp:extent cx="5608320" cy="4466223"/>
             <wp:effectExtent l="0" t="0" r="0" b="0"/>
             <wp:wrapNone/>
             <wp:docPr id="1" name="Image 1" descr="Une image contenant capture d’écran&#10;&#10;Description générée automatiquement"/>
@@ -962,7 +1293,7 @@
                     <pic:cNvPicPr/>
                   </pic:nvPicPr>
                   <pic:blipFill>
-                    <a:blip r:embed="rId10">
+                    <a:blip r:embed="rId15">
                       <a:extLst>
                         <a:ext uri="{28A0092B-C50C-407E-A947-70E740481C1C}">
                           <a14:useLocalDpi xmlns:a14="http://schemas.microsoft.com/office/drawing/2010/main" val="0"/>
@@ -976,7 +1307,7 @@
                   <pic:spPr>
                     <a:xfrm>
                       <a:off x="0" y="0"/>
-                      <a:ext cx="4671060" cy="3719830"/>
+                      <a:ext cx="5655412" cy="4503725"/>
                     </a:xfrm>
                     <a:prstGeom prst="rect">
                       <a:avLst/>
@@ -985,6 +1316,12 @@
                 </pic:pic>
               </a:graphicData>
             </a:graphic>
+            <wp14:sizeRelH relativeFrom="margin">
+              <wp14:pctWidth>0</wp14:pctWidth>
+            </wp14:sizeRelH>
+            <wp14:sizeRelV relativeFrom="margin">
+              <wp14:pctHeight>0</wp14:pctHeight>
+            </wp14:sizeRelV>
           </wp:anchor>
         </w:drawing>
       </w:r>
@@ -1088,34 +1425,223 @@
     <w:p>
       <w:pPr>
         <w:jc w:val="both"/>
-      </w:pPr>
-      <w:r>
         <w:rPr>
           <w:noProof/>
         </w:rPr>
+      </w:pPr>
+    </w:p>
+    <w:p>
+      <w:pPr>
+        <w:jc w:val="both"/>
+        <w:rPr>
+          <w:noProof/>
+        </w:rPr>
+      </w:pPr>
+    </w:p>
+    <w:p>
+      <w:pPr>
+        <w:jc w:val="both"/>
+        <w:rPr>
+          <w:noProof/>
+        </w:rPr>
+      </w:pPr>
+    </w:p>
+    <w:p>
+      <w:pPr>
+        <w:jc w:val="both"/>
+      </w:pPr>
+      <w:r>
+        <w:rPr>
+          <w:noProof/>
+        </w:rPr>
         <w:t xml:space="preserve">Diagramme </w:t>
       </w:r>
       <w:r>
-        <w:t>UML des classes Graph, Arc, Path, Nodes, et RoadInformation.</w:t>
-      </w:r>
-    </w:p>
-    <w:p>
-      <w:pPr>
-        <w:jc w:val="both"/>
-      </w:pPr>
-    </w:p>
-    <w:p>
-      <w:pPr>
-        <w:jc w:val="both"/>
-      </w:pPr>
-    </w:p>
-    <w:p>
-      <w:pPr>
-        <w:jc w:val="both"/>
-      </w:pPr>
-    </w:p>
-    <w:p>
-      <w:pPr>
+        <w:t xml:space="preserve">UML des classes Graph, Arc, Path, </w:t>
+      </w:r>
+      <w:proofErr w:type="spellStart"/>
+      <w:r>
+        <w:t>Nodes</w:t>
+      </w:r>
+      <w:proofErr w:type="spellEnd"/>
+      <w:r>
+        <w:t xml:space="preserve">, et </w:t>
+      </w:r>
+      <w:proofErr w:type="spellStart"/>
+      <w:r>
+        <w:t>RoadInformation</w:t>
+      </w:r>
+      <w:proofErr w:type="spellEnd"/>
+      <w:r>
+        <w:t>.</w:t>
+      </w:r>
+    </w:p>
+    <w:p>
+      <w:pPr>
+        <w:jc w:val="both"/>
+      </w:pPr>
+      <w:r>
+        <w:t>J’ai implémenté les fonctions suivantes</w:t>
+      </w:r>
+      <w:r>
+        <w:t xml:space="preserve"> dans la classe Path</w:t>
+      </w:r>
+      <w:r>
+        <w:t xml:space="preserve"> : </w:t>
+      </w:r>
+    </w:p>
+    <w:p>
+      <w:pPr>
+        <w:pStyle w:val="Paragraphedeliste"/>
+        <w:numPr>
+          <w:ilvl w:val="0"/>
+          <w:numId w:val="9"/>
+        </w:numPr>
+        <w:jc w:val="both"/>
+      </w:pPr>
+      <w:proofErr w:type="spellStart"/>
+      <w:proofErr w:type="gramStart"/>
+      <w:r>
+        <w:t>getLength</w:t>
+      </w:r>
+      <w:proofErr w:type="spellEnd"/>
+      <w:r>
+        <w:t>(</w:t>
+      </w:r>
+      <w:proofErr w:type="gramEnd"/>
+      <w:r>
+        <w:t xml:space="preserve">) : qui retourne la longueur </w:t>
+      </w:r>
+      <w:r>
+        <w:t>du chemin</w:t>
+      </w:r>
+    </w:p>
+    <w:p>
+      <w:pPr>
+        <w:pStyle w:val="Paragraphedeliste"/>
+        <w:numPr>
+          <w:ilvl w:val="0"/>
+          <w:numId w:val="9"/>
+        </w:numPr>
+        <w:jc w:val="both"/>
+      </w:pPr>
+      <w:proofErr w:type="spellStart"/>
+      <w:proofErr w:type="gramStart"/>
+      <w:r>
+        <w:t>getTravelTime</w:t>
+      </w:r>
+      <w:proofErr w:type="spellEnd"/>
+      <w:proofErr w:type="gramEnd"/>
+      <w:r>
+        <w:t xml:space="preserve"> (double speed) : qui retourne le temps de trajet sur le chemin à la vitesse donnée</w:t>
+      </w:r>
+    </w:p>
+    <w:p>
+      <w:pPr>
+        <w:pStyle w:val="Paragraphedeliste"/>
+        <w:numPr>
+          <w:ilvl w:val="0"/>
+          <w:numId w:val="9"/>
+        </w:numPr>
+        <w:jc w:val="both"/>
+      </w:pPr>
+      <w:proofErr w:type="spellStart"/>
+      <w:proofErr w:type="gramStart"/>
+      <w:r>
+        <w:t>getMinimumTravelTime</w:t>
+      </w:r>
+      <w:proofErr w:type="spellEnd"/>
+      <w:r>
+        <w:t>(</w:t>
+      </w:r>
+      <w:proofErr w:type="gramEnd"/>
+      <w:r>
+        <w:t>) : retourne le temps minimum nécessaire pour parcourir le chemin à la vitesse maximum</w:t>
+      </w:r>
+    </w:p>
+    <w:p>
+      <w:pPr>
+        <w:pStyle w:val="Paragraphedeliste"/>
+        <w:numPr>
+          <w:ilvl w:val="0"/>
+          <w:numId w:val="9"/>
+        </w:numPr>
+        <w:jc w:val="both"/>
+      </w:pPr>
+      <w:proofErr w:type="spellStart"/>
+      <w:proofErr w:type="gramStart"/>
+      <w:r>
+        <w:t>isValid</w:t>
+      </w:r>
+      <w:proofErr w:type="spellEnd"/>
+      <w:r>
+        <w:t>(</w:t>
+      </w:r>
+      <w:proofErr w:type="gramEnd"/>
+      <w:r>
+        <w:t xml:space="preserve">) : </w:t>
+      </w:r>
+      <w:proofErr w:type="spellStart"/>
+      <w:r>
+        <w:t>boolean</w:t>
+      </w:r>
+      <w:proofErr w:type="spellEnd"/>
+      <w:r>
+        <w:t xml:space="preserve"> renvoyant vrai si un </w:t>
+      </w:r>
+      <w:proofErr w:type="spellStart"/>
+      <w:r>
+        <w:t>path</w:t>
+      </w:r>
+      <w:proofErr w:type="spellEnd"/>
+      <w:r>
+        <w:t xml:space="preserve"> est valide</w:t>
+      </w:r>
+    </w:p>
+    <w:p>
+      <w:pPr>
+        <w:pStyle w:val="Paragraphedeliste"/>
+        <w:numPr>
+          <w:ilvl w:val="0"/>
+          <w:numId w:val="9"/>
+        </w:numPr>
+        <w:jc w:val="both"/>
+      </w:pPr>
+      <w:proofErr w:type="spellStart"/>
+      <w:proofErr w:type="gramStart"/>
+      <w:r>
+        <w:t>createShortestPathFromNodes</w:t>
+      </w:r>
+      <w:proofErr w:type="spellEnd"/>
+      <w:r>
+        <w:t>(</w:t>
+      </w:r>
+      <w:proofErr w:type="gramEnd"/>
+      <w:r>
+        <w:t>) : retourne le chemin le plus rapide trouvé</w:t>
+      </w:r>
+    </w:p>
+    <w:p>
+      <w:pPr>
+        <w:pStyle w:val="Paragraphedeliste"/>
+        <w:jc w:val="both"/>
+      </w:pPr>
+    </w:p>
+    <w:p>
+      <w:pPr>
+        <w:pStyle w:val="Paragraphedeliste"/>
+        <w:jc w:val="both"/>
+      </w:pPr>
+    </w:p>
+    <w:p>
+      <w:pPr>
+        <w:pStyle w:val="Paragraphedeliste"/>
+        <w:jc w:val="both"/>
+      </w:pPr>
+    </w:p>
+    <w:p>
+      <w:pPr>
+        <w:pStyle w:val="Paragraphedeliste"/>
         <w:jc w:val="both"/>
       </w:pPr>
     </w:p>
@@ -1128,7 +1654,7 @@
         </w:numPr>
         <w:jc w:val="both"/>
       </w:pPr>
-      <w:bookmarkStart w:id="3" w:name="_Toc40619301"/>
+      <w:bookmarkStart w:id="3" w:name="_Toc40703785"/>
       <w:r>
         <w:t>T</w:t>
       </w:r>
@@ -1154,7 +1680,7 @@
         </w:numPr>
         <w:jc w:val="both"/>
       </w:pPr>
-      <w:bookmarkStart w:id="4" w:name="_Toc40619302"/>
+      <w:bookmarkStart w:id="4" w:name="_Toc40703786"/>
       <w:r>
         <w:t>Préparation des différents chemins</w:t>
       </w:r>
@@ -1171,7 +1697,15 @@
         <w:jc w:val="both"/>
       </w:pPr>
       <w:r>
-        <w:t xml:space="preserve">Afin de préparer les différents tests sur les fonctions écrites, il faut d’abord préparer un jeu de chemin sur lesquels faire les tests. Pour cela on va servir de l’interface @BeforeClass. Cela va permettre de construire une fois toutes les données nécessaires à nos tests. </w:t>
+        <w:t>Afin de préparer les différents tests sur les fonctions écrites, il faut d’abord préparer un jeu de chemin sur lesquels faire les tests. Pour cela on va servir de l’interface @</w:t>
+      </w:r>
+      <w:proofErr w:type="spellStart"/>
+      <w:r>
+        <w:t>BeforeClass</w:t>
+      </w:r>
+      <w:proofErr w:type="spellEnd"/>
+      <w:r>
+        <w:t xml:space="preserve">. Cela va permettre de construire une fois toutes les données nécessaires à nos tests. </w:t>
       </w:r>
     </w:p>
     <w:p>
@@ -1194,9 +1728,19 @@
           <w:sz w:val="20"/>
           <w:szCs w:val="20"/>
         </w:rPr>
-        <w:lastRenderedPageBreak/>
-        <w:t xml:space="preserve">    @BeforeClass</w:t>
-      </w:r>
+        <w:t xml:space="preserve">    @</w:t>
+      </w:r>
+      <w:proofErr w:type="spellStart"/>
+      <w:r>
+        <w:rPr>
+          <w:rFonts w:ascii="Consolas" w:hAnsi="Consolas" w:cs="Consolas"/>
+          <w:color w:val="646464"/>
+          <w:sz w:val="20"/>
+          <w:szCs w:val="20"/>
+        </w:rPr>
+        <w:t>BeforeClass</w:t>
+      </w:r>
+      <w:proofErr w:type="spellEnd"/>
     </w:p>
     <w:p>
       <w:pPr>
@@ -1237,6 +1781,7 @@
         </w:rPr>
         <w:t xml:space="preserve"> </w:t>
       </w:r>
+      <w:proofErr w:type="spellStart"/>
       <w:r>
         <w:rPr>
           <w:rFonts w:ascii="Consolas" w:hAnsi="Consolas" w:cs="Consolas"/>
@@ -1248,6 +1793,7 @@
         </w:rPr>
         <w:t>static</w:t>
       </w:r>
+      <w:proofErr w:type="spellEnd"/>
       <w:r>
         <w:rPr>
           <w:rFonts w:ascii="Consolas" w:hAnsi="Consolas" w:cs="Consolas"/>
@@ -1257,6 +1803,7 @@
         </w:rPr>
         <w:t xml:space="preserve"> </w:t>
       </w:r>
+      <w:proofErr w:type="spellStart"/>
       <w:r>
         <w:rPr>
           <w:rFonts w:ascii="Consolas" w:hAnsi="Consolas" w:cs="Consolas"/>
@@ -1268,15 +1815,48 @@
         </w:rPr>
         <w:t>void</w:t>
       </w:r>
-      <w:r>
-        <w:rPr>
-          <w:rFonts w:ascii="Consolas" w:hAnsi="Consolas" w:cs="Consolas"/>
-          <w:color w:val="000000"/>
-          <w:sz w:val="20"/>
-          <w:szCs w:val="20"/>
-        </w:rPr>
-        <w:t xml:space="preserve"> initAll() </w:t>
-      </w:r>
+      <w:proofErr w:type="spellEnd"/>
+      <w:r>
+        <w:rPr>
+          <w:rFonts w:ascii="Consolas" w:hAnsi="Consolas" w:cs="Consolas"/>
+          <w:color w:val="000000"/>
+          <w:sz w:val="20"/>
+          <w:szCs w:val="20"/>
+        </w:rPr>
+        <w:t xml:space="preserve"> </w:t>
+      </w:r>
+      <w:proofErr w:type="spellStart"/>
+      <w:proofErr w:type="gramStart"/>
+      <w:r>
+        <w:rPr>
+          <w:rFonts w:ascii="Consolas" w:hAnsi="Consolas" w:cs="Consolas"/>
+          <w:color w:val="000000"/>
+          <w:sz w:val="20"/>
+          <w:szCs w:val="20"/>
+        </w:rPr>
+        <w:t>initAll</w:t>
+      </w:r>
+      <w:proofErr w:type="spellEnd"/>
+      <w:r>
+        <w:rPr>
+          <w:rFonts w:ascii="Consolas" w:hAnsi="Consolas" w:cs="Consolas"/>
+          <w:color w:val="000000"/>
+          <w:sz w:val="20"/>
+          <w:szCs w:val="20"/>
+        </w:rPr>
+        <w:t>(</w:t>
+      </w:r>
+      <w:proofErr w:type="gramEnd"/>
+      <w:r>
+        <w:rPr>
+          <w:rFonts w:ascii="Consolas" w:hAnsi="Consolas" w:cs="Consolas"/>
+          <w:color w:val="000000"/>
+          <w:sz w:val="20"/>
+          <w:szCs w:val="20"/>
+        </w:rPr>
+        <w:t xml:space="preserve">) </w:t>
+      </w:r>
+      <w:proofErr w:type="spellStart"/>
       <w:r>
         <w:rPr>
           <w:rFonts w:ascii="Consolas" w:hAnsi="Consolas" w:cs="Consolas"/>
@@ -1288,14 +1868,35 @@
         </w:rPr>
         <w:t>throws</w:t>
       </w:r>
-      <w:r>
-        <w:rPr>
-          <w:rFonts w:ascii="Consolas" w:hAnsi="Consolas" w:cs="Consolas"/>
-          <w:color w:val="000000"/>
-          <w:sz w:val="20"/>
-          <w:szCs w:val="20"/>
-        </w:rPr>
-        <w:t xml:space="preserve"> IOException </w:t>
+      <w:proofErr w:type="spellEnd"/>
+      <w:r>
+        <w:rPr>
+          <w:rFonts w:ascii="Consolas" w:hAnsi="Consolas" w:cs="Consolas"/>
+          <w:color w:val="000000"/>
+          <w:sz w:val="20"/>
+          <w:szCs w:val="20"/>
+        </w:rPr>
+        <w:t xml:space="preserve"> </w:t>
+      </w:r>
+      <w:proofErr w:type="spellStart"/>
+      <w:r>
+        <w:rPr>
+          <w:rFonts w:ascii="Consolas" w:hAnsi="Consolas" w:cs="Consolas"/>
+          <w:color w:val="000000"/>
+          <w:sz w:val="20"/>
+          <w:szCs w:val="20"/>
+        </w:rPr>
+        <w:t>IOException</w:t>
+      </w:r>
+      <w:proofErr w:type="spellEnd"/>
+      <w:r>
+        <w:rPr>
+          <w:rFonts w:ascii="Consolas" w:hAnsi="Consolas" w:cs="Consolas"/>
+          <w:color w:val="000000"/>
+          <w:sz w:val="20"/>
+          <w:szCs w:val="20"/>
+        </w:rPr>
+        <w:t xml:space="preserve"> </w:t>
       </w:r>
     </w:p>
     <w:p>
@@ -1320,7 +1921,7 @@
         </w:numPr>
         <w:jc w:val="both"/>
       </w:pPr>
-      <w:bookmarkStart w:id="5" w:name="_Toc40619303"/>
+      <w:bookmarkStart w:id="5" w:name="_Toc40703787"/>
       <w:r>
         <w:t>Test des fonctions :</w:t>
       </w:r>
@@ -1353,10 +1954,39 @@
         <w:jc w:val="both"/>
       </w:pPr>
       <w:r>
-        <w:t xml:space="preserve">On va alors utiliser l’interface Test et l’annotation @Test. Cette interface nous permet de réaliser des tests unitaires. L’annotation indique à JUnit que la méthode à laquelle elle est attachée peut être utilisée en tant que test. A ce moment-là, JUnit construit une nouvelle instance de la classe et appelle la méthode qui a été annotée. Toutes les exceptions levées par le test seront signalées comme un échec. </w:t>
-      </w:r>
-      <w:r>
-        <w:t xml:space="preserve">Par exemple, sur la classe Path, concernant les tests sur GetLength(), la fonction assertsEquals est utilisée pour comparer deux résultats attendus. Ainsi on compare un résultat attendu avec le résultat réellement obtenu par notre fonction quand on l’applique au chemin : </w:t>
+        <w:t xml:space="preserve">On va alors utiliser l’interface Test et l’annotation @Test. Cette interface nous permet de réaliser des tests unitaires. L’annotation indique à JUnit que la méthode à laquelle elle est attachée </w:t>
+      </w:r>
+      <w:proofErr w:type="gramStart"/>
+      <w:r>
+        <w:t>peut être</w:t>
+      </w:r>
+      <w:proofErr w:type="gramEnd"/>
+      <w:r>
+        <w:t xml:space="preserve"> utilisée en tant que test. A ce moment-là, JUnit construit une nouvelle instance de la classe et appelle la méthode qui a été annotée. Toutes les exceptions levées par le test seront signalées comme un échec. </w:t>
+      </w:r>
+      <w:r>
+        <w:t xml:space="preserve">Par exemple, sur la classe Path, concernant les tests sur </w:t>
+      </w:r>
+      <w:proofErr w:type="spellStart"/>
+      <w:proofErr w:type="gramStart"/>
+      <w:r>
+        <w:t>GetLength</w:t>
+      </w:r>
+      <w:proofErr w:type="spellEnd"/>
+      <w:r>
+        <w:t>(</w:t>
+      </w:r>
+      <w:proofErr w:type="gramEnd"/>
+      <w:r>
+        <w:t xml:space="preserve">), la fonction </w:t>
+      </w:r>
+      <w:proofErr w:type="spellStart"/>
+      <w:r>
+        <w:t>assertsEquals</w:t>
+      </w:r>
+      <w:proofErr w:type="spellEnd"/>
+      <w:r>
+        <w:t xml:space="preserve"> est utilisée pour comparer deux résultats attendus. Ainsi on compare un résultat attendu avec le résultat réellement obtenu par notre fonction quand on l’applique au chemin : </w:t>
       </w:r>
     </w:p>
     <w:p>
@@ -1370,6 +2000,8 @@
           <w:shd w:val="clear" w:color="auto" w:fill="E8F2FE"/>
         </w:rPr>
       </w:pPr>
+      <w:proofErr w:type="spellStart"/>
+      <w:proofErr w:type="gramStart"/>
       <w:r>
         <w:rPr>
           <w:rFonts w:ascii="Consolas" w:hAnsi="Consolas" w:cs="Consolas"/>
@@ -1382,6 +2014,7 @@
         </w:rPr>
         <w:t>assertEquals</w:t>
       </w:r>
+      <w:proofErr w:type="spellEnd"/>
       <w:r>
         <w:rPr>
           <w:rFonts w:ascii="Consolas" w:hAnsi="Consolas" w:cs="Consolas"/>
@@ -1390,8 +2023,20 @@
           <w:szCs w:val="20"/>
           <w:shd w:val="clear" w:color="auto" w:fill="E8F2FE"/>
         </w:rPr>
-        <w:t xml:space="preserve">(0, </w:t>
-      </w:r>
+        <w:t>(</w:t>
+      </w:r>
+      <w:proofErr w:type="gramEnd"/>
+      <w:r>
+        <w:rPr>
+          <w:rFonts w:ascii="Consolas" w:hAnsi="Consolas" w:cs="Consolas"/>
+          <w:color w:val="000000"/>
+          <w:sz w:val="20"/>
+          <w:szCs w:val="20"/>
+          <w:shd w:val="clear" w:color="auto" w:fill="E8F2FE"/>
+        </w:rPr>
+        <w:t xml:space="preserve">0, </w:t>
+      </w:r>
+      <w:proofErr w:type="spellStart"/>
       <w:r>
         <w:rPr>
           <w:rFonts w:ascii="Consolas" w:hAnsi="Consolas" w:cs="Consolas"/>
@@ -1412,7 +2057,18 @@
           <w:szCs w:val="20"/>
           <w:shd w:val="clear" w:color="auto" w:fill="E8F2FE"/>
         </w:rPr>
-        <w:t>.getLength(), 1e-6);</w:t>
+        <w:t>.getLength</w:t>
+      </w:r>
+      <w:proofErr w:type="spellEnd"/>
+      <w:r>
+        <w:rPr>
+          <w:rFonts w:ascii="Consolas" w:hAnsi="Consolas" w:cs="Consolas"/>
+          <w:color w:val="000000"/>
+          <w:sz w:val="20"/>
+          <w:szCs w:val="20"/>
+          <w:shd w:val="clear" w:color="auto" w:fill="E8F2FE"/>
+        </w:rPr>
+        <w:t>(), 1e-6);</w:t>
       </w:r>
     </w:p>
     <w:p>
@@ -1425,6 +2081,17 @@
       <w:r>
         <w:t>0 avec la longueur obtenue par notre fonction quand on l’applique à un chemin vide. Cette campagne de test nous permet donc de vérifier que notre fonction marche et renvoie le résultat attendu pour toutes les différentes possibilités de chemin possible.</w:t>
       </w:r>
+      <w:bookmarkStart w:id="6" w:name="_Toc40703788"/>
+    </w:p>
+    <w:p>
+      <w:pPr>
+        <w:jc w:val="both"/>
+      </w:pPr>
+    </w:p>
+    <w:p>
+      <w:pPr>
+        <w:jc w:val="both"/>
+      </w:pPr>
     </w:p>
     <w:p>
       <w:pPr>
@@ -1439,7 +2106,36 @@
         <w:lastRenderedPageBreak/>
         <w:t>Bilan Etape 3 et 4</w:t>
       </w:r>
-    </w:p>
+      <w:bookmarkEnd w:id="6"/>
+      <w:r>
+        <w:t xml:space="preserve"> </w:t>
+      </w:r>
+      <w:proofErr w:type="gramStart"/>
+      <w:r>
+        <w:t>( reste</w:t>
+      </w:r>
+      <w:proofErr w:type="gramEnd"/>
+      <w:r>
+        <w:t xml:space="preserve"> </w:t>
+      </w:r>
+      <w:proofErr w:type="spellStart"/>
+      <w:r>
+        <w:t>Binary</w:t>
+      </w:r>
+      <w:proofErr w:type="spellEnd"/>
+      <w:r>
+        <w:t xml:space="preserve"> </w:t>
+      </w:r>
+      <w:proofErr w:type="spellStart"/>
+      <w:r>
+        <w:t>Heap</w:t>
+      </w:r>
+      <w:proofErr w:type="spellEnd"/>
+      <w:r>
+        <w:t xml:space="preserve"> non traité )</w:t>
+      </w:r>
+    </w:p>
+    <w:p/>
     <w:p>
       <w:pPr>
         <w:pStyle w:val="Titre2"/>
@@ -1448,8 +2144,13 @@
           <w:numId w:val="8"/>
         </w:numPr>
       </w:pPr>
-      <w:r>
-        <w:t xml:space="preserve">Diagramme UML </w:t>
+      <w:bookmarkStart w:id="7" w:name="_Toc40703789"/>
+      <w:r>
+        <w:t>Diagramme UML</w:t>
+      </w:r>
+      <w:bookmarkEnd w:id="7"/>
+      <w:r>
+        <w:t xml:space="preserve"> </w:t>
       </w:r>
     </w:p>
     <w:p>
@@ -1461,8 +2162,8 @@
           <w:noProof/>
         </w:rPr>
         <w:drawing>
-          <wp:inline distT="0" distB="0" distL="0" distR="0" wp14:anchorId="35E4DFE0" wp14:editId="286D6945">
-            <wp:extent cx="5760720" cy="2941955"/>
+          <wp:inline distT="0" distB="0" distL="0" distR="0" wp14:anchorId="35E4DFE0" wp14:editId="57E7833C">
+            <wp:extent cx="6499860" cy="3319428"/>
             <wp:effectExtent l="0" t="0" r="0" b="0"/>
             <wp:docPr id="2" name="Image 2"/>
             <wp:cNvGraphicFramePr>
@@ -1476,7 +2177,7 @@
                     <pic:cNvPicPr/>
                   </pic:nvPicPr>
                   <pic:blipFill>
-                    <a:blip r:embed="rId11"/>
+                    <a:blip r:embed="rId16"/>
                     <a:stretch>
                       <a:fillRect/>
                     </a:stretch>
@@ -1484,7 +2185,7 @@
                   <pic:spPr>
                     <a:xfrm>
                       <a:off x="0" y="0"/>
-                      <a:ext cx="5760720" cy="2941955"/>
+                      <a:ext cx="6547076" cy="3343541"/>
                     </a:xfrm>
                     <a:prstGeom prst="rect">
                       <a:avLst/>
@@ -1501,13 +2202,33 @@
       <w:pPr>
         <w:jc w:val="both"/>
       </w:pPr>
-    </w:p>
-    <w:p>
-      <w:pPr>
-        <w:jc w:val="both"/>
-      </w:pPr>
-      <w:r>
-        <w:t>Diagramme UML de la forme des données utilisées pour ShortestPath.</w:t>
+      <w:r>
+        <w:t xml:space="preserve">Diagramme UML de la forme des données utilisées pour </w:t>
+      </w:r>
+      <w:proofErr w:type="spellStart"/>
+      <w:r>
+        <w:t>ShortestPath</w:t>
+      </w:r>
+      <w:proofErr w:type="spellEnd"/>
+      <w:r>
+        <w:t>.</w:t>
+      </w:r>
+    </w:p>
+    <w:p>
+      <w:pPr>
+        <w:jc w:val="both"/>
+      </w:pPr>
+    </w:p>
+    <w:p>
+      <w:pPr>
+        <w:pStyle w:val="Titre2"/>
+        <w:numPr>
+          <w:ilvl w:val="0"/>
+          <w:numId w:val="8"/>
+        </w:numPr>
+      </w:pPr>
+      <w:r>
+        <w:t>Implémentation de Dijkstra</w:t>
       </w:r>
     </w:p>
     <w:p>
@@ -1518,11 +2239,18 @@
         <w:rPr>
           <w:noProof/>
         </w:rPr>
-        <w:lastRenderedPageBreak/>
         <w:drawing>
-          <wp:inline distT="0" distB="0" distL="0" distR="0" wp14:anchorId="7E083F8E" wp14:editId="1D7B1E81">
-            <wp:extent cx="5648325" cy="6715125"/>
-            <wp:effectExtent l="0" t="0" r="9525" b="9525"/>
+          <wp:anchor distT="0" distB="0" distL="114300" distR="114300" simplePos="0" relativeHeight="251659264" behindDoc="1" locked="0" layoutInCell="1" allowOverlap="1" wp14:anchorId="7E083F8E" wp14:editId="73B91566">
+            <wp:simplePos x="0" y="0"/>
+            <wp:positionH relativeFrom="column">
+              <wp:posOffset>494665</wp:posOffset>
+            </wp:positionH>
+            <wp:positionV relativeFrom="paragraph">
+              <wp:posOffset>167639</wp:posOffset>
+            </wp:positionV>
+            <wp:extent cx="3421380" cy="4067577"/>
+            <wp:effectExtent l="0" t="0" r="7620" b="9525"/>
+            <wp:wrapNone/>
             <wp:docPr id="4" name="Image 4"/>
             <wp:cNvGraphicFramePr>
               <a:graphicFrameLocks xmlns:a="http://schemas.openxmlformats.org/drawingml/2006/main" noChangeAspect="1"/>
@@ -1535,7 +2263,13 @@
                     <pic:cNvPicPr/>
                   </pic:nvPicPr>
                   <pic:blipFill>
-                    <a:blip r:embed="rId12"/>
+                    <a:blip r:embed="rId17">
+                      <a:extLst>
+                        <a:ext uri="{28A0092B-C50C-407E-A947-70E740481C1C}">
+                          <a14:useLocalDpi xmlns:a14="http://schemas.microsoft.com/office/drawing/2010/main" val="0"/>
+                        </a:ext>
+                      </a:extLst>
+                    </a:blip>
                     <a:stretch>
                       <a:fillRect/>
                     </a:stretch>
@@ -1543,7 +2277,7 @@
                   <pic:spPr>
                     <a:xfrm>
                       <a:off x="0" y="0"/>
-                      <a:ext cx="5648325" cy="6715125"/>
+                      <a:ext cx="3446243" cy="4097136"/>
                     </a:xfrm>
                     <a:prstGeom prst="rect">
                       <a:avLst/>
@@ -1552,7 +2286,13 @@
                 </pic:pic>
               </a:graphicData>
             </a:graphic>
-          </wp:inline>
+            <wp14:sizeRelH relativeFrom="margin">
+              <wp14:pctWidth>0</wp14:pctWidth>
+            </wp14:sizeRelH>
+            <wp14:sizeRelV relativeFrom="margin">
+              <wp14:pctHeight>0</wp14:pctHeight>
+            </wp14:sizeRelV>
+          </wp:anchor>
         </w:drawing>
       </w:r>
     </w:p>
@@ -1560,7 +2300,63 @@
       <w:pPr>
         <w:jc w:val="both"/>
       </w:pPr>
-      <w:r>
+    </w:p>
+    <w:p>
+      <w:pPr>
+        <w:jc w:val="both"/>
+      </w:pPr>
+    </w:p>
+    <w:p>
+      <w:pPr>
+        <w:jc w:val="both"/>
+      </w:pPr>
+    </w:p>
+    <w:p>
+      <w:pPr>
+        <w:jc w:val="both"/>
+      </w:pPr>
+    </w:p>
+    <w:p>
+      <w:pPr>
+        <w:jc w:val="both"/>
+      </w:pPr>
+    </w:p>
+    <w:p>
+      <w:pPr>
+        <w:jc w:val="both"/>
+      </w:pPr>
+    </w:p>
+    <w:p>
+      <w:pPr>
+        <w:jc w:val="both"/>
+      </w:pPr>
+    </w:p>
+    <w:p>
+      <w:pPr>
+        <w:jc w:val="both"/>
+      </w:pPr>
+    </w:p>
+    <w:p>
+      <w:pPr>
+        <w:jc w:val="both"/>
+      </w:pPr>
+    </w:p>
+    <w:p>
+      <w:pPr>
+        <w:jc w:val="both"/>
+      </w:pPr>
+    </w:p>
+    <w:p>
+      <w:pPr>
+        <w:jc w:val="both"/>
+      </w:pPr>
+    </w:p>
+    <w:p>
+      <w:pPr>
+        <w:jc w:val="both"/>
+      </w:pPr>
+      <w:r>
+        <w:lastRenderedPageBreak/>
         <w:t xml:space="preserve">Diagramme UML pour l’algorithme </w:t>
       </w:r>
       <w:r>
@@ -1572,8 +2368,1811 @@
         <w:jc w:val="both"/>
       </w:pPr>
       <w:r>
+        <w:t xml:space="preserve">La classe Label a été implémentée avec les </w:t>
+      </w:r>
+      <w:r>
+        <w:t xml:space="preserve">fonctions </w:t>
+      </w:r>
+      <w:r>
+        <w:t>suivantes</w:t>
+      </w:r>
+      <w:r>
+        <w:t xml:space="preserve"> : </w:t>
+      </w:r>
+    </w:p>
+    <w:p>
+      <w:pPr>
+        <w:pStyle w:val="Paragraphedeliste"/>
+        <w:numPr>
+          <w:ilvl w:val="0"/>
+          <w:numId w:val="10"/>
+        </w:numPr>
+        <w:autoSpaceDE w:val="0"/>
+        <w:autoSpaceDN w:val="0"/>
+        <w:adjustRightInd w:val="0"/>
+        <w:spacing w:after="0" w:line="240" w:lineRule="auto"/>
+        <w:rPr>
+          <w:rFonts w:ascii="Consolas" w:hAnsi="Consolas" w:cs="Consolas"/>
+          <w:sz w:val="20"/>
+          <w:szCs w:val="20"/>
+        </w:rPr>
+      </w:pPr>
+      <w:proofErr w:type="gramStart"/>
+      <w:r>
+        <w:rPr>
+          <w:rFonts w:ascii="Consolas" w:hAnsi="Consolas" w:cs="Consolas"/>
+          <w:b/>
+          <w:bCs/>
+          <w:color w:val="7F0055"/>
+          <w:sz w:val="20"/>
+          <w:szCs w:val="20"/>
+        </w:rPr>
+        <w:t>public</w:t>
+      </w:r>
+      <w:proofErr w:type="gramEnd"/>
+      <w:r>
+        <w:rPr>
+          <w:rFonts w:ascii="Consolas" w:hAnsi="Consolas" w:cs="Consolas"/>
+          <w:color w:val="000000"/>
+          <w:sz w:val="20"/>
+          <w:szCs w:val="20"/>
+        </w:rPr>
+        <w:t xml:space="preserve"> Label()</w:t>
+      </w:r>
+      <w:r>
+        <w:rPr>
+          <w:rFonts w:ascii="Consolas" w:hAnsi="Consolas" w:cs="Consolas"/>
+          <w:color w:val="000000"/>
+          <w:sz w:val="20"/>
+          <w:szCs w:val="20"/>
+        </w:rPr>
+        <w:t> : constructeur de Label par défaut</w:t>
+      </w:r>
+    </w:p>
+    <w:p>
+      <w:pPr>
+        <w:autoSpaceDE w:val="0"/>
+        <w:autoSpaceDN w:val="0"/>
+        <w:adjustRightInd w:val="0"/>
+        <w:spacing w:after="0" w:line="240" w:lineRule="auto"/>
+        <w:rPr>
+          <w:rFonts w:ascii="Consolas" w:hAnsi="Consolas" w:cs="Consolas"/>
+          <w:sz w:val="20"/>
+          <w:szCs w:val="20"/>
+        </w:rPr>
+      </w:pPr>
+      <w:r>
+        <w:rPr>
+          <w:rFonts w:ascii="Consolas" w:hAnsi="Consolas" w:cs="Consolas"/>
+          <w:color w:val="000000"/>
+          <w:sz w:val="20"/>
+          <w:szCs w:val="20"/>
+        </w:rPr>
+        <w:tab/>
+      </w:r>
+    </w:p>
+    <w:p>
+      <w:pPr>
+        <w:pStyle w:val="Paragraphedeliste"/>
+        <w:numPr>
+          <w:ilvl w:val="0"/>
+          <w:numId w:val="10"/>
+        </w:numPr>
+        <w:autoSpaceDE w:val="0"/>
+        <w:autoSpaceDN w:val="0"/>
+        <w:adjustRightInd w:val="0"/>
+        <w:spacing w:after="0" w:line="240" w:lineRule="auto"/>
+        <w:rPr>
+          <w:rFonts w:ascii="Consolas" w:hAnsi="Consolas" w:cs="Consolas"/>
+          <w:sz w:val="20"/>
+          <w:szCs w:val="20"/>
+        </w:rPr>
+      </w:pPr>
+      <w:proofErr w:type="gramStart"/>
+      <w:r>
+        <w:rPr>
+          <w:rFonts w:ascii="Consolas" w:hAnsi="Consolas" w:cs="Consolas"/>
+          <w:b/>
+          <w:bCs/>
+          <w:color w:val="7F0055"/>
+          <w:sz w:val="20"/>
+          <w:szCs w:val="20"/>
+        </w:rPr>
+        <w:t>public</w:t>
+      </w:r>
+      <w:proofErr w:type="gramEnd"/>
+      <w:r>
+        <w:rPr>
+          <w:rFonts w:ascii="Consolas" w:hAnsi="Consolas" w:cs="Consolas"/>
+          <w:color w:val="000000"/>
+          <w:sz w:val="20"/>
+          <w:szCs w:val="20"/>
+        </w:rPr>
+        <w:t xml:space="preserve"> Label(Node </w:t>
+      </w:r>
+      <w:proofErr w:type="spellStart"/>
+      <w:r>
+        <w:rPr>
+          <w:rFonts w:ascii="Consolas" w:hAnsi="Consolas" w:cs="Consolas"/>
+          <w:color w:val="6A3E3E"/>
+          <w:sz w:val="20"/>
+          <w:szCs w:val="20"/>
+        </w:rPr>
+        <w:t>node</w:t>
+      </w:r>
+      <w:proofErr w:type="spellEnd"/>
+      <w:r>
+        <w:rPr>
+          <w:rFonts w:ascii="Consolas" w:hAnsi="Consolas" w:cs="Consolas"/>
+          <w:color w:val="6A3E3E"/>
+          <w:sz w:val="20"/>
+          <w:szCs w:val="20"/>
+        </w:rPr>
+        <w:t xml:space="preserve"> ) : constructeur de Label avec un nœud</w:t>
+      </w:r>
+    </w:p>
+    <w:p>
+      <w:pPr>
+        <w:autoSpaceDE w:val="0"/>
+        <w:autoSpaceDN w:val="0"/>
+        <w:adjustRightInd w:val="0"/>
+        <w:spacing w:after="0" w:line="240" w:lineRule="auto"/>
+        <w:rPr>
+          <w:rFonts w:ascii="Consolas" w:hAnsi="Consolas" w:cs="Consolas"/>
+          <w:sz w:val="20"/>
+          <w:szCs w:val="20"/>
+        </w:rPr>
+      </w:pPr>
+      <w:r>
+        <w:rPr>
+          <w:rFonts w:ascii="Consolas" w:hAnsi="Consolas" w:cs="Consolas"/>
+          <w:color w:val="000000"/>
+          <w:sz w:val="20"/>
+          <w:szCs w:val="20"/>
+        </w:rPr>
+        <w:tab/>
+      </w:r>
+    </w:p>
+    <w:p>
+      <w:pPr>
+        <w:pStyle w:val="Paragraphedeliste"/>
+        <w:numPr>
+          <w:ilvl w:val="0"/>
+          <w:numId w:val="10"/>
+        </w:numPr>
+        <w:autoSpaceDE w:val="0"/>
+        <w:autoSpaceDN w:val="0"/>
+        <w:adjustRightInd w:val="0"/>
+        <w:spacing w:after="0" w:line="240" w:lineRule="auto"/>
+        <w:rPr>
+          <w:rFonts w:ascii="Consolas" w:hAnsi="Consolas" w:cs="Consolas"/>
+          <w:sz w:val="20"/>
+          <w:szCs w:val="20"/>
+        </w:rPr>
+      </w:pPr>
+      <w:proofErr w:type="gramStart"/>
+      <w:r>
+        <w:rPr>
+          <w:rFonts w:ascii="Consolas" w:hAnsi="Consolas" w:cs="Consolas"/>
+          <w:b/>
+          <w:bCs/>
+          <w:color w:val="7F0055"/>
+          <w:sz w:val="20"/>
+          <w:szCs w:val="20"/>
+        </w:rPr>
+        <w:t>public</w:t>
+      </w:r>
+      <w:proofErr w:type="gramEnd"/>
+      <w:r>
+        <w:rPr>
+          <w:rFonts w:ascii="Consolas" w:hAnsi="Consolas" w:cs="Consolas"/>
+          <w:color w:val="000000"/>
+          <w:sz w:val="20"/>
+          <w:szCs w:val="20"/>
+        </w:rPr>
         <w:t xml:space="preserve"> </w:t>
       </w:r>
+      <w:proofErr w:type="spellStart"/>
+      <w:r>
+        <w:rPr>
+          <w:rFonts w:ascii="Consolas" w:hAnsi="Consolas" w:cs="Consolas"/>
+          <w:b/>
+          <w:bCs/>
+          <w:color w:val="7F0055"/>
+          <w:sz w:val="20"/>
+          <w:szCs w:val="20"/>
+        </w:rPr>
+        <w:t>void</w:t>
+      </w:r>
+      <w:proofErr w:type="spellEnd"/>
+      <w:r>
+        <w:rPr>
+          <w:rFonts w:ascii="Consolas" w:hAnsi="Consolas" w:cs="Consolas"/>
+          <w:color w:val="000000"/>
+          <w:sz w:val="20"/>
+          <w:szCs w:val="20"/>
+        </w:rPr>
+        <w:t xml:space="preserve"> </w:t>
+      </w:r>
+      <w:proofErr w:type="spellStart"/>
+      <w:r>
+        <w:rPr>
+          <w:rFonts w:ascii="Consolas" w:hAnsi="Consolas" w:cs="Consolas"/>
+          <w:color w:val="000000"/>
+          <w:sz w:val="20"/>
+          <w:szCs w:val="20"/>
+        </w:rPr>
+        <w:t>setPreviousArc</w:t>
+      </w:r>
+      <w:proofErr w:type="spellEnd"/>
+      <w:r>
+        <w:rPr>
+          <w:rFonts w:ascii="Consolas" w:hAnsi="Consolas" w:cs="Consolas"/>
+          <w:color w:val="000000"/>
+          <w:sz w:val="20"/>
+          <w:szCs w:val="20"/>
+        </w:rPr>
+        <w:t xml:space="preserve">(Arc </w:t>
+      </w:r>
+      <w:r>
+        <w:rPr>
+          <w:rFonts w:ascii="Consolas" w:hAnsi="Consolas" w:cs="Consolas"/>
+          <w:color w:val="6A3E3E"/>
+          <w:sz w:val="20"/>
+          <w:szCs w:val="20"/>
+        </w:rPr>
+        <w:t>arc</w:t>
+      </w:r>
+      <w:r>
+        <w:rPr>
+          <w:rFonts w:ascii="Consolas" w:hAnsi="Consolas" w:cs="Consolas"/>
+          <w:color w:val="000000"/>
+          <w:sz w:val="20"/>
+          <w:szCs w:val="20"/>
+        </w:rPr>
+        <w:t>)</w:t>
+      </w:r>
+      <w:r>
+        <w:rPr>
+          <w:rFonts w:ascii="Consolas" w:hAnsi="Consolas" w:cs="Consolas"/>
+          <w:color w:val="000000"/>
+          <w:sz w:val="20"/>
+          <w:szCs w:val="20"/>
+        </w:rPr>
+        <w:t xml:space="preserve"> : setter de </w:t>
+      </w:r>
+      <w:proofErr w:type="spellStart"/>
+      <w:r>
+        <w:rPr>
+          <w:rFonts w:ascii="Consolas" w:hAnsi="Consolas" w:cs="Consolas"/>
+          <w:color w:val="000000"/>
+          <w:sz w:val="20"/>
+          <w:szCs w:val="20"/>
+        </w:rPr>
+        <w:t>previousArc</w:t>
+      </w:r>
+      <w:proofErr w:type="spellEnd"/>
+    </w:p>
+    <w:p>
+      <w:pPr>
+        <w:autoSpaceDE w:val="0"/>
+        <w:autoSpaceDN w:val="0"/>
+        <w:adjustRightInd w:val="0"/>
+        <w:spacing w:after="0" w:line="240" w:lineRule="auto"/>
+        <w:rPr>
+          <w:rFonts w:ascii="Consolas" w:hAnsi="Consolas" w:cs="Consolas"/>
+          <w:sz w:val="20"/>
+          <w:szCs w:val="20"/>
+        </w:rPr>
+      </w:pPr>
+      <w:r>
+        <w:rPr>
+          <w:rFonts w:ascii="Consolas" w:hAnsi="Consolas" w:cs="Consolas"/>
+          <w:color w:val="000000"/>
+          <w:sz w:val="20"/>
+          <w:szCs w:val="20"/>
+        </w:rPr>
+        <w:tab/>
+      </w:r>
+    </w:p>
+    <w:p>
+      <w:pPr>
+        <w:pStyle w:val="Paragraphedeliste"/>
+        <w:numPr>
+          <w:ilvl w:val="0"/>
+          <w:numId w:val="10"/>
+        </w:numPr>
+        <w:autoSpaceDE w:val="0"/>
+        <w:autoSpaceDN w:val="0"/>
+        <w:adjustRightInd w:val="0"/>
+        <w:spacing w:after="0" w:line="240" w:lineRule="auto"/>
+        <w:rPr>
+          <w:rFonts w:ascii="Consolas" w:hAnsi="Consolas" w:cs="Consolas"/>
+          <w:sz w:val="20"/>
+          <w:szCs w:val="20"/>
+        </w:rPr>
+      </w:pPr>
+      <w:proofErr w:type="gramStart"/>
+      <w:r>
+        <w:rPr>
+          <w:rFonts w:ascii="Consolas" w:hAnsi="Consolas" w:cs="Consolas"/>
+          <w:b/>
+          <w:bCs/>
+          <w:color w:val="7F0055"/>
+          <w:sz w:val="20"/>
+          <w:szCs w:val="20"/>
+        </w:rPr>
+        <w:t>public</w:t>
+      </w:r>
+      <w:proofErr w:type="gramEnd"/>
+      <w:r>
+        <w:rPr>
+          <w:rFonts w:ascii="Consolas" w:hAnsi="Consolas" w:cs="Consolas"/>
+          <w:color w:val="000000"/>
+          <w:sz w:val="20"/>
+          <w:szCs w:val="20"/>
+        </w:rPr>
+        <w:t xml:space="preserve"> </w:t>
+      </w:r>
+      <w:proofErr w:type="spellStart"/>
+      <w:r>
+        <w:rPr>
+          <w:rFonts w:ascii="Consolas" w:hAnsi="Consolas" w:cs="Consolas"/>
+          <w:b/>
+          <w:bCs/>
+          <w:color w:val="7F0055"/>
+          <w:sz w:val="20"/>
+          <w:szCs w:val="20"/>
+        </w:rPr>
+        <w:t>void</w:t>
+      </w:r>
+      <w:proofErr w:type="spellEnd"/>
+      <w:r>
+        <w:rPr>
+          <w:rFonts w:ascii="Consolas" w:hAnsi="Consolas" w:cs="Consolas"/>
+          <w:color w:val="000000"/>
+          <w:sz w:val="20"/>
+          <w:szCs w:val="20"/>
+        </w:rPr>
+        <w:t xml:space="preserve"> </w:t>
+      </w:r>
+      <w:proofErr w:type="spellStart"/>
+      <w:r>
+        <w:rPr>
+          <w:rFonts w:ascii="Consolas" w:hAnsi="Consolas" w:cs="Consolas"/>
+          <w:color w:val="000000"/>
+          <w:sz w:val="20"/>
+          <w:szCs w:val="20"/>
+        </w:rPr>
+        <w:t>setPreviousLabel</w:t>
+      </w:r>
+      <w:proofErr w:type="spellEnd"/>
+      <w:r>
+        <w:rPr>
+          <w:rFonts w:ascii="Consolas" w:hAnsi="Consolas" w:cs="Consolas"/>
+          <w:color w:val="000000"/>
+          <w:sz w:val="20"/>
+          <w:szCs w:val="20"/>
+        </w:rPr>
+        <w:t xml:space="preserve">(Label </w:t>
+      </w:r>
+      <w:r>
+        <w:rPr>
+          <w:rFonts w:ascii="Consolas" w:hAnsi="Consolas" w:cs="Consolas"/>
+          <w:color w:val="6A3E3E"/>
+          <w:sz w:val="20"/>
+          <w:szCs w:val="20"/>
+        </w:rPr>
+        <w:t>label</w:t>
+      </w:r>
+      <w:r>
+        <w:rPr>
+          <w:rFonts w:ascii="Consolas" w:hAnsi="Consolas" w:cs="Consolas"/>
+          <w:color w:val="000000"/>
+          <w:sz w:val="20"/>
+          <w:szCs w:val="20"/>
+        </w:rPr>
+        <w:t>)</w:t>
+      </w:r>
+      <w:r>
+        <w:rPr>
+          <w:rFonts w:ascii="Consolas" w:hAnsi="Consolas" w:cs="Consolas"/>
+          <w:color w:val="000000"/>
+          <w:sz w:val="20"/>
+          <w:szCs w:val="20"/>
+        </w:rPr>
+        <w:t> : setter de Label</w:t>
+      </w:r>
+    </w:p>
+    <w:p>
+      <w:pPr>
+        <w:autoSpaceDE w:val="0"/>
+        <w:autoSpaceDN w:val="0"/>
+        <w:adjustRightInd w:val="0"/>
+        <w:spacing w:after="0" w:line="240" w:lineRule="auto"/>
+        <w:rPr>
+          <w:rFonts w:ascii="Consolas" w:hAnsi="Consolas" w:cs="Consolas"/>
+          <w:sz w:val="20"/>
+          <w:szCs w:val="20"/>
+        </w:rPr>
+      </w:pPr>
+      <w:r>
+        <w:rPr>
+          <w:rFonts w:ascii="Consolas" w:hAnsi="Consolas" w:cs="Consolas"/>
+          <w:color w:val="000000"/>
+          <w:sz w:val="20"/>
+          <w:szCs w:val="20"/>
+        </w:rPr>
+        <w:tab/>
+      </w:r>
+    </w:p>
+    <w:p>
+      <w:pPr>
+        <w:pStyle w:val="Paragraphedeliste"/>
+        <w:numPr>
+          <w:ilvl w:val="0"/>
+          <w:numId w:val="10"/>
+        </w:numPr>
+        <w:autoSpaceDE w:val="0"/>
+        <w:autoSpaceDN w:val="0"/>
+        <w:adjustRightInd w:val="0"/>
+        <w:spacing w:after="0" w:line="240" w:lineRule="auto"/>
+        <w:rPr>
+          <w:rFonts w:ascii="Consolas" w:hAnsi="Consolas" w:cs="Consolas"/>
+          <w:sz w:val="20"/>
+          <w:szCs w:val="20"/>
+        </w:rPr>
+      </w:pPr>
+      <w:proofErr w:type="gramStart"/>
+      <w:r>
+        <w:rPr>
+          <w:rFonts w:ascii="Consolas" w:hAnsi="Consolas" w:cs="Consolas"/>
+          <w:b/>
+          <w:bCs/>
+          <w:color w:val="7F0055"/>
+          <w:sz w:val="20"/>
+          <w:szCs w:val="20"/>
+        </w:rPr>
+        <w:t>public</w:t>
+      </w:r>
+      <w:proofErr w:type="gramEnd"/>
+      <w:r>
+        <w:rPr>
+          <w:rFonts w:ascii="Consolas" w:hAnsi="Consolas" w:cs="Consolas"/>
+          <w:color w:val="000000"/>
+          <w:sz w:val="20"/>
+          <w:szCs w:val="20"/>
+        </w:rPr>
+        <w:t xml:space="preserve"> Label </w:t>
+      </w:r>
+      <w:proofErr w:type="spellStart"/>
+      <w:r>
+        <w:rPr>
+          <w:rFonts w:ascii="Consolas" w:hAnsi="Consolas" w:cs="Consolas"/>
+          <w:color w:val="000000"/>
+          <w:sz w:val="20"/>
+          <w:szCs w:val="20"/>
+        </w:rPr>
+        <w:t>getPreviousLabel</w:t>
+      </w:r>
+      <w:proofErr w:type="spellEnd"/>
+      <w:r>
+        <w:rPr>
+          <w:rFonts w:ascii="Consolas" w:hAnsi="Consolas" w:cs="Consolas"/>
+          <w:color w:val="000000"/>
+          <w:sz w:val="20"/>
+          <w:szCs w:val="20"/>
+        </w:rPr>
+        <w:t>()</w:t>
+      </w:r>
+      <w:r>
+        <w:rPr>
+          <w:rFonts w:ascii="Consolas" w:hAnsi="Consolas" w:cs="Consolas"/>
+          <w:color w:val="000000"/>
+          <w:sz w:val="20"/>
+          <w:szCs w:val="20"/>
+        </w:rPr>
+        <w:t xml:space="preserve"> : getter de </w:t>
+      </w:r>
+      <w:proofErr w:type="spellStart"/>
+      <w:r>
+        <w:rPr>
+          <w:rFonts w:ascii="Consolas" w:hAnsi="Consolas" w:cs="Consolas"/>
+          <w:color w:val="000000"/>
+          <w:sz w:val="20"/>
+          <w:szCs w:val="20"/>
+        </w:rPr>
+        <w:t>previousLabel</w:t>
+      </w:r>
+      <w:proofErr w:type="spellEnd"/>
+    </w:p>
+    <w:p>
+      <w:pPr>
+        <w:autoSpaceDE w:val="0"/>
+        <w:autoSpaceDN w:val="0"/>
+        <w:adjustRightInd w:val="0"/>
+        <w:spacing w:after="0" w:line="240" w:lineRule="auto"/>
+        <w:rPr>
+          <w:rFonts w:ascii="Consolas" w:hAnsi="Consolas" w:cs="Consolas"/>
+          <w:sz w:val="20"/>
+          <w:szCs w:val="20"/>
+        </w:rPr>
+      </w:pPr>
+      <w:r>
+        <w:rPr>
+          <w:rFonts w:ascii="Consolas" w:hAnsi="Consolas" w:cs="Consolas"/>
+          <w:color w:val="000000"/>
+          <w:sz w:val="20"/>
+          <w:szCs w:val="20"/>
+        </w:rPr>
+        <w:tab/>
+      </w:r>
+    </w:p>
+    <w:p>
+      <w:pPr>
+        <w:pStyle w:val="Paragraphedeliste"/>
+        <w:numPr>
+          <w:ilvl w:val="0"/>
+          <w:numId w:val="10"/>
+        </w:numPr>
+        <w:autoSpaceDE w:val="0"/>
+        <w:autoSpaceDN w:val="0"/>
+        <w:adjustRightInd w:val="0"/>
+        <w:spacing w:after="0" w:line="240" w:lineRule="auto"/>
+        <w:rPr>
+          <w:rFonts w:ascii="Consolas" w:hAnsi="Consolas" w:cs="Consolas"/>
+          <w:sz w:val="20"/>
+          <w:szCs w:val="20"/>
+        </w:rPr>
+      </w:pPr>
+      <w:proofErr w:type="gramStart"/>
+      <w:r>
+        <w:rPr>
+          <w:rFonts w:ascii="Consolas" w:hAnsi="Consolas" w:cs="Consolas"/>
+          <w:b/>
+          <w:bCs/>
+          <w:color w:val="7F0055"/>
+          <w:sz w:val="20"/>
+          <w:szCs w:val="20"/>
+        </w:rPr>
+        <w:t>public</w:t>
+      </w:r>
+      <w:proofErr w:type="gramEnd"/>
+      <w:r>
+        <w:rPr>
+          <w:rFonts w:ascii="Consolas" w:hAnsi="Consolas" w:cs="Consolas"/>
+          <w:color w:val="000000"/>
+          <w:sz w:val="20"/>
+          <w:szCs w:val="20"/>
+        </w:rPr>
+        <w:t xml:space="preserve"> </w:t>
+      </w:r>
+      <w:r>
+        <w:rPr>
+          <w:rFonts w:ascii="Consolas" w:hAnsi="Consolas" w:cs="Consolas"/>
+          <w:b/>
+          <w:bCs/>
+          <w:color w:val="7F0055"/>
+          <w:sz w:val="20"/>
+          <w:szCs w:val="20"/>
+        </w:rPr>
+        <w:t>double</w:t>
+      </w:r>
+      <w:r>
+        <w:rPr>
+          <w:rFonts w:ascii="Consolas" w:hAnsi="Consolas" w:cs="Consolas"/>
+          <w:color w:val="000000"/>
+          <w:sz w:val="20"/>
+          <w:szCs w:val="20"/>
+        </w:rPr>
+        <w:t xml:space="preserve"> </w:t>
+      </w:r>
+      <w:proofErr w:type="spellStart"/>
+      <w:r>
+        <w:rPr>
+          <w:rFonts w:ascii="Consolas" w:hAnsi="Consolas" w:cs="Consolas"/>
+          <w:color w:val="000000"/>
+          <w:sz w:val="20"/>
+          <w:szCs w:val="20"/>
+        </w:rPr>
+        <w:t>getCost</w:t>
+      </w:r>
+      <w:proofErr w:type="spellEnd"/>
+      <w:r>
+        <w:rPr>
+          <w:rFonts w:ascii="Consolas" w:hAnsi="Consolas" w:cs="Consolas"/>
+          <w:color w:val="000000"/>
+          <w:sz w:val="20"/>
+          <w:szCs w:val="20"/>
+        </w:rPr>
+        <w:t>()</w:t>
+      </w:r>
+      <w:r>
+        <w:rPr>
+          <w:rFonts w:ascii="Consolas" w:hAnsi="Consolas" w:cs="Consolas"/>
+          <w:color w:val="000000"/>
+          <w:sz w:val="20"/>
+          <w:szCs w:val="20"/>
+        </w:rPr>
+        <w:t xml:space="preserve"> : getter de </w:t>
+      </w:r>
+      <w:proofErr w:type="spellStart"/>
+      <w:r>
+        <w:rPr>
+          <w:rFonts w:ascii="Consolas" w:hAnsi="Consolas" w:cs="Consolas"/>
+          <w:color w:val="000000"/>
+          <w:sz w:val="20"/>
+          <w:szCs w:val="20"/>
+        </w:rPr>
+        <w:t>cost</w:t>
+      </w:r>
+      <w:proofErr w:type="spellEnd"/>
+    </w:p>
+    <w:p>
+      <w:pPr>
+        <w:autoSpaceDE w:val="0"/>
+        <w:autoSpaceDN w:val="0"/>
+        <w:adjustRightInd w:val="0"/>
+        <w:spacing w:after="0" w:line="240" w:lineRule="auto"/>
+        <w:rPr>
+          <w:rFonts w:ascii="Consolas" w:hAnsi="Consolas" w:cs="Consolas"/>
+          <w:sz w:val="20"/>
+          <w:szCs w:val="20"/>
+        </w:rPr>
+      </w:pPr>
+      <w:r>
+        <w:rPr>
+          <w:rFonts w:ascii="Consolas" w:hAnsi="Consolas" w:cs="Consolas"/>
+          <w:color w:val="000000"/>
+          <w:sz w:val="20"/>
+          <w:szCs w:val="20"/>
+        </w:rPr>
+        <w:tab/>
+      </w:r>
+    </w:p>
+    <w:p>
+      <w:pPr>
+        <w:pStyle w:val="Paragraphedeliste"/>
+        <w:numPr>
+          <w:ilvl w:val="0"/>
+          <w:numId w:val="10"/>
+        </w:numPr>
+        <w:autoSpaceDE w:val="0"/>
+        <w:autoSpaceDN w:val="0"/>
+        <w:adjustRightInd w:val="0"/>
+        <w:spacing w:after="0" w:line="240" w:lineRule="auto"/>
+        <w:rPr>
+          <w:rFonts w:ascii="Consolas" w:hAnsi="Consolas" w:cs="Consolas"/>
+          <w:sz w:val="20"/>
+          <w:szCs w:val="20"/>
+        </w:rPr>
+      </w:pPr>
+      <w:proofErr w:type="gramStart"/>
+      <w:r>
+        <w:rPr>
+          <w:rFonts w:ascii="Consolas" w:hAnsi="Consolas" w:cs="Consolas"/>
+          <w:b/>
+          <w:bCs/>
+          <w:color w:val="7F0055"/>
+          <w:sz w:val="20"/>
+          <w:szCs w:val="20"/>
+        </w:rPr>
+        <w:t>public</w:t>
+      </w:r>
+      <w:proofErr w:type="gramEnd"/>
+      <w:r>
+        <w:rPr>
+          <w:rFonts w:ascii="Consolas" w:hAnsi="Consolas" w:cs="Consolas"/>
+          <w:color w:val="000000"/>
+          <w:sz w:val="20"/>
+          <w:szCs w:val="20"/>
+        </w:rPr>
+        <w:t xml:space="preserve"> </w:t>
+      </w:r>
+      <w:proofErr w:type="spellStart"/>
+      <w:r>
+        <w:rPr>
+          <w:rFonts w:ascii="Consolas" w:hAnsi="Consolas" w:cs="Consolas"/>
+          <w:b/>
+          <w:bCs/>
+          <w:color w:val="7F0055"/>
+          <w:sz w:val="20"/>
+          <w:szCs w:val="20"/>
+        </w:rPr>
+        <w:t>void</w:t>
+      </w:r>
+      <w:proofErr w:type="spellEnd"/>
+      <w:r>
+        <w:rPr>
+          <w:rFonts w:ascii="Consolas" w:hAnsi="Consolas" w:cs="Consolas"/>
+          <w:color w:val="000000"/>
+          <w:sz w:val="20"/>
+          <w:szCs w:val="20"/>
+        </w:rPr>
+        <w:t xml:space="preserve"> </w:t>
+      </w:r>
+      <w:proofErr w:type="spellStart"/>
+      <w:r>
+        <w:rPr>
+          <w:rFonts w:ascii="Consolas" w:hAnsi="Consolas" w:cs="Consolas"/>
+          <w:color w:val="000000"/>
+          <w:sz w:val="20"/>
+          <w:szCs w:val="20"/>
+        </w:rPr>
+        <w:t>setCost</w:t>
+      </w:r>
+      <w:proofErr w:type="spellEnd"/>
+      <w:r>
+        <w:rPr>
+          <w:rFonts w:ascii="Consolas" w:hAnsi="Consolas" w:cs="Consolas"/>
+          <w:color w:val="000000"/>
+          <w:sz w:val="20"/>
+          <w:szCs w:val="20"/>
+        </w:rPr>
+        <w:t>(</w:t>
+      </w:r>
+      <w:r>
+        <w:rPr>
+          <w:rFonts w:ascii="Consolas" w:hAnsi="Consolas" w:cs="Consolas"/>
+          <w:b/>
+          <w:bCs/>
+          <w:color w:val="7F0055"/>
+          <w:sz w:val="20"/>
+          <w:szCs w:val="20"/>
+        </w:rPr>
+        <w:t>double</w:t>
+      </w:r>
+      <w:r>
+        <w:rPr>
+          <w:rFonts w:ascii="Consolas" w:hAnsi="Consolas" w:cs="Consolas"/>
+          <w:color w:val="000000"/>
+          <w:sz w:val="20"/>
+          <w:szCs w:val="20"/>
+        </w:rPr>
+        <w:t xml:space="preserve"> </w:t>
+      </w:r>
+      <w:proofErr w:type="spellStart"/>
+      <w:r>
+        <w:rPr>
+          <w:rFonts w:ascii="Consolas" w:hAnsi="Consolas" w:cs="Consolas"/>
+          <w:color w:val="6A3E3E"/>
+          <w:sz w:val="20"/>
+          <w:szCs w:val="20"/>
+        </w:rPr>
+        <w:t>cost</w:t>
+      </w:r>
+      <w:proofErr w:type="spellEnd"/>
+      <w:r>
+        <w:rPr>
+          <w:rFonts w:ascii="Consolas" w:hAnsi="Consolas" w:cs="Consolas"/>
+          <w:color w:val="000000"/>
+          <w:sz w:val="20"/>
+          <w:szCs w:val="20"/>
+        </w:rPr>
+        <w:t>)</w:t>
+      </w:r>
+      <w:r>
+        <w:rPr>
+          <w:rFonts w:ascii="Consolas" w:hAnsi="Consolas" w:cs="Consolas"/>
+          <w:color w:val="000000"/>
+          <w:sz w:val="20"/>
+          <w:szCs w:val="20"/>
+        </w:rPr>
+        <w:t xml:space="preserve"> : setter de </w:t>
+      </w:r>
+      <w:proofErr w:type="spellStart"/>
+      <w:r>
+        <w:rPr>
+          <w:rFonts w:ascii="Consolas" w:hAnsi="Consolas" w:cs="Consolas"/>
+          <w:color w:val="000000"/>
+          <w:sz w:val="20"/>
+          <w:szCs w:val="20"/>
+        </w:rPr>
+        <w:t>cost</w:t>
+      </w:r>
+      <w:proofErr w:type="spellEnd"/>
+    </w:p>
+    <w:p>
+      <w:pPr>
+        <w:autoSpaceDE w:val="0"/>
+        <w:autoSpaceDN w:val="0"/>
+        <w:adjustRightInd w:val="0"/>
+        <w:spacing w:after="0" w:line="240" w:lineRule="auto"/>
+        <w:rPr>
+          <w:rFonts w:ascii="Consolas" w:hAnsi="Consolas" w:cs="Consolas"/>
+          <w:sz w:val="20"/>
+          <w:szCs w:val="20"/>
+        </w:rPr>
+      </w:pPr>
+      <w:r>
+        <w:rPr>
+          <w:rFonts w:ascii="Consolas" w:hAnsi="Consolas" w:cs="Consolas"/>
+          <w:color w:val="000000"/>
+          <w:sz w:val="20"/>
+          <w:szCs w:val="20"/>
+        </w:rPr>
+        <w:tab/>
+      </w:r>
+    </w:p>
+    <w:p>
+      <w:pPr>
+        <w:pStyle w:val="Paragraphedeliste"/>
+        <w:numPr>
+          <w:ilvl w:val="0"/>
+          <w:numId w:val="10"/>
+        </w:numPr>
+        <w:autoSpaceDE w:val="0"/>
+        <w:autoSpaceDN w:val="0"/>
+        <w:adjustRightInd w:val="0"/>
+        <w:spacing w:after="0" w:line="240" w:lineRule="auto"/>
+        <w:rPr>
+          <w:rFonts w:ascii="Consolas" w:hAnsi="Consolas" w:cs="Consolas"/>
+          <w:sz w:val="20"/>
+          <w:szCs w:val="20"/>
+        </w:rPr>
+      </w:pPr>
+      <w:proofErr w:type="gramStart"/>
+      <w:r>
+        <w:rPr>
+          <w:rFonts w:ascii="Consolas" w:hAnsi="Consolas" w:cs="Consolas"/>
+          <w:b/>
+          <w:bCs/>
+          <w:color w:val="7F0055"/>
+          <w:sz w:val="20"/>
+          <w:szCs w:val="20"/>
+        </w:rPr>
+        <w:t>public</w:t>
+      </w:r>
+      <w:proofErr w:type="gramEnd"/>
+      <w:r>
+        <w:rPr>
+          <w:rFonts w:ascii="Consolas" w:hAnsi="Consolas" w:cs="Consolas"/>
+          <w:color w:val="000000"/>
+          <w:sz w:val="20"/>
+          <w:szCs w:val="20"/>
+        </w:rPr>
+        <w:t xml:space="preserve"> </w:t>
+      </w:r>
+      <w:proofErr w:type="spellStart"/>
+      <w:r>
+        <w:rPr>
+          <w:rFonts w:ascii="Consolas" w:hAnsi="Consolas" w:cs="Consolas"/>
+          <w:b/>
+          <w:bCs/>
+          <w:color w:val="7F0055"/>
+          <w:sz w:val="20"/>
+          <w:szCs w:val="20"/>
+        </w:rPr>
+        <w:t>void</w:t>
+      </w:r>
+      <w:proofErr w:type="spellEnd"/>
+      <w:r>
+        <w:rPr>
+          <w:rFonts w:ascii="Consolas" w:hAnsi="Consolas" w:cs="Consolas"/>
+          <w:color w:val="000000"/>
+          <w:sz w:val="20"/>
+          <w:szCs w:val="20"/>
+        </w:rPr>
+        <w:t xml:space="preserve"> </w:t>
+      </w:r>
+      <w:proofErr w:type="spellStart"/>
+      <w:r>
+        <w:rPr>
+          <w:rFonts w:ascii="Consolas" w:hAnsi="Consolas" w:cs="Consolas"/>
+          <w:color w:val="000000"/>
+          <w:sz w:val="20"/>
+          <w:szCs w:val="20"/>
+        </w:rPr>
+        <w:t>setHasBeenVisited</w:t>
+      </w:r>
+      <w:proofErr w:type="spellEnd"/>
+      <w:r>
+        <w:rPr>
+          <w:rFonts w:ascii="Consolas" w:hAnsi="Consolas" w:cs="Consolas"/>
+          <w:color w:val="000000"/>
+          <w:sz w:val="20"/>
+          <w:szCs w:val="20"/>
+        </w:rPr>
+        <w:t>(</w:t>
+      </w:r>
+      <w:proofErr w:type="spellStart"/>
+      <w:r>
+        <w:rPr>
+          <w:rFonts w:ascii="Consolas" w:hAnsi="Consolas" w:cs="Consolas"/>
+          <w:b/>
+          <w:bCs/>
+          <w:color w:val="7F0055"/>
+          <w:sz w:val="20"/>
+          <w:szCs w:val="20"/>
+        </w:rPr>
+        <w:t>boolean</w:t>
+      </w:r>
+      <w:proofErr w:type="spellEnd"/>
+      <w:r>
+        <w:rPr>
+          <w:rFonts w:ascii="Consolas" w:hAnsi="Consolas" w:cs="Consolas"/>
+          <w:color w:val="000000"/>
+          <w:sz w:val="20"/>
+          <w:szCs w:val="20"/>
+        </w:rPr>
+        <w:t xml:space="preserve"> </w:t>
+      </w:r>
+      <w:r>
+        <w:rPr>
+          <w:rFonts w:ascii="Consolas" w:hAnsi="Consolas" w:cs="Consolas"/>
+          <w:color w:val="6A3E3E"/>
+          <w:sz w:val="20"/>
+          <w:szCs w:val="20"/>
+        </w:rPr>
+        <w:t>b</w:t>
+      </w:r>
+      <w:r>
+        <w:rPr>
+          <w:rFonts w:ascii="Consolas" w:hAnsi="Consolas" w:cs="Consolas"/>
+          <w:color w:val="000000"/>
+          <w:sz w:val="20"/>
+          <w:szCs w:val="20"/>
+        </w:rPr>
+        <w:t>)</w:t>
+      </w:r>
+      <w:r>
+        <w:rPr>
+          <w:rFonts w:ascii="Consolas" w:hAnsi="Consolas" w:cs="Consolas"/>
+          <w:color w:val="000000"/>
+          <w:sz w:val="20"/>
+          <w:szCs w:val="20"/>
+        </w:rPr>
+        <w:t xml:space="preserve"> : setter de </w:t>
+      </w:r>
+      <w:proofErr w:type="spellStart"/>
+      <w:r>
+        <w:rPr>
+          <w:rFonts w:ascii="Consolas" w:hAnsi="Consolas" w:cs="Consolas"/>
+          <w:color w:val="000000"/>
+          <w:sz w:val="20"/>
+          <w:szCs w:val="20"/>
+        </w:rPr>
+        <w:t>HasbeenVisited</w:t>
+      </w:r>
+      <w:proofErr w:type="spellEnd"/>
+    </w:p>
+    <w:p>
+      <w:pPr>
+        <w:autoSpaceDE w:val="0"/>
+        <w:autoSpaceDN w:val="0"/>
+        <w:adjustRightInd w:val="0"/>
+        <w:spacing w:after="0" w:line="240" w:lineRule="auto"/>
+        <w:rPr>
+          <w:rFonts w:ascii="Consolas" w:hAnsi="Consolas" w:cs="Consolas"/>
+          <w:color w:val="000000"/>
+          <w:sz w:val="20"/>
+          <w:szCs w:val="20"/>
+        </w:rPr>
+      </w:pPr>
+      <w:r>
+        <w:rPr>
+          <w:rFonts w:ascii="Consolas" w:hAnsi="Consolas" w:cs="Consolas"/>
+          <w:color w:val="000000"/>
+          <w:sz w:val="20"/>
+          <w:szCs w:val="20"/>
+        </w:rPr>
+        <w:tab/>
+      </w:r>
+    </w:p>
+    <w:p>
+      <w:pPr>
+        <w:pStyle w:val="Paragraphedeliste"/>
+        <w:numPr>
+          <w:ilvl w:val="0"/>
+          <w:numId w:val="10"/>
+        </w:numPr>
+        <w:autoSpaceDE w:val="0"/>
+        <w:autoSpaceDN w:val="0"/>
+        <w:adjustRightInd w:val="0"/>
+        <w:spacing w:after="0" w:line="240" w:lineRule="auto"/>
+        <w:rPr>
+          <w:rFonts w:ascii="Consolas" w:hAnsi="Consolas" w:cs="Consolas"/>
+          <w:sz w:val="20"/>
+          <w:szCs w:val="20"/>
+        </w:rPr>
+      </w:pPr>
+      <w:proofErr w:type="gramStart"/>
+      <w:r>
+        <w:rPr>
+          <w:rFonts w:ascii="Consolas" w:hAnsi="Consolas" w:cs="Consolas"/>
+          <w:b/>
+          <w:bCs/>
+          <w:color w:val="7F0055"/>
+          <w:sz w:val="20"/>
+          <w:szCs w:val="20"/>
+        </w:rPr>
+        <w:t>public</w:t>
+      </w:r>
+      <w:proofErr w:type="gramEnd"/>
+      <w:r>
+        <w:rPr>
+          <w:rFonts w:ascii="Consolas" w:hAnsi="Consolas" w:cs="Consolas"/>
+          <w:color w:val="000000"/>
+          <w:sz w:val="20"/>
+          <w:szCs w:val="20"/>
+        </w:rPr>
+        <w:t xml:space="preserve"> </w:t>
+      </w:r>
+      <w:proofErr w:type="spellStart"/>
+      <w:r>
+        <w:rPr>
+          <w:rFonts w:ascii="Consolas" w:hAnsi="Consolas" w:cs="Consolas"/>
+          <w:b/>
+          <w:bCs/>
+          <w:color w:val="7F0055"/>
+          <w:sz w:val="20"/>
+          <w:szCs w:val="20"/>
+        </w:rPr>
+        <w:t>boolean</w:t>
+      </w:r>
+      <w:proofErr w:type="spellEnd"/>
+      <w:r>
+        <w:rPr>
+          <w:rFonts w:ascii="Consolas" w:hAnsi="Consolas" w:cs="Consolas"/>
+          <w:color w:val="000000"/>
+          <w:sz w:val="20"/>
+          <w:szCs w:val="20"/>
+        </w:rPr>
+        <w:t xml:space="preserve"> </w:t>
+      </w:r>
+      <w:proofErr w:type="spellStart"/>
+      <w:r>
+        <w:rPr>
+          <w:rFonts w:ascii="Consolas" w:hAnsi="Consolas" w:cs="Consolas"/>
+          <w:color w:val="000000"/>
+          <w:sz w:val="20"/>
+          <w:szCs w:val="20"/>
+        </w:rPr>
+        <w:t>hasBeenVisited</w:t>
+      </w:r>
+      <w:proofErr w:type="spellEnd"/>
+      <w:r>
+        <w:rPr>
+          <w:rFonts w:ascii="Consolas" w:hAnsi="Consolas" w:cs="Consolas"/>
+          <w:color w:val="000000"/>
+          <w:sz w:val="20"/>
+          <w:szCs w:val="20"/>
+        </w:rPr>
+        <w:t>()</w:t>
+      </w:r>
+      <w:r>
+        <w:rPr>
+          <w:rFonts w:ascii="Consolas" w:hAnsi="Consolas" w:cs="Consolas"/>
+          <w:color w:val="000000"/>
+          <w:sz w:val="20"/>
+          <w:szCs w:val="20"/>
+        </w:rPr>
+        <w:t xml:space="preserve"> : vérifie si un nœud </w:t>
+      </w:r>
+      <w:proofErr w:type="spellStart"/>
+      <w:r>
+        <w:rPr>
+          <w:rFonts w:ascii="Consolas" w:hAnsi="Consolas" w:cs="Consolas"/>
+          <w:color w:val="000000"/>
+          <w:sz w:val="20"/>
+          <w:szCs w:val="20"/>
+        </w:rPr>
+        <w:t>à</w:t>
+      </w:r>
+      <w:proofErr w:type="spellEnd"/>
+      <w:r>
+        <w:rPr>
+          <w:rFonts w:ascii="Consolas" w:hAnsi="Consolas" w:cs="Consolas"/>
+          <w:color w:val="000000"/>
+          <w:sz w:val="20"/>
+          <w:szCs w:val="20"/>
+        </w:rPr>
+        <w:t xml:space="preserve"> été marqué  </w:t>
+      </w:r>
+    </w:p>
+    <w:p>
+      <w:pPr>
+        <w:autoSpaceDE w:val="0"/>
+        <w:autoSpaceDN w:val="0"/>
+        <w:adjustRightInd w:val="0"/>
+        <w:spacing w:after="0" w:line="240" w:lineRule="auto"/>
+        <w:rPr>
+          <w:rFonts w:ascii="Consolas" w:hAnsi="Consolas" w:cs="Consolas"/>
+          <w:color w:val="000000"/>
+          <w:sz w:val="20"/>
+          <w:szCs w:val="20"/>
+        </w:rPr>
+      </w:pPr>
+      <w:r>
+        <w:rPr>
+          <w:rFonts w:ascii="Consolas" w:hAnsi="Consolas" w:cs="Consolas"/>
+          <w:color w:val="000000"/>
+          <w:sz w:val="20"/>
+          <w:szCs w:val="20"/>
+        </w:rPr>
+        <w:tab/>
+      </w:r>
+    </w:p>
+    <w:p>
+      <w:pPr>
+        <w:pStyle w:val="Paragraphedeliste"/>
+        <w:numPr>
+          <w:ilvl w:val="0"/>
+          <w:numId w:val="10"/>
+        </w:numPr>
+        <w:autoSpaceDE w:val="0"/>
+        <w:autoSpaceDN w:val="0"/>
+        <w:adjustRightInd w:val="0"/>
+        <w:spacing w:after="0" w:line="240" w:lineRule="auto"/>
+        <w:rPr>
+          <w:rFonts w:ascii="Consolas" w:hAnsi="Consolas" w:cs="Consolas"/>
+          <w:sz w:val="20"/>
+          <w:szCs w:val="20"/>
+        </w:rPr>
+      </w:pPr>
+      <w:proofErr w:type="gramStart"/>
+      <w:r>
+        <w:rPr>
+          <w:rFonts w:ascii="Consolas" w:hAnsi="Consolas" w:cs="Consolas"/>
+          <w:b/>
+          <w:bCs/>
+          <w:color w:val="7F0055"/>
+          <w:sz w:val="20"/>
+          <w:szCs w:val="20"/>
+        </w:rPr>
+        <w:t>public</w:t>
+      </w:r>
+      <w:proofErr w:type="gramEnd"/>
+      <w:r>
+        <w:rPr>
+          <w:rFonts w:ascii="Consolas" w:hAnsi="Consolas" w:cs="Consolas"/>
+          <w:color w:val="000000"/>
+          <w:sz w:val="20"/>
+          <w:szCs w:val="20"/>
+        </w:rPr>
+        <w:t xml:space="preserve"> Node </w:t>
+      </w:r>
+      <w:proofErr w:type="spellStart"/>
+      <w:r>
+        <w:rPr>
+          <w:rFonts w:ascii="Consolas" w:hAnsi="Consolas" w:cs="Consolas"/>
+          <w:color w:val="000000"/>
+          <w:sz w:val="20"/>
+          <w:szCs w:val="20"/>
+        </w:rPr>
+        <w:t>getNode</w:t>
+      </w:r>
+      <w:proofErr w:type="spellEnd"/>
+      <w:r>
+        <w:rPr>
+          <w:rFonts w:ascii="Consolas" w:hAnsi="Consolas" w:cs="Consolas"/>
+          <w:color w:val="000000"/>
+          <w:sz w:val="20"/>
+          <w:szCs w:val="20"/>
+        </w:rPr>
+        <w:t>()</w:t>
+      </w:r>
+      <w:r>
+        <w:rPr>
+          <w:rFonts w:ascii="Consolas" w:hAnsi="Consolas" w:cs="Consolas"/>
+          <w:color w:val="000000"/>
+          <w:sz w:val="20"/>
+          <w:szCs w:val="20"/>
+        </w:rPr>
+        <w:t> : getter de Node</w:t>
+      </w:r>
+    </w:p>
+    <w:p>
+      <w:pPr>
+        <w:autoSpaceDE w:val="0"/>
+        <w:autoSpaceDN w:val="0"/>
+        <w:adjustRightInd w:val="0"/>
+        <w:spacing w:after="0" w:line="240" w:lineRule="auto"/>
+        <w:rPr>
+          <w:rFonts w:ascii="Consolas" w:hAnsi="Consolas" w:cs="Consolas"/>
+          <w:color w:val="000000"/>
+          <w:sz w:val="20"/>
+          <w:szCs w:val="20"/>
+        </w:rPr>
+      </w:pPr>
+      <w:r>
+        <w:rPr>
+          <w:rFonts w:ascii="Consolas" w:hAnsi="Consolas" w:cs="Consolas"/>
+          <w:color w:val="000000"/>
+          <w:sz w:val="20"/>
+          <w:szCs w:val="20"/>
+        </w:rPr>
+        <w:tab/>
+      </w:r>
+    </w:p>
+    <w:p>
+      <w:pPr>
+        <w:pStyle w:val="Paragraphedeliste"/>
+        <w:numPr>
+          <w:ilvl w:val="0"/>
+          <w:numId w:val="10"/>
+        </w:numPr>
+        <w:autoSpaceDE w:val="0"/>
+        <w:autoSpaceDN w:val="0"/>
+        <w:adjustRightInd w:val="0"/>
+        <w:spacing w:after="0" w:line="240" w:lineRule="auto"/>
+        <w:rPr>
+          <w:rFonts w:ascii="Consolas" w:hAnsi="Consolas" w:cs="Consolas"/>
+          <w:sz w:val="20"/>
+          <w:szCs w:val="20"/>
+        </w:rPr>
+      </w:pPr>
+      <w:proofErr w:type="gramStart"/>
+      <w:r>
+        <w:rPr>
+          <w:rFonts w:ascii="Consolas" w:hAnsi="Consolas" w:cs="Consolas"/>
+          <w:b/>
+          <w:bCs/>
+          <w:color w:val="7F0055"/>
+          <w:sz w:val="20"/>
+          <w:szCs w:val="20"/>
+        </w:rPr>
+        <w:t>public</w:t>
+      </w:r>
+      <w:proofErr w:type="gramEnd"/>
+      <w:r>
+        <w:rPr>
+          <w:rFonts w:ascii="Consolas" w:hAnsi="Consolas" w:cs="Consolas"/>
+          <w:color w:val="000000"/>
+          <w:sz w:val="20"/>
+          <w:szCs w:val="20"/>
+        </w:rPr>
+        <w:t xml:space="preserve"> Arc </w:t>
+      </w:r>
+      <w:proofErr w:type="spellStart"/>
+      <w:r>
+        <w:rPr>
+          <w:rFonts w:ascii="Consolas" w:hAnsi="Consolas" w:cs="Consolas"/>
+          <w:color w:val="000000"/>
+          <w:sz w:val="20"/>
+          <w:szCs w:val="20"/>
+        </w:rPr>
+        <w:t>getPreviousArc</w:t>
+      </w:r>
+      <w:proofErr w:type="spellEnd"/>
+      <w:r>
+        <w:rPr>
+          <w:rFonts w:ascii="Consolas" w:hAnsi="Consolas" w:cs="Consolas"/>
+          <w:color w:val="000000"/>
+          <w:sz w:val="20"/>
+          <w:szCs w:val="20"/>
+        </w:rPr>
+        <w:t>()</w:t>
+      </w:r>
+      <w:r>
+        <w:rPr>
+          <w:rFonts w:ascii="Consolas" w:hAnsi="Consolas" w:cs="Consolas"/>
+          <w:color w:val="000000"/>
+          <w:sz w:val="20"/>
+          <w:szCs w:val="20"/>
+        </w:rPr>
+        <w:t xml:space="preserve"> : getter de </w:t>
+      </w:r>
+      <w:proofErr w:type="spellStart"/>
+      <w:r>
+        <w:rPr>
+          <w:rFonts w:ascii="Consolas" w:hAnsi="Consolas" w:cs="Consolas"/>
+          <w:color w:val="000000"/>
+          <w:sz w:val="20"/>
+          <w:szCs w:val="20"/>
+        </w:rPr>
+        <w:t>previousArc</w:t>
+      </w:r>
+      <w:proofErr w:type="spellEnd"/>
+    </w:p>
+    <w:p>
+      <w:pPr>
+        <w:autoSpaceDE w:val="0"/>
+        <w:autoSpaceDN w:val="0"/>
+        <w:adjustRightInd w:val="0"/>
+        <w:spacing w:after="0" w:line="240" w:lineRule="auto"/>
+        <w:rPr>
+          <w:rFonts w:ascii="Consolas" w:hAnsi="Consolas" w:cs="Consolas"/>
+          <w:sz w:val="20"/>
+          <w:szCs w:val="20"/>
+        </w:rPr>
+      </w:pPr>
+      <w:r>
+        <w:rPr>
+          <w:rFonts w:ascii="Consolas" w:hAnsi="Consolas" w:cs="Consolas"/>
+          <w:color w:val="000000"/>
+          <w:sz w:val="20"/>
+          <w:szCs w:val="20"/>
+        </w:rPr>
+        <w:tab/>
+      </w:r>
+    </w:p>
+    <w:p>
+      <w:pPr>
+        <w:pStyle w:val="Paragraphedeliste"/>
+        <w:numPr>
+          <w:ilvl w:val="0"/>
+          <w:numId w:val="10"/>
+        </w:numPr>
+        <w:autoSpaceDE w:val="0"/>
+        <w:autoSpaceDN w:val="0"/>
+        <w:adjustRightInd w:val="0"/>
+        <w:spacing w:after="0" w:line="240" w:lineRule="auto"/>
+        <w:rPr>
+          <w:rFonts w:ascii="Consolas" w:hAnsi="Consolas" w:cs="Consolas"/>
+          <w:sz w:val="20"/>
+          <w:szCs w:val="20"/>
+        </w:rPr>
+      </w:pPr>
+      <w:proofErr w:type="gramStart"/>
+      <w:r>
+        <w:rPr>
+          <w:rFonts w:ascii="Consolas" w:hAnsi="Consolas" w:cs="Consolas"/>
+          <w:b/>
+          <w:bCs/>
+          <w:color w:val="7F0055"/>
+          <w:sz w:val="20"/>
+          <w:szCs w:val="20"/>
+        </w:rPr>
+        <w:t>public</w:t>
+      </w:r>
+      <w:proofErr w:type="gramEnd"/>
+      <w:r>
+        <w:rPr>
+          <w:rFonts w:ascii="Consolas" w:hAnsi="Consolas" w:cs="Consolas"/>
+          <w:color w:val="000000"/>
+          <w:sz w:val="20"/>
+          <w:szCs w:val="20"/>
+        </w:rPr>
+        <w:t xml:space="preserve"> </w:t>
+      </w:r>
+      <w:proofErr w:type="spellStart"/>
+      <w:r>
+        <w:rPr>
+          <w:rFonts w:ascii="Consolas" w:hAnsi="Consolas" w:cs="Consolas"/>
+          <w:b/>
+          <w:bCs/>
+          <w:color w:val="7F0055"/>
+          <w:sz w:val="20"/>
+          <w:szCs w:val="20"/>
+        </w:rPr>
+        <w:t>boolean</w:t>
+      </w:r>
+      <w:proofErr w:type="spellEnd"/>
+      <w:r>
+        <w:rPr>
+          <w:rFonts w:ascii="Consolas" w:hAnsi="Consolas" w:cs="Consolas"/>
+          <w:color w:val="000000"/>
+          <w:sz w:val="20"/>
+          <w:szCs w:val="20"/>
+        </w:rPr>
+        <w:t xml:space="preserve"> </w:t>
+      </w:r>
+      <w:proofErr w:type="spellStart"/>
+      <w:r>
+        <w:rPr>
+          <w:rFonts w:ascii="Consolas" w:hAnsi="Consolas" w:cs="Consolas"/>
+          <w:color w:val="000000"/>
+          <w:sz w:val="20"/>
+          <w:szCs w:val="20"/>
+        </w:rPr>
+        <w:t>hasPreviousArc</w:t>
+      </w:r>
+      <w:proofErr w:type="spellEnd"/>
+      <w:r>
+        <w:rPr>
+          <w:rFonts w:ascii="Consolas" w:hAnsi="Consolas" w:cs="Consolas"/>
+          <w:color w:val="000000"/>
+          <w:sz w:val="20"/>
+          <w:szCs w:val="20"/>
+        </w:rPr>
+        <w:t>()</w:t>
+      </w:r>
+      <w:r>
+        <w:rPr>
+          <w:rFonts w:ascii="Consolas" w:hAnsi="Consolas" w:cs="Consolas"/>
+          <w:color w:val="000000"/>
+          <w:sz w:val="20"/>
+          <w:szCs w:val="20"/>
+        </w:rPr>
+        <w:t xml:space="preserve"> : vérifie si un </w:t>
+      </w:r>
+      <w:proofErr w:type="spellStart"/>
+      <w:r>
+        <w:rPr>
+          <w:rFonts w:ascii="Consolas" w:hAnsi="Consolas" w:cs="Consolas"/>
+          <w:color w:val="000000"/>
+          <w:sz w:val="20"/>
+          <w:szCs w:val="20"/>
+        </w:rPr>
+        <w:t>noeud</w:t>
+      </w:r>
+      <w:proofErr w:type="spellEnd"/>
+      <w:r>
+        <w:rPr>
+          <w:rFonts w:ascii="Consolas" w:hAnsi="Consolas" w:cs="Consolas"/>
+          <w:color w:val="000000"/>
+          <w:sz w:val="20"/>
+          <w:szCs w:val="20"/>
+        </w:rPr>
+        <w:t xml:space="preserve"> a un prédécesseur</w:t>
+      </w:r>
+    </w:p>
+    <w:p>
+      <w:pPr>
+        <w:autoSpaceDE w:val="0"/>
+        <w:autoSpaceDN w:val="0"/>
+        <w:adjustRightInd w:val="0"/>
+        <w:spacing w:after="0" w:line="240" w:lineRule="auto"/>
+        <w:rPr>
+          <w:rFonts w:ascii="Consolas" w:hAnsi="Consolas" w:cs="Consolas"/>
+          <w:color w:val="000000"/>
+          <w:sz w:val="20"/>
+          <w:szCs w:val="20"/>
+        </w:rPr>
+      </w:pPr>
+    </w:p>
+    <w:p>
+      <w:pPr>
+        <w:pStyle w:val="Paragraphedeliste"/>
+        <w:numPr>
+          <w:ilvl w:val="0"/>
+          <w:numId w:val="10"/>
+        </w:numPr>
+        <w:autoSpaceDE w:val="0"/>
+        <w:autoSpaceDN w:val="0"/>
+        <w:adjustRightInd w:val="0"/>
+        <w:spacing w:after="0" w:line="240" w:lineRule="auto"/>
+        <w:rPr>
+          <w:rFonts w:ascii="Consolas" w:hAnsi="Consolas" w:cs="Consolas"/>
+          <w:sz w:val="20"/>
+          <w:szCs w:val="20"/>
+        </w:rPr>
+      </w:pPr>
+      <w:proofErr w:type="gramStart"/>
+      <w:r>
+        <w:rPr>
+          <w:rFonts w:ascii="Consolas" w:hAnsi="Consolas" w:cs="Consolas"/>
+          <w:b/>
+          <w:bCs/>
+          <w:color w:val="7F0055"/>
+          <w:sz w:val="20"/>
+          <w:szCs w:val="20"/>
+        </w:rPr>
+        <w:t>public</w:t>
+      </w:r>
+      <w:proofErr w:type="gramEnd"/>
+      <w:r>
+        <w:rPr>
+          <w:rFonts w:ascii="Consolas" w:hAnsi="Consolas" w:cs="Consolas"/>
+          <w:color w:val="000000"/>
+          <w:sz w:val="20"/>
+          <w:szCs w:val="20"/>
+        </w:rPr>
+        <w:t xml:space="preserve"> </w:t>
+      </w:r>
+      <w:r>
+        <w:rPr>
+          <w:rFonts w:ascii="Consolas" w:hAnsi="Consolas" w:cs="Consolas"/>
+          <w:b/>
+          <w:bCs/>
+          <w:color w:val="7F0055"/>
+          <w:sz w:val="20"/>
+          <w:szCs w:val="20"/>
+        </w:rPr>
+        <w:t>double</w:t>
+      </w:r>
+      <w:r>
+        <w:rPr>
+          <w:rFonts w:ascii="Consolas" w:hAnsi="Consolas" w:cs="Consolas"/>
+          <w:color w:val="000000"/>
+          <w:sz w:val="20"/>
+          <w:szCs w:val="20"/>
+        </w:rPr>
+        <w:t xml:space="preserve"> </w:t>
+      </w:r>
+      <w:proofErr w:type="spellStart"/>
+      <w:r>
+        <w:rPr>
+          <w:rFonts w:ascii="Consolas" w:hAnsi="Consolas" w:cs="Consolas"/>
+          <w:color w:val="000000"/>
+          <w:sz w:val="20"/>
+          <w:szCs w:val="20"/>
+        </w:rPr>
+        <w:t>getTotalCost</w:t>
+      </w:r>
+      <w:proofErr w:type="spellEnd"/>
+      <w:r>
+        <w:rPr>
+          <w:rFonts w:ascii="Consolas" w:hAnsi="Consolas" w:cs="Consolas"/>
+          <w:color w:val="000000"/>
+          <w:sz w:val="20"/>
+          <w:szCs w:val="20"/>
+        </w:rPr>
+        <w:t>()</w:t>
+      </w:r>
+      <w:r>
+        <w:rPr>
+          <w:rFonts w:ascii="Consolas" w:hAnsi="Consolas" w:cs="Consolas"/>
+          <w:color w:val="000000"/>
+          <w:sz w:val="20"/>
+          <w:szCs w:val="20"/>
+        </w:rPr>
+        <w:t xml:space="preserve"> : getter de </w:t>
+      </w:r>
+      <w:proofErr w:type="spellStart"/>
+      <w:r>
+        <w:rPr>
+          <w:rFonts w:ascii="Consolas" w:hAnsi="Consolas" w:cs="Consolas"/>
+          <w:color w:val="000000"/>
+          <w:sz w:val="20"/>
+          <w:szCs w:val="20"/>
+        </w:rPr>
+        <w:t>totalCost</w:t>
+      </w:r>
+      <w:proofErr w:type="spellEnd"/>
+    </w:p>
+    <w:p>
+      <w:pPr>
+        <w:autoSpaceDE w:val="0"/>
+        <w:autoSpaceDN w:val="0"/>
+        <w:adjustRightInd w:val="0"/>
+        <w:spacing w:after="0" w:line="240" w:lineRule="auto"/>
+        <w:rPr>
+          <w:rFonts w:ascii="Consolas" w:hAnsi="Consolas" w:cs="Consolas"/>
+          <w:sz w:val="20"/>
+          <w:szCs w:val="20"/>
+        </w:rPr>
+      </w:pPr>
+    </w:p>
+    <w:p>
+      <w:pPr>
+        <w:pStyle w:val="Paragraphedeliste"/>
+        <w:numPr>
+          <w:ilvl w:val="0"/>
+          <w:numId w:val="10"/>
+        </w:numPr>
+        <w:autoSpaceDE w:val="0"/>
+        <w:autoSpaceDN w:val="0"/>
+        <w:adjustRightInd w:val="0"/>
+        <w:spacing w:after="0" w:line="240" w:lineRule="auto"/>
+        <w:rPr>
+          <w:rFonts w:ascii="Consolas" w:hAnsi="Consolas" w:cs="Consolas"/>
+          <w:sz w:val="20"/>
+          <w:szCs w:val="20"/>
+        </w:rPr>
+      </w:pPr>
+      <w:proofErr w:type="gramStart"/>
+      <w:r>
+        <w:rPr>
+          <w:rFonts w:ascii="Consolas" w:hAnsi="Consolas" w:cs="Consolas"/>
+          <w:b/>
+          <w:bCs/>
+          <w:color w:val="7F0055"/>
+          <w:sz w:val="20"/>
+          <w:szCs w:val="20"/>
+        </w:rPr>
+        <w:t>public</w:t>
+      </w:r>
+      <w:proofErr w:type="gramEnd"/>
+      <w:r>
+        <w:rPr>
+          <w:rFonts w:ascii="Consolas" w:hAnsi="Consolas" w:cs="Consolas"/>
+          <w:color w:val="000000"/>
+          <w:sz w:val="20"/>
+          <w:szCs w:val="20"/>
+        </w:rPr>
+        <w:t xml:space="preserve"> </w:t>
+      </w:r>
+      <w:proofErr w:type="spellStart"/>
+      <w:r>
+        <w:rPr>
+          <w:rFonts w:ascii="Consolas" w:hAnsi="Consolas" w:cs="Consolas"/>
+          <w:b/>
+          <w:bCs/>
+          <w:color w:val="7F0055"/>
+          <w:sz w:val="20"/>
+          <w:szCs w:val="20"/>
+        </w:rPr>
+        <w:t>int</w:t>
+      </w:r>
+      <w:proofErr w:type="spellEnd"/>
+      <w:r>
+        <w:rPr>
+          <w:rFonts w:ascii="Consolas" w:hAnsi="Consolas" w:cs="Consolas"/>
+          <w:color w:val="000000"/>
+          <w:sz w:val="20"/>
+          <w:szCs w:val="20"/>
+        </w:rPr>
+        <w:t xml:space="preserve"> </w:t>
+      </w:r>
+      <w:proofErr w:type="spellStart"/>
+      <w:r>
+        <w:rPr>
+          <w:rFonts w:ascii="Consolas" w:hAnsi="Consolas" w:cs="Consolas"/>
+          <w:color w:val="000000"/>
+          <w:sz w:val="20"/>
+          <w:szCs w:val="20"/>
+        </w:rPr>
+        <w:t>compareTo</w:t>
+      </w:r>
+      <w:proofErr w:type="spellEnd"/>
+      <w:r>
+        <w:rPr>
+          <w:rFonts w:ascii="Consolas" w:hAnsi="Consolas" w:cs="Consolas"/>
+          <w:color w:val="000000"/>
+          <w:sz w:val="20"/>
+          <w:szCs w:val="20"/>
+        </w:rPr>
+        <w:t xml:space="preserve">(Label </w:t>
+      </w:r>
+      <w:r>
+        <w:rPr>
+          <w:rFonts w:ascii="Consolas" w:hAnsi="Consolas" w:cs="Consolas"/>
+          <w:color w:val="6A3E3E"/>
+          <w:sz w:val="20"/>
+          <w:szCs w:val="20"/>
+        </w:rPr>
+        <w:t>o</w:t>
+      </w:r>
+      <w:r>
+        <w:rPr>
+          <w:rFonts w:ascii="Consolas" w:hAnsi="Consolas" w:cs="Consolas"/>
+          <w:color w:val="000000"/>
+          <w:sz w:val="20"/>
+          <w:szCs w:val="20"/>
+        </w:rPr>
+        <w:t>)</w:t>
+      </w:r>
+      <w:r>
+        <w:rPr>
+          <w:rFonts w:ascii="Consolas" w:hAnsi="Consolas" w:cs="Consolas"/>
+          <w:color w:val="000000"/>
+          <w:sz w:val="20"/>
+          <w:szCs w:val="20"/>
+        </w:rPr>
+        <w:t xml:space="preserve"> : implémentation de </w:t>
+      </w:r>
+      <w:proofErr w:type="spellStart"/>
+      <w:r>
+        <w:rPr>
+          <w:rFonts w:ascii="Consolas" w:hAnsi="Consolas" w:cs="Consolas"/>
+          <w:color w:val="000000"/>
+          <w:sz w:val="20"/>
+          <w:szCs w:val="20"/>
+        </w:rPr>
+        <w:t>compareTo</w:t>
+      </w:r>
+      <w:proofErr w:type="spellEnd"/>
+    </w:p>
+    <w:p>
+      <w:pPr>
+        <w:pStyle w:val="Paragraphedeliste"/>
+        <w:rPr>
+          <w:rFonts w:ascii="Consolas" w:hAnsi="Consolas" w:cs="Consolas"/>
+          <w:sz w:val="20"/>
+          <w:szCs w:val="20"/>
+        </w:rPr>
+      </w:pPr>
+    </w:p>
+    <w:p>
+      <w:pPr>
+        <w:autoSpaceDE w:val="0"/>
+        <w:autoSpaceDN w:val="0"/>
+        <w:adjustRightInd w:val="0"/>
+        <w:spacing w:after="0" w:line="240" w:lineRule="auto"/>
+        <w:rPr>
+          <w:rFonts w:ascii="Consolas" w:hAnsi="Consolas" w:cs="Consolas"/>
+          <w:sz w:val="20"/>
+          <w:szCs w:val="20"/>
+        </w:rPr>
+      </w:pPr>
+      <w:r>
+        <w:rPr>
+          <w:rFonts w:ascii="Consolas" w:hAnsi="Consolas" w:cs="Consolas"/>
+          <w:sz w:val="20"/>
+          <w:szCs w:val="20"/>
+        </w:rPr>
+        <w:t xml:space="preserve">La vérification de l’algorithme se fait grâce au test unitaire (voir partie </w:t>
+      </w:r>
+      <w:r>
+        <w:rPr>
+          <w:rFonts w:ascii="Consolas" w:hAnsi="Consolas" w:cs="Consolas"/>
+          <w:sz w:val="20"/>
+          <w:szCs w:val="20"/>
+        </w:rPr>
+        <w:fldChar w:fldCharType="begin"/>
+      </w:r>
+      <w:r>
+        <w:rPr>
+          <w:rFonts w:ascii="Consolas" w:hAnsi="Consolas" w:cs="Consolas"/>
+          <w:sz w:val="20"/>
+          <w:szCs w:val="20"/>
+        </w:rPr>
+        <w:instrText xml:space="preserve"> REF _Ref40714537 \h </w:instrText>
+      </w:r>
+      <w:r>
+        <w:rPr>
+          <w:rFonts w:ascii="Consolas" w:hAnsi="Consolas" w:cs="Consolas"/>
+          <w:sz w:val="20"/>
+          <w:szCs w:val="20"/>
+        </w:rPr>
+      </w:r>
+      <w:r>
+        <w:rPr>
+          <w:rFonts w:ascii="Consolas" w:hAnsi="Consolas" w:cs="Consolas"/>
+          <w:sz w:val="20"/>
+          <w:szCs w:val="20"/>
+        </w:rPr>
+        <w:fldChar w:fldCharType="separate"/>
+      </w:r>
+      <w:r>
+        <w:t>Test Unitaire, vérification de Dijkstra et A star</w:t>
+      </w:r>
+      <w:r>
+        <w:rPr>
+          <w:rFonts w:ascii="Consolas" w:hAnsi="Consolas" w:cs="Consolas"/>
+          <w:sz w:val="20"/>
+          <w:szCs w:val="20"/>
+        </w:rPr>
+        <w:fldChar w:fldCharType="end"/>
+      </w:r>
+      <w:r>
+        <w:rPr>
+          <w:rFonts w:ascii="Consolas" w:hAnsi="Consolas" w:cs="Consolas"/>
+          <w:sz w:val="20"/>
+          <w:szCs w:val="20"/>
+        </w:rPr>
+        <w:t xml:space="preserve"> ) . </w:t>
+      </w:r>
+    </w:p>
+    <w:p>
+      <w:pPr>
+        <w:jc w:val="both"/>
+      </w:pPr>
+    </w:p>
+    <w:p>
+      <w:pPr>
+        <w:jc w:val="both"/>
+      </w:pPr>
+      <w:r>
+        <w:t xml:space="preserve"> </w:t>
+      </w:r>
+    </w:p>
+    <w:p>
+      <w:pPr>
+        <w:jc w:val="both"/>
+      </w:pPr>
+    </w:p>
+    <w:p>
+      <w:pPr>
+        <w:jc w:val="both"/>
+      </w:pPr>
+    </w:p>
+    <w:p>
+      <w:pPr>
+        <w:jc w:val="both"/>
+      </w:pPr>
+    </w:p>
+    <w:p>
+      <w:pPr>
+        <w:jc w:val="both"/>
+      </w:pPr>
+    </w:p>
+    <w:p>
+      <w:pPr>
+        <w:jc w:val="both"/>
+      </w:pPr>
+    </w:p>
+    <w:p>
+      <w:pPr>
+        <w:jc w:val="both"/>
+      </w:pPr>
+    </w:p>
+    <w:p>
+      <w:pPr>
+        <w:jc w:val="both"/>
+      </w:pPr>
     </w:p>
     <w:p>
       <w:pPr>
@@ -1594,10 +4193,12 @@
       <w:pPr>
         <w:pStyle w:val="Titre1"/>
       </w:pPr>
+      <w:bookmarkStart w:id="8" w:name="_Toc40703790"/>
       <w:r>
         <w:lastRenderedPageBreak/>
         <w:t>Bilan étape 5</w:t>
       </w:r>
+      <w:bookmarkEnd w:id="8"/>
     </w:p>
     <w:p/>
     <w:p>
@@ -1621,7 +4222,7 @@
                     <pic:cNvPicPr/>
                   </pic:nvPicPr>
                   <pic:blipFill>
-                    <a:blip r:embed="rId13"/>
+                    <a:blip r:embed="rId18"/>
                     <a:stretch>
                       <a:fillRect/>
                     </a:stretch>
@@ -1641,32 +4242,425 @@
           </wp:inline>
         </w:drawing>
       </w:r>
-    </w:p>
+      <w:bookmarkStart w:id="9" w:name="_Toc40703791"/>
+      <w:bookmarkStart w:id="10" w:name="_Ref40714537"/>
+    </w:p>
+    <w:p/>
+    <w:p>
+      <w:pPr>
+        <w:ind w:firstLine="708"/>
+        <w:jc w:val="both"/>
+      </w:pPr>
+      <w:r>
+        <w:t xml:space="preserve">L’algorithme A* est une extension de Dijkstra, il est conçu pour être plus rapide. Il est implémenté en utilisant </w:t>
+      </w:r>
+      <w:r>
+        <w:t xml:space="preserve">une classe </w:t>
+      </w:r>
+      <w:proofErr w:type="spellStart"/>
+      <w:r>
+        <w:t>LabelStar</w:t>
+      </w:r>
+      <w:proofErr w:type="spellEnd"/>
+      <w:r>
+        <w:t xml:space="preserve"> qui hérite de la classe Label. Elle réimplémente la fonction </w:t>
+      </w:r>
+      <w:proofErr w:type="spellStart"/>
+      <w:proofErr w:type="gramStart"/>
+      <w:r>
+        <w:t>getTotalCost</w:t>
+      </w:r>
+      <w:proofErr w:type="spellEnd"/>
+      <w:r>
+        <w:t>(</w:t>
+      </w:r>
+      <w:proofErr w:type="gramEnd"/>
+      <w:r>
+        <w:t xml:space="preserve">) et prend en compte le coût estimé vers le commet destination, au moment du placement du nœud dans le tas. J’ai aussi </w:t>
+      </w:r>
+      <w:r>
+        <w:t>implémenté</w:t>
+      </w:r>
+      <w:r>
+        <w:t xml:space="preserve"> un nouveau constructeur </w:t>
+      </w:r>
+      <w:proofErr w:type="spellStart"/>
+      <w:r>
+        <w:t>LabelStar</w:t>
+      </w:r>
+      <w:proofErr w:type="spellEnd"/>
+      <w:r>
+        <w:t xml:space="preserve"> qui contient en plus le calcul de ce cout estimé. </w:t>
+      </w:r>
+    </w:p>
+    <w:p>
+      <w:pPr>
+        <w:ind w:firstLine="708"/>
+        <w:jc w:val="both"/>
+      </w:pPr>
+      <w:r>
+        <w:t>Ainsi l’algorithme A* contient simplement</w:t>
+      </w:r>
+      <w:r>
+        <w:t xml:space="preserve"> la ligne suivante : </w:t>
+      </w:r>
+    </w:p>
+    <w:p>
+      <w:pPr>
+        <w:autoSpaceDE w:val="0"/>
+        <w:autoSpaceDN w:val="0"/>
+        <w:adjustRightInd w:val="0"/>
+        <w:spacing w:after="0" w:line="240" w:lineRule="auto"/>
+        <w:rPr>
+          <w:rFonts w:ascii="Consolas" w:hAnsi="Consolas" w:cs="Consolas"/>
+          <w:sz w:val="20"/>
+          <w:szCs w:val="20"/>
+        </w:rPr>
+      </w:pPr>
+      <w:proofErr w:type="spellStart"/>
+      <w:proofErr w:type="gramStart"/>
+      <w:r>
+        <w:rPr>
+          <w:rFonts w:ascii="Consolas" w:hAnsi="Consolas" w:cs="Consolas"/>
+          <w:b/>
+          <w:bCs/>
+          <w:color w:val="7F0055"/>
+          <w:sz w:val="20"/>
+          <w:szCs w:val="20"/>
+        </w:rPr>
+        <w:t>protected</w:t>
+      </w:r>
+      <w:proofErr w:type="spellEnd"/>
+      <w:proofErr w:type="gramEnd"/>
+      <w:r>
+        <w:rPr>
+          <w:rFonts w:ascii="Consolas" w:hAnsi="Consolas" w:cs="Consolas"/>
+          <w:color w:val="000000"/>
+          <w:sz w:val="20"/>
+          <w:szCs w:val="20"/>
+        </w:rPr>
+        <w:t xml:space="preserve"> </w:t>
+      </w:r>
+      <w:proofErr w:type="spellStart"/>
+      <w:r>
+        <w:rPr>
+          <w:rFonts w:ascii="Consolas" w:hAnsi="Consolas" w:cs="Consolas"/>
+          <w:color w:val="000000"/>
+          <w:sz w:val="20"/>
+          <w:szCs w:val="20"/>
+        </w:rPr>
+        <w:t>LabelStar</w:t>
+      </w:r>
+      <w:proofErr w:type="spellEnd"/>
+      <w:r>
+        <w:rPr>
+          <w:rFonts w:ascii="Consolas" w:hAnsi="Consolas" w:cs="Consolas"/>
+          <w:color w:val="000000"/>
+          <w:sz w:val="20"/>
+          <w:szCs w:val="20"/>
+        </w:rPr>
+        <w:t xml:space="preserve"> </w:t>
+      </w:r>
+      <w:proofErr w:type="spellStart"/>
+      <w:r>
+        <w:rPr>
+          <w:rFonts w:ascii="Consolas" w:hAnsi="Consolas" w:cs="Consolas"/>
+          <w:color w:val="000000"/>
+          <w:sz w:val="20"/>
+          <w:szCs w:val="20"/>
+        </w:rPr>
+        <w:t>newLabel</w:t>
+      </w:r>
+      <w:proofErr w:type="spellEnd"/>
+      <w:r>
+        <w:rPr>
+          <w:rFonts w:ascii="Consolas" w:hAnsi="Consolas" w:cs="Consolas"/>
+          <w:color w:val="000000"/>
+          <w:sz w:val="20"/>
+          <w:szCs w:val="20"/>
+        </w:rPr>
+        <w:t xml:space="preserve">(Node </w:t>
+      </w:r>
+      <w:proofErr w:type="spellStart"/>
+      <w:r>
+        <w:rPr>
+          <w:rFonts w:ascii="Consolas" w:hAnsi="Consolas" w:cs="Consolas"/>
+          <w:color w:val="6A3E3E"/>
+          <w:sz w:val="20"/>
+          <w:szCs w:val="20"/>
+        </w:rPr>
+        <w:t>node</w:t>
+      </w:r>
+      <w:proofErr w:type="spellEnd"/>
+      <w:r>
+        <w:rPr>
+          <w:rFonts w:ascii="Consolas" w:hAnsi="Consolas" w:cs="Consolas"/>
+          <w:color w:val="000000"/>
+          <w:sz w:val="20"/>
+          <w:szCs w:val="20"/>
+        </w:rPr>
+        <w:t xml:space="preserve">,  </w:t>
+      </w:r>
+      <w:proofErr w:type="spellStart"/>
+      <w:r>
+        <w:rPr>
+          <w:rFonts w:ascii="Consolas" w:hAnsi="Consolas" w:cs="Consolas"/>
+          <w:color w:val="000000"/>
+          <w:sz w:val="20"/>
+          <w:szCs w:val="20"/>
+        </w:rPr>
+        <w:t>ShortestPathData</w:t>
+      </w:r>
+      <w:proofErr w:type="spellEnd"/>
+      <w:r>
+        <w:rPr>
+          <w:rFonts w:ascii="Consolas" w:hAnsi="Consolas" w:cs="Consolas"/>
+          <w:color w:val="000000"/>
+          <w:sz w:val="20"/>
+          <w:szCs w:val="20"/>
+        </w:rPr>
+        <w:t xml:space="preserve"> </w:t>
+      </w:r>
+      <w:r>
+        <w:rPr>
+          <w:rFonts w:ascii="Consolas" w:hAnsi="Consolas" w:cs="Consolas"/>
+          <w:color w:val="6A3E3E"/>
+          <w:sz w:val="20"/>
+          <w:szCs w:val="20"/>
+        </w:rPr>
+        <w:t>data</w:t>
+      </w:r>
+      <w:r>
+        <w:rPr>
+          <w:rFonts w:ascii="Consolas" w:hAnsi="Consolas" w:cs="Consolas"/>
+          <w:color w:val="000000"/>
+          <w:sz w:val="20"/>
+          <w:szCs w:val="20"/>
+        </w:rPr>
+        <w:t>) {</w:t>
+      </w:r>
+    </w:p>
+    <w:p>
+      <w:pPr>
+        <w:autoSpaceDE w:val="0"/>
+        <w:autoSpaceDN w:val="0"/>
+        <w:adjustRightInd w:val="0"/>
+        <w:spacing w:after="0" w:line="240" w:lineRule="auto"/>
+        <w:rPr>
+          <w:rFonts w:ascii="Consolas" w:hAnsi="Consolas" w:cs="Consolas"/>
+          <w:color w:val="000000"/>
+          <w:sz w:val="20"/>
+          <w:szCs w:val="20"/>
+        </w:rPr>
+      </w:pPr>
+      <w:r>
+        <w:rPr>
+          <w:rFonts w:ascii="Consolas" w:hAnsi="Consolas" w:cs="Consolas"/>
+          <w:color w:val="000000"/>
+          <w:sz w:val="20"/>
+          <w:szCs w:val="20"/>
+        </w:rPr>
+        <w:tab/>
+      </w:r>
+      <w:r>
+        <w:rPr>
+          <w:rFonts w:ascii="Consolas" w:hAnsi="Consolas" w:cs="Consolas"/>
+          <w:color w:val="000000"/>
+          <w:sz w:val="20"/>
+          <w:szCs w:val="20"/>
+        </w:rPr>
+        <w:tab/>
+      </w:r>
+      <w:proofErr w:type="gramStart"/>
+      <w:r>
+        <w:rPr>
+          <w:rFonts w:ascii="Consolas" w:hAnsi="Consolas" w:cs="Consolas"/>
+          <w:b/>
+          <w:bCs/>
+          <w:color w:val="7F0055"/>
+          <w:sz w:val="20"/>
+          <w:szCs w:val="20"/>
+        </w:rPr>
+        <w:t>return</w:t>
+      </w:r>
+      <w:proofErr w:type="gramEnd"/>
+      <w:r>
+        <w:rPr>
+          <w:rFonts w:ascii="Consolas" w:hAnsi="Consolas" w:cs="Consolas"/>
+          <w:color w:val="000000"/>
+          <w:sz w:val="20"/>
+          <w:szCs w:val="20"/>
+        </w:rPr>
+        <w:t xml:space="preserve"> </w:t>
+      </w:r>
+      <w:r>
+        <w:rPr>
+          <w:rFonts w:ascii="Consolas" w:hAnsi="Consolas" w:cs="Consolas"/>
+          <w:b/>
+          <w:bCs/>
+          <w:color w:val="7F0055"/>
+          <w:sz w:val="20"/>
+          <w:szCs w:val="20"/>
+        </w:rPr>
+        <w:t>new</w:t>
+      </w:r>
+      <w:r>
+        <w:rPr>
+          <w:rFonts w:ascii="Consolas" w:hAnsi="Consolas" w:cs="Consolas"/>
+          <w:color w:val="000000"/>
+          <w:sz w:val="20"/>
+          <w:szCs w:val="20"/>
+        </w:rPr>
+        <w:t xml:space="preserve"> </w:t>
+      </w:r>
+      <w:proofErr w:type="spellStart"/>
+      <w:r>
+        <w:rPr>
+          <w:rFonts w:ascii="Consolas" w:hAnsi="Consolas" w:cs="Consolas"/>
+          <w:color w:val="000000"/>
+          <w:sz w:val="20"/>
+          <w:szCs w:val="20"/>
+        </w:rPr>
+        <w:t>LabelStar</w:t>
+      </w:r>
+      <w:proofErr w:type="spellEnd"/>
+      <w:r>
+        <w:rPr>
+          <w:rFonts w:ascii="Consolas" w:hAnsi="Consolas" w:cs="Consolas"/>
+          <w:color w:val="000000"/>
+          <w:sz w:val="20"/>
+          <w:szCs w:val="20"/>
+        </w:rPr>
+        <w:t>(</w:t>
+      </w:r>
+      <w:proofErr w:type="spellStart"/>
+      <w:r>
+        <w:rPr>
+          <w:rFonts w:ascii="Consolas" w:hAnsi="Consolas" w:cs="Consolas"/>
+          <w:color w:val="6A3E3E"/>
+          <w:sz w:val="20"/>
+          <w:szCs w:val="20"/>
+        </w:rPr>
+        <w:t>node</w:t>
+      </w:r>
+      <w:r>
+        <w:rPr>
+          <w:rFonts w:ascii="Consolas" w:hAnsi="Consolas" w:cs="Consolas"/>
+          <w:color w:val="000000"/>
+          <w:sz w:val="20"/>
+          <w:szCs w:val="20"/>
+        </w:rPr>
+        <w:t>,</w:t>
+      </w:r>
+      <w:r>
+        <w:rPr>
+          <w:rFonts w:ascii="Consolas" w:hAnsi="Consolas" w:cs="Consolas"/>
+          <w:color w:val="6A3E3E"/>
+          <w:sz w:val="20"/>
+          <w:szCs w:val="20"/>
+        </w:rPr>
+        <w:t>data</w:t>
+      </w:r>
+      <w:proofErr w:type="spellEnd"/>
+      <w:r>
+        <w:rPr>
+          <w:rFonts w:ascii="Consolas" w:hAnsi="Consolas" w:cs="Consolas"/>
+          <w:color w:val="000000"/>
+          <w:sz w:val="20"/>
+          <w:szCs w:val="20"/>
+        </w:rPr>
+        <w:t>);}</w:t>
+      </w:r>
+    </w:p>
+    <w:p>
+      <w:pPr>
+        <w:autoSpaceDE w:val="0"/>
+        <w:autoSpaceDN w:val="0"/>
+        <w:adjustRightInd w:val="0"/>
+        <w:spacing w:after="0" w:line="240" w:lineRule="auto"/>
+        <w:rPr>
+          <w:rFonts w:ascii="Consolas" w:hAnsi="Consolas" w:cs="Consolas"/>
+          <w:color w:val="000000"/>
+          <w:sz w:val="20"/>
+          <w:szCs w:val="20"/>
+        </w:rPr>
+      </w:pPr>
+    </w:p>
+    <w:p>
+      <w:pPr>
+        <w:autoSpaceDE w:val="0"/>
+        <w:autoSpaceDN w:val="0"/>
+        <w:adjustRightInd w:val="0"/>
+        <w:spacing w:after="0" w:line="240" w:lineRule="auto"/>
+      </w:pPr>
+      <w:r>
+        <w:t xml:space="preserve">La seule fonction qu’on réimplémente est </w:t>
+      </w:r>
+      <w:proofErr w:type="spellStart"/>
+      <w:r>
+        <w:t>newLabel</w:t>
+      </w:r>
+      <w:proofErr w:type="spellEnd"/>
+      <w:r>
+        <w:t>.</w:t>
+      </w:r>
+    </w:p>
+    <w:p/>
+    <w:p/>
     <w:p>
       <w:pPr>
         <w:pStyle w:val="Titre1"/>
         <w:jc w:val="both"/>
       </w:pPr>
-      <w:bookmarkStart w:id="6" w:name="_Toc40619304"/>
-      <w:r>
+      <w:r>
+        <w:lastRenderedPageBreak/>
         <w:t>Test Unitaire, vérification de Dijkstra et A star</w:t>
       </w:r>
-      <w:bookmarkEnd w:id="6"/>
-    </w:p>
-    <w:p>
-      <w:pPr>
-        <w:jc w:val="both"/>
-      </w:pPr>
-    </w:p>
-    <w:p>
-      <w:pPr>
+      <w:bookmarkEnd w:id="9"/>
+      <w:bookmarkEnd w:id="10"/>
+      <w:r>
+        <w:t xml:space="preserve"> </w:t>
+      </w:r>
+      <w:proofErr w:type="gramStart"/>
+      <w:r>
+        <w:t>( en</w:t>
+      </w:r>
+      <w:proofErr w:type="gramEnd"/>
+      <w:r>
+        <w:t xml:space="preserve"> ajouter d’autres si le temps)</w:t>
+      </w:r>
+    </w:p>
+    <w:p>
+      <w:pPr>
+        <w:jc w:val="both"/>
+      </w:pPr>
+    </w:p>
+    <w:p>
+      <w:pPr>
+        <w:ind w:firstLine="360"/>
         <w:jc w:val="both"/>
       </w:pPr>
       <w:r>
         <w:t>Une campagne de test a été réalisée afin de vérifier que nos deux algorithmes sont corrects, en temps et en longueur. On va aussi vérifier les cas limites tels que des chemins de longueur nulle ou inexistant.</w:t>
       </w:r>
       <w:r>
-        <w:t xml:space="preserve"> Afin de réaliser les tests de distances, je me suis servie des résultats de Bellman-Ford comme référence. Comme pour les tests unitaires sur Path et sur BinaryHeap, j’ai utilisé BeforeClass et Test afin de réaliser ces tests. </w:t>
+        <w:t xml:space="preserve"> Afin de réaliser les tests de distances, je me suis servie des résultats de Bellman-Ford comme référence. Comme pour les tests unitaires sur Path et sur </w:t>
+      </w:r>
+      <w:proofErr w:type="spellStart"/>
+      <w:r>
+        <w:t>BinaryHeap</w:t>
+      </w:r>
+      <w:proofErr w:type="spellEnd"/>
+      <w:r>
+        <w:t xml:space="preserve">, j’ai utilisé </w:t>
+      </w:r>
+      <w:proofErr w:type="spellStart"/>
+      <w:r>
+        <w:t>BeforeClass</w:t>
+      </w:r>
+      <w:proofErr w:type="spellEnd"/>
+      <w:r>
+        <w:t xml:space="preserve"> et Test afin de réaliser ces tests. </w:t>
       </w:r>
     </w:p>
     <w:p>
@@ -1678,7 +4672,7 @@
         </w:numPr>
         <w:jc w:val="both"/>
       </w:pPr>
-      <w:bookmarkStart w:id="7" w:name="_Toc40619305"/>
+      <w:bookmarkStart w:id="11" w:name="_Toc40703792"/>
       <w:r>
         <w:t>Test 1 </w:t>
       </w:r>
@@ -1688,27 +4682,35 @@
       <w:r>
         <w:t>: Chemin existant</w:t>
       </w:r>
-      <w:bookmarkEnd w:id="7"/>
-    </w:p>
-    <w:p>
-      <w:pPr>
-        <w:jc w:val="both"/>
-      </w:pPr>
-    </w:p>
-    <w:p>
-      <w:pPr>
-        <w:jc w:val="both"/>
-      </w:pPr>
-      <w:r>
-        <w:t xml:space="preserve">Dans ces deux premiers tests, on va vérifier si les deux algorithmes codes, Dijkstra et AStar renvoient les bonnes distances et les bons temps sur des chemins courts et simples sur différentes cartes routières. </w:t>
-      </w:r>
-    </w:p>
-    <w:p>
-      <w:pPr>
-        <w:jc w:val="both"/>
-      </w:pPr>
-      <w:r>
-        <w:lastRenderedPageBreak/>
+      <w:bookmarkEnd w:id="11"/>
+    </w:p>
+    <w:p>
+      <w:pPr>
+        <w:jc w:val="both"/>
+      </w:pPr>
+    </w:p>
+    <w:p>
+      <w:pPr>
+        <w:ind w:firstLine="360"/>
+        <w:jc w:val="both"/>
+      </w:pPr>
+      <w:r>
+        <w:t xml:space="preserve">Dans ces deux premiers tests, on va vérifier si les deux algorithmes codes, Dijkstra et </w:t>
+      </w:r>
+      <w:proofErr w:type="spellStart"/>
+      <w:r>
+        <w:t>AStar</w:t>
+      </w:r>
+      <w:proofErr w:type="spellEnd"/>
+      <w:r>
+        <w:t xml:space="preserve"> renvoient les bonnes distances et les bons temps sur des chemins courts et simples sur différentes cartes routières. </w:t>
+      </w:r>
+    </w:p>
+    <w:p>
+      <w:pPr>
+        <w:jc w:val="both"/>
+      </w:pPr>
+      <w:r>
         <w:t xml:space="preserve">Caractéristique : </w:t>
       </w:r>
     </w:p>
@@ -1870,6 +4872,7 @@
     </w:p>
     <w:p>
       <w:pPr>
+        <w:ind w:firstLine="708"/>
         <w:jc w:val="both"/>
       </w:pPr>
       <w:r>
@@ -1888,15 +4891,31 @@
         <w:t xml:space="preserve"> que nous avons codés.</w:t>
       </w:r>
       <w:r>
-        <w:t xml:space="preserve"> On va utiliser la classe Asser : </w:t>
-      </w:r>
-    </w:p>
-    <w:p>
-      <w:pPr>
-        <w:jc w:val="both"/>
-      </w:pPr>
-      <w:r>
-        <w:t xml:space="preserve">Exemple d’utilisation de la fonction assert : </w:t>
+        <w:t xml:space="preserve"> On va utiliser la classe </w:t>
+      </w:r>
+      <w:proofErr w:type="spellStart"/>
+      <w:r>
+        <w:t>Asser</w:t>
+      </w:r>
+      <w:proofErr w:type="spellEnd"/>
+      <w:r>
+        <w:t xml:space="preserve"> : </w:t>
+      </w:r>
+    </w:p>
+    <w:p>
+      <w:pPr>
+        <w:jc w:val="both"/>
+      </w:pPr>
+      <w:r>
+        <w:t xml:space="preserve">Exemple d’utilisation de la fonction </w:t>
+      </w:r>
+      <w:proofErr w:type="spellStart"/>
+      <w:r>
+        <w:t>assert</w:t>
+      </w:r>
+      <w:proofErr w:type="spellEnd"/>
+      <w:r>
+        <w:t xml:space="preserve"> : </w:t>
       </w:r>
     </w:p>
     <w:p>
@@ -1910,6 +4929,8 @@
           <w:shd w:val="clear" w:color="auto" w:fill="E8F2FE"/>
         </w:rPr>
       </w:pPr>
+      <w:proofErr w:type="spellStart"/>
+      <w:proofErr w:type="gramStart"/>
       <w:r>
         <w:rPr>
           <w:rFonts w:ascii="Consolas" w:hAnsi="Consolas" w:cs="Consolas"/>
@@ -1922,6 +4943,8 @@
         </w:rPr>
         <w:t>assertEquals</w:t>
       </w:r>
+      <w:proofErr w:type="spellEnd"/>
+      <w:proofErr w:type="gramEnd"/>
       <w:r>
         <w:rPr>
           <w:rFonts w:ascii="Consolas" w:hAnsi="Consolas" w:cs="Consolas"/>
@@ -1954,6 +4977,7 @@
         </w:rPr>
         <w:t>) (</w:t>
       </w:r>
+      <w:proofErr w:type="spellStart"/>
       <w:r>
         <w:rPr>
           <w:rFonts w:ascii="Consolas" w:hAnsi="Consolas" w:cs="Consolas"/>
@@ -1974,7 +4998,18 @@
           <w:szCs w:val="20"/>
           <w:shd w:val="clear" w:color="auto" w:fill="E8F2FE"/>
         </w:rPr>
-        <w:t>.getLength()), (</w:t>
+        <w:t>.getLength</w:t>
+      </w:r>
+      <w:proofErr w:type="spellEnd"/>
+      <w:r>
+        <w:rPr>
+          <w:rFonts w:ascii="Consolas" w:hAnsi="Consolas" w:cs="Consolas"/>
+          <w:color w:val="000000"/>
+          <w:sz w:val="20"/>
+          <w:szCs w:val="20"/>
+          <w:shd w:val="clear" w:color="auto" w:fill="E8F2FE"/>
+        </w:rPr>
+        <w:t>()), (</w:t>
       </w:r>
       <w:r>
         <w:rPr>
@@ -1998,6 +5033,7 @@
         </w:rPr>
         <w:t>) (</w:t>
       </w:r>
+      <w:proofErr w:type="spellStart"/>
       <w:r>
         <w:rPr>
           <w:rFonts w:ascii="Consolas" w:hAnsi="Consolas" w:cs="Consolas"/>
@@ -2018,15 +5054,41 @@
           <w:szCs w:val="20"/>
           <w:shd w:val="clear" w:color="auto" w:fill="E8F2FE"/>
         </w:rPr>
-        <w:t>.getLength()));</w:t>
-      </w:r>
-    </w:p>
-    <w:p>
-      <w:pPr>
-        <w:jc w:val="both"/>
-      </w:pPr>
-      <w:r>
-        <w:t>shortPathA étant issu de Dijkstra et shortPathB de Bellman-Ford</w:t>
+        <w:t>.getLength</w:t>
+      </w:r>
+      <w:proofErr w:type="spellEnd"/>
+      <w:r>
+        <w:rPr>
+          <w:rFonts w:ascii="Consolas" w:hAnsi="Consolas" w:cs="Consolas"/>
+          <w:color w:val="000000"/>
+          <w:sz w:val="20"/>
+          <w:szCs w:val="20"/>
+          <w:shd w:val="clear" w:color="auto" w:fill="E8F2FE"/>
+        </w:rPr>
+        <w:t>()));</w:t>
+      </w:r>
+    </w:p>
+    <w:p>
+      <w:pPr>
+        <w:jc w:val="both"/>
+      </w:pPr>
+      <w:proofErr w:type="spellStart"/>
+      <w:proofErr w:type="gramStart"/>
+      <w:r>
+        <w:t>shortPathA</w:t>
+      </w:r>
+      <w:proofErr w:type="spellEnd"/>
+      <w:proofErr w:type="gramEnd"/>
+      <w:r>
+        <w:t xml:space="preserve"> étant issu de Dijkstra et </w:t>
+      </w:r>
+      <w:proofErr w:type="spellStart"/>
+      <w:r>
+        <w:t>shortPathB</w:t>
+      </w:r>
+      <w:proofErr w:type="spellEnd"/>
+      <w:r>
+        <w:t xml:space="preserve"> de Bellman-Ford</w:t>
       </w:r>
       <w:r>
         <w:t xml:space="preserve">. </w:t>
@@ -2037,6 +5099,7 @@
     </w:p>
     <w:p>
       <w:pPr>
+        <w:ind w:firstLine="360"/>
         <w:jc w:val="both"/>
       </w:pPr>
       <w:r>
@@ -2057,26 +5120,11 @@
         </w:numPr>
         <w:jc w:val="both"/>
       </w:pPr>
-      <w:bookmarkStart w:id="8" w:name="_Toc40619306"/>
-      <w:r>
-        <w:t xml:space="preserve">Test </w:t>
-      </w:r>
-      <w:r>
-        <w:t>3</w:t>
-      </w:r>
-      <w:r>
-        <w:t xml:space="preserve"> et </w:t>
-      </w:r>
-      <w:r>
-        <w:t>4</w:t>
-      </w:r>
-      <w:r>
-        <w:t xml:space="preserve"> : Chemin </w:t>
-      </w:r>
-      <w:r>
-        <w:t>non-existant ou nul</w:t>
-      </w:r>
-      <w:bookmarkEnd w:id="8"/>
+      <w:bookmarkStart w:id="12" w:name="_Toc40703793"/>
+      <w:r>
+        <w:t>Test 3 et 4 : Chemin non-existant ou nul</w:t>
+      </w:r>
+      <w:bookmarkEnd w:id="12"/>
     </w:p>
     <w:p>
       <w:pPr>
@@ -2231,13 +5279,7 @@
               <w:rPr>
                 <w:rStyle w:val="Accentuationlgre"/>
               </w:rPr>
-              <w:t xml:space="preserve">          1</w:t>
-            </w:r>
-            <w:r>
-              <w:rPr>
-                <w:rStyle w:val="Accentuationlgre"/>
-              </w:rPr>
-              <w:t>1752</w:t>
+              <w:t xml:space="preserve">          11752</w:t>
             </w:r>
           </w:p>
         </w:tc>
@@ -2254,10 +5296,7 @@
               </w:rPr>
             </w:pPr>
             <w:r>
-              <w:t xml:space="preserve">          </w:t>
-            </w:r>
-            <w:r>
-              <w:t xml:space="preserve">  1</w:t>
+              <w:t xml:space="preserve">            1</w:t>
             </w:r>
           </w:p>
           <w:p>
@@ -2265,10 +5304,7 @@
               <w:jc w:val="both"/>
             </w:pPr>
             <w:r>
-              <w:t xml:space="preserve">           </w:t>
-            </w:r>
-            <w:r>
-              <w:t>576</w:t>
+              <w:t xml:space="preserve">           576</w:t>
             </w:r>
           </w:p>
         </w:tc>
@@ -2301,8 +5337,19 @@
     </w:tbl>
     <w:p/>
     <w:p>
-      <w:r>
-        <w:t xml:space="preserve">Afin de trouver un chemin inexistant, j’ai lancé notre application et est testé différent chemin sur la carte Guyane avec Bellman-Ford jusqu’à en trouver un inexistant. Pour les deux types de chemins, j’ai utilisé la fonction AssertsTrue avec le statut INFEASIBLE comme dans l’exemple ci-dessous : </w:t>
+      <w:pPr>
+        <w:ind w:firstLine="708"/>
+      </w:pPr>
+      <w:r>
+        <w:t xml:space="preserve">Afin de trouver un chemin inexistant, j’ai lancé notre application et est testé différent chemin sur la carte Guyane avec Bellman-Ford jusqu’à en trouver un inexistant. Pour les deux types de chemins, j’ai utilisé la fonction </w:t>
+      </w:r>
+      <w:proofErr w:type="spellStart"/>
+      <w:r>
+        <w:t>AssertsTrue</w:t>
+      </w:r>
+      <w:proofErr w:type="spellEnd"/>
+      <w:r>
+        <w:t xml:space="preserve"> avec le statut INFEASIBLE comme dans l’exemple ci-dessous : </w:t>
       </w:r>
     </w:p>
     <w:p>
@@ -2315,6 +5362,7 @@
           <w:shd w:val="clear" w:color="auto" w:fill="E8F2FE"/>
         </w:rPr>
       </w:pPr>
+      <w:proofErr w:type="gramStart"/>
       <w:r>
         <w:rPr>
           <w:rFonts w:ascii="Consolas" w:hAnsi="Consolas" w:cs="Consolas"/>
@@ -2337,6 +5385,7 @@
         </w:rPr>
         <w:t>(</w:t>
       </w:r>
+      <w:proofErr w:type="gramEnd"/>
       <w:r>
         <w:rPr>
           <w:rFonts w:ascii="Consolas" w:hAnsi="Consolas" w:cs="Consolas"/>
@@ -2385,6 +5434,9 @@
       </w:r>
     </w:p>
     <w:p>
+      <w:pPr>
+        <w:ind w:firstLine="360"/>
+      </w:pPr>
       <w:r>
         <w:t xml:space="preserve">Ces deux tests passent. On peut donc en déduire que nos deux algorithmes ont un comportement semblable à celui de Bellman-Ford dès qu’ils sont en présence d’un chemin de longueur nulle ou d’un chemin inexistant. </w:t>
       </w:r>
@@ -2416,6 +5468,7 @@
     </w:p>
     <w:p>
       <w:pPr>
+        <w:ind w:firstLine="360"/>
         <w:jc w:val="both"/>
       </w:pPr>
       <w:r>
@@ -2425,7 +5478,15 @@
         <w:t>G</w:t>
       </w:r>
       <w:r>
-        <w:t xml:space="preserve">oogle Maps sur des cartes existantes. </w:t>
+        <w:t xml:space="preserve">oogle </w:t>
+      </w:r>
+      <w:proofErr w:type="spellStart"/>
+      <w:r>
+        <w:t>Maps</w:t>
+      </w:r>
+      <w:proofErr w:type="spellEnd"/>
+      <w:r>
+        <w:t xml:space="preserve"> sur des cartes existantes. </w:t>
       </w:r>
       <w:r>
         <w:t xml:space="preserve">Par exemple sur la carte Guyane : </w:t>
@@ -2594,32 +5655,965 @@
     </w:tbl>
     <w:p>
       <w:pPr>
-        <w:jc w:val="both"/>
-      </w:pPr>
-      <w:r>
-        <w:t xml:space="preserve">Avec Google Maps on obtient </w:t>
-      </w:r>
-      <w:r>
-        <w:t xml:space="preserve">35 km et 31 min, on peut donc en conclure que notre résultat est à peu près juste et que la légère erreur est dû à l’imprécision de notre logiciel comparé à celui de Google Maps. </w:t>
-      </w:r>
-    </w:p>
-    <w:p>
-      <w:pPr>
-        <w:jc w:val="both"/>
-      </w:pPr>
-      <w:r>
-        <w:t xml:space="preserve">Concernant les cas particuliers, l’algorithme de Bellman-Ford n’est pas requis pour vérifier Dijkstra et AStar car nous savons par avance quels résultats sont attendus pour les statuts des chemins et les couts de ceux-ci. </w:t>
-      </w:r>
-    </w:p>
-    <w:p>
-      <w:pPr>
+        <w:ind w:firstLine="708"/>
+        <w:jc w:val="both"/>
+      </w:pPr>
+      <w:r>
+        <w:t xml:space="preserve">Avec Google </w:t>
+      </w:r>
+      <w:proofErr w:type="spellStart"/>
+      <w:r>
+        <w:t>Maps</w:t>
+      </w:r>
+      <w:proofErr w:type="spellEnd"/>
+      <w:r>
+        <w:t xml:space="preserve"> on obtient </w:t>
+      </w:r>
+      <w:r>
+        <w:t xml:space="preserve">35 km et 31 min, on peut donc en conclure que notre résultat est à peu près juste et que la légère erreur est dû à l’imprécision de notre logiciel comparé à celui de Google </w:t>
+      </w:r>
+      <w:proofErr w:type="spellStart"/>
+      <w:r>
+        <w:t>Maps</w:t>
+      </w:r>
+      <w:proofErr w:type="spellEnd"/>
+      <w:r>
+        <w:t xml:space="preserve">. </w:t>
+      </w:r>
+    </w:p>
+    <w:p>
+      <w:pPr>
+        <w:ind w:firstLine="708"/>
+        <w:jc w:val="both"/>
+      </w:pPr>
+      <w:r>
+        <w:t>Concernant les cas particuliers, l’algorithme de Bellman-Ford n’est pas requis pour vérifier Dijkstra et A</w:t>
+      </w:r>
+      <w:r>
+        <w:t>*</w:t>
+      </w:r>
+      <w:r>
+        <w:t xml:space="preserve"> car nous savons par avance quels résultats sont attendus pour les statuts des chemins et les couts de ceux-ci. </w:t>
+      </w:r>
+    </w:p>
+    <w:p>
+      <w:pPr>
+        <w:ind w:firstLine="708"/>
+        <w:jc w:val="both"/>
+        <w:sectPr>
+          <w:pgSz w:w="11906" w:h="16838"/>
+          <w:pgMar w:top="1417" w:right="1417" w:bottom="1417" w:left="1417" w:header="708" w:footer="708" w:gutter="0"/>
+          <w:pgNumType w:start="1"/>
+          <w:cols w:space="708"/>
+          <w:docGrid w:linePitch="360"/>
+        </w:sectPr>
+      </w:pPr>
+    </w:p>
+    <w:p>
+      <w:pPr>
+        <w:pStyle w:val="Titre1"/>
+      </w:pPr>
+      <w:r>
+        <w:lastRenderedPageBreak/>
+        <w:t>T</w:t>
+      </w:r>
+      <w:r>
+        <w:t>est d’optimalité</w:t>
+      </w:r>
+    </w:p>
+    <w:p>
+      <w:pPr>
+        <w:pStyle w:val="Titre2"/>
+      </w:pPr>
+    </w:p>
+    <w:p>
+      <w:pPr>
+        <w:pStyle w:val="Titre2"/>
+        <w:numPr>
+          <w:ilvl w:val="0"/>
+          <w:numId w:val="12"/>
+        </w:numPr>
+      </w:pPr>
+      <w:r>
+        <w:t>Hypothèse sur les performances</w:t>
+      </w:r>
+    </w:p>
+    <w:p/>
+    <w:p>
+      <w:pPr>
+        <w:ind w:firstLine="360"/>
+        <w:jc w:val="both"/>
+      </w:pPr>
+      <w:r>
+        <w:t xml:space="preserve">A* étant une version améliorée de Dijkstra, on s’attend à ce qu’il aille plus rapidement que celui-ci. Afin de vérifier cette hypothèse, on va prendre un chemin sur une carte globalement homogène comme la carte </w:t>
+      </w:r>
+      <w:r>
+        <w:t>de la Côte d’ivoire</w:t>
+      </w:r>
+      <w:r>
+        <w:t>.</w:t>
+      </w:r>
+      <w:r>
+        <w:t xml:space="preserve"> </w:t>
+      </w:r>
+      <w:r>
+        <w:t xml:space="preserve"> </w:t>
+      </w:r>
+      <w:r>
+        <w:t xml:space="preserve">On observe ainsi que sur un chemin pris au hasard le temps vaut : </w:t>
+      </w:r>
+    </w:p>
+    <w:p>
+      <w:pPr>
+        <w:pStyle w:val="Paragraphedeliste"/>
+        <w:numPr>
+          <w:ilvl w:val="0"/>
+          <w:numId w:val="13"/>
+        </w:numPr>
+        <w:jc w:val="both"/>
+      </w:pPr>
+      <w:r>
+        <w:t>Bellman-Ford : environ 6,997 s</w:t>
+      </w:r>
+    </w:p>
+    <w:p>
+      <w:pPr>
+        <w:pStyle w:val="Paragraphedeliste"/>
+        <w:numPr>
+          <w:ilvl w:val="0"/>
+          <w:numId w:val="13"/>
+        </w:numPr>
+        <w:jc w:val="both"/>
+      </w:pPr>
+      <w:r>
+        <w:t>Dijkstra : environ 238 s</w:t>
+      </w:r>
+    </w:p>
+    <w:p>
+      <w:pPr>
+        <w:pStyle w:val="Paragraphedeliste"/>
+        <w:numPr>
+          <w:ilvl w:val="0"/>
+          <w:numId w:val="13"/>
+        </w:numPr>
+        <w:jc w:val="both"/>
+      </w:pPr>
+      <w:r>
+        <w:t>A* : environ 90 s</w:t>
+      </w:r>
+    </w:p>
+    <w:p>
+      <w:pPr>
+        <w:jc w:val="both"/>
+      </w:pPr>
+      <w:r>
+        <w:t xml:space="preserve">On s’aperçoit donc sur cet unique test qu’il existe des situations pour lesquelles A* est plus performant que Dijkstra.  Cependant, </w:t>
+      </w:r>
+      <w:r>
+        <w:t>si</w:t>
+      </w:r>
+      <w:r>
+        <w:t xml:space="preserve"> la complexité de l’algorithme de Bellman-Ford semble élevé par rapport aux deux autres algorithmes</w:t>
+      </w:r>
+      <w:r>
+        <w:t xml:space="preserve">, la différence entre les deux autres </w:t>
+      </w:r>
+      <w:proofErr w:type="gramStart"/>
+      <w:r>
+        <w:t>est</w:t>
+      </w:r>
+      <w:proofErr w:type="gramEnd"/>
+      <w:r>
+        <w:t xml:space="preserve"> beaucoup moins importante. Il doit donc exister des situations où Dijkstra est plus rapide que A*.</w:t>
+      </w:r>
+    </w:p>
+    <w:p>
+      <w:pPr>
+        <w:jc w:val="both"/>
+      </w:pPr>
+      <w:r>
+        <w:t xml:space="preserve">A* cherche un plus court chemin en tendant « à aller tout droit ». Ainsi, sur des cartes qui seraient plutôt de type circulaire nuiraient à l’efficacité de notre algorithme. J’ai ainsi </w:t>
+      </w:r>
+      <w:r>
+        <w:t>réalisé</w:t>
+      </w:r>
+      <w:r>
+        <w:t xml:space="preserve"> un test sur la carte de la </w:t>
+      </w:r>
+      <w:r>
+        <w:t>R</w:t>
+      </w:r>
+      <w:r>
+        <w:t>éunion</w:t>
+      </w:r>
+      <w:r>
+        <w:t xml:space="preserve"> : </w:t>
+      </w:r>
+    </w:p>
+    <w:p>
+      <w:pPr>
+        <w:jc w:val="both"/>
+      </w:pPr>
+      <w:r>
+        <w:rPr>
+          <w:noProof/>
+        </w:rPr>
+        <w:drawing>
+          <wp:inline distT="0" distB="0" distL="0" distR="0" wp14:anchorId="1BF8F529" wp14:editId="7A1CC2FE">
+            <wp:extent cx="5760720" cy="4168140"/>
+            <wp:effectExtent l="0" t="0" r="0" b="3810"/>
+            <wp:docPr id="12" name="Image 12"/>
+            <wp:cNvGraphicFramePr>
+              <a:graphicFrameLocks xmlns:a="http://schemas.openxmlformats.org/drawingml/2006/main" noChangeAspect="1"/>
+            </wp:cNvGraphicFramePr>
+            <a:graphic xmlns:a="http://schemas.openxmlformats.org/drawingml/2006/main">
+              <a:graphicData uri="http://schemas.openxmlformats.org/drawingml/2006/picture">
+                <pic:pic xmlns:pic="http://schemas.openxmlformats.org/drawingml/2006/picture">
+                  <pic:nvPicPr>
+                    <pic:cNvPr id="1" name=""/>
+                    <pic:cNvPicPr/>
+                  </pic:nvPicPr>
+                  <pic:blipFill>
+                    <a:blip r:embed="rId19"/>
+                    <a:stretch>
+                      <a:fillRect/>
+                    </a:stretch>
+                  </pic:blipFill>
+                  <pic:spPr>
+                    <a:xfrm>
+                      <a:off x="0" y="0"/>
+                      <a:ext cx="5760720" cy="4168140"/>
+                    </a:xfrm>
+                    <a:prstGeom prst="rect">
+                      <a:avLst/>
+                    </a:prstGeom>
+                  </pic:spPr>
+                </pic:pic>
+              </a:graphicData>
+            </a:graphic>
+          </wp:inline>
+        </w:drawing>
+      </w:r>
+    </w:p>
+    <w:p>
+      <w:pPr>
+        <w:jc w:val="both"/>
+      </w:pPr>
+      <w:r>
+        <w:lastRenderedPageBreak/>
+        <w:t xml:space="preserve">Entre le point a et le point b, le plus court chemin fait le tour de l’île à cause du volcan en plein milieu. Sur ce test, Dijkstra était environ deux fois plus rapide que A*. A* a perdu du temps à cause de cette tendance à vouloir aller « à vol d’oiseau ». </w:t>
+      </w:r>
+    </w:p>
+    <w:p>
+      <w:pPr>
+        <w:pStyle w:val="Titre2"/>
+      </w:pPr>
+    </w:p>
+    <w:p>
+      <w:pPr>
+        <w:pStyle w:val="Titre2"/>
+        <w:numPr>
+          <w:ilvl w:val="0"/>
+          <w:numId w:val="12"/>
+        </w:numPr>
+      </w:pPr>
+      <w:r>
+        <w:t>Idée</w:t>
+      </w:r>
+      <w:r>
+        <w:t>s</w:t>
+      </w:r>
+      <w:r>
+        <w:t xml:space="preserve"> d’implémentation</w:t>
+      </w:r>
+    </w:p>
+    <w:p>
+      <w:pPr>
+        <w:pStyle w:val="Titre1"/>
+        <w:jc w:val="both"/>
+        <w:sectPr>
+          <w:pgSz w:w="11906" w:h="16838"/>
+          <w:pgMar w:top="1417" w:right="1417" w:bottom="1417" w:left="1417" w:header="708" w:footer="708" w:gutter="0"/>
+          <w:cols w:space="708"/>
+          <w:docGrid w:linePitch="360"/>
+        </w:sectPr>
+      </w:pPr>
+    </w:p>
+    <w:p>
+      <w:pPr>
+        <w:pStyle w:val="Titre1"/>
+        <w:jc w:val="both"/>
+      </w:pPr>
+      <w:r>
+        <w:lastRenderedPageBreak/>
+        <w:t>Problème ouvert</w:t>
+      </w:r>
+    </w:p>
+    <w:p>
+      <w:pPr>
+        <w:jc w:val="both"/>
+      </w:pPr>
+    </w:p>
+    <w:p>
+      <w:pPr>
+        <w:ind w:firstLine="708"/>
+        <w:jc w:val="both"/>
+      </w:pPr>
+      <w:r>
+        <w:t>J’ai choisi le problème ouvert numéro 1.</w:t>
+      </w:r>
+      <w:r>
+        <w:t>2.</w:t>
+      </w:r>
+      <w:r>
+        <w:t xml:space="preserve"> </w:t>
+      </w:r>
+      <w:r>
+        <w:t xml:space="preserve">L’énoncé est le suivant : </w:t>
+      </w:r>
+      <w:r>
+        <w:t xml:space="preserve">Deux vacanciers V1 et V2 habitent en 01 et 02 et cherchent à déterminer un lieu de vacances à mi-chemin entre 01 et 02. </w:t>
+      </w:r>
+      <w:r>
+        <w:t xml:space="preserve">On doit donc déterminer l’ensemble des points qui correspondent à ces critères. </w:t>
+      </w:r>
+    </w:p>
+    <w:p>
+      <w:pPr>
+        <w:ind w:firstLine="708"/>
+      </w:pPr>
+      <w:r>
+        <w:rPr>
+          <w:noProof/>
+        </w:rPr>
+        <mc:AlternateContent>
+          <mc:Choice Requires="wps">
+            <w:drawing>
+              <wp:anchor distT="45720" distB="45720" distL="114300" distR="114300" simplePos="0" relativeHeight="251670528" behindDoc="0" locked="0" layoutInCell="1" allowOverlap="1" wp14:anchorId="15D12511" wp14:editId="57DF5B22">
+                <wp:simplePos x="0" y="0"/>
+                <wp:positionH relativeFrom="margin">
+                  <wp:posOffset>-146050</wp:posOffset>
+                </wp:positionH>
+                <wp:positionV relativeFrom="paragraph">
+                  <wp:posOffset>6350</wp:posOffset>
+                </wp:positionV>
+                <wp:extent cx="365760" cy="297180"/>
+                <wp:effectExtent l="0" t="0" r="15240" b="26670"/>
+                <wp:wrapSquare wrapText="bothSides"/>
+                <wp:docPr id="217" name="Zone de texte 2"/>
+                <wp:cNvGraphicFramePr>
+                  <a:graphicFrameLocks xmlns:a="http://schemas.openxmlformats.org/drawingml/2006/main"/>
+                </wp:cNvGraphicFramePr>
+                <a:graphic xmlns:a="http://schemas.openxmlformats.org/drawingml/2006/main">
+                  <a:graphicData uri="http://schemas.microsoft.com/office/word/2010/wordprocessingShape">
+                    <wps:wsp>
+                      <wps:cNvSpPr txBox="1">
+                        <a:spLocks noChangeArrowheads="1"/>
+                      </wps:cNvSpPr>
+                      <wps:spPr bwMode="auto">
+                        <a:xfrm>
+                          <a:off x="0" y="0"/>
+                          <a:ext cx="365760" cy="297180"/>
+                        </a:xfrm>
+                        <a:prstGeom prst="rect">
+                          <a:avLst/>
+                        </a:prstGeom>
+                        <a:solidFill>
+                          <a:srgbClr val="FFFFFF"/>
+                        </a:solidFill>
+                        <a:ln w="9525">
+                          <a:solidFill>
+                            <a:srgbClr val="000000"/>
+                          </a:solidFill>
+                          <a:miter lim="800000"/>
+                          <a:headEnd/>
+                          <a:tailEnd/>
+                        </a:ln>
+                      </wps:spPr>
+                      <wps:txbx>
+                        <w:txbxContent>
+                          <w:p>
+                            <w:r>
+                              <w:t>V1</w:t>
+                            </w:r>
+                          </w:p>
+                        </w:txbxContent>
+                      </wps:txbx>
+                      <wps:bodyPr rot="0" vert="horz" wrap="square" lIns="91440" tIns="45720" rIns="91440" bIns="45720" anchor="t" anchorCtr="0">
+                        <a:noAutofit/>
+                      </wps:bodyPr>
+                    </wps:wsp>
+                  </a:graphicData>
+                </a:graphic>
+                <wp14:sizeRelH relativeFrom="margin">
+                  <wp14:pctWidth>0</wp14:pctWidth>
+                </wp14:sizeRelH>
+                <wp14:sizeRelV relativeFrom="margin">
+                  <wp14:pctHeight>0</wp14:pctHeight>
+                </wp14:sizeRelV>
+              </wp:anchor>
+            </w:drawing>
+          </mc:Choice>
+          <mc:Fallback>
+            <w:pict>
+              <v:shapetype w14:anchorId="15D12511" id="_x0000_t202" coordsize="21600,21600" o:spt="202" path="m,l,21600r21600,l21600,xe">
+                <v:stroke joinstyle="miter"/>
+                <v:path gradientshapeok="t" o:connecttype="rect"/>
+              </v:shapetype>
+              <v:shape id="Zone de texte 2" o:spid="_x0000_s1026" type="#_x0000_t202" style="position:absolute;left:0;text-align:left;margin-left:-11.5pt;margin-top:.5pt;width:28.8pt;height:23.4pt;z-index:251670528;visibility:visible;mso-wrap-style:square;mso-width-percent:0;mso-height-percent:0;mso-wrap-distance-left:9pt;mso-wrap-distance-top:3.6pt;mso-wrap-distance-right:9pt;mso-wrap-distance-bottom:3.6pt;mso-position-horizontal:absolute;mso-position-horizontal-relative:margin;mso-position-vertical:absolute;mso-position-vertical-relative:text;mso-width-percent:0;mso-height-percent:0;mso-width-relative:margin;mso-height-relative:margin;v-text-anchor:top" o:gfxdata="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">
+                <v:textbox>
+                  <w:txbxContent>
+                    <w:p>
+                      <w:r>
+                        <w:t>V1</w:t>
+                      </w:r>
+                    </w:p>
+                  </w:txbxContent>
+                </v:textbox>
+                <w10:wrap type="square" anchorx="margin"/>
+              </v:shape>
+            </w:pict>
+          </mc:Fallback>
+        </mc:AlternateContent>
+      </w:r>
+      <w:r>
+        <w:rPr>
+          <w:noProof/>
+        </w:rPr>
+        <mc:AlternateContent>
+          <mc:Choice Requires="wps">
+            <w:drawing>
+              <wp:anchor distT="0" distB="0" distL="114300" distR="114300" simplePos="0" relativeHeight="251668480" behindDoc="0" locked="0" layoutInCell="1" allowOverlap="1" wp14:anchorId="0357B754" wp14:editId="38F0D356">
+                <wp:simplePos x="0" y="0"/>
+                <wp:positionH relativeFrom="column">
+                  <wp:posOffset>380365</wp:posOffset>
+                </wp:positionH>
+                <wp:positionV relativeFrom="paragraph">
+                  <wp:posOffset>105410</wp:posOffset>
+                </wp:positionV>
+                <wp:extent cx="182880" cy="144780"/>
+                <wp:effectExtent l="0" t="0" r="26670" b="26670"/>
+                <wp:wrapNone/>
+                <wp:docPr id="10" name="Ellipse 10"/>
+                <wp:cNvGraphicFramePr/>
+                <a:graphic xmlns:a="http://schemas.openxmlformats.org/drawingml/2006/main">
+                  <a:graphicData uri="http://schemas.microsoft.com/office/word/2010/wordprocessingShape">
+                    <wps:wsp>
+                      <wps:cNvSpPr/>
+                      <wps:spPr>
+                        <a:xfrm>
+                          <a:off x="0" y="0"/>
+                          <a:ext cx="182880" cy="144780"/>
+                        </a:xfrm>
+                        <a:prstGeom prst="ellipse">
+                          <a:avLst/>
+                        </a:prstGeom>
+                      </wps:spPr>
+                      <wps:style>
+                        <a:lnRef idx="2">
+                          <a:schemeClr val="accent1">
+                            <a:shade val="50000"/>
+                          </a:schemeClr>
+                        </a:lnRef>
+                        <a:fillRef idx="1">
+                          <a:schemeClr val="accent1"/>
+                        </a:fillRef>
+                        <a:effectRef idx="0">
+                          <a:schemeClr val="accent1"/>
+                        </a:effectRef>
+                        <a:fontRef idx="minor">
+                          <a:schemeClr val="lt1"/>
+                        </a:fontRef>
+                      </wps:style>
+                      <wps:bodyPr rot="0" spcFirstLastPara="0" vertOverflow="overflow" horzOverflow="overflow" vert="horz" wrap="square" lIns="91440" tIns="45720" rIns="91440" bIns="45720" numCol="1" spcCol="0" rtlCol="0" fromWordArt="0" anchor="ctr" anchorCtr="0" forceAA="0" compatLnSpc="1">
+                        <a:prstTxWarp prst="textNoShape">
+                          <a:avLst/>
+                        </a:prstTxWarp>
+                        <a:noAutofit/>
+                      </wps:bodyPr>
+                    </wps:wsp>
+                  </a:graphicData>
+                </a:graphic>
+                <wp14:sizeRelH relativeFrom="margin">
+                  <wp14:pctWidth>0</wp14:pctWidth>
+                </wp14:sizeRelH>
+                <wp14:sizeRelV relativeFrom="margin">
+                  <wp14:pctHeight>0</wp14:pctHeight>
+                </wp14:sizeRelV>
+              </wp:anchor>
+            </w:drawing>
+          </mc:Choice>
+          <mc:Fallback>
+            <w:pict>
+              <v:oval w14:anchorId="6CF0699D" id="Ellipse 10" o:spid="_x0000_s1026" style="position:absolute;margin-left:29.95pt;margin-top:8.3pt;width:14.4pt;height:11.4pt;z-index:251668480;visibility:visible;mso-wrap-style:square;mso-width-percent:0;mso-height-percent:0;mso-wrap-distance-left:9pt;mso-wrap-distance-top:0;mso-wrap-distance-right:9pt;mso-wrap-distance-bottom:0;mso-position-horizontal:absolute;mso-position-horizontal-relative:text;mso-position-vertical:absolute;mso-position-vertical-relative:text;mso-width-percent:0;mso-height-percent:0;mso-width-relative:margin;mso-height-relative:margin;v-text-anchor:middle" o:gfxdata="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" fillcolor="#4472c4 [3204]" strokecolor="#1f3763 [1604]" strokeweight="1pt">
+                <v:stroke joinstyle="miter"/>
+              </v:oval>
+            </w:pict>
+          </mc:Fallback>
+        </mc:AlternateContent>
+      </w:r>
+      <w:r>
+        <w:rPr>
+          <w:noProof/>
+        </w:rPr>
+        <mc:AlternateContent>
+          <mc:Choice Requires="wps">
+            <w:drawing>
+              <wp:anchor distT="0" distB="0" distL="114300" distR="114300" simplePos="0" relativeHeight="251660288" behindDoc="0" locked="0" layoutInCell="1" allowOverlap="1" wp14:anchorId="4762D533" wp14:editId="461E9545">
+                <wp:simplePos x="0" y="0"/>
+                <wp:positionH relativeFrom="column">
+                  <wp:posOffset>448945</wp:posOffset>
+                </wp:positionH>
+                <wp:positionV relativeFrom="paragraph">
+                  <wp:posOffset>181610</wp:posOffset>
+                </wp:positionV>
+                <wp:extent cx="1310640" cy="220980"/>
+                <wp:effectExtent l="0" t="0" r="22860" b="26670"/>
+                <wp:wrapNone/>
+                <wp:docPr id="3" name="Connecteur droit 3"/>
+                <wp:cNvGraphicFramePr/>
+                <a:graphic xmlns:a="http://schemas.openxmlformats.org/drawingml/2006/main">
+                  <a:graphicData uri="http://schemas.microsoft.com/office/word/2010/wordprocessingShape">
+                    <wps:wsp>
+                      <wps:cNvCnPr/>
+                      <wps:spPr>
+                        <a:xfrm>
+                          <a:off x="0" y="0"/>
+                          <a:ext cx="1310640" cy="220980"/>
+                        </a:xfrm>
+                        <a:prstGeom prst="line">
+                          <a:avLst/>
+                        </a:prstGeom>
+                      </wps:spPr>
+                      <wps:style>
+                        <a:lnRef idx="1">
+                          <a:schemeClr val="accent1"/>
+                        </a:lnRef>
+                        <a:fillRef idx="0">
+                          <a:schemeClr val="accent1"/>
+                        </a:fillRef>
+                        <a:effectRef idx="0">
+                          <a:schemeClr val="accent1"/>
+                        </a:effectRef>
+                        <a:fontRef idx="minor">
+                          <a:schemeClr val="tx1"/>
+                        </a:fontRef>
+                      </wps:style>
+                      <wps:bodyPr/>
+                    </wps:wsp>
+                  </a:graphicData>
+                </a:graphic>
+                <wp14:sizeRelH relativeFrom="margin">
+                  <wp14:pctWidth>0</wp14:pctWidth>
+                </wp14:sizeRelH>
+                <wp14:sizeRelV relativeFrom="margin">
+                  <wp14:pctHeight>0</wp14:pctHeight>
+                </wp14:sizeRelV>
+              </wp:anchor>
+            </w:drawing>
+          </mc:Choice>
+          <mc:Fallback>
+            <w:pict>
+              <v:line w14:anchorId="059B4BA5" id="Connecteur droit 3" o:spid="_x0000_s1026" style="position:absolute;z-index:251660288;visibility:visible;mso-wrap-style:square;mso-width-percent:0;mso-height-percent:0;mso-wrap-distance-left:9pt;mso-wrap-distance-top:0;mso-wrap-distance-right:9pt;mso-wrap-distance-bottom:0;mso-position-horizontal:absolute;mso-position-horizontal-relative:text;mso-position-vertical:absolute;mso-position-vertical-relative:text;mso-width-percent:0;mso-height-percent:0;mso-width-relative:margin;mso-height-relative:margin" from="35.35pt,14.3pt" to="138.55pt,31.7pt" o:gfxdata="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" strokecolor="#4472c4 [3204]" strokeweight=".5pt">
+                <v:stroke joinstyle="miter"/>
+              </v:line>
+            </w:pict>
+          </mc:Fallback>
+        </mc:AlternateContent>
+      </w:r>
+    </w:p>
+    <w:p>
+      <w:pPr>
+        <w:ind w:firstLine="708"/>
+      </w:pPr>
+      <w:r>
+        <w:rPr>
+          <w:noProof/>
+        </w:rPr>
+        <mc:AlternateContent>
+          <mc:Choice Requires="wps">
+            <w:drawing>
+              <wp:anchor distT="45720" distB="45720" distL="114300" distR="114300" simplePos="0" relativeHeight="251672576" behindDoc="0" locked="0" layoutInCell="1" allowOverlap="1" wp14:anchorId="15EB794E" wp14:editId="611203B8">
+                <wp:simplePos x="0" y="0"/>
+                <wp:positionH relativeFrom="margin">
+                  <wp:posOffset>-137160</wp:posOffset>
+                </wp:positionH>
+                <wp:positionV relativeFrom="paragraph">
+                  <wp:posOffset>120650</wp:posOffset>
+                </wp:positionV>
+                <wp:extent cx="365760" cy="297180"/>
+                <wp:effectExtent l="0" t="0" r="15240" b="26670"/>
+                <wp:wrapSquare wrapText="bothSides"/>
+                <wp:docPr id="11" name="Zone de texte 2"/>
+                <wp:cNvGraphicFramePr>
+                  <a:graphicFrameLocks xmlns:a="http://schemas.openxmlformats.org/drawingml/2006/main"/>
+                </wp:cNvGraphicFramePr>
+                <a:graphic xmlns:a="http://schemas.openxmlformats.org/drawingml/2006/main">
+                  <a:graphicData uri="http://schemas.microsoft.com/office/word/2010/wordprocessingShape">
+                    <wps:wsp>
+                      <wps:cNvSpPr txBox="1">
+                        <a:spLocks noChangeArrowheads="1"/>
+                      </wps:cNvSpPr>
+                      <wps:spPr bwMode="auto">
+                        <a:xfrm>
+                          <a:off x="0" y="0"/>
+                          <a:ext cx="365760" cy="297180"/>
+                        </a:xfrm>
+                        <a:prstGeom prst="rect">
+                          <a:avLst/>
+                        </a:prstGeom>
+                        <a:solidFill>
+                          <a:srgbClr val="FFFFFF"/>
+                        </a:solidFill>
+                        <a:ln w="9525">
+                          <a:solidFill>
+                            <a:srgbClr val="000000"/>
+                          </a:solidFill>
+                          <a:miter lim="800000"/>
+                          <a:headEnd/>
+                          <a:tailEnd/>
+                        </a:ln>
+                      </wps:spPr>
+                      <wps:txbx>
+                        <w:txbxContent>
+                          <w:p>
+                            <w:r>
+                              <w:t>V2</w:t>
+                            </w:r>
+                          </w:p>
+                        </w:txbxContent>
+                      </wps:txbx>
+                      <wps:bodyPr rot="0" vert="horz" wrap="square" lIns="91440" tIns="45720" rIns="91440" bIns="45720" anchor="t" anchorCtr="0">
+                        <a:noAutofit/>
+                      </wps:bodyPr>
+                    </wps:wsp>
+                  </a:graphicData>
+                </a:graphic>
+                <wp14:sizeRelH relativeFrom="margin">
+                  <wp14:pctWidth>0</wp14:pctWidth>
+                </wp14:sizeRelH>
+                <wp14:sizeRelV relativeFrom="margin">
+                  <wp14:pctHeight>0</wp14:pctHeight>
+                </wp14:sizeRelV>
+              </wp:anchor>
+            </w:drawing>
+          </mc:Choice>
+          <mc:Fallback>
+            <w:pict>
+              <v:shape w14:anchorId="15EB794E" id="_x0000_s1027" type="#_x0000_t202" style="position:absolute;left:0;text-align:left;margin-left:-10.8pt;margin-top:9.5pt;width:28.8pt;height:23.4pt;z-index:251672576;visibility:visible;mso-wrap-style:square;mso-width-percent:0;mso-height-percent:0;mso-wrap-distance-left:9pt;mso-wrap-distance-top:3.6pt;mso-wrap-distance-right:9pt;mso-wrap-distance-bottom:3.6pt;mso-position-horizontal:absolute;mso-position-horizontal-relative:margin;mso-position-vertical:absolute;mso-position-vertical-relative:text;mso-width-percent:0;mso-height-percent:0;mso-width-relative:margin;mso-height-relative:margin;v-text-anchor:top" o:gfxdata="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">
+                <v:textbox>
+                  <w:txbxContent>
+                    <w:p>
+                      <w:r>
+                        <w:t>V</w:t>
+                      </w:r>
+                      <w:r>
+                        <w:t>2</w:t>
+                      </w:r>
+                    </w:p>
+                  </w:txbxContent>
+                </v:textbox>
+                <w10:wrap type="square" anchorx="margin"/>
+              </v:shape>
+            </w:pict>
+          </mc:Fallback>
+        </mc:AlternateContent>
+      </w:r>
+      <w:r>
+        <w:rPr>
+          <w:noProof/>
+        </w:rPr>
+        <mc:AlternateContent>
+          <mc:Choice Requires="wps">
+            <w:drawing>
+              <wp:anchor distT="0" distB="0" distL="114300" distR="114300" simplePos="0" relativeHeight="251666432" behindDoc="0" locked="0" layoutInCell="1" allowOverlap="1" wp14:anchorId="433DB45F" wp14:editId="1E2F7B24">
+                <wp:simplePos x="0" y="0"/>
+                <wp:positionH relativeFrom="column">
+                  <wp:posOffset>365760</wp:posOffset>
+                </wp:positionH>
+                <wp:positionV relativeFrom="paragraph">
+                  <wp:posOffset>128270</wp:posOffset>
+                </wp:positionV>
+                <wp:extent cx="182880" cy="144780"/>
+                <wp:effectExtent l="0" t="0" r="26670" b="26670"/>
+                <wp:wrapNone/>
+                <wp:docPr id="9" name="Ellipse 9"/>
+                <wp:cNvGraphicFramePr/>
+                <a:graphic xmlns:a="http://schemas.openxmlformats.org/drawingml/2006/main">
+                  <a:graphicData uri="http://schemas.microsoft.com/office/word/2010/wordprocessingShape">
+                    <wps:wsp>
+                      <wps:cNvSpPr/>
+                      <wps:spPr>
+                        <a:xfrm>
+                          <a:off x="0" y="0"/>
+                          <a:ext cx="182880" cy="144780"/>
+                        </a:xfrm>
+                        <a:prstGeom prst="ellipse">
+                          <a:avLst/>
+                        </a:prstGeom>
+                      </wps:spPr>
+                      <wps:style>
+                        <a:lnRef idx="2">
+                          <a:schemeClr val="accent1">
+                            <a:shade val="50000"/>
+                          </a:schemeClr>
+                        </a:lnRef>
+                        <a:fillRef idx="1">
+                          <a:schemeClr val="accent1"/>
+                        </a:fillRef>
+                        <a:effectRef idx="0">
+                          <a:schemeClr val="accent1"/>
+                        </a:effectRef>
+                        <a:fontRef idx="minor">
+                          <a:schemeClr val="lt1"/>
+                        </a:fontRef>
+                      </wps:style>
+                      <wps:bodyPr rot="0" spcFirstLastPara="0" vertOverflow="overflow" horzOverflow="overflow" vert="horz" wrap="square" lIns="91440" tIns="45720" rIns="91440" bIns="45720" numCol="1" spcCol="0" rtlCol="0" fromWordArt="0" anchor="ctr" anchorCtr="0" forceAA="0" compatLnSpc="1">
+                        <a:prstTxWarp prst="textNoShape">
+                          <a:avLst/>
+                        </a:prstTxWarp>
+                        <a:noAutofit/>
+                      </wps:bodyPr>
+                    </wps:wsp>
+                  </a:graphicData>
+                </a:graphic>
+                <wp14:sizeRelH relativeFrom="margin">
+                  <wp14:pctWidth>0</wp14:pctWidth>
+                </wp14:sizeRelH>
+                <wp14:sizeRelV relativeFrom="margin">
+                  <wp14:pctHeight>0</wp14:pctHeight>
+                </wp14:sizeRelV>
+              </wp:anchor>
+            </w:drawing>
+          </mc:Choice>
+          <mc:Fallback>
+            <w:pict>
+              <v:oval w14:anchorId="3A37FC27" id="Ellipse 9" o:spid="_x0000_s1026" style="position:absolute;margin-left:28.8pt;margin-top:10.1pt;width:14.4pt;height:11.4pt;z-index:251666432;visibility:visible;mso-wrap-style:square;mso-width-percent:0;mso-height-percent:0;mso-wrap-distance-left:9pt;mso-wrap-distance-top:0;mso-wrap-distance-right:9pt;mso-wrap-distance-bottom:0;mso-position-horizontal:absolute;mso-position-horizontal-relative:text;mso-position-vertical:absolute;mso-position-vertical-relative:text;mso-width-percent:0;mso-height-percent:0;mso-width-relative:margin;mso-height-relative:margin;v-text-anchor:middle" o:gfxdata="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" fillcolor="#4472c4 [3204]" strokecolor="#1f3763 [1604]" strokeweight="1pt">
+                <v:stroke joinstyle="miter"/>
+              </v:oval>
+            </w:pict>
+          </mc:Fallback>
+        </mc:AlternateContent>
+      </w:r>
+      <w:r>
+        <w:rPr>
+          <w:noProof/>
+        </w:rPr>
+        <mc:AlternateContent>
+          <mc:Choice Requires="wps">
+            <w:drawing>
+              <wp:anchor distT="0" distB="0" distL="114300" distR="114300" simplePos="0" relativeHeight="251664384" behindDoc="0" locked="0" layoutInCell="1" allowOverlap="1" wp14:anchorId="34937406" wp14:editId="7AFEC268">
+                <wp:simplePos x="0" y="0"/>
+                <wp:positionH relativeFrom="column">
+                  <wp:posOffset>1607185</wp:posOffset>
+                </wp:positionH>
+                <wp:positionV relativeFrom="paragraph">
+                  <wp:posOffset>37465</wp:posOffset>
+                </wp:positionV>
+                <wp:extent cx="182880" cy="144780"/>
+                <wp:effectExtent l="0" t="0" r="26670" b="26670"/>
+                <wp:wrapNone/>
+                <wp:docPr id="8" name="Ellipse 8"/>
+                <wp:cNvGraphicFramePr/>
+                <a:graphic xmlns:a="http://schemas.openxmlformats.org/drawingml/2006/main">
+                  <a:graphicData uri="http://schemas.microsoft.com/office/word/2010/wordprocessingShape">
+                    <wps:wsp>
+                      <wps:cNvSpPr/>
+                      <wps:spPr>
+                        <a:xfrm>
+                          <a:off x="0" y="0"/>
+                          <a:ext cx="182880" cy="144780"/>
+                        </a:xfrm>
+                        <a:prstGeom prst="ellipse">
+                          <a:avLst/>
+                        </a:prstGeom>
+                      </wps:spPr>
+                      <wps:style>
+                        <a:lnRef idx="2">
+                          <a:schemeClr val="accent1">
+                            <a:shade val="50000"/>
+                          </a:schemeClr>
+                        </a:lnRef>
+                        <a:fillRef idx="1">
+                          <a:schemeClr val="accent1"/>
+                        </a:fillRef>
+                        <a:effectRef idx="0">
+                          <a:schemeClr val="accent1"/>
+                        </a:effectRef>
+                        <a:fontRef idx="minor">
+                          <a:schemeClr val="lt1"/>
+                        </a:fontRef>
+                      </wps:style>
+                      <wps:bodyPr rot="0" spcFirstLastPara="0" vertOverflow="overflow" horzOverflow="overflow" vert="horz" wrap="square" lIns="91440" tIns="45720" rIns="91440" bIns="45720" numCol="1" spcCol="0" rtlCol="0" fromWordArt="0" anchor="ctr" anchorCtr="0" forceAA="0" compatLnSpc="1">
+                        <a:prstTxWarp prst="textNoShape">
+                          <a:avLst/>
+                        </a:prstTxWarp>
+                        <a:noAutofit/>
+                      </wps:bodyPr>
+                    </wps:wsp>
+                  </a:graphicData>
+                </a:graphic>
+                <wp14:sizeRelH relativeFrom="margin">
+                  <wp14:pctWidth>0</wp14:pctWidth>
+                </wp14:sizeRelH>
+                <wp14:sizeRelV relativeFrom="margin">
+                  <wp14:pctHeight>0</wp14:pctHeight>
+                </wp14:sizeRelV>
+              </wp:anchor>
+            </w:drawing>
+          </mc:Choice>
+          <mc:Fallback>
+            <w:pict>
+              <v:oval w14:anchorId="444468A3" id="Ellipse 8" o:spid="_x0000_s1026" style="position:absolute;margin-left:126.55pt;margin-top:2.95pt;width:14.4pt;height:11.4pt;z-index:251664384;visibility:visible;mso-wrap-style:square;mso-width-percent:0;mso-height-percent:0;mso-wrap-distance-left:9pt;mso-wrap-distance-top:0;mso-wrap-distance-right:9pt;mso-wrap-distance-bottom:0;mso-position-horizontal:absolute;mso-position-horizontal-relative:text;mso-position-vertical:absolute;mso-position-vertical-relative:text;mso-width-percent:0;mso-height-percent:0;mso-width-relative:margin;mso-height-relative:margin;v-text-anchor:middle" o:gfxdata="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" fillcolor="#4472c4 [3204]" strokecolor="#1f3763 [1604]" strokeweight="1pt">
+                <v:stroke joinstyle="miter"/>
+              </v:oval>
+            </w:pict>
+          </mc:Fallback>
+        </mc:AlternateContent>
+      </w:r>
+      <w:r>
+        <w:rPr>
+          <w:noProof/>
+        </w:rPr>
+        <mc:AlternateContent>
+          <mc:Choice Requires="wps">
+            <w:drawing>
+              <wp:anchor distT="0" distB="0" distL="114300" distR="114300" simplePos="0" relativeHeight="251663360" behindDoc="0" locked="0" layoutInCell="1" allowOverlap="1" wp14:anchorId="266DC925" wp14:editId="0A3D06D8">
+                <wp:simplePos x="0" y="0"/>
+                <wp:positionH relativeFrom="column">
+                  <wp:posOffset>1751965</wp:posOffset>
+                </wp:positionH>
+                <wp:positionV relativeFrom="paragraph">
+                  <wp:posOffset>113665</wp:posOffset>
+                </wp:positionV>
+                <wp:extent cx="929640" cy="0"/>
+                <wp:effectExtent l="0" t="0" r="0" b="0"/>
+                <wp:wrapNone/>
+                <wp:docPr id="7" name="Connecteur droit 7"/>
+                <wp:cNvGraphicFramePr/>
+                <a:graphic xmlns:a="http://schemas.openxmlformats.org/drawingml/2006/main">
+                  <a:graphicData uri="http://schemas.microsoft.com/office/word/2010/wordprocessingShape">
+                    <wps:wsp>
+                      <wps:cNvCnPr/>
+                      <wps:spPr>
+                        <a:xfrm>
+                          <a:off x="0" y="0"/>
+                          <a:ext cx="929640" cy="0"/>
+                        </a:xfrm>
+                        <a:prstGeom prst="line">
+                          <a:avLst/>
+                        </a:prstGeom>
+                      </wps:spPr>
+                      <wps:style>
+                        <a:lnRef idx="1">
+                          <a:schemeClr val="accent1"/>
+                        </a:lnRef>
+                        <a:fillRef idx="0">
+                          <a:schemeClr val="accent1"/>
+                        </a:fillRef>
+                        <a:effectRef idx="0">
+                          <a:schemeClr val="accent1"/>
+                        </a:effectRef>
+                        <a:fontRef idx="minor">
+                          <a:schemeClr val="tx1"/>
+                        </a:fontRef>
+                      </wps:style>
+                      <wps:bodyPr/>
+                    </wps:wsp>
+                  </a:graphicData>
+                </a:graphic>
+              </wp:anchor>
+            </w:drawing>
+          </mc:Choice>
+          <mc:Fallback>
+            <w:pict>
+              <v:line w14:anchorId="69678B94" id="Connecteur droit 7" o:spid="_x0000_s1026" style="position:absolute;z-index:251663360;visibility:visible;mso-wrap-style:square;mso-wrap-distance-left:9pt;mso-wrap-distance-top:0;mso-wrap-distance-right:9pt;mso-wrap-distance-bottom:0;mso-position-horizontal:absolute;mso-position-horizontal-relative:text;mso-position-vertical:absolute;mso-position-vertical-relative:text" from="137.95pt,8.95pt" to="211.15pt,8.95pt" o:gfxdata="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" strokecolor="#4472c4 [3204]" strokeweight=".5pt">
+                <v:stroke joinstyle="miter"/>
+              </v:line>
+            </w:pict>
+          </mc:Fallback>
+        </mc:AlternateContent>
+      </w:r>
+      <w:r>
+        <w:rPr>
+          <w:noProof/>
+        </w:rPr>
+        <mc:AlternateContent>
+          <mc:Choice Requires="wps">
+            <w:drawing>
+              <wp:anchor distT="0" distB="0" distL="114300" distR="114300" simplePos="0" relativeHeight="251662336" behindDoc="0" locked="0" layoutInCell="1" allowOverlap="1" wp14:anchorId="36A9F7F5" wp14:editId="1BFA2E6F">
+                <wp:simplePos x="0" y="0"/>
+                <wp:positionH relativeFrom="margin">
+                  <wp:posOffset>441325</wp:posOffset>
+                </wp:positionH>
+                <wp:positionV relativeFrom="paragraph">
+                  <wp:posOffset>113665</wp:posOffset>
+                </wp:positionV>
+                <wp:extent cx="1310640" cy="60960"/>
+                <wp:effectExtent l="0" t="0" r="22860" b="34290"/>
+                <wp:wrapNone/>
+                <wp:docPr id="6" name="Connecteur droit 6"/>
+                <wp:cNvGraphicFramePr/>
+                <a:graphic xmlns:a="http://schemas.openxmlformats.org/drawingml/2006/main">
+                  <a:graphicData uri="http://schemas.microsoft.com/office/word/2010/wordprocessingShape">
+                    <wps:wsp>
+                      <wps:cNvCnPr/>
+                      <wps:spPr>
+                        <a:xfrm flipV="1">
+                          <a:off x="0" y="0"/>
+                          <a:ext cx="1310640" cy="60960"/>
+                        </a:xfrm>
+                        <a:prstGeom prst="line">
+                          <a:avLst/>
+                        </a:prstGeom>
+                      </wps:spPr>
+                      <wps:style>
+                        <a:lnRef idx="1">
+                          <a:schemeClr val="accent1"/>
+                        </a:lnRef>
+                        <a:fillRef idx="0">
+                          <a:schemeClr val="accent1"/>
+                        </a:fillRef>
+                        <a:effectRef idx="0">
+                          <a:schemeClr val="accent1"/>
+                        </a:effectRef>
+                        <a:fontRef idx="minor">
+                          <a:schemeClr val="tx1"/>
+                        </a:fontRef>
+                      </wps:style>
+                      <wps:bodyPr/>
+                    </wps:wsp>
+                  </a:graphicData>
+                </a:graphic>
+                <wp14:sizeRelH relativeFrom="margin">
+                  <wp14:pctWidth>0</wp14:pctWidth>
+                </wp14:sizeRelH>
+                <wp14:sizeRelV relativeFrom="margin">
+                  <wp14:pctHeight>0</wp14:pctHeight>
+                </wp14:sizeRelV>
+              </wp:anchor>
+            </w:drawing>
+          </mc:Choice>
+          <mc:Fallback>
+            <w:pict>
+              <v:line w14:anchorId="11A0BB51" id="Connecteur droit 6" o:spid="_x0000_s1026" style="position:absolute;flip:y;z-index:251662336;visibility:visible;mso-wrap-style:square;mso-width-percent:0;mso-height-percent:0;mso-wrap-distance-left:9pt;mso-wrap-distance-top:0;mso-wrap-distance-right:9pt;mso-wrap-distance-bottom:0;mso-position-horizontal:absolute;mso-position-horizontal-relative:margin;mso-position-vertical:absolute;mso-position-vertical-relative:text;mso-width-percent:0;mso-height-percent:0;mso-width-relative:margin;mso-height-relative:margin" from="34.75pt,8.95pt" to="137.95pt,13.75pt" o:gfxdata="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" strokecolor="#4472c4 [3204]" strokeweight=".5pt">
+                <v:stroke joinstyle="miter"/>
+                <w10:wrap anchorx="margin"/>
+              </v:line>
+            </w:pict>
+          </mc:Fallback>
+        </mc:AlternateContent>
+      </w:r>
+    </w:p>
+    <w:p>
+      <w:pPr>
+        <w:ind w:firstLine="708"/>
         <w:jc w:val="both"/>
       </w:pPr>
     </w:p>
     <w:sectPr>
       <w:pgSz w:w="11906" w:h="16838"/>
       <w:pgMar w:top="1417" w:right="1417" w:bottom="1417" w:left="1417" w:header="708" w:footer="708" w:gutter="0"/>
-      <w:pgNumType w:start="1"/>
       <w:cols w:space="708"/>
       <w:docGrid w:linePitch="360"/>
     </w:sectPr>
@@ -2654,6 +6648,16 @@
 
 <file path=word/footer1.xml><?xml version="1.0" encoding="utf-8"?>
 <w:ftr xmlns:wpc="http://schemas.microsoft.com/office/word/2010/wordprocessingCanvas" xmlns:cx="http://schemas.microsoft.com/office/drawing/2014/chartex" xmlns:cx1="http://schemas.microsoft.com/office/drawing/2015/9/8/chartex" xmlns:cx2="http://schemas.microsoft.com/office/drawing/2015/10/21/chartex" xmlns:cx3="http://schemas.microsoft.com/office/drawing/2016/5/9/chartex" xmlns:cx4="http://schemas.microsoft.com/office/drawing/2016/5/10/chartex" xmlns:cx5="http://schemas.microsoft.com/office/drawing/2016/5/11/chartex" xmlns:cx6="http://schemas.microsoft.com/office/drawing/2016/5/12/chartex" xmlns:cx7="http://schemas.microsoft.com/office/drawing/2016/5/13/chartex" xmlns:cx8="http://schemas.microsoft.com/office/drawing/2016/5/14/chartex" xmlns:mc="http://schemas.openxmlformats.org/markup-compatibility/2006" xmlns:aink="http://schemas.microsoft.com/office/drawing/2016/ink" xmlns:am3d="http://schemas.microsoft.com/office/drawing/2017/model3d" xmlns:o="urn:schemas-microsoft-com:office:office" xmlns:r="http://schemas.openxmlformats.org/officeDocument/2006/relationships" xmlns:m="http://schemas.openxmlformats.org/officeDocument/2006/math" xmlns:v="urn:schemas-microsoft-com:vml" xmlns:wp14="http://schemas.microsoft.com/office/word/2010/wordprocessingDrawing" xmlns:wp="http://schemas.openxmlformats.org/drawingml/2006/wordprocessingDrawing" xmlns:w10="urn:schemas-microsoft-com:office:word" xmlns:w="http://schemas.openxmlformats.org/wordprocessingml/2006/main" xmlns:w14="http://schemas.microsoft.com/office/word/2010/wordml" xmlns:w15="http://schemas.microsoft.com/office/word/2012/wordml" xmlns:w16cex="http://schemas.microsoft.com/office/word/2018/wordml/cex" xmlns:w16cid="http://schemas.microsoft.com/office/word/2016/wordml/cid" xmlns:w16="http://schemas.microsoft.com/office/word/2018/wordml" xmlns:w16se="http://schemas.microsoft.com/office/word/2015/wordml/symex" xmlns:wpg="http://schemas.microsoft.com/office/word/2010/wordprocessingGroup" xmlns:wpi="http://schemas.microsoft.com/office/word/2010/wordprocessingInk" xmlns:wne="http://schemas.microsoft.com/office/word/2006/wordml" xmlns:wps="http://schemas.microsoft.com/office/word/2010/wordprocessingShape" mc:Ignorable="w14 w15 w16se w16cid w16 w16cex wp14">
+  <w:p>
+    <w:pPr>
+      <w:pStyle w:val="Pieddepage"/>
+    </w:pPr>
+  </w:p>
+</w:ftr>
+</file>
+
+<file path=word/footer2.xml><?xml version="1.0" encoding="utf-8"?>
+<w:ftr xmlns:wpc="http://schemas.microsoft.com/office/word/2010/wordprocessingCanvas" xmlns:cx="http://schemas.microsoft.com/office/drawing/2014/chartex" xmlns:cx1="http://schemas.microsoft.com/office/drawing/2015/9/8/chartex" xmlns:cx2="http://schemas.microsoft.com/office/drawing/2015/10/21/chartex" xmlns:cx3="http://schemas.microsoft.com/office/drawing/2016/5/9/chartex" xmlns:cx4="http://schemas.microsoft.com/office/drawing/2016/5/10/chartex" xmlns:cx5="http://schemas.microsoft.com/office/drawing/2016/5/11/chartex" xmlns:cx6="http://schemas.microsoft.com/office/drawing/2016/5/12/chartex" xmlns:cx7="http://schemas.microsoft.com/office/drawing/2016/5/13/chartex" xmlns:cx8="http://schemas.microsoft.com/office/drawing/2016/5/14/chartex" xmlns:mc="http://schemas.openxmlformats.org/markup-compatibility/2006" xmlns:aink="http://schemas.microsoft.com/office/drawing/2016/ink" xmlns:am3d="http://schemas.microsoft.com/office/drawing/2017/model3d" xmlns:o="urn:schemas-microsoft-com:office:office" xmlns:r="http://schemas.openxmlformats.org/officeDocument/2006/relationships" xmlns:m="http://schemas.openxmlformats.org/officeDocument/2006/math" xmlns:v="urn:schemas-microsoft-com:vml" xmlns:wp14="http://schemas.microsoft.com/office/word/2010/wordprocessingDrawing" xmlns:wp="http://schemas.openxmlformats.org/drawingml/2006/wordprocessingDrawing" xmlns:w10="urn:schemas-microsoft-com:office:word" xmlns:w="http://schemas.openxmlformats.org/wordprocessingml/2006/main" xmlns:w14="http://schemas.microsoft.com/office/word/2010/wordml" xmlns:w15="http://schemas.microsoft.com/office/word/2012/wordml" xmlns:w16cex="http://schemas.microsoft.com/office/word/2018/wordml/cex" xmlns:w16cid="http://schemas.microsoft.com/office/word/2016/wordml/cid" xmlns:w16="http://schemas.microsoft.com/office/word/2018/wordml" xmlns:w16se="http://schemas.microsoft.com/office/word/2015/wordml/symex" xmlns:wpg="http://schemas.microsoft.com/office/word/2010/wordprocessingGroup" xmlns:wpi="http://schemas.microsoft.com/office/word/2010/wordprocessingInk" xmlns:wne="http://schemas.microsoft.com/office/word/2006/wordml" xmlns:wps="http://schemas.microsoft.com/office/word/2010/wordprocessingShape" mc:Ignorable="w14 w15 w16se w16cid w16 w16cex wp14">
   <w:sdt>
     <w:sdtPr>
       <w:id w:val="1435019241"/>
@@ -2662,6 +6666,7 @@
         <w:docPartUnique/>
       </w:docPartObj>
     </w:sdtPr>
+    <w:sdtEndPr/>
     <w:sdtContent>
       <w:p>
         <w:pPr>
@@ -2694,6 +6699,16 @@
 </w:ftr>
 </file>
 
+<file path=word/footer3.xml><?xml version="1.0" encoding="utf-8"?>
+<w:ftr xmlns:wpc="http://schemas.microsoft.com/office/word/2010/wordprocessingCanvas" xmlns:cx="http://schemas.microsoft.com/office/drawing/2014/chartex" xmlns:cx1="http://schemas.microsoft.com/office/drawing/2015/9/8/chartex" xmlns:cx2="http://schemas.microsoft.com/office/drawing/2015/10/21/chartex" xmlns:cx3="http://schemas.microsoft.com/office/drawing/2016/5/9/chartex" xmlns:cx4="http://schemas.microsoft.com/office/drawing/2016/5/10/chartex" xmlns:cx5="http://schemas.microsoft.com/office/drawing/2016/5/11/chartex" xmlns:cx6="http://schemas.microsoft.com/office/drawing/2016/5/12/chartex" xmlns:cx7="http://schemas.microsoft.com/office/drawing/2016/5/13/chartex" xmlns:cx8="http://schemas.microsoft.com/office/drawing/2016/5/14/chartex" xmlns:mc="http://schemas.openxmlformats.org/markup-compatibility/2006" xmlns:aink="http://schemas.microsoft.com/office/drawing/2016/ink" xmlns:am3d="http://schemas.microsoft.com/office/drawing/2017/model3d" xmlns:o="urn:schemas-microsoft-com:office:office" xmlns:r="http://schemas.openxmlformats.org/officeDocument/2006/relationships" xmlns:m="http://schemas.openxmlformats.org/officeDocument/2006/math" xmlns:v="urn:schemas-microsoft-com:vml" xmlns:wp14="http://schemas.microsoft.com/office/word/2010/wordprocessingDrawing" xmlns:wp="http://schemas.openxmlformats.org/drawingml/2006/wordprocessingDrawing" xmlns:w10="urn:schemas-microsoft-com:office:word" xmlns:w="http://schemas.openxmlformats.org/wordprocessingml/2006/main" xmlns:w14="http://schemas.microsoft.com/office/word/2010/wordml" xmlns:w15="http://schemas.microsoft.com/office/word/2012/wordml" xmlns:w16cex="http://schemas.microsoft.com/office/word/2018/wordml/cex" xmlns:w16cid="http://schemas.microsoft.com/office/word/2016/wordml/cid" xmlns:w16="http://schemas.microsoft.com/office/word/2018/wordml" xmlns:w16se="http://schemas.microsoft.com/office/word/2015/wordml/symex" xmlns:wpg="http://schemas.microsoft.com/office/word/2010/wordprocessingGroup" xmlns:wpi="http://schemas.microsoft.com/office/word/2010/wordprocessingInk" xmlns:wne="http://schemas.microsoft.com/office/word/2006/wordml" xmlns:wps="http://schemas.microsoft.com/office/word/2010/wordprocessingShape" mc:Ignorable="w14 w15 w16se w16cid w16 w16cex wp14">
+  <w:p>
+    <w:pPr>
+      <w:pStyle w:val="Pieddepage"/>
+    </w:pPr>
+  </w:p>
+</w:ftr>
+</file>
+
 <file path=word/footnotes.xml><?xml version="1.0" encoding="utf-8"?>
 <w:footnotes xmlns:wpc="http://schemas.microsoft.com/office/word/2010/wordprocessingCanvas" xmlns:cx="http://schemas.microsoft.com/office/drawing/2014/chartex" xmlns:cx1="http://schemas.microsoft.com/office/drawing/2015/9/8/chartex" xmlns:cx2="http://schemas.microsoft.com/office/drawing/2015/10/21/chartex" xmlns:cx3="http://schemas.microsoft.com/office/drawing/2016/5/9/chartex" xmlns:cx4="http://schemas.microsoft.com/office/drawing/2016/5/10/chartex" xmlns:cx5="http://schemas.microsoft.com/office/drawing/2016/5/11/chartex" xmlns:cx6="http://schemas.microsoft.com/office/drawing/2016/5/12/chartex" xmlns:cx7="http://schemas.microsoft.com/office/drawing/2016/5/13/chartex" xmlns:cx8="http://schemas.microsoft.com/office/drawing/2016/5/14/chartex" xmlns:mc="http://schemas.openxmlformats.org/markup-compatibility/2006" xmlns:aink="http://schemas.microsoft.com/office/drawing/2016/ink" xmlns:am3d="http://schemas.microsoft.com/office/drawing/2017/model3d" xmlns:o="urn:schemas-microsoft-com:office:office" xmlns:r="http://schemas.openxmlformats.org/officeDocument/2006/relationships" xmlns:m="http://schemas.openxmlformats.org/officeDocument/2006/math" xmlns:v="urn:schemas-microsoft-com:vml" xmlns:wp14="http://schemas.microsoft.com/office/word/2010/wordprocessingDrawing" xmlns:wp="http://schemas.openxmlformats.org/drawingml/2006/wordprocessingDrawing" xmlns:w10="urn:schemas-microsoft-com:office:word" xmlns:w="http://schemas.openxmlformats.org/wordprocessingml/2006/main" xmlns:w14="http://schemas.microsoft.com/office/word/2010/wordml" xmlns:w15="http://schemas.microsoft.com/office/word/2012/wordml" xmlns:w16cex="http://schemas.microsoft.com/office/word/2018/wordml/cex" xmlns:w16cid="http://schemas.microsoft.com/office/word/2016/wordml/cid" xmlns:w16="http://schemas.microsoft.com/office/word/2018/wordml" xmlns:w16se="http://schemas.microsoft.com/office/word/2015/wordml/symex" xmlns:wpg="http://schemas.microsoft.com/office/word/2010/wordprocessingGroup" xmlns:wpi="http://schemas.microsoft.com/office/word/2010/wordprocessingInk" xmlns:wne="http://schemas.microsoft.com/office/word/2006/wordml" xmlns:wps="http://schemas.microsoft.com/office/word/2010/wordprocessingShape" mc:Ignorable="w14 w15 w16se w16cid w16 w16cex wp14">
   <w:footnote w:type="separator" w:id="-1">
@@ -2717,6 +6732,36 @@
     </w:p>
   </w:footnote>
 </w:footnotes>
+</file>
+
+<file path=word/header1.xml><?xml version="1.0" encoding="utf-8"?>
+<w:hdr xmlns:wpc="http://schemas.microsoft.com/office/word/2010/wordprocessingCanvas" xmlns:cx="http://schemas.microsoft.com/office/drawing/2014/chartex" xmlns:cx1="http://schemas.microsoft.com/office/drawing/2015/9/8/chartex" xmlns:cx2="http://schemas.microsoft.com/office/drawing/2015/10/21/chartex" xmlns:cx3="http://schemas.microsoft.com/office/drawing/2016/5/9/chartex" xmlns:cx4="http://schemas.microsoft.com/office/drawing/2016/5/10/chartex" xmlns:cx5="http://schemas.microsoft.com/office/drawing/2016/5/11/chartex" xmlns:cx6="http://schemas.microsoft.com/office/drawing/2016/5/12/chartex" xmlns:cx7="http://schemas.microsoft.com/office/drawing/2016/5/13/chartex" xmlns:cx8="http://schemas.microsoft.com/office/drawing/2016/5/14/chartex" xmlns:mc="http://schemas.openxmlformats.org/markup-compatibility/2006" xmlns:aink="http://schemas.microsoft.com/office/drawing/2016/ink" xmlns:am3d="http://schemas.microsoft.com/office/drawing/2017/model3d" xmlns:o="urn:schemas-microsoft-com:office:office" xmlns:r="http://schemas.openxmlformats.org/officeDocument/2006/relationships" xmlns:m="http://schemas.openxmlformats.org/officeDocument/2006/math" xmlns:v="urn:schemas-microsoft-com:vml" xmlns:wp14="http://schemas.microsoft.com/office/word/2010/wordprocessingDrawing" xmlns:wp="http://schemas.openxmlformats.org/drawingml/2006/wordprocessingDrawing" xmlns:w10="urn:schemas-microsoft-com:office:word" xmlns:w="http://schemas.openxmlformats.org/wordprocessingml/2006/main" xmlns:w14="http://schemas.microsoft.com/office/word/2010/wordml" xmlns:w15="http://schemas.microsoft.com/office/word/2012/wordml" xmlns:w16cex="http://schemas.microsoft.com/office/word/2018/wordml/cex" xmlns:w16cid="http://schemas.microsoft.com/office/word/2016/wordml/cid" xmlns:w16="http://schemas.microsoft.com/office/word/2018/wordml" xmlns:w16se="http://schemas.microsoft.com/office/word/2015/wordml/symex" xmlns:wpg="http://schemas.microsoft.com/office/word/2010/wordprocessingGroup" xmlns:wpi="http://schemas.microsoft.com/office/word/2010/wordprocessingInk" xmlns:wne="http://schemas.microsoft.com/office/word/2006/wordml" xmlns:wps="http://schemas.microsoft.com/office/word/2010/wordprocessingShape" mc:Ignorable="w14 w15 w16se w16cid w16 w16cex wp14">
+  <w:p>
+    <w:pPr>
+      <w:pStyle w:val="En-tte"/>
+    </w:pPr>
+  </w:p>
+</w:hdr>
+</file>
+
+<file path=word/header2.xml><?xml version="1.0" encoding="utf-8"?>
+<w:hdr xmlns:wpc="http://schemas.microsoft.com/office/word/2010/wordprocessingCanvas" xmlns:cx="http://schemas.microsoft.com/office/drawing/2014/chartex" xmlns:cx1="http://schemas.microsoft.com/office/drawing/2015/9/8/chartex" xmlns:cx2="http://schemas.microsoft.com/office/drawing/2015/10/21/chartex" xmlns:cx3="http://schemas.microsoft.com/office/drawing/2016/5/9/chartex" xmlns:cx4="http://schemas.microsoft.com/office/drawing/2016/5/10/chartex" xmlns:cx5="http://schemas.microsoft.com/office/drawing/2016/5/11/chartex" xmlns:cx6="http://schemas.microsoft.com/office/drawing/2016/5/12/chartex" xmlns:cx7="http://schemas.microsoft.com/office/drawing/2016/5/13/chartex" xmlns:cx8="http://schemas.microsoft.com/office/drawing/2016/5/14/chartex" xmlns:mc="http://schemas.openxmlformats.org/markup-compatibility/2006" xmlns:aink="http://schemas.microsoft.com/office/drawing/2016/ink" xmlns:am3d="http://schemas.microsoft.com/office/drawing/2017/model3d" xmlns:o="urn:schemas-microsoft-com:office:office" xmlns:r="http://schemas.openxmlformats.org/officeDocument/2006/relationships" xmlns:m="http://schemas.openxmlformats.org/officeDocument/2006/math" xmlns:v="urn:schemas-microsoft-com:vml" xmlns:wp14="http://schemas.microsoft.com/office/word/2010/wordprocessingDrawing" xmlns:wp="http://schemas.openxmlformats.org/drawingml/2006/wordprocessingDrawing" xmlns:w10="urn:schemas-microsoft-com:office:word" xmlns:w="http://schemas.openxmlformats.org/wordprocessingml/2006/main" xmlns:w14="http://schemas.microsoft.com/office/word/2010/wordml" xmlns:w15="http://schemas.microsoft.com/office/word/2012/wordml" xmlns:w16cex="http://schemas.microsoft.com/office/word/2018/wordml/cex" xmlns:w16cid="http://schemas.microsoft.com/office/word/2016/wordml/cid" xmlns:w16="http://schemas.microsoft.com/office/word/2018/wordml" xmlns:w16se="http://schemas.microsoft.com/office/word/2015/wordml/symex" xmlns:wpg="http://schemas.microsoft.com/office/word/2010/wordprocessingGroup" xmlns:wpi="http://schemas.microsoft.com/office/word/2010/wordprocessingInk" xmlns:wne="http://schemas.microsoft.com/office/word/2006/wordml" xmlns:wps="http://schemas.microsoft.com/office/word/2010/wordprocessingShape" mc:Ignorable="w14 w15 w16se w16cid w16 w16cex wp14">
+  <w:p>
+    <w:pPr>
+      <w:pStyle w:val="En-tte"/>
+    </w:pPr>
+  </w:p>
+</w:hdr>
+</file>
+
+<file path=word/header3.xml><?xml version="1.0" encoding="utf-8"?>
+<w:hdr xmlns:wpc="http://schemas.microsoft.com/office/word/2010/wordprocessingCanvas" xmlns:cx="http://schemas.microsoft.com/office/drawing/2014/chartex" xmlns:cx1="http://schemas.microsoft.com/office/drawing/2015/9/8/chartex" xmlns:cx2="http://schemas.microsoft.com/office/drawing/2015/10/21/chartex" xmlns:cx3="http://schemas.microsoft.com/office/drawing/2016/5/9/chartex" xmlns:cx4="http://schemas.microsoft.com/office/drawing/2016/5/10/chartex" xmlns:cx5="http://schemas.microsoft.com/office/drawing/2016/5/11/chartex" xmlns:cx6="http://schemas.microsoft.com/office/drawing/2016/5/12/chartex" xmlns:cx7="http://schemas.microsoft.com/office/drawing/2016/5/13/chartex" xmlns:cx8="http://schemas.microsoft.com/office/drawing/2016/5/14/chartex" xmlns:mc="http://schemas.openxmlformats.org/markup-compatibility/2006" xmlns:aink="http://schemas.microsoft.com/office/drawing/2016/ink" xmlns:am3d="http://schemas.microsoft.com/office/drawing/2017/model3d" xmlns:o="urn:schemas-microsoft-com:office:office" xmlns:r="http://schemas.openxmlformats.org/officeDocument/2006/relationships" xmlns:m="http://schemas.openxmlformats.org/officeDocument/2006/math" xmlns:v="urn:schemas-microsoft-com:vml" xmlns:wp14="http://schemas.microsoft.com/office/word/2010/wordprocessingDrawing" xmlns:wp="http://schemas.openxmlformats.org/drawingml/2006/wordprocessingDrawing" xmlns:w10="urn:schemas-microsoft-com:office:word" xmlns:w="http://schemas.openxmlformats.org/wordprocessingml/2006/main" xmlns:w14="http://schemas.microsoft.com/office/word/2010/wordml" xmlns:w15="http://schemas.microsoft.com/office/word/2012/wordml" xmlns:w16cex="http://schemas.microsoft.com/office/word/2018/wordml/cex" xmlns:w16cid="http://schemas.microsoft.com/office/word/2016/wordml/cid" xmlns:w16="http://schemas.microsoft.com/office/word/2018/wordml" xmlns:w16se="http://schemas.microsoft.com/office/word/2015/wordml/symex" xmlns:wpg="http://schemas.microsoft.com/office/word/2010/wordprocessingGroup" xmlns:wpi="http://schemas.microsoft.com/office/word/2010/wordprocessingInk" xmlns:wne="http://schemas.microsoft.com/office/word/2006/wordml" xmlns:wps="http://schemas.microsoft.com/office/word/2010/wordprocessingShape" mc:Ignorable="w14 w15 w16se w16cid w16 w16cex wp14">
+  <w:p>
+    <w:pPr>
+      <w:pStyle w:val="En-tte"/>
+    </w:pPr>
+  </w:p>
+</w:hdr>
 </file>
 
 <file path=word/numbering.xml><?xml version="1.0" encoding="utf-8"?>
@@ -2811,6 +6856,119 @@
     </w:lvl>
   </w:abstractNum>
   <w:abstractNum w:abstractNumId="1" w15:restartNumberingAfterBreak="0">
+    <w:nsid w:val="2BE77B87"/>
+    <w:multiLevelType w:val="hybridMultilevel"/>
+    <w:tmpl w:val="62F2612C"/>
+    <w:lvl w:ilvl="0" w:tplc="040C0001">
+      <w:start w:val="1"/>
+      <w:numFmt w:val="bullet"/>
+      <w:lvlText w:val=""/>
+      <w:lvlJc w:val="left"/>
+      <w:pPr>
+        <w:ind w:left="720" w:hanging="360"/>
+      </w:pPr>
+      <w:rPr>
+        <w:rFonts w:ascii="Symbol" w:hAnsi="Symbol" w:hint="default"/>
+      </w:rPr>
+    </w:lvl>
+    <w:lvl w:ilvl="1" w:tplc="040C0003" w:tentative="1">
+      <w:start w:val="1"/>
+      <w:numFmt w:val="bullet"/>
+      <w:lvlText w:val="o"/>
+      <w:lvlJc w:val="left"/>
+      <w:pPr>
+        <w:ind w:left="1440" w:hanging="360"/>
+      </w:pPr>
+      <w:rPr>
+        <w:rFonts w:ascii="Courier New" w:hAnsi="Courier New" w:cs="Courier New" w:hint="default"/>
+      </w:rPr>
+    </w:lvl>
+    <w:lvl w:ilvl="2" w:tplc="040C0005" w:tentative="1">
+      <w:start w:val="1"/>
+      <w:numFmt w:val="bullet"/>
+      <w:lvlText w:val=""/>
+      <w:lvlJc w:val="left"/>
+      <w:pPr>
+        <w:ind w:left="2160" w:hanging="360"/>
+      </w:pPr>
+      <w:rPr>
+        <w:rFonts w:ascii="Wingdings" w:hAnsi="Wingdings" w:hint="default"/>
+      </w:rPr>
+    </w:lvl>
+    <w:lvl w:ilvl="3" w:tplc="040C0001" w:tentative="1">
+      <w:start w:val="1"/>
+      <w:numFmt w:val="bullet"/>
+      <w:lvlText w:val=""/>
+      <w:lvlJc w:val="left"/>
+      <w:pPr>
+        <w:ind w:left="2880" w:hanging="360"/>
+      </w:pPr>
+      <w:rPr>
+        <w:rFonts w:ascii="Symbol" w:hAnsi="Symbol" w:hint="default"/>
+      </w:rPr>
+    </w:lvl>
+    <w:lvl w:ilvl="4" w:tplc="040C0003" w:tentative="1">
+      <w:start w:val="1"/>
+      <w:numFmt w:val="bullet"/>
+      <w:lvlText w:val="o"/>
+      <w:lvlJc w:val="left"/>
+      <w:pPr>
+        <w:ind w:left="3600" w:hanging="360"/>
+      </w:pPr>
+      <w:rPr>
+        <w:rFonts w:ascii="Courier New" w:hAnsi="Courier New" w:cs="Courier New" w:hint="default"/>
+      </w:rPr>
+    </w:lvl>
+    <w:lvl w:ilvl="5" w:tplc="040C0005" w:tentative="1">
+      <w:start w:val="1"/>
+      <w:numFmt w:val="bullet"/>
+      <w:lvlText w:val=""/>
+      <w:lvlJc w:val="left"/>
+      <w:pPr>
+        <w:ind w:left="4320" w:hanging="360"/>
+      </w:pPr>
+      <w:rPr>
+        <w:rFonts w:ascii="Wingdings" w:hAnsi="Wingdings" w:hint="default"/>
+      </w:rPr>
+    </w:lvl>
+    <w:lvl w:ilvl="6" w:tplc="040C0001" w:tentative="1">
+      <w:start w:val="1"/>
+      <w:numFmt w:val="bullet"/>
+      <w:lvlText w:val=""/>
+      <w:lvlJc w:val="left"/>
+      <w:pPr>
+        <w:ind w:left="5040" w:hanging="360"/>
+      </w:pPr>
+      <w:rPr>
+        <w:rFonts w:ascii="Symbol" w:hAnsi="Symbol" w:hint="default"/>
+      </w:rPr>
+    </w:lvl>
+    <w:lvl w:ilvl="7" w:tplc="040C0003" w:tentative="1">
+      <w:start w:val="1"/>
+      <w:numFmt w:val="bullet"/>
+      <w:lvlText w:val="o"/>
+      <w:lvlJc w:val="left"/>
+      <w:pPr>
+        <w:ind w:left="5760" w:hanging="360"/>
+      </w:pPr>
+      <w:rPr>
+        <w:rFonts w:ascii="Courier New" w:hAnsi="Courier New" w:cs="Courier New" w:hint="default"/>
+      </w:rPr>
+    </w:lvl>
+    <w:lvl w:ilvl="8" w:tplc="040C0005" w:tentative="1">
+      <w:start w:val="1"/>
+      <w:numFmt w:val="bullet"/>
+      <w:lvlText w:val=""/>
+      <w:lvlJc w:val="left"/>
+      <w:pPr>
+        <w:ind w:left="6480" w:hanging="360"/>
+      </w:pPr>
+      <w:rPr>
+        <w:rFonts w:ascii="Wingdings" w:hAnsi="Wingdings" w:hint="default"/>
+      </w:rPr>
+    </w:lvl>
+  </w:abstractNum>
+  <w:abstractNum w:abstractNumId="2" w15:restartNumberingAfterBreak="0">
     <w:nsid w:val="2E64708E"/>
     <w:multiLevelType w:val="hybridMultilevel"/>
     <w:tmpl w:val="A440A7D2"/>
@@ -2923,7 +7081,209 @@
       </w:rPr>
     </w:lvl>
   </w:abstractNum>
-  <w:abstractNum w:abstractNumId="2" w15:restartNumberingAfterBreak="0">
+  <w:abstractNum w:abstractNumId="3" w15:restartNumberingAfterBreak="0">
+    <w:nsid w:val="36F04AFC"/>
+    <w:multiLevelType w:val="hybridMultilevel"/>
+    <w:tmpl w:val="0562C83E"/>
+    <w:lvl w:ilvl="0" w:tplc="040C000F">
+      <w:start w:val="1"/>
+      <w:numFmt w:val="decimal"/>
+      <w:lvlText w:val="%1."/>
+      <w:lvlJc w:val="left"/>
+      <w:pPr>
+        <w:ind w:left="720" w:hanging="360"/>
+      </w:pPr>
+      <w:rPr>
+        <w:rFonts w:hint="default"/>
+      </w:rPr>
+    </w:lvl>
+    <w:lvl w:ilvl="1" w:tplc="040C0019" w:tentative="1">
+      <w:start w:val="1"/>
+      <w:numFmt w:val="lowerLetter"/>
+      <w:lvlText w:val="%2."/>
+      <w:lvlJc w:val="left"/>
+      <w:pPr>
+        <w:ind w:left="1440" w:hanging="360"/>
+      </w:pPr>
+    </w:lvl>
+    <w:lvl w:ilvl="2" w:tplc="040C001B" w:tentative="1">
+      <w:start w:val="1"/>
+      <w:numFmt w:val="lowerRoman"/>
+      <w:lvlText w:val="%3."/>
+      <w:lvlJc w:val="right"/>
+      <w:pPr>
+        <w:ind w:left="2160" w:hanging="180"/>
+      </w:pPr>
+    </w:lvl>
+    <w:lvl w:ilvl="3" w:tplc="040C000F" w:tentative="1">
+      <w:start w:val="1"/>
+      <w:numFmt w:val="decimal"/>
+      <w:lvlText w:val="%4."/>
+      <w:lvlJc w:val="left"/>
+      <w:pPr>
+        <w:ind w:left="2880" w:hanging="360"/>
+      </w:pPr>
+    </w:lvl>
+    <w:lvl w:ilvl="4" w:tplc="040C0019" w:tentative="1">
+      <w:start w:val="1"/>
+      <w:numFmt w:val="lowerLetter"/>
+      <w:lvlText w:val="%5."/>
+      <w:lvlJc w:val="left"/>
+      <w:pPr>
+        <w:ind w:left="3600" w:hanging="360"/>
+      </w:pPr>
+    </w:lvl>
+    <w:lvl w:ilvl="5" w:tplc="040C001B" w:tentative="1">
+      <w:start w:val="1"/>
+      <w:numFmt w:val="lowerRoman"/>
+      <w:lvlText w:val="%6."/>
+      <w:lvlJc w:val="right"/>
+      <w:pPr>
+        <w:ind w:left="4320" w:hanging="180"/>
+      </w:pPr>
+    </w:lvl>
+    <w:lvl w:ilvl="6" w:tplc="040C000F" w:tentative="1">
+      <w:start w:val="1"/>
+      <w:numFmt w:val="decimal"/>
+      <w:lvlText w:val="%7."/>
+      <w:lvlJc w:val="left"/>
+      <w:pPr>
+        <w:ind w:left="5040" w:hanging="360"/>
+      </w:pPr>
+    </w:lvl>
+    <w:lvl w:ilvl="7" w:tplc="040C0019" w:tentative="1">
+      <w:start w:val="1"/>
+      <w:numFmt w:val="lowerLetter"/>
+      <w:lvlText w:val="%8."/>
+      <w:lvlJc w:val="left"/>
+      <w:pPr>
+        <w:ind w:left="5760" w:hanging="360"/>
+      </w:pPr>
+    </w:lvl>
+    <w:lvl w:ilvl="8" w:tplc="040C001B" w:tentative="1">
+      <w:start w:val="1"/>
+      <w:numFmt w:val="lowerRoman"/>
+      <w:lvlText w:val="%9."/>
+      <w:lvlJc w:val="right"/>
+      <w:pPr>
+        <w:ind w:left="6480" w:hanging="180"/>
+      </w:pPr>
+    </w:lvl>
+  </w:abstractNum>
+  <w:abstractNum w:abstractNumId="4" w15:restartNumberingAfterBreak="0">
+    <w:nsid w:val="37155E19"/>
+    <w:multiLevelType w:val="hybridMultilevel"/>
+    <w:tmpl w:val="D416F570"/>
+    <w:lvl w:ilvl="0" w:tplc="CF2C5AE8">
+      <w:start w:val="1"/>
+      <w:numFmt w:val="bullet"/>
+      <w:lvlText w:val="-"/>
+      <w:lvlJc w:val="left"/>
+      <w:pPr>
+        <w:ind w:left="720" w:hanging="360"/>
+      </w:pPr>
+      <w:rPr>
+        <w:rFonts w:ascii="Calibri" w:eastAsiaTheme="minorEastAsia" w:hAnsi="Calibri" w:cs="Calibri" w:hint="default"/>
+      </w:rPr>
+    </w:lvl>
+    <w:lvl w:ilvl="1" w:tplc="040C0003" w:tentative="1">
+      <w:start w:val="1"/>
+      <w:numFmt w:val="bullet"/>
+      <w:lvlText w:val="o"/>
+      <w:lvlJc w:val="left"/>
+      <w:pPr>
+        <w:ind w:left="1440" w:hanging="360"/>
+      </w:pPr>
+      <w:rPr>
+        <w:rFonts w:ascii="Courier New" w:hAnsi="Courier New" w:cs="Courier New" w:hint="default"/>
+      </w:rPr>
+    </w:lvl>
+    <w:lvl w:ilvl="2" w:tplc="040C0005" w:tentative="1">
+      <w:start w:val="1"/>
+      <w:numFmt w:val="bullet"/>
+      <w:lvlText w:val=""/>
+      <w:lvlJc w:val="left"/>
+      <w:pPr>
+        <w:ind w:left="2160" w:hanging="360"/>
+      </w:pPr>
+      <w:rPr>
+        <w:rFonts w:ascii="Wingdings" w:hAnsi="Wingdings" w:hint="default"/>
+      </w:rPr>
+    </w:lvl>
+    <w:lvl w:ilvl="3" w:tplc="040C0001" w:tentative="1">
+      <w:start w:val="1"/>
+      <w:numFmt w:val="bullet"/>
+      <w:lvlText w:val=""/>
+      <w:lvlJc w:val="left"/>
+      <w:pPr>
+        <w:ind w:left="2880" w:hanging="360"/>
+      </w:pPr>
+      <w:rPr>
+        <w:rFonts w:ascii="Symbol" w:hAnsi="Symbol" w:hint="default"/>
+      </w:rPr>
+    </w:lvl>
+    <w:lvl w:ilvl="4" w:tplc="040C0003" w:tentative="1">
+      <w:start w:val="1"/>
+      <w:numFmt w:val="bullet"/>
+      <w:lvlText w:val="o"/>
+      <w:lvlJc w:val="left"/>
+      <w:pPr>
+        <w:ind w:left="3600" w:hanging="360"/>
+      </w:pPr>
+      <w:rPr>
+        <w:rFonts w:ascii="Courier New" w:hAnsi="Courier New" w:cs="Courier New" w:hint="default"/>
+      </w:rPr>
+    </w:lvl>
+    <w:lvl w:ilvl="5" w:tplc="040C0005" w:tentative="1">
+      <w:start w:val="1"/>
+      <w:numFmt w:val="bullet"/>
+      <w:lvlText w:val=""/>
+      <w:lvlJc w:val="left"/>
+      <w:pPr>
+        <w:ind w:left="4320" w:hanging="360"/>
+      </w:pPr>
+      <w:rPr>
+        <w:rFonts w:ascii="Wingdings" w:hAnsi="Wingdings" w:hint="default"/>
+      </w:rPr>
+    </w:lvl>
+    <w:lvl w:ilvl="6" w:tplc="040C0001" w:tentative="1">
+      <w:start w:val="1"/>
+      <w:numFmt w:val="bullet"/>
+      <w:lvlText w:val=""/>
+      <w:lvlJc w:val="left"/>
+      <w:pPr>
+        <w:ind w:left="5040" w:hanging="360"/>
+      </w:pPr>
+      <w:rPr>
+        <w:rFonts w:ascii="Symbol" w:hAnsi="Symbol" w:hint="default"/>
+      </w:rPr>
+    </w:lvl>
+    <w:lvl w:ilvl="7" w:tplc="040C0003" w:tentative="1">
+      <w:start w:val="1"/>
+      <w:numFmt w:val="bullet"/>
+      <w:lvlText w:val="o"/>
+      <w:lvlJc w:val="left"/>
+      <w:pPr>
+        <w:ind w:left="5760" w:hanging="360"/>
+      </w:pPr>
+      <w:rPr>
+        <w:rFonts w:ascii="Courier New" w:hAnsi="Courier New" w:cs="Courier New" w:hint="default"/>
+      </w:rPr>
+    </w:lvl>
+    <w:lvl w:ilvl="8" w:tplc="040C0005" w:tentative="1">
+      <w:start w:val="1"/>
+      <w:numFmt w:val="bullet"/>
+      <w:lvlText w:val=""/>
+      <w:lvlJc w:val="left"/>
+      <w:pPr>
+        <w:ind w:left="6480" w:hanging="360"/>
+      </w:pPr>
+      <w:rPr>
+        <w:rFonts w:ascii="Wingdings" w:hAnsi="Wingdings" w:hint="default"/>
+      </w:rPr>
+    </w:lvl>
+  </w:abstractNum>
+  <w:abstractNum w:abstractNumId="5" w15:restartNumberingAfterBreak="0">
     <w:nsid w:val="37BF62AA"/>
     <w:multiLevelType w:val="hybridMultilevel"/>
     <w:tmpl w:val="D2A6CC4A"/>
@@ -3009,7 +7369,96 @@
       </w:pPr>
     </w:lvl>
   </w:abstractNum>
-  <w:abstractNum w:abstractNumId="3" w15:restartNumberingAfterBreak="0">
+  <w:abstractNum w:abstractNumId="6" w15:restartNumberingAfterBreak="0">
+    <w:nsid w:val="3B74157C"/>
+    <w:multiLevelType w:val="hybridMultilevel"/>
+    <w:tmpl w:val="16869832"/>
+    <w:lvl w:ilvl="0" w:tplc="040C000F">
+      <w:start w:val="1"/>
+      <w:numFmt w:val="decimal"/>
+      <w:lvlText w:val="%1."/>
+      <w:lvlJc w:val="left"/>
+      <w:pPr>
+        <w:ind w:left="720" w:hanging="360"/>
+      </w:pPr>
+      <w:rPr>
+        <w:rFonts w:hint="default"/>
+      </w:rPr>
+    </w:lvl>
+    <w:lvl w:ilvl="1" w:tplc="040C0019" w:tentative="1">
+      <w:start w:val="1"/>
+      <w:numFmt w:val="lowerLetter"/>
+      <w:lvlText w:val="%2."/>
+      <w:lvlJc w:val="left"/>
+      <w:pPr>
+        <w:ind w:left="1440" w:hanging="360"/>
+      </w:pPr>
+    </w:lvl>
+    <w:lvl w:ilvl="2" w:tplc="040C001B" w:tentative="1">
+      <w:start w:val="1"/>
+      <w:numFmt w:val="lowerRoman"/>
+      <w:lvlText w:val="%3."/>
+      <w:lvlJc w:val="right"/>
+      <w:pPr>
+        <w:ind w:left="2160" w:hanging="180"/>
+      </w:pPr>
+    </w:lvl>
+    <w:lvl w:ilvl="3" w:tplc="040C000F" w:tentative="1">
+      <w:start w:val="1"/>
+      <w:numFmt w:val="decimal"/>
+      <w:lvlText w:val="%4."/>
+      <w:lvlJc w:val="left"/>
+      <w:pPr>
+        <w:ind w:left="2880" w:hanging="360"/>
+      </w:pPr>
+    </w:lvl>
+    <w:lvl w:ilvl="4" w:tplc="040C0019" w:tentative="1">
+      <w:start w:val="1"/>
+      <w:numFmt w:val="lowerLetter"/>
+      <w:lvlText w:val="%5."/>
+      <w:lvlJc w:val="left"/>
+      <w:pPr>
+        <w:ind w:left="3600" w:hanging="360"/>
+      </w:pPr>
+    </w:lvl>
+    <w:lvl w:ilvl="5" w:tplc="040C001B" w:tentative="1">
+      <w:start w:val="1"/>
+      <w:numFmt w:val="lowerRoman"/>
+      <w:lvlText w:val="%6."/>
+      <w:lvlJc w:val="right"/>
+      <w:pPr>
+        <w:ind w:left="4320" w:hanging="180"/>
+      </w:pPr>
+    </w:lvl>
+    <w:lvl w:ilvl="6" w:tplc="040C000F" w:tentative="1">
+      <w:start w:val="1"/>
+      <w:numFmt w:val="decimal"/>
+      <w:lvlText w:val="%7."/>
+      <w:lvlJc w:val="left"/>
+      <w:pPr>
+        <w:ind w:left="5040" w:hanging="360"/>
+      </w:pPr>
+    </w:lvl>
+    <w:lvl w:ilvl="7" w:tplc="040C0019" w:tentative="1">
+      <w:start w:val="1"/>
+      <w:numFmt w:val="lowerLetter"/>
+      <w:lvlText w:val="%8."/>
+      <w:lvlJc w:val="left"/>
+      <w:pPr>
+        <w:ind w:left="5760" w:hanging="360"/>
+      </w:pPr>
+    </w:lvl>
+    <w:lvl w:ilvl="8" w:tplc="040C001B" w:tentative="1">
+      <w:start w:val="1"/>
+      <w:numFmt w:val="lowerRoman"/>
+      <w:lvlText w:val="%9."/>
+      <w:lvlJc w:val="right"/>
+      <w:pPr>
+        <w:ind w:left="6480" w:hanging="180"/>
+      </w:pPr>
+    </w:lvl>
+  </w:abstractNum>
+  <w:abstractNum w:abstractNumId="7" w15:restartNumberingAfterBreak="0">
     <w:nsid w:val="46B25192"/>
     <w:multiLevelType w:val="hybridMultilevel"/>
     <w:tmpl w:val="4BA20388"/>
@@ -3122,7 +7571,7 @@
       </w:rPr>
     </w:lvl>
   </w:abstractNum>
-  <w:abstractNum w:abstractNumId="4" w15:restartNumberingAfterBreak="0">
+  <w:abstractNum w:abstractNumId="8" w15:restartNumberingAfterBreak="0">
     <w:nsid w:val="4B792FCF"/>
     <w:multiLevelType w:val="hybridMultilevel"/>
     <w:tmpl w:val="E5D6E618"/>
@@ -3211,7 +7660,7 @@
       </w:pPr>
     </w:lvl>
   </w:abstractNum>
-  <w:abstractNum w:abstractNumId="5" w15:restartNumberingAfterBreak="0">
+  <w:abstractNum w:abstractNumId="9" w15:restartNumberingAfterBreak="0">
     <w:nsid w:val="4EB374F0"/>
     <w:multiLevelType w:val="hybridMultilevel"/>
     <w:tmpl w:val="9F6A3F50"/>
@@ -3300,7 +7749,120 @@
       </w:pPr>
     </w:lvl>
   </w:abstractNum>
-  <w:abstractNum w:abstractNumId="6" w15:restartNumberingAfterBreak="0">
+  <w:abstractNum w:abstractNumId="10" w15:restartNumberingAfterBreak="0">
+    <w:nsid w:val="5CD6431B"/>
+    <w:multiLevelType w:val="hybridMultilevel"/>
+    <w:tmpl w:val="0E2C0DB2"/>
+    <w:lvl w:ilvl="0" w:tplc="040C0001">
+      <w:start w:val="1"/>
+      <w:numFmt w:val="bullet"/>
+      <w:lvlText w:val=""/>
+      <w:lvlJc w:val="left"/>
+      <w:pPr>
+        <w:ind w:left="720" w:hanging="360"/>
+      </w:pPr>
+      <w:rPr>
+        <w:rFonts w:ascii="Symbol" w:hAnsi="Symbol" w:hint="default"/>
+      </w:rPr>
+    </w:lvl>
+    <w:lvl w:ilvl="1" w:tplc="040C0003" w:tentative="1">
+      <w:start w:val="1"/>
+      <w:numFmt w:val="bullet"/>
+      <w:lvlText w:val="o"/>
+      <w:lvlJc w:val="left"/>
+      <w:pPr>
+        <w:ind w:left="1440" w:hanging="360"/>
+      </w:pPr>
+      <w:rPr>
+        <w:rFonts w:ascii="Courier New" w:hAnsi="Courier New" w:cs="Courier New" w:hint="default"/>
+      </w:rPr>
+    </w:lvl>
+    <w:lvl w:ilvl="2" w:tplc="040C0005" w:tentative="1">
+      <w:start w:val="1"/>
+      <w:numFmt w:val="bullet"/>
+      <w:lvlText w:val=""/>
+      <w:lvlJc w:val="left"/>
+      <w:pPr>
+        <w:ind w:left="2160" w:hanging="360"/>
+      </w:pPr>
+      <w:rPr>
+        <w:rFonts w:ascii="Wingdings" w:hAnsi="Wingdings" w:hint="default"/>
+      </w:rPr>
+    </w:lvl>
+    <w:lvl w:ilvl="3" w:tplc="040C0001" w:tentative="1">
+      <w:start w:val="1"/>
+      <w:numFmt w:val="bullet"/>
+      <w:lvlText w:val=""/>
+      <w:lvlJc w:val="left"/>
+      <w:pPr>
+        <w:ind w:left="2880" w:hanging="360"/>
+      </w:pPr>
+      <w:rPr>
+        <w:rFonts w:ascii="Symbol" w:hAnsi="Symbol" w:hint="default"/>
+      </w:rPr>
+    </w:lvl>
+    <w:lvl w:ilvl="4" w:tplc="040C0003" w:tentative="1">
+      <w:start w:val="1"/>
+      <w:numFmt w:val="bullet"/>
+      <w:lvlText w:val="o"/>
+      <w:lvlJc w:val="left"/>
+      <w:pPr>
+        <w:ind w:left="3600" w:hanging="360"/>
+      </w:pPr>
+      <w:rPr>
+        <w:rFonts w:ascii="Courier New" w:hAnsi="Courier New" w:cs="Courier New" w:hint="default"/>
+      </w:rPr>
+    </w:lvl>
+    <w:lvl w:ilvl="5" w:tplc="040C0005" w:tentative="1">
+      <w:start w:val="1"/>
+      <w:numFmt w:val="bullet"/>
+      <w:lvlText w:val=""/>
+      <w:lvlJc w:val="left"/>
+      <w:pPr>
+        <w:ind w:left="4320" w:hanging="360"/>
+      </w:pPr>
+      <w:rPr>
+        <w:rFonts w:ascii="Wingdings" w:hAnsi="Wingdings" w:hint="default"/>
+      </w:rPr>
+    </w:lvl>
+    <w:lvl w:ilvl="6" w:tplc="040C0001" w:tentative="1">
+      <w:start w:val="1"/>
+      <w:numFmt w:val="bullet"/>
+      <w:lvlText w:val=""/>
+      <w:lvlJc w:val="left"/>
+      <w:pPr>
+        <w:ind w:left="5040" w:hanging="360"/>
+      </w:pPr>
+      <w:rPr>
+        <w:rFonts w:ascii="Symbol" w:hAnsi="Symbol" w:hint="default"/>
+      </w:rPr>
+    </w:lvl>
+    <w:lvl w:ilvl="7" w:tplc="040C0003" w:tentative="1">
+      <w:start w:val="1"/>
+      <w:numFmt w:val="bullet"/>
+      <w:lvlText w:val="o"/>
+      <w:lvlJc w:val="left"/>
+      <w:pPr>
+        <w:ind w:left="5760" w:hanging="360"/>
+      </w:pPr>
+      <w:rPr>
+        <w:rFonts w:ascii="Courier New" w:hAnsi="Courier New" w:cs="Courier New" w:hint="default"/>
+      </w:rPr>
+    </w:lvl>
+    <w:lvl w:ilvl="8" w:tplc="040C0005" w:tentative="1">
+      <w:start w:val="1"/>
+      <w:numFmt w:val="bullet"/>
+      <w:lvlText w:val=""/>
+      <w:lvlJc w:val="left"/>
+      <w:pPr>
+        <w:ind w:left="6480" w:hanging="360"/>
+      </w:pPr>
+      <w:rPr>
+        <w:rFonts w:ascii="Wingdings" w:hAnsi="Wingdings" w:hint="default"/>
+      </w:rPr>
+    </w:lvl>
+  </w:abstractNum>
+  <w:abstractNum w:abstractNumId="11" w15:restartNumberingAfterBreak="0">
     <w:nsid w:val="60847194"/>
     <w:multiLevelType w:val="hybridMultilevel"/>
     <w:tmpl w:val="47C817E6"/>
@@ -3389,7 +7951,7 @@
       </w:pPr>
     </w:lvl>
   </w:abstractNum>
-  <w:abstractNum w:abstractNumId="7" w15:restartNumberingAfterBreak="0">
+  <w:abstractNum w:abstractNumId="12" w15:restartNumberingAfterBreak="0">
     <w:nsid w:val="7C534445"/>
     <w:multiLevelType w:val="hybridMultilevel"/>
     <w:tmpl w:val="A02C251C"/>
@@ -3479,28 +8041,43 @@
     </w:lvl>
   </w:abstractNum>
   <w:num w:numId="1">
+    <w:abstractNumId w:val="9"/>
+  </w:num>
+  <w:num w:numId="2">
+    <w:abstractNumId w:val="8"/>
+  </w:num>
+  <w:num w:numId="3">
+    <w:abstractNumId w:val="2"/>
+  </w:num>
+  <w:num w:numId="4">
+    <w:abstractNumId w:val="7"/>
+  </w:num>
+  <w:num w:numId="5">
     <w:abstractNumId w:val="5"/>
   </w:num>
-  <w:num w:numId="2">
-    <w:abstractNumId w:val="4"/>
-  </w:num>
-  <w:num w:numId="3">
-    <w:abstractNumId w:val="1"/>
-  </w:num>
-  <w:num w:numId="4">
-    <w:abstractNumId w:val="3"/>
-  </w:num>
-  <w:num w:numId="5">
-    <w:abstractNumId w:val="2"/>
-  </w:num>
   <w:num w:numId="6">
-    <w:abstractNumId w:val="6"/>
+    <w:abstractNumId w:val="11"/>
   </w:num>
   <w:num w:numId="7">
-    <w:abstractNumId w:val="7"/>
+    <w:abstractNumId w:val="12"/>
   </w:num>
   <w:num w:numId="8">
     <w:abstractNumId w:val="0"/>
+  </w:num>
+  <w:num w:numId="9">
+    <w:abstractNumId w:val="1"/>
+  </w:num>
+  <w:num w:numId="10">
+    <w:abstractNumId w:val="10"/>
+  </w:num>
+  <w:num w:numId="11">
+    <w:abstractNumId w:val="6"/>
+  </w:num>
+  <w:num w:numId="12">
+    <w:abstractNumId w:val="3"/>
+  </w:num>
+  <w:num w:numId="13">
+    <w:abstractNumId w:val="4"/>
   </w:num>
 </w:numbering>
 </file>
@@ -5117,7 +9694,7 @@
 </file>
 
 <file path=customXml/itemProps1.xml><?xml version="1.0" encoding="utf-8"?>
-<ds:datastoreItem xmlns:ds="http://schemas.openxmlformats.org/officeDocument/2006/customXml" ds:itemID="{577AED16-23C0-42E5-983D-D5C674A1D2BE}">
+<ds:datastoreItem xmlns:ds="http://schemas.openxmlformats.org/officeDocument/2006/customXml" ds:itemID="{81ABBBF0-61C4-48FC-ADB9-4E126DEEE615}">
   <ds:schemaRefs>
     <ds:schemaRef ds:uri="http://schemas.openxmlformats.org/officeDocument/2006/bibliography"/>
   </ds:schemaRefs>

--- a/Rapport BE.docx
+++ b/Rapport BE.docx
@@ -111,7 +111,7 @@
           <w:r>
             <w:fldChar w:fldCharType="separate"/>
           </w:r>
-          <w:hyperlink w:anchor="_Toc40703782" w:history="1">
+          <w:hyperlink w:anchor="_Toc41142835" w:history="1">
             <w:r>
               <w:rPr>
                 <w:rStyle w:val="Lienhypertexte"/>
@@ -138,7 +138,7 @@
                 <w:noProof/>
                 <w:webHidden/>
               </w:rPr>
-              <w:instrText xml:space="preserve"> PAGEREF _Toc40703782 \h </w:instrText>
+              <w:instrText xml:space="preserve"> PAGEREF _Toc41142835 \h </w:instrText>
             </w:r>
             <w:r>
               <w:rPr>
@@ -182,13 +182,13 @@
               <w:lang w:eastAsia="fr-FR"/>
             </w:rPr>
           </w:pPr>
-          <w:hyperlink w:anchor="_Toc40703783" w:history="1">
+          <w:hyperlink w:anchor="_Toc41142836" w:history="1">
             <w:r>
               <w:rPr>
                 <w:rStyle w:val="Lienhypertexte"/>
                 <w:noProof/>
               </w:rPr>
-              <w:t>Bilan de l’étape 1 et de l’étape 2</w:t>
+              <w:t>Bilan de l’étape 1 et de l’étape 2 (finie)</w:t>
             </w:r>
             <w:r>
               <w:rPr>
@@ -209,7 +209,7 @@
                 <w:noProof/>
                 <w:webHidden/>
               </w:rPr>
-              <w:instrText xml:space="preserve"> PAGEREF _Toc40703783 \h </w:instrText>
+              <w:instrText xml:space="preserve"> PAGEREF _Toc41142836 \h </w:instrText>
             </w:r>
             <w:r>
               <w:rPr>
@@ -253,7 +253,7 @@
               <w:lang w:eastAsia="fr-FR"/>
             </w:rPr>
           </w:pPr>
-          <w:hyperlink w:anchor="_Toc40703784" w:history="1">
+          <w:hyperlink w:anchor="_Toc41142837" w:history="1">
             <w:r>
               <w:rPr>
                 <w:rStyle w:val="Lienhypertexte"/>
@@ -280,7 +280,7 @@
                 <w:noProof/>
                 <w:webHidden/>
               </w:rPr>
-              <w:instrText xml:space="preserve"> PAGEREF _Toc40703784 \h </w:instrText>
+              <w:instrText xml:space="preserve"> PAGEREF _Toc41142837 \h </w:instrText>
             </w:r>
             <w:r>
               <w:rPr>
@@ -325,7 +325,7 @@
               <w:lang w:eastAsia="fr-FR"/>
             </w:rPr>
           </w:pPr>
-          <w:hyperlink w:anchor="_Toc40703785" w:history="1">
+          <w:hyperlink w:anchor="_Toc41142838" w:history="1">
             <w:r>
               <w:rPr>
                 <w:rStyle w:val="Lienhypertexte"/>
@@ -368,7 +368,7 @@
                 <w:noProof/>
                 <w:webHidden/>
               </w:rPr>
-              <w:instrText xml:space="preserve"> PAGEREF _Toc40703785 \h </w:instrText>
+              <w:instrText xml:space="preserve"> PAGEREF _Toc41142838 \h </w:instrText>
             </w:r>
             <w:r>
               <w:rPr>
@@ -388,7 +388,7 @@
                 <w:noProof/>
                 <w:webHidden/>
               </w:rPr>
-              <w:t>2</w:t>
+              <w:t>3</w:t>
             </w:r>
             <w:r>
               <w:rPr>
@@ -413,7 +413,7 @@
               <w:lang w:eastAsia="fr-FR"/>
             </w:rPr>
           </w:pPr>
-          <w:hyperlink w:anchor="_Toc40703786" w:history="1">
+          <w:hyperlink w:anchor="_Toc41142839" w:history="1">
             <w:r>
               <w:rPr>
                 <w:rStyle w:val="Lienhypertexte"/>
@@ -456,7 +456,7 @@
                 <w:noProof/>
                 <w:webHidden/>
               </w:rPr>
-              <w:instrText xml:space="preserve"> PAGEREF _Toc40703786 \h </w:instrText>
+              <w:instrText xml:space="preserve"> PAGEREF _Toc41142839 \h </w:instrText>
             </w:r>
             <w:r>
               <w:rPr>
@@ -476,7 +476,7 @@
                 <w:noProof/>
                 <w:webHidden/>
               </w:rPr>
-              <w:t>2</w:t>
+              <w:t>3</w:t>
             </w:r>
             <w:r>
               <w:rPr>
@@ -501,7 +501,7 @@
               <w:lang w:eastAsia="fr-FR"/>
             </w:rPr>
           </w:pPr>
-          <w:hyperlink w:anchor="_Toc40703787" w:history="1">
+          <w:hyperlink w:anchor="_Toc41142840" w:history="1">
             <w:r>
               <w:rPr>
                 <w:rStyle w:val="Lienhypertexte"/>
@@ -544,7 +544,7 @@
                 <w:noProof/>
                 <w:webHidden/>
               </w:rPr>
-              <w:instrText xml:space="preserve"> PAGEREF _Toc40703787 \h </w:instrText>
+              <w:instrText xml:space="preserve"> PAGEREF _Toc41142840 \h </w:instrText>
             </w:r>
             <w:r>
               <w:rPr>
@@ -588,13 +588,13 @@
               <w:lang w:eastAsia="fr-FR"/>
             </w:rPr>
           </w:pPr>
-          <w:hyperlink w:anchor="_Toc40703788" w:history="1">
+          <w:hyperlink w:anchor="_Toc41142841" w:history="1">
             <w:r>
               <w:rPr>
                 <w:rStyle w:val="Lienhypertexte"/>
                 <w:noProof/>
               </w:rPr>
-              <w:t>Bilan Etape 3 et 4</w:t>
+              <w:t>Bilan Etape 3 et 4 ( reste Binary Heap non traité )</w:t>
             </w:r>
             <w:r>
               <w:rPr>
@@ -615,7 +615,7 @@
                 <w:noProof/>
                 <w:webHidden/>
               </w:rPr>
-              <w:instrText xml:space="preserve"> PAGEREF _Toc40703788 \h </w:instrText>
+              <w:instrText xml:space="preserve"> PAGEREF _Toc41142841 \h </w:instrText>
             </w:r>
             <w:r>
               <w:rPr>
@@ -660,7 +660,7 @@
               <w:lang w:eastAsia="fr-FR"/>
             </w:rPr>
           </w:pPr>
-          <w:hyperlink w:anchor="_Toc40703789" w:history="1">
+          <w:hyperlink w:anchor="_Toc41142842" w:history="1">
             <w:r>
               <w:rPr>
                 <w:rStyle w:val="Lienhypertexte"/>
@@ -703,7 +703,7 @@
                 <w:noProof/>
                 <w:webHidden/>
               </w:rPr>
-              <w:instrText xml:space="preserve"> PAGEREF _Toc40703789 \h </w:instrText>
+              <w:instrText xml:space="preserve"> PAGEREF _Toc41142842 \h </w:instrText>
             </w:r>
             <w:r>
               <w:rPr>
@@ -724,148 +724,6 @@
                 <w:webHidden/>
               </w:rPr>
               <w:t>4</w:t>
-            </w:r>
-            <w:r>
-              <w:rPr>
-                <w:noProof/>
-                <w:webHidden/>
-              </w:rPr>
-              <w:fldChar w:fldCharType="end"/>
-            </w:r>
-          </w:hyperlink>
-        </w:p>
-        <w:p>
-          <w:pPr>
-            <w:pStyle w:val="TM1"/>
-            <w:tabs>
-              <w:tab w:val="right" w:leader="dot" w:pos="9062"/>
-            </w:tabs>
-            <w:rPr>
-              <w:noProof/>
-              <w:sz w:val="22"/>
-              <w:szCs w:val="22"/>
-              <w:lang w:eastAsia="fr-FR"/>
-            </w:rPr>
-          </w:pPr>
-          <w:hyperlink w:anchor="_Toc40703790" w:history="1">
-            <w:r>
-              <w:rPr>
-                <w:rStyle w:val="Lienhypertexte"/>
-                <w:noProof/>
-              </w:rPr>
-              <w:t>Bilan étape 5</w:t>
-            </w:r>
-            <w:r>
-              <w:rPr>
-                <w:noProof/>
-                <w:webHidden/>
-              </w:rPr>
-              <w:tab/>
-            </w:r>
-            <w:r>
-              <w:rPr>
-                <w:noProof/>
-                <w:webHidden/>
-              </w:rPr>
-              <w:fldChar w:fldCharType="begin"/>
-            </w:r>
-            <w:r>
-              <w:rPr>
-                <w:noProof/>
-                <w:webHidden/>
-              </w:rPr>
-              <w:instrText xml:space="preserve"> PAGEREF _Toc40703790 \h </w:instrText>
-            </w:r>
-            <w:r>
-              <w:rPr>
-                <w:noProof/>
-                <w:webHidden/>
-              </w:rPr>
-            </w:r>
-            <w:r>
-              <w:rPr>
-                <w:noProof/>
-                <w:webHidden/>
-              </w:rPr>
-              <w:fldChar w:fldCharType="separate"/>
-            </w:r>
-            <w:r>
-              <w:rPr>
-                <w:noProof/>
-                <w:webHidden/>
-              </w:rPr>
-              <w:t>6</w:t>
-            </w:r>
-            <w:r>
-              <w:rPr>
-                <w:noProof/>
-                <w:webHidden/>
-              </w:rPr>
-              <w:fldChar w:fldCharType="end"/>
-            </w:r>
-          </w:hyperlink>
-        </w:p>
-        <w:p>
-          <w:pPr>
-            <w:pStyle w:val="TM1"/>
-            <w:tabs>
-              <w:tab w:val="right" w:leader="dot" w:pos="9062"/>
-            </w:tabs>
-            <w:rPr>
-              <w:noProof/>
-              <w:sz w:val="22"/>
-              <w:szCs w:val="22"/>
-              <w:lang w:eastAsia="fr-FR"/>
-            </w:rPr>
-          </w:pPr>
-          <w:hyperlink w:anchor="_Toc40703791" w:history="1">
-            <w:r>
-              <w:rPr>
-                <w:rStyle w:val="Lienhypertexte"/>
-                <w:noProof/>
-              </w:rPr>
-              <w:t>Test Unitaire, vérification de Dijkstra et A star</w:t>
-            </w:r>
-            <w:r>
-              <w:rPr>
-                <w:noProof/>
-                <w:webHidden/>
-              </w:rPr>
-              <w:tab/>
-            </w:r>
-            <w:r>
-              <w:rPr>
-                <w:noProof/>
-                <w:webHidden/>
-              </w:rPr>
-              <w:fldChar w:fldCharType="begin"/>
-            </w:r>
-            <w:r>
-              <w:rPr>
-                <w:noProof/>
-                <w:webHidden/>
-              </w:rPr>
-              <w:instrText xml:space="preserve"> PAGEREF _Toc40703791 \h </w:instrText>
-            </w:r>
-            <w:r>
-              <w:rPr>
-                <w:noProof/>
-                <w:webHidden/>
-              </w:rPr>
-            </w:r>
-            <w:r>
-              <w:rPr>
-                <w:noProof/>
-                <w:webHidden/>
-              </w:rPr>
-              <w:fldChar w:fldCharType="separate"/>
-            </w:r>
-            <w:r>
-              <w:rPr>
-                <w:noProof/>
-                <w:webHidden/>
-              </w:rPr>
-              <w:t>6</w:t>
             </w:r>
             <w:r>
               <w:rPr>
@@ -890,13 +748,13 @@
               <w:lang w:eastAsia="fr-FR"/>
             </w:rPr>
           </w:pPr>
-          <w:hyperlink w:anchor="_Toc40703792" w:history="1">
+          <w:hyperlink w:anchor="_Toc41142843" w:history="1">
             <w:r>
               <w:rPr>
                 <w:rStyle w:val="Lienhypertexte"/>
                 <w:noProof/>
               </w:rPr>
-              <w:t>1.</w:t>
+              <w:t>2.</w:t>
             </w:r>
             <w:r>
               <w:rPr>
@@ -912,7 +770,7 @@
                 <w:rStyle w:val="Lienhypertexte"/>
                 <w:noProof/>
               </w:rPr>
-              <w:t>Test 1 et 2 : Chemin existant</w:t>
+              <w:t>Implémentation de Dijkstra</w:t>
             </w:r>
             <w:r>
               <w:rPr>
@@ -933,7 +791,7 @@
                 <w:noProof/>
                 <w:webHidden/>
               </w:rPr>
-              <w:instrText xml:space="preserve"> PAGEREF _Toc40703792 \h </w:instrText>
+              <w:instrText xml:space="preserve"> PAGEREF _Toc41142843 \h </w:instrText>
             </w:r>
             <w:r>
               <w:rPr>
@@ -953,7 +811,149 @@
                 <w:noProof/>
                 <w:webHidden/>
               </w:rPr>
+              <w:t>4</w:t>
+            </w:r>
+            <w:r>
+              <w:rPr>
+                <w:noProof/>
+                <w:webHidden/>
+              </w:rPr>
+              <w:fldChar w:fldCharType="end"/>
+            </w:r>
+          </w:hyperlink>
+        </w:p>
+        <w:p>
+          <w:pPr>
+            <w:pStyle w:val="TM1"/>
+            <w:tabs>
+              <w:tab w:val="right" w:leader="dot" w:pos="9062"/>
+            </w:tabs>
+            <w:rPr>
+              <w:noProof/>
+              <w:sz w:val="22"/>
+              <w:szCs w:val="22"/>
+              <w:lang w:eastAsia="fr-FR"/>
+            </w:rPr>
+          </w:pPr>
+          <w:hyperlink w:anchor="_Toc41142844" w:history="1">
+            <w:r>
+              <w:rPr>
+                <w:rStyle w:val="Lienhypertexte"/>
+                <w:noProof/>
+              </w:rPr>
+              <w:t>Bilan étape 5 – A*</w:t>
+            </w:r>
+            <w:r>
+              <w:rPr>
+                <w:noProof/>
+                <w:webHidden/>
+              </w:rPr>
+              <w:tab/>
+            </w:r>
+            <w:r>
+              <w:rPr>
+                <w:noProof/>
+                <w:webHidden/>
+              </w:rPr>
+              <w:fldChar w:fldCharType="begin"/>
+            </w:r>
+            <w:r>
+              <w:rPr>
+                <w:noProof/>
+                <w:webHidden/>
+              </w:rPr>
+              <w:instrText xml:space="preserve"> PAGEREF _Toc41142844 \h </w:instrText>
+            </w:r>
+            <w:r>
+              <w:rPr>
+                <w:noProof/>
+                <w:webHidden/>
+              </w:rPr>
+            </w:r>
+            <w:r>
+              <w:rPr>
+                <w:noProof/>
+                <w:webHidden/>
+              </w:rPr>
+              <w:fldChar w:fldCharType="separate"/>
+            </w:r>
+            <w:r>
+              <w:rPr>
+                <w:noProof/>
+                <w:webHidden/>
+              </w:rPr>
               <w:t>6</w:t>
+            </w:r>
+            <w:r>
+              <w:rPr>
+                <w:noProof/>
+                <w:webHidden/>
+              </w:rPr>
+              <w:fldChar w:fldCharType="end"/>
+            </w:r>
+          </w:hyperlink>
+        </w:p>
+        <w:p>
+          <w:pPr>
+            <w:pStyle w:val="TM1"/>
+            <w:tabs>
+              <w:tab w:val="right" w:leader="dot" w:pos="9062"/>
+            </w:tabs>
+            <w:rPr>
+              <w:noProof/>
+              <w:sz w:val="22"/>
+              <w:szCs w:val="22"/>
+              <w:lang w:eastAsia="fr-FR"/>
+            </w:rPr>
+          </w:pPr>
+          <w:hyperlink w:anchor="_Toc41142845" w:history="1">
+            <w:r>
+              <w:rPr>
+                <w:rStyle w:val="Lienhypertexte"/>
+                <w:noProof/>
+              </w:rPr>
+              <w:t>Test Unitaire, vérification de Dijkstra et A*</w:t>
+            </w:r>
+            <w:r>
+              <w:rPr>
+                <w:noProof/>
+                <w:webHidden/>
+              </w:rPr>
+              <w:tab/>
+            </w:r>
+            <w:r>
+              <w:rPr>
+                <w:noProof/>
+                <w:webHidden/>
+              </w:rPr>
+              <w:fldChar w:fldCharType="begin"/>
+            </w:r>
+            <w:r>
+              <w:rPr>
+                <w:noProof/>
+                <w:webHidden/>
+              </w:rPr>
+              <w:instrText xml:space="preserve"> PAGEREF _Toc41142845 \h </w:instrText>
+            </w:r>
+            <w:r>
+              <w:rPr>
+                <w:noProof/>
+                <w:webHidden/>
+              </w:rPr>
+            </w:r>
+            <w:r>
+              <w:rPr>
+                <w:noProof/>
+                <w:webHidden/>
+              </w:rPr>
+              <w:fldChar w:fldCharType="separate"/>
+            </w:r>
+            <w:r>
+              <w:rPr>
+                <w:noProof/>
+                <w:webHidden/>
+              </w:rPr>
+              <w:t>7</w:t>
             </w:r>
             <w:r>
               <w:rPr>
@@ -978,13 +978,13 @@
               <w:lang w:eastAsia="fr-FR"/>
             </w:rPr>
           </w:pPr>
-          <w:hyperlink w:anchor="_Toc40703793" w:history="1">
+          <w:hyperlink w:anchor="_Toc41142846" w:history="1">
             <w:r>
               <w:rPr>
                 <w:rStyle w:val="Lienhypertexte"/>
                 <w:noProof/>
               </w:rPr>
-              <w:t>2.</w:t>
+              <w:t>1.</w:t>
             </w:r>
             <w:r>
               <w:rPr>
@@ -1000,6 +1000,94 @@
                 <w:rStyle w:val="Lienhypertexte"/>
                 <w:noProof/>
               </w:rPr>
+              <w:t>Test 1 et 2 : Chemin existant</w:t>
+            </w:r>
+            <w:r>
+              <w:rPr>
+                <w:noProof/>
+                <w:webHidden/>
+              </w:rPr>
+              <w:tab/>
+            </w:r>
+            <w:r>
+              <w:rPr>
+                <w:noProof/>
+                <w:webHidden/>
+              </w:rPr>
+              <w:fldChar w:fldCharType="begin"/>
+            </w:r>
+            <w:r>
+              <w:rPr>
+                <w:noProof/>
+                <w:webHidden/>
+              </w:rPr>
+              <w:instrText xml:space="preserve"> PAGEREF _Toc41142846 \h </w:instrText>
+            </w:r>
+            <w:r>
+              <w:rPr>
+                <w:noProof/>
+                <w:webHidden/>
+              </w:rPr>
+            </w:r>
+            <w:r>
+              <w:rPr>
+                <w:noProof/>
+                <w:webHidden/>
+              </w:rPr>
+              <w:fldChar w:fldCharType="separate"/>
+            </w:r>
+            <w:r>
+              <w:rPr>
+                <w:noProof/>
+                <w:webHidden/>
+              </w:rPr>
+              <w:t>7</w:t>
+            </w:r>
+            <w:r>
+              <w:rPr>
+                <w:noProof/>
+                <w:webHidden/>
+              </w:rPr>
+              <w:fldChar w:fldCharType="end"/>
+            </w:r>
+          </w:hyperlink>
+        </w:p>
+        <w:p>
+          <w:pPr>
+            <w:pStyle w:val="TM2"/>
+            <w:tabs>
+              <w:tab w:val="left" w:pos="660"/>
+              <w:tab w:val="right" w:leader="dot" w:pos="9062"/>
+            </w:tabs>
+            <w:rPr>
+              <w:noProof/>
+              <w:sz w:val="22"/>
+              <w:szCs w:val="22"/>
+              <w:lang w:eastAsia="fr-FR"/>
+            </w:rPr>
+          </w:pPr>
+          <w:hyperlink w:anchor="_Toc41142847" w:history="1">
+            <w:r>
+              <w:rPr>
+                <w:rStyle w:val="Lienhypertexte"/>
+                <w:noProof/>
+              </w:rPr>
+              <w:t>2.</w:t>
+            </w:r>
+            <w:r>
+              <w:rPr>
+                <w:noProof/>
+                <w:sz w:val="22"/>
+                <w:szCs w:val="22"/>
+                <w:lang w:eastAsia="fr-FR"/>
+              </w:rPr>
+              <w:tab/>
+            </w:r>
+            <w:r>
+              <w:rPr>
+                <w:rStyle w:val="Lienhypertexte"/>
+                <w:noProof/>
+              </w:rPr>
               <w:t>Test 3 et 4 : Chemin non-existant ou nul</w:t>
             </w:r>
             <w:r>
@@ -1021,7 +1109,7 @@
                 <w:noProof/>
                 <w:webHidden/>
               </w:rPr>
-              <w:instrText xml:space="preserve"> PAGEREF _Toc40703793 \h </w:instrText>
+              <w:instrText xml:space="preserve"> PAGEREF _Toc41142847 \h </w:instrText>
             </w:r>
             <w:r>
               <w:rPr>
@@ -1042,6 +1130,324 @@
                 <w:webHidden/>
               </w:rPr>
               <w:t>7</w:t>
+            </w:r>
+            <w:r>
+              <w:rPr>
+                <w:noProof/>
+                <w:webHidden/>
+              </w:rPr>
+              <w:fldChar w:fldCharType="end"/>
+            </w:r>
+          </w:hyperlink>
+        </w:p>
+        <w:p>
+          <w:pPr>
+            <w:pStyle w:val="TM1"/>
+            <w:tabs>
+              <w:tab w:val="right" w:leader="dot" w:pos="9062"/>
+            </w:tabs>
+            <w:rPr>
+              <w:noProof/>
+              <w:sz w:val="22"/>
+              <w:szCs w:val="22"/>
+              <w:lang w:eastAsia="fr-FR"/>
+            </w:rPr>
+          </w:pPr>
+          <w:hyperlink w:anchor="_Toc41142848" w:history="1">
+            <w:r>
+              <w:rPr>
+                <w:rStyle w:val="Lienhypertexte"/>
+                <w:noProof/>
+              </w:rPr>
+              <w:t>Test d’optimalité</w:t>
+            </w:r>
+            <w:r>
+              <w:rPr>
+                <w:noProof/>
+                <w:webHidden/>
+              </w:rPr>
+              <w:tab/>
+            </w:r>
+            <w:r>
+              <w:rPr>
+                <w:noProof/>
+                <w:webHidden/>
+              </w:rPr>
+              <w:fldChar w:fldCharType="begin"/>
+            </w:r>
+            <w:r>
+              <w:rPr>
+                <w:noProof/>
+                <w:webHidden/>
+              </w:rPr>
+              <w:instrText xml:space="preserve"> PAGEREF _Toc41142848 \h </w:instrText>
+            </w:r>
+            <w:r>
+              <w:rPr>
+                <w:noProof/>
+                <w:webHidden/>
+              </w:rPr>
+            </w:r>
+            <w:r>
+              <w:rPr>
+                <w:noProof/>
+                <w:webHidden/>
+              </w:rPr>
+              <w:fldChar w:fldCharType="separate"/>
+            </w:r>
+            <w:r>
+              <w:rPr>
+                <w:noProof/>
+                <w:webHidden/>
+              </w:rPr>
+              <w:t>9</w:t>
+            </w:r>
+            <w:r>
+              <w:rPr>
+                <w:noProof/>
+                <w:webHidden/>
+              </w:rPr>
+              <w:fldChar w:fldCharType="end"/>
+            </w:r>
+          </w:hyperlink>
+        </w:p>
+        <w:p>
+          <w:pPr>
+            <w:pStyle w:val="TM2"/>
+            <w:tabs>
+              <w:tab w:val="left" w:pos="660"/>
+              <w:tab w:val="right" w:leader="dot" w:pos="9062"/>
+            </w:tabs>
+            <w:rPr>
+              <w:noProof/>
+              <w:sz w:val="22"/>
+              <w:szCs w:val="22"/>
+              <w:lang w:eastAsia="fr-FR"/>
+            </w:rPr>
+          </w:pPr>
+          <w:hyperlink w:anchor="_Toc41142849" w:history="1">
+            <w:r>
+              <w:rPr>
+                <w:rStyle w:val="Lienhypertexte"/>
+                <w:noProof/>
+              </w:rPr>
+              <w:t>1.</w:t>
+            </w:r>
+            <w:r>
+              <w:rPr>
+                <w:noProof/>
+                <w:sz w:val="22"/>
+                <w:szCs w:val="22"/>
+                <w:lang w:eastAsia="fr-FR"/>
+              </w:rPr>
+              <w:tab/>
+            </w:r>
+            <w:r>
+              <w:rPr>
+                <w:rStyle w:val="Lienhypertexte"/>
+                <w:noProof/>
+              </w:rPr>
+              <w:t>Hypothèse sur les performances</w:t>
+            </w:r>
+            <w:r>
+              <w:rPr>
+                <w:noProof/>
+                <w:webHidden/>
+              </w:rPr>
+              <w:tab/>
+            </w:r>
+            <w:r>
+              <w:rPr>
+                <w:noProof/>
+                <w:webHidden/>
+              </w:rPr>
+              <w:fldChar w:fldCharType="begin"/>
+            </w:r>
+            <w:r>
+              <w:rPr>
+                <w:noProof/>
+                <w:webHidden/>
+              </w:rPr>
+              <w:instrText xml:space="preserve"> PAGEREF _Toc41142849 \h </w:instrText>
+            </w:r>
+            <w:r>
+              <w:rPr>
+                <w:noProof/>
+                <w:webHidden/>
+              </w:rPr>
+            </w:r>
+            <w:r>
+              <w:rPr>
+                <w:noProof/>
+                <w:webHidden/>
+              </w:rPr>
+              <w:fldChar w:fldCharType="separate"/>
+            </w:r>
+            <w:r>
+              <w:rPr>
+                <w:noProof/>
+                <w:webHidden/>
+              </w:rPr>
+              <w:t>9</w:t>
+            </w:r>
+            <w:r>
+              <w:rPr>
+                <w:noProof/>
+                <w:webHidden/>
+              </w:rPr>
+              <w:fldChar w:fldCharType="end"/>
+            </w:r>
+          </w:hyperlink>
+        </w:p>
+        <w:p>
+          <w:pPr>
+            <w:pStyle w:val="TM2"/>
+            <w:tabs>
+              <w:tab w:val="left" w:pos="660"/>
+              <w:tab w:val="right" w:leader="dot" w:pos="9062"/>
+            </w:tabs>
+            <w:rPr>
+              <w:noProof/>
+              <w:sz w:val="22"/>
+              <w:szCs w:val="22"/>
+              <w:lang w:eastAsia="fr-FR"/>
+            </w:rPr>
+          </w:pPr>
+          <w:hyperlink w:anchor="_Toc41142850" w:history="1">
+            <w:r>
+              <w:rPr>
+                <w:rStyle w:val="Lienhypertexte"/>
+                <w:noProof/>
+              </w:rPr>
+              <w:t>2.</w:t>
+            </w:r>
+            <w:r>
+              <w:rPr>
+                <w:noProof/>
+                <w:sz w:val="22"/>
+                <w:szCs w:val="22"/>
+                <w:lang w:eastAsia="fr-FR"/>
+              </w:rPr>
+              <w:tab/>
+            </w:r>
+            <w:r>
+              <w:rPr>
+                <w:rStyle w:val="Lienhypertexte"/>
+                <w:noProof/>
+              </w:rPr>
+              <w:t>Idées d’implémentation</w:t>
+            </w:r>
+            <w:r>
+              <w:rPr>
+                <w:noProof/>
+                <w:webHidden/>
+              </w:rPr>
+              <w:tab/>
+            </w:r>
+            <w:r>
+              <w:rPr>
+                <w:noProof/>
+                <w:webHidden/>
+              </w:rPr>
+              <w:fldChar w:fldCharType="begin"/>
+            </w:r>
+            <w:r>
+              <w:rPr>
+                <w:noProof/>
+                <w:webHidden/>
+              </w:rPr>
+              <w:instrText xml:space="preserve"> PAGEREF _Toc41142850 \h </w:instrText>
+            </w:r>
+            <w:r>
+              <w:rPr>
+                <w:noProof/>
+                <w:webHidden/>
+              </w:rPr>
+            </w:r>
+            <w:r>
+              <w:rPr>
+                <w:noProof/>
+                <w:webHidden/>
+              </w:rPr>
+              <w:fldChar w:fldCharType="separate"/>
+            </w:r>
+            <w:r>
+              <w:rPr>
+                <w:noProof/>
+                <w:webHidden/>
+              </w:rPr>
+              <w:t>10</w:t>
+            </w:r>
+            <w:r>
+              <w:rPr>
+                <w:noProof/>
+                <w:webHidden/>
+              </w:rPr>
+              <w:fldChar w:fldCharType="end"/>
+            </w:r>
+          </w:hyperlink>
+        </w:p>
+        <w:p>
+          <w:pPr>
+            <w:pStyle w:val="TM1"/>
+            <w:tabs>
+              <w:tab w:val="right" w:leader="dot" w:pos="9062"/>
+            </w:tabs>
+            <w:rPr>
+              <w:noProof/>
+              <w:sz w:val="22"/>
+              <w:szCs w:val="22"/>
+              <w:lang w:eastAsia="fr-FR"/>
+            </w:rPr>
+          </w:pPr>
+          <w:hyperlink w:anchor="_Toc41142851" w:history="1">
+            <w:r>
+              <w:rPr>
+                <w:rStyle w:val="Lienhypertexte"/>
+                <w:noProof/>
+              </w:rPr>
+              <w:t>Problème ouvert</w:t>
+            </w:r>
+            <w:r>
+              <w:rPr>
+                <w:noProof/>
+                <w:webHidden/>
+              </w:rPr>
+              <w:tab/>
+            </w:r>
+            <w:r>
+              <w:rPr>
+                <w:noProof/>
+                <w:webHidden/>
+              </w:rPr>
+              <w:fldChar w:fldCharType="begin"/>
+            </w:r>
+            <w:r>
+              <w:rPr>
+                <w:noProof/>
+                <w:webHidden/>
+              </w:rPr>
+              <w:instrText xml:space="preserve"> PAGEREF _Toc41142851 \h </w:instrText>
+            </w:r>
+            <w:r>
+              <w:rPr>
+                <w:noProof/>
+                <w:webHidden/>
+              </w:rPr>
+            </w:r>
+            <w:r>
+              <w:rPr>
+                <w:noProof/>
+                <w:webHidden/>
+              </w:rPr>
+              <w:fldChar w:fldCharType="separate"/>
+            </w:r>
+            <w:r>
+              <w:rPr>
+                <w:noProof/>
+                <w:webHidden/>
+              </w:rPr>
+              <w:t>12</w:t>
             </w:r>
             <w:r>
               <w:rPr>
@@ -1086,7 +1492,7 @@
       <w:pPr>
         <w:pStyle w:val="Titre1"/>
       </w:pPr>
-      <w:bookmarkStart w:id="0" w:name="_Toc40703782"/>
+      <w:bookmarkStart w:id="0" w:name="_Toc41142835"/>
       <w:r>
         <w:lastRenderedPageBreak/>
         <w:t>Introduction</w:t>
@@ -1212,7 +1618,7 @@
         <w:pStyle w:val="Titre1"/>
         <w:jc w:val="both"/>
       </w:pPr>
-      <w:bookmarkStart w:id="1" w:name="_Toc40703783"/>
+      <w:bookmarkStart w:id="1" w:name="_Toc41142836"/>
       <w:r>
         <w:t>Bilan</w:t>
       </w:r>
@@ -1231,10 +1637,10 @@
       <w:r>
         <w:t>2</w:t>
       </w:r>
+      <w:r>
+        <w:t xml:space="preserve"> (finie)</w:t>
+      </w:r>
       <w:bookmarkEnd w:id="1"/>
-      <w:r>
-        <w:t xml:space="preserve"> (finie)</w:t>
-      </w:r>
     </w:p>
     <w:p>
       <w:pPr>
@@ -1247,7 +1653,7 @@
         <w:ind w:firstLine="708"/>
         <w:jc w:val="both"/>
       </w:pPr>
-      <w:bookmarkStart w:id="2" w:name="_Toc40703784"/>
+      <w:bookmarkStart w:id="2" w:name="_Toc41142837"/>
       <w:r>
         <w:t>1.Diagramme UML</w:t>
       </w:r>
@@ -1654,7 +2060,7 @@
         </w:numPr>
         <w:jc w:val="both"/>
       </w:pPr>
-      <w:bookmarkStart w:id="3" w:name="_Toc40703785"/>
+      <w:bookmarkStart w:id="3" w:name="_Toc41142838"/>
       <w:r>
         <w:t>T</w:t>
       </w:r>
@@ -1680,7 +2086,7 @@
         </w:numPr>
         <w:jc w:val="both"/>
       </w:pPr>
-      <w:bookmarkStart w:id="4" w:name="_Toc40703786"/>
+      <w:bookmarkStart w:id="4" w:name="_Toc41142839"/>
       <w:r>
         <w:t>Préparation des différents chemins</w:t>
       </w:r>
@@ -1921,7 +2327,7 @@
         </w:numPr>
         <w:jc w:val="both"/>
       </w:pPr>
-      <w:bookmarkStart w:id="5" w:name="_Toc40703787"/>
+      <w:bookmarkStart w:id="5" w:name="_Toc41142840"/>
       <w:r>
         <w:t>Test des fonctions :</w:t>
       </w:r>
@@ -2081,7 +2487,6 @@
       <w:r>
         <w:t>0 avec la longueur obtenue par notre fonction quand on l’applique à un chemin vide. Cette campagne de test nous permet donc de vérifier que notre fonction marche et renvoie le résultat attendu pour toutes les différentes possibilités de chemin possible.</w:t>
       </w:r>
-      <w:bookmarkStart w:id="6" w:name="_Toc40703788"/>
     </w:p>
     <w:p>
       <w:pPr>
@@ -2102,38 +2507,39 @@
       <w:pPr>
         <w:pStyle w:val="Titre1"/>
       </w:pPr>
+      <w:bookmarkStart w:id="6" w:name="_Toc41142841"/>
       <w:r>
         <w:lastRenderedPageBreak/>
         <w:t>Bilan Etape 3 et 4</w:t>
       </w:r>
+      <w:r>
+        <w:t xml:space="preserve"> </w:t>
+      </w:r>
+      <w:proofErr w:type="gramStart"/>
+      <w:r>
+        <w:t>( reste</w:t>
+      </w:r>
+      <w:proofErr w:type="gramEnd"/>
+      <w:r>
+        <w:t xml:space="preserve"> </w:t>
+      </w:r>
+      <w:proofErr w:type="spellStart"/>
+      <w:r>
+        <w:t>Binary</w:t>
+      </w:r>
+      <w:proofErr w:type="spellEnd"/>
+      <w:r>
+        <w:t xml:space="preserve"> </w:t>
+      </w:r>
+      <w:proofErr w:type="spellStart"/>
+      <w:r>
+        <w:t>Heap</w:t>
+      </w:r>
+      <w:proofErr w:type="spellEnd"/>
+      <w:r>
+        <w:t xml:space="preserve"> non traité )</w:t>
+      </w:r>
       <w:bookmarkEnd w:id="6"/>
-      <w:r>
-        <w:t xml:space="preserve"> </w:t>
-      </w:r>
-      <w:proofErr w:type="gramStart"/>
-      <w:r>
-        <w:t>( reste</w:t>
-      </w:r>
-      <w:proofErr w:type="gramEnd"/>
-      <w:r>
-        <w:t xml:space="preserve"> </w:t>
-      </w:r>
-      <w:proofErr w:type="spellStart"/>
-      <w:r>
-        <w:t>Binary</w:t>
-      </w:r>
-      <w:proofErr w:type="spellEnd"/>
-      <w:r>
-        <w:t xml:space="preserve"> </w:t>
-      </w:r>
-      <w:proofErr w:type="spellStart"/>
-      <w:r>
-        <w:t>Heap</w:t>
-      </w:r>
-      <w:proofErr w:type="spellEnd"/>
-      <w:r>
-        <w:t xml:space="preserve"> non traité )</w:t>
-      </w:r>
     </w:p>
     <w:p/>
     <w:p>
@@ -2144,7 +2550,7 @@
           <w:numId w:val="8"/>
         </w:numPr>
       </w:pPr>
-      <w:bookmarkStart w:id="7" w:name="_Toc40703789"/>
+      <w:bookmarkStart w:id="7" w:name="_Toc41142842"/>
       <w:r>
         <w:t>Diagramme UML</w:t>
       </w:r>
@@ -2227,9 +2633,11 @@
           <w:numId w:val="8"/>
         </w:numPr>
       </w:pPr>
+      <w:bookmarkStart w:id="8" w:name="_Toc41142843"/>
       <w:r>
         <w:t>Implémentation de Dijkstra</w:t>
       </w:r>
+      <w:bookmarkEnd w:id="8"/>
     </w:p>
     <w:p>
       <w:pPr>
@@ -4193,12 +4601,15 @@
       <w:pPr>
         <w:pStyle w:val="Titre1"/>
       </w:pPr>
-      <w:bookmarkStart w:id="8" w:name="_Toc40703790"/>
+      <w:bookmarkStart w:id="9" w:name="_Toc41142844"/>
       <w:r>
         <w:lastRenderedPageBreak/>
         <w:t>Bilan étape 5</w:t>
       </w:r>
-      <w:bookmarkEnd w:id="8"/>
+      <w:r>
+        <w:t xml:space="preserve"> – A*</w:t>
+      </w:r>
+      <w:bookmarkEnd w:id="9"/>
     </w:p>
     <w:p/>
     <w:p>
@@ -4242,7 +4653,6 @@
           </wp:inline>
         </w:drawing>
       </w:r>
-      <w:bookmarkStart w:id="9" w:name="_Toc40703791"/>
       <w:bookmarkStart w:id="10" w:name="_Ref40714537"/>
     </w:p>
     <w:p/>
@@ -4594,7 +5004,25 @@
         <w:spacing w:after="0" w:line="240" w:lineRule="auto"/>
       </w:pPr>
       <w:r>
-        <w:t xml:space="preserve">La seule fonction qu’on réimplémente est </w:t>
+        <w:t>L</w:t>
+      </w:r>
+      <w:r>
+        <w:t>es</w:t>
+      </w:r>
+      <w:r>
+        <w:t xml:space="preserve"> seule</w:t>
+      </w:r>
+      <w:r>
+        <w:t>s</w:t>
+      </w:r>
+      <w:r>
+        <w:t xml:space="preserve"> fonction</w:t>
+      </w:r>
+      <w:r>
+        <w:t>s</w:t>
+      </w:r>
+      <w:r>
+        <w:t xml:space="preserve"> qu’on réimplémente est </w:t>
       </w:r>
       <w:proofErr w:type="spellStart"/>
       <w:r>
@@ -4602,7 +5030,84 @@
       </w:r>
       <w:proofErr w:type="spellEnd"/>
       <w:r>
+        <w:t xml:space="preserve"> et </w:t>
+      </w:r>
+      <w:proofErr w:type="spellStart"/>
+      <w:r>
+        <w:t>updateTas</w:t>
+      </w:r>
+      <w:proofErr w:type="spellEnd"/>
+      <w:r>
         <w:t>.</w:t>
+      </w:r>
+      <w:r>
+        <w:t xml:space="preserve"> Afin d’avoir désormais un tri dans le tas par ordre de coût estimé, j’ai mis en place une nouvelle fonction </w:t>
+      </w:r>
+      <w:proofErr w:type="spellStart"/>
+      <w:proofErr w:type="gramStart"/>
+      <w:r>
+        <w:t>UpdateTas</w:t>
+      </w:r>
+      <w:proofErr w:type="spellEnd"/>
+      <w:r>
+        <w:t>(</w:t>
+      </w:r>
+      <w:proofErr w:type="gramEnd"/>
+      <w:r>
+        <w:t>) et qui réalise un tri à bulle sur les labels présents dans notre tas</w:t>
+      </w:r>
+      <w:r>
+        <w:t xml:space="preserve">, grâce à la fonction </w:t>
+      </w:r>
+      <w:proofErr w:type="spellStart"/>
+      <w:r>
+        <w:t>getTotaCcost</w:t>
+      </w:r>
+      <w:proofErr w:type="spellEnd"/>
+      <w:r>
+        <w:t>()</w:t>
+      </w:r>
+      <w:r>
+        <w:t xml:space="preserve">. A la fin de cette fonction, </w:t>
+      </w:r>
+      <w:r>
+        <w:lastRenderedPageBreak/>
+        <w:t xml:space="preserve">on a donc notre tas qui est ordonné par cout estimé. Dans le cas de </w:t>
+      </w:r>
+      <w:r>
+        <w:t>Dijkstra</w:t>
+      </w:r>
+      <w:r>
+        <w:t xml:space="preserve">, le tas est juste </w:t>
+      </w:r>
+      <w:proofErr w:type="spellStart"/>
+      <w:r>
+        <w:t>oridnné</w:t>
+      </w:r>
+      <w:proofErr w:type="spellEnd"/>
+      <w:r>
+        <w:t xml:space="preserve"> selon le cout réel puisque </w:t>
+      </w:r>
+      <w:proofErr w:type="spellStart"/>
+      <w:proofErr w:type="gramStart"/>
+      <w:r>
+        <w:t>getTotalCost</w:t>
+      </w:r>
+      <w:proofErr w:type="spellEnd"/>
+      <w:r>
+        <w:t>(</w:t>
+      </w:r>
+      <w:proofErr w:type="gramEnd"/>
+      <w:r>
+        <w:t xml:space="preserve">) est égal à </w:t>
+      </w:r>
+      <w:proofErr w:type="spellStart"/>
+      <w:r>
+        <w:t>getCost</w:t>
+      </w:r>
+      <w:proofErr w:type="spellEnd"/>
+      <w:r>
+        <w:t xml:space="preserve">() pour la classe Label. </w:t>
       </w:r>
     </w:p>
     <w:p/>
@@ -4612,22 +5117,17 @@
         <w:pStyle w:val="Titre1"/>
         <w:jc w:val="both"/>
       </w:pPr>
-      <w:r>
-        <w:lastRenderedPageBreak/>
-        <w:t>Test Unitaire, vérification de Dijkstra et A star</w:t>
-      </w:r>
-      <w:bookmarkEnd w:id="9"/>
+      <w:bookmarkStart w:id="11" w:name="_Toc41142845"/>
+      <w:r>
+        <w:t>Test Unitaire, vérification de Dijkstra et A</w:t>
+      </w:r>
       <w:bookmarkEnd w:id="10"/>
       <w:r>
+        <w:t>*</w:t>
+      </w:r>
+      <w:bookmarkEnd w:id="11"/>
+      <w:r>
         <w:t xml:space="preserve"> </w:t>
-      </w:r>
-      <w:proofErr w:type="gramStart"/>
-      <w:r>
-        <w:t>( en</w:t>
-      </w:r>
-      <w:proofErr w:type="gramEnd"/>
-      <w:r>
-        <w:t xml:space="preserve"> ajouter d’autres si le temps)</w:t>
       </w:r>
     </w:p>
     <w:p>
@@ -4672,7 +5172,7 @@
         </w:numPr>
         <w:jc w:val="both"/>
       </w:pPr>
-      <w:bookmarkStart w:id="11" w:name="_Toc40703792"/>
+      <w:bookmarkStart w:id="12" w:name="_Toc41142846"/>
       <w:r>
         <w:t>Test 1 </w:t>
       </w:r>
@@ -4682,7 +5182,7 @@
       <w:r>
         <w:t>: Chemin existant</w:t>
       </w:r>
-      <w:bookmarkEnd w:id="11"/>
+      <w:bookmarkEnd w:id="12"/>
     </w:p>
     <w:p>
       <w:pPr>
@@ -5120,11 +5620,11 @@
         </w:numPr>
         <w:jc w:val="both"/>
       </w:pPr>
-      <w:bookmarkStart w:id="12" w:name="_Toc40703793"/>
+      <w:bookmarkStart w:id="13" w:name="_Toc41142847"/>
       <w:r>
         <w:t>Test 3 et 4 : Chemin non-existant ou nul</w:t>
       </w:r>
-      <w:bookmarkEnd w:id="12"/>
+      <w:bookmarkEnd w:id="13"/>
     </w:p>
     <w:p>
       <w:pPr>
@@ -5174,6 +5674,7 @@
               <w:jc w:val="both"/>
             </w:pPr>
             <w:r>
+              <w:lastRenderedPageBreak/>
               <w:t>Carte</w:t>
             </w:r>
           </w:p>
@@ -5713,6 +6214,7 @@
       <w:pPr>
         <w:pStyle w:val="Titre1"/>
       </w:pPr>
+      <w:bookmarkStart w:id="14" w:name="_Toc41142848"/>
       <w:r>
         <w:lastRenderedPageBreak/>
         <w:t>T</w:t>
@@ -5720,6 +6222,7 @@
       <w:r>
         <w:t>est d’optimalité</w:t>
       </w:r>
+      <w:bookmarkEnd w:id="14"/>
     </w:p>
     <w:p>
       <w:pPr>
@@ -5734,9 +6237,11 @@
           <w:numId w:val="12"/>
         </w:numPr>
       </w:pPr>
+      <w:bookmarkStart w:id="15" w:name="_Toc41142849"/>
       <w:r>
         <w:t>Hypothèse sur les performances</w:t>
       </w:r>
+      <w:bookmarkEnd w:id="15"/>
     </w:p>
     <w:p/>
     <w:p>
@@ -5917,6 +6422,7 @@
           <w:numId w:val="12"/>
         </w:numPr>
       </w:pPr>
+      <w:bookmarkStart w:id="16" w:name="_Toc41142850"/>
       <w:r>
         <w:t>Idée</w:t>
       </w:r>
@@ -5926,11 +6432,183 @@
       <w:r>
         <w:t xml:space="preserve"> d’implémentation</w:t>
       </w:r>
-    </w:p>
-    <w:p>
-      <w:pPr>
-        <w:pStyle w:val="Titre1"/>
-        <w:jc w:val="both"/>
+      <w:bookmarkEnd w:id="16"/>
+    </w:p>
+    <w:p/>
+    <w:p>
+      <w:pPr>
+        <w:jc w:val="both"/>
+      </w:pPr>
+      <w:r>
+        <w:t>Afin de tester les performances de nos algorithmes respectifs, il nous faut un jeu de donné extrêmement important. On va donc générer deux types de fichiers, un fichier d’entrée contenant toutes les données</w:t>
+      </w:r>
+      <w:r>
+        <w:t xml:space="preserve">, c’est-à-dire une liste de couples de points pour une carte précise points, </w:t>
+      </w:r>
+      <w:r>
+        <w:t>et un fichier de sor</w:t>
+      </w:r>
+      <w:r>
+        <w:t xml:space="preserve">tie qui contiendra les résultats des performances de nos algorithmes. </w:t>
+      </w:r>
+    </w:p>
+    <w:p>
+      <w:r>
+        <w:t xml:space="preserve">Afin de gérer ces fichiers, on pourrait générer deux nouvelles classes, </w:t>
+      </w:r>
+      <w:proofErr w:type="spellStart"/>
+      <w:r>
+        <w:t>DataGenerateur</w:t>
+      </w:r>
+      <w:proofErr w:type="spellEnd"/>
+      <w:r>
+        <w:t xml:space="preserve"> et </w:t>
+      </w:r>
+      <w:proofErr w:type="spellStart"/>
+      <w:r>
+        <w:t>DataReader</w:t>
+      </w:r>
+      <w:proofErr w:type="spellEnd"/>
+      <w:r>
+        <w:t xml:space="preserve"> pour lire et écrire dans les fichiers.  On va enfin créer une dernière classe </w:t>
+      </w:r>
+      <w:proofErr w:type="spellStart"/>
+      <w:r>
+        <w:t>PerformanceTest</w:t>
+      </w:r>
+      <w:proofErr w:type="spellEnd"/>
+      <w:r>
+        <w:t xml:space="preserve"> qui utilise les deux classes ci-dessus.</w:t>
+      </w:r>
+    </w:p>
+    <w:p>
+      <w:r>
+        <w:t>Le format imaginé d</w:t>
+      </w:r>
+      <w:r>
+        <w:t>u fichier utilisé par</w:t>
+      </w:r>
+      <w:r>
+        <w:t xml:space="preserve"> la classe </w:t>
+      </w:r>
+      <w:proofErr w:type="spellStart"/>
+      <w:r>
+        <w:t>DataGenerateur</w:t>
+      </w:r>
+      <w:proofErr w:type="spellEnd"/>
+      <w:r>
+        <w:t xml:space="preserve"> est le suivant : </w:t>
+      </w:r>
+    </w:p>
+    <w:p>
+      <w:r>
+        <w:t>/</w:t>
+      </w:r>
+      <w:proofErr w:type="spellStart"/>
+      <w:r>
+        <w:t>Maps</w:t>
+      </w:r>
+      <w:proofErr w:type="spellEnd"/>
+      <w:r>
+        <w:t>/</w:t>
+      </w:r>
+      <w:proofErr w:type="spellStart"/>
+      <w:r>
+        <w:t>guyane.mapgr</w:t>
+      </w:r>
+      <w:proofErr w:type="spellEnd"/>
+    </w:p>
+    <w:p>
+      <w:proofErr w:type="gramStart"/>
+      <w:r>
+        <w:t>83;</w:t>
+      </w:r>
+      <w:proofErr w:type="gramEnd"/>
+      <w:r>
+        <w:t>69</w:t>
+      </w:r>
+    </w:p>
+    <w:p>
+      <w:proofErr w:type="gramStart"/>
+      <w:r>
+        <w:t>1024;</w:t>
+      </w:r>
+      <w:proofErr w:type="gramEnd"/>
+      <w:r>
+        <w:t>459</w:t>
+      </w:r>
+    </w:p>
+    <w:p>
+      <w:r>
+        <w:t>…</w:t>
+      </w:r>
+    </w:p>
+    <w:p>
+      <w:r>
+        <w:t xml:space="preserve">On retrouverait aussi dans le fichier de sortie le format suivant : </w:t>
+      </w:r>
+    </w:p>
+    <w:p>
+      <w:proofErr w:type="spellStart"/>
+      <w:r>
+        <w:t>Maps</w:t>
+      </w:r>
+      <w:proofErr w:type="spellEnd"/>
+      <w:r>
+        <w:t> : Guyane </w:t>
+      </w:r>
+      <w:proofErr w:type="gramStart"/>
+      <w:r>
+        <w:t>;  Nœud</w:t>
+      </w:r>
+      <w:proofErr w:type="gramEnd"/>
+      <w:r>
+        <w:t xml:space="preserve">  de départ : 1024, ; Nœud d’arrivé 459</w:t>
+      </w:r>
+    </w:p>
+    <w:p>
+      <w:r>
+        <w:t xml:space="preserve">Temps </w:t>
+      </w:r>
+      <w:proofErr w:type="spellStart"/>
+      <w:r>
+        <w:t>Djikstra</w:t>
+      </w:r>
+      <w:proofErr w:type="spellEnd"/>
+      <w:r>
+        <w:t> : 238s ; Nombre de nœud dans le tas : 5023</w:t>
+      </w:r>
+    </w:p>
+    <w:p>
+      <w:r>
+        <w:t>Temps A* : 90s ; Nombre de nœud dans le tas 3026</w:t>
+      </w:r>
+    </w:p>
+    <w:p>
+      <w:pPr>
+        <w:jc w:val="both"/>
+      </w:pPr>
+      <w:r>
+        <w:t xml:space="preserve">Finalement dans notre classe </w:t>
+      </w:r>
+      <w:proofErr w:type="spellStart"/>
+      <w:r>
+        <w:t>PerformanceTest</w:t>
+      </w:r>
+      <w:proofErr w:type="spellEnd"/>
+      <w:r>
+        <w:t xml:space="preserve"> on ferait appel à nos deux algorithmes sur un jeu de données comme celui-ci et on mettrait en place un chronomètre qui nous permettrait d’évaluer le temps mis par chaque algorithme. De même, on récupèrerait le nombre de nœud traité dans le tas et on pourrait finalement analyser ces données. </w:t>
+      </w:r>
+    </w:p>
+    <w:p/>
+    <w:p/>
+    <w:p/>
+    <w:p/>
+    <w:p/>
+    <w:p/>
+    <w:p/>
+    <w:p>
+      <w:pPr>
         <w:sectPr>
           <w:pgSz w:w="11906" w:h="16838"/>
           <w:pgMar w:top="1417" w:right="1417" w:bottom="1417" w:left="1417" w:header="708" w:footer="708" w:gutter="0"/>
@@ -5944,16 +6622,31 @@
         <w:pStyle w:val="Titre1"/>
         <w:jc w:val="both"/>
       </w:pPr>
+      <w:bookmarkStart w:id="17" w:name="_Toc41142851"/>
       <w:r>
         <w:lastRenderedPageBreak/>
         <w:t>Problème ouvert</w:t>
       </w:r>
-    </w:p>
-    <w:p>
-      <w:pPr>
-        <w:jc w:val="both"/>
-      </w:pPr>
-    </w:p>
+      <w:bookmarkEnd w:id="17"/>
+    </w:p>
+    <w:p>
+      <w:pPr>
+        <w:jc w:val="both"/>
+      </w:pPr>
+    </w:p>
+    <w:p>
+      <w:pPr>
+        <w:pStyle w:val="Titre2"/>
+        <w:numPr>
+          <w:ilvl w:val="0"/>
+          <w:numId w:val="14"/>
+        </w:numPr>
+      </w:pPr>
+      <w:r>
+        <w:t>Analyse de l’énoncé</w:t>
+      </w:r>
+    </w:p>
+    <w:p/>
     <w:p>
       <w:pPr>
         <w:ind w:firstLine="708"/>
@@ -5963,7 +6656,10 @@
         <w:t>J’ai choisi le problème ouvert numéro 1.</w:t>
       </w:r>
       <w:r>
-        <w:t>2.</w:t>
+        <w:t>1</w:t>
+      </w:r>
+      <w:r>
+        <w:t>.</w:t>
       </w:r>
       <w:r>
         <w:t xml:space="preserve"> </w:t>
@@ -5972,15 +6668,27 @@
         <w:t xml:space="preserve">L’énoncé est le suivant : </w:t>
       </w:r>
       <w:r>
-        <w:t xml:space="preserve">Deux vacanciers V1 et V2 habitent en 01 et 02 et cherchent à déterminer un lieu de vacances à mi-chemin entre 01 et 02. </w:t>
-      </w:r>
-      <w:r>
-        <w:t xml:space="preserve">On doit donc déterminer l’ensemble des points qui correspondent à ces critères. </w:t>
-      </w:r>
-    </w:p>
-    <w:p>
-      <w:pPr>
-        <w:ind w:firstLine="708"/>
+        <w:t xml:space="preserve">Deux </w:t>
+      </w:r>
+      <w:r>
+        <w:t>robots R</w:t>
+      </w:r>
+      <w:r>
+        <w:t xml:space="preserve">1 et </w:t>
+      </w:r>
+      <w:r>
+        <w:t>R</w:t>
+      </w:r>
+      <w:r>
+        <w:t xml:space="preserve">2 habitent en 01 et 02 et </w:t>
+      </w:r>
+      <w:r>
+        <w:t xml:space="preserve">doivent atteindre leurs destinations respectivement D1 et D2. En chemin, ils se croisent pour échanger leurs colis : </w:t>
+      </w:r>
+    </w:p>
+    <w:p>
+      <w:pPr>
+        <w:jc w:val="both"/>
       </w:pPr>
       <w:r>
         <w:rPr>
@@ -5989,59 +6697,47 @@
         <mc:AlternateContent>
           <mc:Choice Requires="wps">
             <w:drawing>
-              <wp:anchor distT="45720" distB="45720" distL="114300" distR="114300" simplePos="0" relativeHeight="251670528" behindDoc="0" locked="0" layoutInCell="1" allowOverlap="1" wp14:anchorId="15D12511" wp14:editId="57DF5B22">
+              <wp:anchor distT="0" distB="0" distL="114300" distR="114300" simplePos="0" relativeHeight="251672576" behindDoc="0" locked="0" layoutInCell="1" allowOverlap="1" wp14:anchorId="3EE663E2" wp14:editId="4A2D0978">
                 <wp:simplePos x="0" y="0"/>
-                <wp:positionH relativeFrom="margin">
-                  <wp:posOffset>-146050</wp:posOffset>
+                <wp:positionH relativeFrom="column">
+                  <wp:posOffset>2102485</wp:posOffset>
                 </wp:positionH>
                 <wp:positionV relativeFrom="paragraph">
-                  <wp:posOffset>6350</wp:posOffset>
+                  <wp:posOffset>491490</wp:posOffset>
                 </wp:positionV>
-                <wp:extent cx="365760" cy="297180"/>
-                <wp:effectExtent l="0" t="0" r="15240" b="26670"/>
-                <wp:wrapSquare wrapText="bothSides"/>
-                <wp:docPr id="217" name="Zone de texte 2"/>
-                <wp:cNvGraphicFramePr>
-                  <a:graphicFrameLocks xmlns:a="http://schemas.openxmlformats.org/drawingml/2006/main"/>
-                </wp:cNvGraphicFramePr>
+                <wp:extent cx="769620" cy="434340"/>
+                <wp:effectExtent l="0" t="0" r="30480" b="22860"/>
+                <wp:wrapNone/>
+                <wp:docPr id="21" name="Connecteur droit 21"/>
+                <wp:cNvGraphicFramePr/>
                 <a:graphic xmlns:a="http://schemas.openxmlformats.org/drawingml/2006/main">
                   <a:graphicData uri="http://schemas.microsoft.com/office/word/2010/wordprocessingShape">
                     <wps:wsp>
-                      <wps:cNvSpPr txBox="1">
-                        <a:spLocks noChangeArrowheads="1"/>
-                      </wps:cNvSpPr>
-                      <wps:spPr bwMode="auto">
-                        <a:xfrm>
+                      <wps:cNvCnPr/>
+                      <wps:spPr>
+                        <a:xfrm flipV="1">
                           <a:off x="0" y="0"/>
-                          <a:ext cx="365760" cy="297180"/>
+                          <a:ext cx="769620" cy="434340"/>
                         </a:xfrm>
-                        <a:prstGeom prst="rect">
+                        <a:prstGeom prst="line">
                           <a:avLst/>
                         </a:prstGeom>
-                        <a:solidFill>
-                          <a:srgbClr val="FFFFFF"/>
-                        </a:solidFill>
-                        <a:ln w="9525">
-                          <a:solidFill>
-                            <a:srgbClr val="000000"/>
-                          </a:solidFill>
-                          <a:miter lim="800000"/>
-                          <a:headEnd/>
-                          <a:tailEnd/>
-                        </a:ln>
                       </wps:spPr>
-                      <wps:txbx>
-                        <w:txbxContent>
-                          <w:p>
-                            <w:r>
-                              <w:t>V1</w:t>
-                            </w:r>
-                          </w:p>
-                        </w:txbxContent>
-                      </wps:txbx>
-                      <wps:bodyPr rot="0" vert="horz" wrap="square" lIns="91440" tIns="45720" rIns="91440" bIns="45720" anchor="t" anchorCtr="0">
-                        <a:noAutofit/>
-                      </wps:bodyPr>
+                      <wps:style>
+                        <a:lnRef idx="1">
+                          <a:schemeClr val="accent6"/>
+                        </a:lnRef>
+                        <a:fillRef idx="0">
+                          <a:schemeClr val="accent6"/>
+                        </a:fillRef>
+                        <a:effectRef idx="0">
+                          <a:schemeClr val="accent6"/>
+                        </a:effectRef>
+                        <a:fontRef idx="minor">
+                          <a:schemeClr val="tx1"/>
+                        </a:fontRef>
+                      </wps:style>
+                      <wps:bodyPr/>
                     </wps:wsp>
                   </a:graphicData>
                 </a:graphic>
@@ -6056,22 +6752,9 @@
           </mc:Choice>
           <mc:Fallback>
             <w:pict>
-              <v:shapetype w14:anchorId="15D12511" id="_x0000_t202" coordsize="21600,21600" o:spt="202" path="m,l,21600r21600,l21600,xe">
+              <v:line w14:anchorId="2514D21E" id="Connecteur droit 21" o:spid="_x0000_s1026" style="position:absolute;flip:y;z-index:251672576;visibility:visible;mso-wrap-style:square;mso-width-percent:0;mso-height-percent:0;mso-wrap-distance-left:9pt;mso-wrap-distance-top:0;mso-wrap-distance-right:9pt;mso-wrap-distance-bottom:0;mso-position-horizontal:absolute;mso-position-horizontal-relative:text;mso-position-vertical:absolute;mso-position-vertical-relative:text;mso-width-percent:0;mso-height-percent:0;mso-width-relative:margin;mso-height-relative:margin" from="165.55pt,38.7pt" to="226.15pt,72.9pt" o:gfxdata="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" strokecolor="#70ad47 [3209]" strokeweight=".5pt">
                 <v:stroke joinstyle="miter"/>
-                <v:path gradientshapeok="t" o:connecttype="rect"/>
-              </v:shapetype>
-              <v:shape id="Zone de texte 2" o:spid="_x0000_s1026" type="#_x0000_t202" style="position:absolute;left:0;text-align:left;margin-left:-11.5pt;margin-top:.5pt;width:28.8pt;height:23.4pt;z-index:251670528;visibility:visible;mso-wrap-style:square;mso-width-percent:0;mso-height-percent:0;mso-wrap-distance-left:9pt;mso-wrap-distance-top:3.6pt;mso-wrap-distance-right:9pt;mso-wrap-distance-bottom:3.6pt;mso-position-horizontal:absolute;mso-position-horizontal-relative:margin;mso-position-vertical:absolute;mso-position-vertical-relative:text;mso-width-percent:0;mso-height-percent:0;mso-width-relative:margin;mso-height-relative:margin;v-text-anchor:top" o:gfxdata="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">
-                <v:textbox>
-                  <w:txbxContent>
-                    <w:p>
-                      <w:r>
-                        <w:t>V1</w:t>
-                      </w:r>
-                    </w:p>
-                  </w:txbxContent>
-                </v:textbox>
-                <w10:wrap type="square" anchorx="margin"/>
-              </v:shape>
+              </v:line>
             </w:pict>
           </mc:Fallback>
         </mc:AlternateContent>
@@ -6083,54 +6766,47 @@
         <mc:AlternateContent>
           <mc:Choice Requires="wps">
             <w:drawing>
-              <wp:anchor distT="0" distB="0" distL="114300" distR="114300" simplePos="0" relativeHeight="251668480" behindDoc="0" locked="0" layoutInCell="1" allowOverlap="1" wp14:anchorId="0357B754" wp14:editId="38F0D356">
+              <wp:anchor distT="0" distB="0" distL="114300" distR="114300" simplePos="0" relativeHeight="251670528" behindDoc="0" locked="0" layoutInCell="1" allowOverlap="1" wp14:anchorId="1D3A89E4" wp14:editId="7EC8D8AD">
                 <wp:simplePos x="0" y="0"/>
                 <wp:positionH relativeFrom="column">
-                  <wp:posOffset>380365</wp:posOffset>
+                  <wp:posOffset>2102485</wp:posOffset>
                 </wp:positionH>
                 <wp:positionV relativeFrom="paragraph">
-                  <wp:posOffset>105410</wp:posOffset>
+                  <wp:posOffset>1032510</wp:posOffset>
                 </wp:positionV>
-                <wp:extent cx="182880" cy="144780"/>
-                <wp:effectExtent l="0" t="0" r="26670" b="26670"/>
+                <wp:extent cx="1630680" cy="769620"/>
+                <wp:effectExtent l="0" t="0" r="26670" b="30480"/>
                 <wp:wrapNone/>
-                <wp:docPr id="10" name="Ellipse 10"/>
+                <wp:docPr id="20" name="Connecteur droit 20"/>
                 <wp:cNvGraphicFramePr/>
                 <a:graphic xmlns:a="http://schemas.openxmlformats.org/drawingml/2006/main">
                   <a:graphicData uri="http://schemas.microsoft.com/office/word/2010/wordprocessingShape">
                     <wps:wsp>
-                      <wps:cNvSpPr/>
+                      <wps:cNvCnPr/>
                       <wps:spPr>
                         <a:xfrm>
                           <a:off x="0" y="0"/>
-                          <a:ext cx="182880" cy="144780"/>
+                          <a:ext cx="1630680" cy="769620"/>
                         </a:xfrm>
-                        <a:prstGeom prst="ellipse">
+                        <a:prstGeom prst="line">
                           <a:avLst/>
                         </a:prstGeom>
                       </wps:spPr>
                       <wps:style>
-                        <a:lnRef idx="2">
-                          <a:schemeClr val="accent1">
-                            <a:shade val="50000"/>
-                          </a:schemeClr>
+                        <a:lnRef idx="1">
+                          <a:schemeClr val="accent6"/>
                         </a:lnRef>
-                        <a:fillRef idx="1">
-                          <a:schemeClr val="accent1"/>
+                        <a:fillRef idx="0">
+                          <a:schemeClr val="accent6"/>
                         </a:fillRef>
                         <a:effectRef idx="0">
-                          <a:schemeClr val="accent1"/>
+                          <a:schemeClr val="accent6"/>
                         </a:effectRef>
                         <a:fontRef idx="minor">
-                          <a:schemeClr val="lt1"/>
+                          <a:schemeClr val="tx1"/>
                         </a:fontRef>
                       </wps:style>
-                      <wps:bodyPr rot="0" spcFirstLastPara="0" vertOverflow="overflow" horzOverflow="overflow" vert="horz" wrap="square" lIns="91440" tIns="45720" rIns="91440" bIns="45720" numCol="1" spcCol="0" rtlCol="0" fromWordArt="0" anchor="ctr" anchorCtr="0" forceAA="0" compatLnSpc="1">
-                        <a:prstTxWarp prst="textNoShape">
-                          <a:avLst/>
-                        </a:prstTxWarp>
-                        <a:noAutofit/>
-                      </wps:bodyPr>
+                      <wps:bodyPr/>
                     </wps:wsp>
                   </a:graphicData>
                 </a:graphic>
@@ -6145,9 +6821,9 @@
           </mc:Choice>
           <mc:Fallback>
             <w:pict>
-              <v:oval w14:anchorId="6CF0699D" id="Ellipse 10" o:spid="_x0000_s1026" style="position:absolute;margin-left:29.95pt;margin-top:8.3pt;width:14.4pt;height:11.4pt;z-index:251668480;visibility:visible;mso-wrap-style:square;mso-width-percent:0;mso-height-percent:0;mso-wrap-distance-left:9pt;mso-wrap-distance-top:0;mso-wrap-distance-right:9pt;mso-wrap-distance-bottom:0;mso-position-horizontal:absolute;mso-position-horizontal-relative:text;mso-position-vertical:absolute;mso-position-vertical-relative:text;mso-width-percent:0;mso-height-percent:0;mso-width-relative:margin;mso-height-relative:margin;v-text-anchor:middle" o:gfxdata="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" fillcolor="#4472c4 [3204]" strokecolor="#1f3763 [1604]" strokeweight="1pt">
+              <v:line w14:anchorId="7C8DF03D" id="Connecteur droit 20" o:spid="_x0000_s1026" style="position:absolute;z-index:251670528;visibility:visible;mso-wrap-style:square;mso-width-percent:0;mso-height-percent:0;mso-wrap-distance-left:9pt;mso-wrap-distance-top:0;mso-wrap-distance-right:9pt;mso-wrap-distance-bottom:0;mso-position-horizontal:absolute;mso-position-horizontal-relative:text;mso-position-vertical:absolute;mso-position-vertical-relative:text;mso-width-percent:0;mso-height-percent:0;mso-width-relative:margin;mso-height-relative:margin" from="165.55pt,81.3pt" to="293.95pt,141.9pt" o:gfxdata="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" strokecolor="#70ad47 [3209]" strokeweight=".5pt">
                 <v:stroke joinstyle="miter"/>
-              </v:oval>
+              </v:line>
             </w:pict>
           </mc:Fallback>
         </mc:AlternateContent>
@@ -6159,27 +6835,27 @@
         <mc:AlternateContent>
           <mc:Choice Requires="wps">
             <w:drawing>
-              <wp:anchor distT="0" distB="0" distL="114300" distR="114300" simplePos="0" relativeHeight="251660288" behindDoc="0" locked="0" layoutInCell="1" allowOverlap="1" wp14:anchorId="4762D533" wp14:editId="461E9545">
+              <wp:anchor distT="0" distB="0" distL="114300" distR="114300" simplePos="0" relativeHeight="251668480" behindDoc="0" locked="0" layoutInCell="1" allowOverlap="1" wp14:anchorId="7ED0E88D" wp14:editId="707500A7">
                 <wp:simplePos x="0" y="0"/>
                 <wp:positionH relativeFrom="column">
-                  <wp:posOffset>448945</wp:posOffset>
+                  <wp:posOffset>1279525</wp:posOffset>
                 </wp:positionH>
                 <wp:positionV relativeFrom="paragraph">
-                  <wp:posOffset>181610</wp:posOffset>
+                  <wp:posOffset>1047750</wp:posOffset>
                 </wp:positionV>
-                <wp:extent cx="1310640" cy="220980"/>
-                <wp:effectExtent l="0" t="0" r="22860" b="26670"/>
+                <wp:extent cx="647700" cy="373380"/>
+                <wp:effectExtent l="0" t="0" r="19050" b="26670"/>
                 <wp:wrapNone/>
-                <wp:docPr id="3" name="Connecteur droit 3"/>
+                <wp:docPr id="19" name="Connecteur droit 19"/>
                 <wp:cNvGraphicFramePr/>
                 <a:graphic xmlns:a="http://schemas.openxmlformats.org/drawingml/2006/main">
                   <a:graphicData uri="http://schemas.microsoft.com/office/word/2010/wordprocessingShape">
                     <wps:wsp>
                       <wps:cNvCnPr/>
                       <wps:spPr>
-                        <a:xfrm>
+                        <a:xfrm flipV="1">
                           <a:off x="0" y="0"/>
-                          <a:ext cx="1310640" cy="220980"/>
+                          <a:ext cx="647700" cy="373380"/>
                         </a:xfrm>
                         <a:prstGeom prst="line">
                           <a:avLst/>
@@ -6214,18 +6890,13 @@
           </mc:Choice>
           <mc:Fallback>
             <w:pict>
-              <v:line w14:anchorId="059B4BA5" id="Connecteur droit 3" o:spid="_x0000_s1026" style="position:absolute;z-index:251660288;visibility:visible;mso-wrap-style:square;mso-width-percent:0;mso-height-percent:0;mso-wrap-distance-left:9pt;mso-wrap-distance-top:0;mso-wrap-distance-right:9pt;mso-wrap-distance-bottom:0;mso-position-horizontal:absolute;mso-position-horizontal-relative:text;mso-position-vertical:absolute;mso-position-vertical-relative:text;mso-width-percent:0;mso-height-percent:0;mso-width-relative:margin;mso-height-relative:margin" from="35.35pt,14.3pt" to="138.55pt,31.7pt" o:gfxdata="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" strokecolor="#4472c4 [3204]" strokeweight=".5pt">
+              <v:line w14:anchorId="64858FBF" id="Connecteur droit 19" o:spid="_x0000_s1026" style="position:absolute;flip:y;z-index:251668480;visibility:visible;mso-wrap-style:square;mso-width-percent:0;mso-height-percent:0;mso-wrap-distance-left:9pt;mso-wrap-distance-top:0;mso-wrap-distance-right:9pt;mso-wrap-distance-bottom:0;mso-position-horizontal:absolute;mso-position-horizontal-relative:text;mso-position-vertical:absolute;mso-position-vertical-relative:text;mso-width-percent:0;mso-height-percent:0;mso-width-relative:margin;mso-height-relative:margin" from="100.75pt,82.5pt" to="151.75pt,111.9pt" o:gfxdata="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" strokecolor="#4472c4 [3204]" strokeweight=".5pt">
                 <v:stroke joinstyle="miter"/>
               </v:line>
             </w:pict>
           </mc:Fallback>
         </mc:AlternateContent>
       </w:r>
-    </w:p>
-    <w:p>
-      <w:pPr>
-        <w:ind w:firstLine="708"/>
-      </w:pPr>
       <w:r>
         <w:rPr>
           <w:noProof/>
@@ -6233,263 +6904,18 @@
         <mc:AlternateContent>
           <mc:Choice Requires="wps">
             <w:drawing>
-              <wp:anchor distT="45720" distB="45720" distL="114300" distR="114300" simplePos="0" relativeHeight="251672576" behindDoc="0" locked="0" layoutInCell="1" allowOverlap="1" wp14:anchorId="15EB794E" wp14:editId="611203B8">
+              <wp:anchor distT="0" distB="0" distL="114300" distR="114300" simplePos="0" relativeHeight="251666432" behindDoc="0" locked="0" layoutInCell="1" allowOverlap="1" wp14:anchorId="2D7C29B5" wp14:editId="088694F2">
                 <wp:simplePos x="0" y="0"/>
-                <wp:positionH relativeFrom="margin">
-                  <wp:posOffset>-137160</wp:posOffset>
+                <wp:positionH relativeFrom="column">
+                  <wp:posOffset>738505</wp:posOffset>
                 </wp:positionH>
                 <wp:positionV relativeFrom="paragraph">
-                  <wp:posOffset>120650</wp:posOffset>
+                  <wp:posOffset>521970</wp:posOffset>
                 </wp:positionV>
-                <wp:extent cx="365760" cy="297180"/>
-                <wp:effectExtent l="0" t="0" r="15240" b="26670"/>
-                <wp:wrapSquare wrapText="bothSides"/>
-                <wp:docPr id="11" name="Zone de texte 2"/>
-                <wp:cNvGraphicFramePr>
-                  <a:graphicFrameLocks xmlns:a="http://schemas.openxmlformats.org/drawingml/2006/main"/>
-                </wp:cNvGraphicFramePr>
-                <a:graphic xmlns:a="http://schemas.openxmlformats.org/drawingml/2006/main">
-                  <a:graphicData uri="http://schemas.microsoft.com/office/word/2010/wordprocessingShape">
-                    <wps:wsp>
-                      <wps:cNvSpPr txBox="1">
-                        <a:spLocks noChangeArrowheads="1"/>
-                      </wps:cNvSpPr>
-                      <wps:spPr bwMode="auto">
-                        <a:xfrm>
-                          <a:off x="0" y="0"/>
-                          <a:ext cx="365760" cy="297180"/>
-                        </a:xfrm>
-                        <a:prstGeom prst="rect">
-                          <a:avLst/>
-                        </a:prstGeom>
-                        <a:solidFill>
-                          <a:srgbClr val="FFFFFF"/>
-                        </a:solidFill>
-                        <a:ln w="9525">
-                          <a:solidFill>
-                            <a:srgbClr val="000000"/>
-                          </a:solidFill>
-                          <a:miter lim="800000"/>
-                          <a:headEnd/>
-                          <a:tailEnd/>
-                        </a:ln>
-                      </wps:spPr>
-                      <wps:txbx>
-                        <w:txbxContent>
-                          <w:p>
-                            <w:r>
-                              <w:t>V2</w:t>
-                            </w:r>
-                          </w:p>
-                        </w:txbxContent>
-                      </wps:txbx>
-                      <wps:bodyPr rot="0" vert="horz" wrap="square" lIns="91440" tIns="45720" rIns="91440" bIns="45720" anchor="t" anchorCtr="0">
-                        <a:noAutofit/>
-                      </wps:bodyPr>
-                    </wps:wsp>
-                  </a:graphicData>
-                </a:graphic>
-                <wp14:sizeRelH relativeFrom="margin">
-                  <wp14:pctWidth>0</wp14:pctWidth>
-                </wp14:sizeRelH>
-                <wp14:sizeRelV relativeFrom="margin">
-                  <wp14:pctHeight>0</wp14:pctHeight>
-                </wp14:sizeRelV>
-              </wp:anchor>
-            </w:drawing>
-          </mc:Choice>
-          <mc:Fallback>
-            <w:pict>
-              <v:shape w14:anchorId="15EB794E" id="_x0000_s1027" type="#_x0000_t202" style="position:absolute;left:0;text-align:left;margin-left:-10.8pt;margin-top:9.5pt;width:28.8pt;height:23.4pt;z-index:251672576;visibility:visible;mso-wrap-style:square;mso-width-percent:0;mso-height-percent:0;mso-wrap-distance-left:9pt;mso-wrap-distance-top:3.6pt;mso-wrap-distance-right:9pt;mso-wrap-distance-bottom:3.6pt;mso-position-horizontal:absolute;mso-position-horizontal-relative:margin;mso-position-vertical:absolute;mso-position-vertical-relative:text;mso-width-percent:0;mso-height-percent:0;mso-width-relative:margin;mso-height-relative:margin;v-text-anchor:top" o:gfxdata="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">
-                <v:textbox>
-                  <w:txbxContent>
-                    <w:p>
-                      <w:r>
-                        <w:t>V</w:t>
-                      </w:r>
-                      <w:r>
-                        <w:t>2</w:t>
-                      </w:r>
-                    </w:p>
-                  </w:txbxContent>
-                </v:textbox>
-                <w10:wrap type="square" anchorx="margin"/>
-              </v:shape>
-            </w:pict>
-          </mc:Fallback>
-        </mc:AlternateContent>
-      </w:r>
-      <w:r>
-        <w:rPr>
-          <w:noProof/>
-        </w:rPr>
-        <mc:AlternateContent>
-          <mc:Choice Requires="wps">
-            <w:drawing>
-              <wp:anchor distT="0" distB="0" distL="114300" distR="114300" simplePos="0" relativeHeight="251666432" behindDoc="0" locked="0" layoutInCell="1" allowOverlap="1" wp14:anchorId="433DB45F" wp14:editId="1E2F7B24">
-                <wp:simplePos x="0" y="0"/>
-                <wp:positionH relativeFrom="column">
-                  <wp:posOffset>365760</wp:posOffset>
-                </wp:positionH>
-                <wp:positionV relativeFrom="paragraph">
-                  <wp:posOffset>128270</wp:posOffset>
-                </wp:positionV>
-                <wp:extent cx="182880" cy="144780"/>
-                <wp:effectExtent l="0" t="0" r="26670" b="26670"/>
+                <wp:extent cx="1165860" cy="434340"/>
+                <wp:effectExtent l="0" t="0" r="34290" b="22860"/>
                 <wp:wrapNone/>
-                <wp:docPr id="9" name="Ellipse 9"/>
-                <wp:cNvGraphicFramePr/>
-                <a:graphic xmlns:a="http://schemas.openxmlformats.org/drawingml/2006/main">
-                  <a:graphicData uri="http://schemas.microsoft.com/office/word/2010/wordprocessingShape">
-                    <wps:wsp>
-                      <wps:cNvSpPr/>
-                      <wps:spPr>
-                        <a:xfrm>
-                          <a:off x="0" y="0"/>
-                          <a:ext cx="182880" cy="144780"/>
-                        </a:xfrm>
-                        <a:prstGeom prst="ellipse">
-                          <a:avLst/>
-                        </a:prstGeom>
-                      </wps:spPr>
-                      <wps:style>
-                        <a:lnRef idx="2">
-                          <a:schemeClr val="accent1">
-                            <a:shade val="50000"/>
-                          </a:schemeClr>
-                        </a:lnRef>
-                        <a:fillRef idx="1">
-                          <a:schemeClr val="accent1"/>
-                        </a:fillRef>
-                        <a:effectRef idx="0">
-                          <a:schemeClr val="accent1"/>
-                        </a:effectRef>
-                        <a:fontRef idx="minor">
-                          <a:schemeClr val="lt1"/>
-                        </a:fontRef>
-                      </wps:style>
-                      <wps:bodyPr rot="0" spcFirstLastPara="0" vertOverflow="overflow" horzOverflow="overflow" vert="horz" wrap="square" lIns="91440" tIns="45720" rIns="91440" bIns="45720" numCol="1" spcCol="0" rtlCol="0" fromWordArt="0" anchor="ctr" anchorCtr="0" forceAA="0" compatLnSpc="1">
-                        <a:prstTxWarp prst="textNoShape">
-                          <a:avLst/>
-                        </a:prstTxWarp>
-                        <a:noAutofit/>
-                      </wps:bodyPr>
-                    </wps:wsp>
-                  </a:graphicData>
-                </a:graphic>
-                <wp14:sizeRelH relativeFrom="margin">
-                  <wp14:pctWidth>0</wp14:pctWidth>
-                </wp14:sizeRelH>
-                <wp14:sizeRelV relativeFrom="margin">
-                  <wp14:pctHeight>0</wp14:pctHeight>
-                </wp14:sizeRelV>
-              </wp:anchor>
-            </w:drawing>
-          </mc:Choice>
-          <mc:Fallback>
-            <w:pict>
-              <v:oval w14:anchorId="3A37FC27" id="Ellipse 9" o:spid="_x0000_s1026" style="position:absolute;margin-left:28.8pt;margin-top:10.1pt;width:14.4pt;height:11.4pt;z-index:251666432;visibility:visible;mso-wrap-style:square;mso-width-percent:0;mso-height-percent:0;mso-wrap-distance-left:9pt;mso-wrap-distance-top:0;mso-wrap-distance-right:9pt;mso-wrap-distance-bottom:0;mso-position-horizontal:absolute;mso-position-horizontal-relative:text;mso-position-vertical:absolute;mso-position-vertical-relative:text;mso-width-percent:0;mso-height-percent:0;mso-width-relative:margin;mso-height-relative:margin;v-text-anchor:middle" o:gfxdata="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" fillcolor="#4472c4 [3204]" strokecolor="#1f3763 [1604]" strokeweight="1pt">
-                <v:stroke joinstyle="miter"/>
-              </v:oval>
-            </w:pict>
-          </mc:Fallback>
-        </mc:AlternateContent>
-      </w:r>
-      <w:r>
-        <w:rPr>
-          <w:noProof/>
-        </w:rPr>
-        <mc:AlternateContent>
-          <mc:Choice Requires="wps">
-            <w:drawing>
-              <wp:anchor distT="0" distB="0" distL="114300" distR="114300" simplePos="0" relativeHeight="251664384" behindDoc="0" locked="0" layoutInCell="1" allowOverlap="1" wp14:anchorId="34937406" wp14:editId="7AFEC268">
-                <wp:simplePos x="0" y="0"/>
-                <wp:positionH relativeFrom="column">
-                  <wp:posOffset>1607185</wp:posOffset>
-                </wp:positionH>
-                <wp:positionV relativeFrom="paragraph">
-                  <wp:posOffset>37465</wp:posOffset>
-                </wp:positionV>
-                <wp:extent cx="182880" cy="144780"/>
-                <wp:effectExtent l="0" t="0" r="26670" b="26670"/>
-                <wp:wrapNone/>
-                <wp:docPr id="8" name="Ellipse 8"/>
-                <wp:cNvGraphicFramePr/>
-                <a:graphic xmlns:a="http://schemas.openxmlformats.org/drawingml/2006/main">
-                  <a:graphicData uri="http://schemas.microsoft.com/office/word/2010/wordprocessingShape">
-                    <wps:wsp>
-                      <wps:cNvSpPr/>
-                      <wps:spPr>
-                        <a:xfrm>
-                          <a:off x="0" y="0"/>
-                          <a:ext cx="182880" cy="144780"/>
-                        </a:xfrm>
-                        <a:prstGeom prst="ellipse">
-                          <a:avLst/>
-                        </a:prstGeom>
-                      </wps:spPr>
-                      <wps:style>
-                        <a:lnRef idx="2">
-                          <a:schemeClr val="accent1">
-                            <a:shade val="50000"/>
-                          </a:schemeClr>
-                        </a:lnRef>
-                        <a:fillRef idx="1">
-                          <a:schemeClr val="accent1"/>
-                        </a:fillRef>
-                        <a:effectRef idx="0">
-                          <a:schemeClr val="accent1"/>
-                        </a:effectRef>
-                        <a:fontRef idx="minor">
-                          <a:schemeClr val="lt1"/>
-                        </a:fontRef>
-                      </wps:style>
-                      <wps:bodyPr rot="0" spcFirstLastPara="0" vertOverflow="overflow" horzOverflow="overflow" vert="horz" wrap="square" lIns="91440" tIns="45720" rIns="91440" bIns="45720" numCol="1" spcCol="0" rtlCol="0" fromWordArt="0" anchor="ctr" anchorCtr="0" forceAA="0" compatLnSpc="1">
-                        <a:prstTxWarp prst="textNoShape">
-                          <a:avLst/>
-                        </a:prstTxWarp>
-                        <a:noAutofit/>
-                      </wps:bodyPr>
-                    </wps:wsp>
-                  </a:graphicData>
-                </a:graphic>
-                <wp14:sizeRelH relativeFrom="margin">
-                  <wp14:pctWidth>0</wp14:pctWidth>
-                </wp14:sizeRelH>
-                <wp14:sizeRelV relativeFrom="margin">
-                  <wp14:pctHeight>0</wp14:pctHeight>
-                </wp14:sizeRelV>
-              </wp:anchor>
-            </w:drawing>
-          </mc:Choice>
-          <mc:Fallback>
-            <w:pict>
-              <v:oval w14:anchorId="444468A3" id="Ellipse 8" o:spid="_x0000_s1026" style="position:absolute;margin-left:126.55pt;margin-top:2.95pt;width:14.4pt;height:11.4pt;z-index:251664384;visibility:visible;mso-wrap-style:square;mso-width-percent:0;mso-height-percent:0;mso-wrap-distance-left:9pt;mso-wrap-distance-top:0;mso-wrap-distance-right:9pt;mso-wrap-distance-bottom:0;mso-position-horizontal:absolute;mso-position-horizontal-relative:text;mso-position-vertical:absolute;mso-position-vertical-relative:text;mso-width-percent:0;mso-height-percent:0;mso-width-relative:margin;mso-height-relative:margin;v-text-anchor:middle" o:gfxdata="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" fillcolor="#4472c4 [3204]" strokecolor="#1f3763 [1604]" strokeweight="1pt">
-                <v:stroke joinstyle="miter"/>
-              </v:oval>
-            </w:pict>
-          </mc:Fallback>
-        </mc:AlternateContent>
-      </w:r>
-      <w:r>
-        <w:rPr>
-          <w:noProof/>
-        </w:rPr>
-        <mc:AlternateContent>
-          <mc:Choice Requires="wps">
-            <w:drawing>
-              <wp:anchor distT="0" distB="0" distL="114300" distR="114300" simplePos="0" relativeHeight="251663360" behindDoc="0" locked="0" layoutInCell="1" allowOverlap="1" wp14:anchorId="266DC925" wp14:editId="0A3D06D8">
-                <wp:simplePos x="0" y="0"/>
-                <wp:positionH relativeFrom="column">
-                  <wp:posOffset>1751965</wp:posOffset>
-                </wp:positionH>
-                <wp:positionV relativeFrom="paragraph">
-                  <wp:posOffset>113665</wp:posOffset>
-                </wp:positionV>
-                <wp:extent cx="929640" cy="0"/>
-                <wp:effectExtent l="0" t="0" r="0" b="0"/>
-                <wp:wrapNone/>
-                <wp:docPr id="7" name="Connecteur droit 7"/>
+                <wp:docPr id="18" name="Connecteur droit 18"/>
                 <wp:cNvGraphicFramePr/>
                 <a:graphic xmlns:a="http://schemas.openxmlformats.org/drawingml/2006/main">
                   <a:graphicData uri="http://schemas.microsoft.com/office/word/2010/wordprocessingShape">
@@ -6498,7 +6924,7 @@
                       <wps:spPr>
                         <a:xfrm>
                           <a:off x="0" y="0"/>
-                          <a:ext cx="929640" cy="0"/>
+                          <a:ext cx="1165860" cy="434340"/>
                         </a:xfrm>
                         <a:prstGeom prst="line">
                           <a:avLst/>
@@ -6527,7 +6953,7 @@
           </mc:Choice>
           <mc:Fallback>
             <w:pict>
-              <v:line w14:anchorId="69678B94" id="Connecteur droit 7" o:spid="_x0000_s1026" style="position:absolute;z-index:251663360;visibility:visible;mso-wrap-style:square;mso-wrap-distance-left:9pt;mso-wrap-distance-top:0;mso-wrap-distance-right:9pt;mso-wrap-distance-bottom:0;mso-position-horizontal:absolute;mso-position-horizontal-relative:text;mso-position-vertical:absolute;mso-position-vertical-relative:text" from="137.95pt,8.95pt" to="211.15pt,8.95pt" o:gfxdata="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" strokecolor="#4472c4 [3204]" strokeweight=".5pt">
+              <v:line w14:anchorId="0E9C63BD" id="Connecteur droit 18" o:spid="_x0000_s1026" style="position:absolute;z-index:251666432;visibility:visible;mso-wrap-style:square;mso-wrap-distance-left:9pt;mso-wrap-distance-top:0;mso-wrap-distance-right:9pt;mso-wrap-distance-bottom:0;mso-position-horizontal:absolute;mso-position-horizontal-relative:text;mso-position-vertical:absolute;mso-position-vertical-relative:text" from="58.15pt,41.1pt" to="149.95pt,75.3pt" o:gfxdata="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" strokecolor="#4472c4 [3204]" strokeweight=".5pt">
                 <v:stroke joinstyle="miter"/>
               </v:line>
             </w:pict>
@@ -6541,18 +6967,676 @@
         <mc:AlternateContent>
           <mc:Choice Requires="wps">
             <w:drawing>
-              <wp:anchor distT="0" distB="0" distL="114300" distR="114300" simplePos="0" relativeHeight="251662336" behindDoc="0" locked="0" layoutInCell="1" allowOverlap="1" wp14:anchorId="36A9F7F5" wp14:editId="1BFA2E6F">
+              <wp:anchor distT="0" distB="0" distL="114300" distR="114300" simplePos="0" relativeHeight="251664384" behindDoc="0" locked="0" layoutInCell="1" allowOverlap="1" wp14:anchorId="3765AC9E" wp14:editId="0BE5807C">
                 <wp:simplePos x="0" y="0"/>
-                <wp:positionH relativeFrom="margin">
-                  <wp:posOffset>441325</wp:posOffset>
+                <wp:positionH relativeFrom="column">
+                  <wp:posOffset>3695700</wp:posOffset>
                 </wp:positionH>
                 <wp:positionV relativeFrom="paragraph">
-                  <wp:posOffset>113665</wp:posOffset>
+                  <wp:posOffset>1691640</wp:posOffset>
                 </wp:positionV>
-                <wp:extent cx="1310640" cy="60960"/>
-                <wp:effectExtent l="0" t="0" r="22860" b="34290"/>
+                <wp:extent cx="563880" cy="365760"/>
+                <wp:effectExtent l="0" t="0" r="26670" b="15240"/>
                 <wp:wrapNone/>
-                <wp:docPr id="6" name="Connecteur droit 6"/>
+                <wp:docPr id="16" name="Ellipse 16"/>
+                <wp:cNvGraphicFramePr/>
+                <a:graphic xmlns:a="http://schemas.openxmlformats.org/drawingml/2006/main">
+                  <a:graphicData uri="http://schemas.microsoft.com/office/word/2010/wordprocessingShape">
+                    <wps:wsp>
+                      <wps:cNvSpPr/>
+                      <wps:spPr>
+                        <a:xfrm>
+                          <a:off x="0" y="0"/>
+                          <a:ext cx="563880" cy="365760"/>
+                        </a:xfrm>
+                        <a:prstGeom prst="ellipse">
+                          <a:avLst/>
+                        </a:prstGeom>
+                      </wps:spPr>
+                      <wps:style>
+                        <a:lnRef idx="2">
+                          <a:schemeClr val="accent6">
+                            <a:shade val="50000"/>
+                          </a:schemeClr>
+                        </a:lnRef>
+                        <a:fillRef idx="1">
+                          <a:schemeClr val="accent6"/>
+                        </a:fillRef>
+                        <a:effectRef idx="0">
+                          <a:schemeClr val="accent6"/>
+                        </a:effectRef>
+                        <a:fontRef idx="minor">
+                          <a:schemeClr val="lt1"/>
+                        </a:fontRef>
+                      </wps:style>
+                      <wps:txbx>
+                        <w:txbxContent>
+                          <w:p>
+                            <w:pPr>
+                              <w:jc w:val="center"/>
+                            </w:pPr>
+                            <w:r>
+                              <w:t>D2</w:t>
+                            </w:r>
+                          </w:p>
+                        </w:txbxContent>
+                      </wps:txbx>
+                      <wps:bodyPr rot="0" spcFirstLastPara="0" vertOverflow="overflow" horzOverflow="overflow" vert="horz" wrap="square" lIns="91440" tIns="45720" rIns="91440" bIns="45720" numCol="1" spcCol="0" rtlCol="0" fromWordArt="0" anchor="ctr" anchorCtr="0" forceAA="0" compatLnSpc="1">
+                        <a:prstTxWarp prst="textNoShape">
+                          <a:avLst/>
+                        </a:prstTxWarp>
+                        <a:noAutofit/>
+                      </wps:bodyPr>
+                    </wps:wsp>
+                  </a:graphicData>
+                </a:graphic>
+                <wp14:sizeRelH relativeFrom="margin">
+                  <wp14:pctWidth>0</wp14:pctWidth>
+                </wp14:sizeRelH>
+                <wp14:sizeRelV relativeFrom="margin">
+                  <wp14:pctHeight>0</wp14:pctHeight>
+                </wp14:sizeRelV>
+              </wp:anchor>
+            </w:drawing>
+          </mc:Choice>
+          <mc:Fallback>
+            <w:pict>
+              <v:oval w14:anchorId="3765AC9E" id="Ellipse 16" o:spid="_x0000_s1026" style="position:absolute;left:0;text-align:left;margin-left:291pt;margin-top:133.2pt;width:44.4pt;height:28.8pt;z-index:251664384;visibility:visible;mso-wrap-style:square;mso-width-percent:0;mso-height-percent:0;mso-wrap-distance-left:9pt;mso-wrap-distance-top:0;mso-wrap-distance-right:9pt;mso-wrap-distance-bottom:0;mso-position-horizontal:absolute;mso-position-horizontal-relative:text;mso-position-vertical:absolute;mso-position-vertical-relative:text;mso-width-percent:0;mso-height-percent:0;mso-width-relative:margin;mso-height-relative:margin;v-text-anchor:middle" o:gfxdata="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" fillcolor="#70ad47 [3209]" strokecolor="#375623 [1609]" strokeweight="1pt">
+                <v:stroke joinstyle="miter"/>
+                <v:textbox>
+                  <w:txbxContent>
+                    <w:p>
+                      <w:pPr>
+                        <w:jc w:val="center"/>
+                      </w:pPr>
+                      <w:r>
+                        <w:t>D2</w:t>
+                      </w:r>
+                    </w:p>
+                  </w:txbxContent>
+                </v:textbox>
+              </v:oval>
+            </w:pict>
+          </mc:Fallback>
+        </mc:AlternateContent>
+      </w:r>
+      <w:r>
+        <w:rPr>
+          <w:noProof/>
+        </w:rPr>
+        <mc:AlternateContent>
+          <mc:Choice Requires="wps">
+            <w:drawing>
+              <wp:anchor distT="0" distB="0" distL="114300" distR="114300" simplePos="0" relativeHeight="251662336" behindDoc="0" locked="0" layoutInCell="1" allowOverlap="1" wp14:anchorId="0A5D0E64" wp14:editId="15B8D1A3">
+                <wp:simplePos x="0" y="0"/>
+                <wp:positionH relativeFrom="column">
+                  <wp:posOffset>829945</wp:posOffset>
+                </wp:positionH>
+                <wp:positionV relativeFrom="paragraph">
+                  <wp:posOffset>1352550</wp:posOffset>
+                </wp:positionV>
+                <wp:extent cx="563880" cy="365760"/>
+                <wp:effectExtent l="0" t="0" r="26670" b="15240"/>
+                <wp:wrapNone/>
+                <wp:docPr id="15" name="Ellipse 15"/>
+                <wp:cNvGraphicFramePr/>
+                <a:graphic xmlns:a="http://schemas.openxmlformats.org/drawingml/2006/main">
+                  <a:graphicData uri="http://schemas.microsoft.com/office/word/2010/wordprocessingShape">
+                    <wps:wsp>
+                      <wps:cNvSpPr/>
+                      <wps:spPr>
+                        <a:xfrm>
+                          <a:off x="0" y="0"/>
+                          <a:ext cx="563880" cy="365760"/>
+                        </a:xfrm>
+                        <a:prstGeom prst="ellipse">
+                          <a:avLst/>
+                        </a:prstGeom>
+                      </wps:spPr>
+                      <wps:style>
+                        <a:lnRef idx="2">
+                          <a:schemeClr val="accent1">
+                            <a:shade val="50000"/>
+                          </a:schemeClr>
+                        </a:lnRef>
+                        <a:fillRef idx="1">
+                          <a:schemeClr val="accent1"/>
+                        </a:fillRef>
+                        <a:effectRef idx="0">
+                          <a:schemeClr val="accent1"/>
+                        </a:effectRef>
+                        <a:fontRef idx="minor">
+                          <a:schemeClr val="lt1"/>
+                        </a:fontRef>
+                      </wps:style>
+                      <wps:txbx>
+                        <w:txbxContent>
+                          <w:p>
+                            <w:pPr>
+                              <w:jc w:val="center"/>
+                            </w:pPr>
+                            <w:r>
+                              <w:t>D1</w:t>
+                            </w:r>
+                          </w:p>
+                        </w:txbxContent>
+                      </wps:txbx>
+                      <wps:bodyPr rot="0" spcFirstLastPara="0" vertOverflow="overflow" horzOverflow="overflow" vert="horz" wrap="square" lIns="91440" tIns="45720" rIns="91440" bIns="45720" numCol="1" spcCol="0" rtlCol="0" fromWordArt="0" anchor="ctr" anchorCtr="0" forceAA="0" compatLnSpc="1">
+                        <a:prstTxWarp prst="textNoShape">
+                          <a:avLst/>
+                        </a:prstTxWarp>
+                        <a:noAutofit/>
+                      </wps:bodyPr>
+                    </wps:wsp>
+                  </a:graphicData>
+                </a:graphic>
+                <wp14:sizeRelH relativeFrom="margin">
+                  <wp14:pctWidth>0</wp14:pctWidth>
+                </wp14:sizeRelH>
+                <wp14:sizeRelV relativeFrom="margin">
+                  <wp14:pctHeight>0</wp14:pctHeight>
+                </wp14:sizeRelV>
+              </wp:anchor>
+            </w:drawing>
+          </mc:Choice>
+          <mc:Fallback>
+            <w:pict>
+              <v:oval w14:anchorId="0A5D0E64" id="Ellipse 15" o:spid="_x0000_s1027" style="position:absolute;left:0;text-align:left;margin-left:65.35pt;margin-top:106.5pt;width:44.4pt;height:28.8pt;z-index:251662336;visibility:visible;mso-wrap-style:square;mso-width-percent:0;mso-height-percent:0;mso-wrap-distance-left:9pt;mso-wrap-distance-top:0;mso-wrap-distance-right:9pt;mso-wrap-distance-bottom:0;mso-position-horizontal:absolute;mso-position-horizontal-relative:text;mso-position-vertical:absolute;mso-position-vertical-relative:text;mso-width-percent:0;mso-height-percent:0;mso-width-relative:margin;mso-height-relative:margin;v-text-anchor:middle" o:gfxdata="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" fillcolor="#4472c4 [3204]" strokecolor="#1f3763 [1604]" strokeweight="1pt">
+                <v:stroke joinstyle="miter"/>
+                <v:textbox>
+                  <w:txbxContent>
+                    <w:p>
+                      <w:pPr>
+                        <w:jc w:val="center"/>
+                      </w:pPr>
+                      <w:r>
+                        <w:t>D1</w:t>
+                      </w:r>
+                    </w:p>
+                  </w:txbxContent>
+                </v:textbox>
+              </v:oval>
+            </w:pict>
+          </mc:Fallback>
+        </mc:AlternateContent>
+      </w:r>
+      <w:r>
+        <w:rPr>
+          <w:noProof/>
+        </w:rPr>
+        <mc:AlternateContent>
+          <mc:Choice Requires="wps">
+            <w:drawing>
+              <wp:anchor distT="0" distB="0" distL="114300" distR="114300" simplePos="0" relativeHeight="251661312" behindDoc="0" locked="0" layoutInCell="1" allowOverlap="1" wp14:anchorId="41BD94BA" wp14:editId="21E17171">
+                <wp:simplePos x="0" y="0"/>
+                <wp:positionH relativeFrom="column">
+                  <wp:posOffset>2841625</wp:posOffset>
+                </wp:positionH>
+                <wp:positionV relativeFrom="paragraph">
+                  <wp:posOffset>209550</wp:posOffset>
+                </wp:positionV>
+                <wp:extent cx="548640" cy="373380"/>
+                <wp:effectExtent l="0" t="0" r="22860" b="26670"/>
+                <wp:wrapNone/>
+                <wp:docPr id="14" name="Ellipse 14"/>
+                <wp:cNvGraphicFramePr/>
+                <a:graphic xmlns:a="http://schemas.openxmlformats.org/drawingml/2006/main">
+                  <a:graphicData uri="http://schemas.microsoft.com/office/word/2010/wordprocessingShape">
+                    <wps:wsp>
+                      <wps:cNvSpPr/>
+                      <wps:spPr>
+                        <a:xfrm>
+                          <a:off x="0" y="0"/>
+                          <a:ext cx="548640" cy="373380"/>
+                        </a:xfrm>
+                        <a:prstGeom prst="ellipse">
+                          <a:avLst/>
+                        </a:prstGeom>
+                      </wps:spPr>
+                      <wps:style>
+                        <a:lnRef idx="2">
+                          <a:schemeClr val="accent6">
+                            <a:shade val="50000"/>
+                          </a:schemeClr>
+                        </a:lnRef>
+                        <a:fillRef idx="1">
+                          <a:schemeClr val="accent6"/>
+                        </a:fillRef>
+                        <a:effectRef idx="0">
+                          <a:schemeClr val="accent6"/>
+                        </a:effectRef>
+                        <a:fontRef idx="minor">
+                          <a:schemeClr val="lt1"/>
+                        </a:fontRef>
+                      </wps:style>
+                      <wps:txbx>
+                        <w:txbxContent>
+                          <w:p>
+                            <w:pPr>
+                              <w:jc w:val="center"/>
+                            </w:pPr>
+                            <w:r>
+                              <w:t>O2</w:t>
+                            </w:r>
+                          </w:p>
+                        </w:txbxContent>
+                      </wps:txbx>
+                      <wps:bodyPr rot="0" spcFirstLastPara="0" vertOverflow="overflow" horzOverflow="overflow" vert="horz" wrap="square" lIns="91440" tIns="45720" rIns="91440" bIns="45720" numCol="1" spcCol="0" rtlCol="0" fromWordArt="0" anchor="ctr" anchorCtr="0" forceAA="0" compatLnSpc="1">
+                        <a:prstTxWarp prst="textNoShape">
+                          <a:avLst/>
+                        </a:prstTxWarp>
+                        <a:noAutofit/>
+                      </wps:bodyPr>
+                    </wps:wsp>
+                  </a:graphicData>
+                </a:graphic>
+                <wp14:sizeRelH relativeFrom="margin">
+                  <wp14:pctWidth>0</wp14:pctWidth>
+                </wp14:sizeRelH>
+                <wp14:sizeRelV relativeFrom="margin">
+                  <wp14:pctHeight>0</wp14:pctHeight>
+                </wp14:sizeRelV>
+              </wp:anchor>
+            </w:drawing>
+          </mc:Choice>
+          <mc:Fallback>
+            <w:pict>
+              <v:oval w14:anchorId="41BD94BA" id="Ellipse 14" o:spid="_x0000_s1028" style="position:absolute;left:0;text-align:left;margin-left:223.75pt;margin-top:16.5pt;width:43.2pt;height:29.4pt;z-index:251661312;visibility:visible;mso-wrap-style:square;mso-width-percent:0;mso-height-percent:0;mso-wrap-distance-left:9pt;mso-wrap-distance-top:0;mso-wrap-distance-right:9pt;mso-wrap-distance-bottom:0;mso-position-horizontal:absolute;mso-position-horizontal-relative:text;mso-position-vertical:absolute;mso-position-vertical-relative:text;mso-width-percent:0;mso-height-percent:0;mso-width-relative:margin;mso-height-relative:margin;v-text-anchor:middle" o:gfxdata="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" fillcolor="#70ad47 [3209]" strokecolor="#375623 [1609]" strokeweight="1pt">
+                <v:stroke joinstyle="miter"/>
+                <v:textbox>
+                  <w:txbxContent>
+                    <w:p>
+                      <w:pPr>
+                        <w:jc w:val="center"/>
+                      </w:pPr>
+                      <w:r>
+                        <w:t>O2</w:t>
+                      </w:r>
+                    </w:p>
+                  </w:txbxContent>
+                </v:textbox>
+              </v:oval>
+            </w:pict>
+          </mc:Fallback>
+        </mc:AlternateContent>
+      </w:r>
+      <w:r>
+        <w:rPr>
+          <w:noProof/>
+        </w:rPr>
+        <mc:AlternateContent>
+          <mc:Choice Requires="wps">
+            <w:drawing>
+              <wp:anchor distT="0" distB="0" distL="114300" distR="114300" simplePos="0" relativeHeight="251660288" behindDoc="0" locked="0" layoutInCell="1" allowOverlap="1" wp14:anchorId="16365D4C" wp14:editId="78BA73EE">
+                <wp:simplePos x="0" y="0"/>
+                <wp:positionH relativeFrom="column">
+                  <wp:posOffset>205105</wp:posOffset>
+                </wp:positionH>
+                <wp:positionV relativeFrom="paragraph">
+                  <wp:posOffset>209550</wp:posOffset>
+                </wp:positionV>
+                <wp:extent cx="594360" cy="411480"/>
+                <wp:effectExtent l="0" t="0" r="15240" b="26670"/>
+                <wp:wrapNone/>
+                <wp:docPr id="13" name="Ellipse 13"/>
+                <wp:cNvGraphicFramePr/>
+                <a:graphic xmlns:a="http://schemas.openxmlformats.org/drawingml/2006/main">
+                  <a:graphicData uri="http://schemas.microsoft.com/office/word/2010/wordprocessingShape">
+                    <wps:wsp>
+                      <wps:cNvSpPr/>
+                      <wps:spPr>
+                        <a:xfrm>
+                          <a:off x="0" y="0"/>
+                          <a:ext cx="594360" cy="411480"/>
+                        </a:xfrm>
+                        <a:prstGeom prst="ellipse">
+                          <a:avLst/>
+                        </a:prstGeom>
+                      </wps:spPr>
+                      <wps:style>
+                        <a:lnRef idx="2">
+                          <a:schemeClr val="accent1">
+                            <a:shade val="50000"/>
+                          </a:schemeClr>
+                        </a:lnRef>
+                        <a:fillRef idx="1">
+                          <a:schemeClr val="accent1"/>
+                        </a:fillRef>
+                        <a:effectRef idx="0">
+                          <a:schemeClr val="accent1"/>
+                        </a:effectRef>
+                        <a:fontRef idx="minor">
+                          <a:schemeClr val="lt1"/>
+                        </a:fontRef>
+                      </wps:style>
+                      <wps:txbx>
+                        <w:txbxContent>
+                          <w:p>
+                            <w:pPr>
+                              <w:jc w:val="center"/>
+                            </w:pPr>
+                            <w:r>
+                              <w:t>O1</w:t>
+                            </w:r>
+                          </w:p>
+                        </w:txbxContent>
+                      </wps:txbx>
+                      <wps:bodyPr rot="0" spcFirstLastPara="0" vertOverflow="overflow" horzOverflow="overflow" vert="horz" wrap="square" lIns="91440" tIns="45720" rIns="91440" bIns="45720" numCol="1" spcCol="0" rtlCol="0" fromWordArt="0" anchor="ctr" anchorCtr="0" forceAA="0" compatLnSpc="1">
+                        <a:prstTxWarp prst="textNoShape">
+                          <a:avLst/>
+                        </a:prstTxWarp>
+                        <a:noAutofit/>
+                      </wps:bodyPr>
+                    </wps:wsp>
+                  </a:graphicData>
+                </a:graphic>
+                <wp14:sizeRelH relativeFrom="margin">
+                  <wp14:pctWidth>0</wp14:pctWidth>
+                </wp14:sizeRelH>
+                <wp14:sizeRelV relativeFrom="margin">
+                  <wp14:pctHeight>0</wp14:pctHeight>
+                </wp14:sizeRelV>
+              </wp:anchor>
+            </w:drawing>
+          </mc:Choice>
+          <mc:Fallback>
+            <w:pict>
+              <v:oval w14:anchorId="16365D4C" id="Ellipse 13" o:spid="_x0000_s1029" style="position:absolute;left:0;text-align:left;margin-left:16.15pt;margin-top:16.5pt;width:46.8pt;height:32.4pt;z-index:251660288;visibility:visible;mso-wrap-style:square;mso-width-percent:0;mso-height-percent:0;mso-wrap-distance-left:9pt;mso-wrap-distance-top:0;mso-wrap-distance-right:9pt;mso-wrap-distance-bottom:0;mso-position-horizontal:absolute;mso-position-horizontal-relative:text;mso-position-vertical:absolute;mso-position-vertical-relative:text;mso-width-percent:0;mso-height-percent:0;mso-width-relative:margin;mso-height-relative:margin;v-text-anchor:middle" o:gfxdata="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" fillcolor="#4472c4 [3204]" strokecolor="#1f3763 [1604]" strokeweight="1pt">
+                <v:stroke joinstyle="miter"/>
+                <v:textbox>
+                  <w:txbxContent>
+                    <w:p>
+                      <w:pPr>
+                        <w:jc w:val="center"/>
+                      </w:pPr>
+                      <w:r>
+                        <w:t>O1</w:t>
+                      </w:r>
+                    </w:p>
+                  </w:txbxContent>
+                </v:textbox>
+              </v:oval>
+            </w:pict>
+          </mc:Fallback>
+        </mc:AlternateContent>
+      </w:r>
+      <w:r>
+        <w:t>En orange est symbolisé le point de rencontre.</w:t>
+      </w:r>
+    </w:p>
+    <w:p/>
+    <w:p>
+      <w:r>
+        <w:rPr>
+          <w:noProof/>
+        </w:rPr>
+        <mc:AlternateContent>
+          <mc:Choice Requires="wps">
+            <w:drawing>
+              <wp:anchor distT="0" distB="0" distL="114300" distR="114300" simplePos="0" relativeHeight="251673600" behindDoc="1" locked="0" layoutInCell="1" allowOverlap="1" wp14:anchorId="4584C9A4" wp14:editId="16116118">
+                <wp:simplePos x="0" y="0"/>
+                <wp:positionH relativeFrom="column">
+                  <wp:posOffset>1744345</wp:posOffset>
+                </wp:positionH>
+                <wp:positionV relativeFrom="paragraph">
+                  <wp:posOffset>241300</wp:posOffset>
+                </wp:positionV>
+                <wp:extent cx="487680" cy="373380"/>
+                <wp:effectExtent l="0" t="0" r="26670" b="26670"/>
+                <wp:wrapNone/>
+                <wp:docPr id="17" name="Ellipse 17"/>
+                <wp:cNvGraphicFramePr/>
+                <a:graphic xmlns:a="http://schemas.openxmlformats.org/drawingml/2006/main">
+                  <a:graphicData uri="http://schemas.microsoft.com/office/word/2010/wordprocessingShape">
+                    <wps:wsp>
+                      <wps:cNvSpPr/>
+                      <wps:spPr>
+                        <a:xfrm>
+                          <a:off x="0" y="0"/>
+                          <a:ext cx="487680" cy="373380"/>
+                        </a:xfrm>
+                        <a:prstGeom prst="ellipse">
+                          <a:avLst/>
+                        </a:prstGeom>
+                      </wps:spPr>
+                      <wps:style>
+                        <a:lnRef idx="2">
+                          <a:schemeClr val="accent2">
+                            <a:shade val="50000"/>
+                          </a:schemeClr>
+                        </a:lnRef>
+                        <a:fillRef idx="1">
+                          <a:schemeClr val="accent2"/>
+                        </a:fillRef>
+                        <a:effectRef idx="0">
+                          <a:schemeClr val="accent2"/>
+                        </a:effectRef>
+                        <a:fontRef idx="minor">
+                          <a:schemeClr val="lt1"/>
+                        </a:fontRef>
+                      </wps:style>
+                      <wps:txbx>
+                        <w:txbxContent>
+                          <w:p>
+                            <w:pPr>
+                              <w:jc w:val="center"/>
+                            </w:pPr>
+                            <w:r>
+                              <w:t>R</w:t>
+                            </w:r>
+                          </w:p>
+                        </w:txbxContent>
+                      </wps:txbx>
+                      <wps:bodyPr rot="0" spcFirstLastPara="0" vertOverflow="overflow" horzOverflow="overflow" vert="horz" wrap="square" lIns="91440" tIns="45720" rIns="91440" bIns="45720" numCol="1" spcCol="0" rtlCol="0" fromWordArt="0" anchor="ctr" anchorCtr="0" forceAA="0" compatLnSpc="1">
+                        <a:prstTxWarp prst="textNoShape">
+                          <a:avLst/>
+                        </a:prstTxWarp>
+                        <a:noAutofit/>
+                      </wps:bodyPr>
+                    </wps:wsp>
+                  </a:graphicData>
+                </a:graphic>
+                <wp14:sizeRelH relativeFrom="margin">
+                  <wp14:pctWidth>0</wp14:pctWidth>
+                </wp14:sizeRelH>
+                <wp14:sizeRelV relativeFrom="margin">
+                  <wp14:pctHeight>0</wp14:pctHeight>
+                </wp14:sizeRelV>
+              </wp:anchor>
+            </w:drawing>
+          </mc:Choice>
+          <mc:Fallback>
+            <w:pict>
+              <v:oval w14:anchorId="4584C9A4" id="Ellipse 17" o:spid="_x0000_s1030" style="position:absolute;margin-left:137.35pt;margin-top:19pt;width:38.4pt;height:29.4pt;z-index:-251642880;visibility:visible;mso-wrap-style:square;mso-width-percent:0;mso-height-percent:0;mso-wrap-distance-left:9pt;mso-wrap-distance-top:0;mso-wrap-distance-right:9pt;mso-wrap-distance-bottom:0;mso-position-horizontal:absolute;mso-position-horizontal-relative:text;mso-position-vertical:absolute;mso-position-vertical-relative:text;mso-width-percent:0;mso-height-percent:0;mso-width-relative:margin;mso-height-relative:margin;v-text-anchor:middle" o:gfxdata="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" fillcolor="#ed7d31 [3205]" strokecolor="#823b0b [1605]" strokeweight="1pt">
+                <v:stroke joinstyle="miter"/>
+                <v:textbox>
+                  <w:txbxContent>
+                    <w:p>
+                      <w:pPr>
+                        <w:jc w:val="center"/>
+                      </w:pPr>
+                      <w:r>
+                        <w:t>R</w:t>
+                      </w:r>
+                    </w:p>
+                  </w:txbxContent>
+                </v:textbox>
+              </v:oval>
+            </w:pict>
+          </mc:Fallback>
+        </mc:AlternateContent>
+      </w:r>
+    </w:p>
+    <w:p/>
+    <w:p/>
+    <w:p/>
+    <w:p/>
+    <w:p/>
+    <w:p>
+      <w:r>
+        <w:t xml:space="preserve">Le but de ce problème est de déterminer R. </w:t>
+      </w:r>
+    </w:p>
+    <w:p>
+      <w:pPr>
+        <w:jc w:val="both"/>
+      </w:pPr>
+      <w:r>
+        <w:t>Il faut que le coût = c(01R) +</w:t>
+      </w:r>
+      <w:proofErr w:type="gramStart"/>
+      <w:r>
+        <w:t>c( RD</w:t>
+      </w:r>
+      <w:proofErr w:type="gramEnd"/>
+      <w:r>
+        <w:t>1) + c(O2R)+c(RD2)+ attente  soit la plus petite possible. La variable attente est rajoutée car si les deux robots n’arrivent pas exactement en même temps au point R, un des robots perdra du temps à attendre l’autre.</w:t>
+      </w:r>
+    </w:p>
+    <w:p>
+      <w:pPr>
+        <w:jc w:val="both"/>
+      </w:pPr>
+      <w:r>
+        <w:t xml:space="preserve">Tout d’abord, afin de minimiser cette attente, il semble important que minimiser l’attente de ces deux robots. Il faut donc trouver un point à quasi-équidistance de O1 et de O2, qui soit bien sûre atteignable depuis les deux origines. </w:t>
+      </w:r>
+    </w:p>
+    <w:p>
+      <w:pPr>
+        <w:jc w:val="both"/>
+      </w:pPr>
+      <w:r>
+        <w:t>Ainsi on va tout d’abord observer quels sont les sommets atteignables à partir de O1 et quels sont ceux atteignables à partir de O2 :</w:t>
+      </w:r>
+    </w:p>
+    <w:p>
+      <w:pPr>
+        <w:jc w:val="both"/>
+      </w:pPr>
+      <w:r>
+        <w:rPr>
+          <w:noProof/>
+        </w:rPr>
+        <mc:AlternateContent>
+          <mc:Choice Requires="wps">
+            <w:drawing>
+              <wp:anchor distT="0" distB="0" distL="114300" distR="114300" simplePos="0" relativeHeight="251679744" behindDoc="1" locked="0" layoutInCell="1" allowOverlap="1" wp14:anchorId="055C78E9" wp14:editId="680B6682">
+                <wp:simplePos x="0" y="0"/>
+                <wp:positionH relativeFrom="column">
+                  <wp:posOffset>1531620</wp:posOffset>
+                </wp:positionH>
+                <wp:positionV relativeFrom="paragraph">
+                  <wp:posOffset>81280</wp:posOffset>
+                </wp:positionV>
+                <wp:extent cx="487680" cy="373380"/>
+                <wp:effectExtent l="0" t="0" r="26670" b="26670"/>
+                <wp:wrapNone/>
+                <wp:docPr id="24" name="Ellipse 24"/>
+                <wp:cNvGraphicFramePr/>
+                <a:graphic xmlns:a="http://schemas.openxmlformats.org/drawingml/2006/main">
+                  <a:graphicData uri="http://schemas.microsoft.com/office/word/2010/wordprocessingShape">
+                    <wps:wsp>
+                      <wps:cNvSpPr/>
+                      <wps:spPr>
+                        <a:xfrm>
+                          <a:off x="0" y="0"/>
+                          <a:ext cx="487680" cy="373380"/>
+                        </a:xfrm>
+                        <a:prstGeom prst="ellipse">
+                          <a:avLst/>
+                        </a:prstGeom>
+                      </wps:spPr>
+                      <wps:style>
+                        <a:lnRef idx="2">
+                          <a:schemeClr val="accent2">
+                            <a:shade val="50000"/>
+                          </a:schemeClr>
+                        </a:lnRef>
+                        <a:fillRef idx="1">
+                          <a:schemeClr val="accent2"/>
+                        </a:fillRef>
+                        <a:effectRef idx="0">
+                          <a:schemeClr val="accent2"/>
+                        </a:effectRef>
+                        <a:fontRef idx="minor">
+                          <a:schemeClr val="lt1"/>
+                        </a:fontRef>
+                      </wps:style>
+                      <wps:txbx>
+                        <w:txbxContent>
+                          <w:p>
+                            <w:pPr>
+                              <w:jc w:val="center"/>
+                            </w:pPr>
+                            <w:r>
+                              <w:t>R1</w:t>
+                            </w:r>
+                          </w:p>
+                        </w:txbxContent>
+                      </wps:txbx>
+                      <wps:bodyPr rot="0" spcFirstLastPara="0" vertOverflow="overflow" horzOverflow="overflow" vert="horz" wrap="square" lIns="91440" tIns="45720" rIns="91440" bIns="45720" numCol="1" spcCol="0" rtlCol="0" fromWordArt="0" anchor="ctr" anchorCtr="0" forceAA="0" compatLnSpc="1">
+                        <a:prstTxWarp prst="textNoShape">
+                          <a:avLst/>
+                        </a:prstTxWarp>
+                        <a:noAutofit/>
+                      </wps:bodyPr>
+                    </wps:wsp>
+                  </a:graphicData>
+                </a:graphic>
+                <wp14:sizeRelH relativeFrom="margin">
+                  <wp14:pctWidth>0</wp14:pctWidth>
+                </wp14:sizeRelH>
+                <wp14:sizeRelV relativeFrom="margin">
+                  <wp14:pctHeight>0</wp14:pctHeight>
+                </wp14:sizeRelV>
+              </wp:anchor>
+            </w:drawing>
+          </mc:Choice>
+          <mc:Fallback>
+            <w:pict>
+              <v:oval w14:anchorId="055C78E9" id="Ellipse 24" o:spid="_x0000_s1031" style="position:absolute;left:0;text-align:left;margin-left:120.6pt;margin-top:6.4pt;width:38.4pt;height:29.4pt;z-index:-251636736;visibility:visible;mso-wrap-style:square;mso-width-percent:0;mso-height-percent:0;mso-wrap-distance-left:9pt;mso-wrap-distance-top:0;mso-wrap-distance-right:9pt;mso-wrap-distance-bottom:0;mso-position-horizontal:absolute;mso-position-horizontal-relative:text;mso-position-vertical:absolute;mso-position-vertical-relative:text;mso-width-percent:0;mso-height-percent:0;mso-width-relative:margin;mso-height-relative:margin;v-text-anchor:middle" o:gfxdata="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" fillcolor="#ed7d31 [3205]" strokecolor="#823b0b [1605]" strokeweight="1pt">
+                <v:stroke joinstyle="miter"/>
+                <v:textbox>
+                  <w:txbxContent>
+                    <w:p>
+                      <w:pPr>
+                        <w:jc w:val="center"/>
+                      </w:pPr>
+                      <w:r>
+                        <w:t>R1</w:t>
+                      </w:r>
+                    </w:p>
+                  </w:txbxContent>
+                </v:textbox>
+              </v:oval>
+            </w:pict>
+          </mc:Fallback>
+        </mc:AlternateContent>
+      </w:r>
+    </w:p>
+    <w:p>
+      <w:pPr>
+        <w:jc w:val="both"/>
+      </w:pPr>
+      <w:r>
+        <w:rPr>
+          <w:noProof/>
+        </w:rPr>
+        <mc:AlternateContent>
+          <mc:Choice Requires="wps">
+            <w:drawing>
+              <wp:anchor distT="0" distB="0" distL="114300" distR="114300" simplePos="0" relativeHeight="251686912" behindDoc="0" locked="0" layoutInCell="1" allowOverlap="1" wp14:anchorId="5B703710" wp14:editId="26899337">
+                <wp:simplePos x="0" y="0"/>
+                <wp:positionH relativeFrom="column">
+                  <wp:posOffset>677545</wp:posOffset>
+                </wp:positionH>
+                <wp:positionV relativeFrom="paragraph">
+                  <wp:posOffset>37465</wp:posOffset>
+                </wp:positionV>
+                <wp:extent cx="891540" cy="358140"/>
+                <wp:effectExtent l="0" t="38100" r="60960" b="22860"/>
+                <wp:wrapNone/>
+                <wp:docPr id="28" name="Connecteur droit avec flèche 28"/>
                 <wp:cNvGraphicFramePr/>
                 <a:graphic xmlns:a="http://schemas.openxmlformats.org/drawingml/2006/main">
                   <a:graphicData uri="http://schemas.microsoft.com/office/word/2010/wordprocessingShape">
@@ -6561,20 +7645,441 @@
                       <wps:spPr>
                         <a:xfrm flipV="1">
                           <a:off x="0" y="0"/>
-                          <a:ext cx="1310640" cy="60960"/>
+                          <a:ext cx="891540" cy="358140"/>
                         </a:xfrm>
-                        <a:prstGeom prst="line">
+                        <a:prstGeom prst="straightConnector1">
+                          <a:avLst/>
+                        </a:prstGeom>
+                        <a:ln>
+                          <a:tailEnd type="triangle"/>
+                        </a:ln>
+                      </wps:spPr>
+                      <wps:style>
+                        <a:lnRef idx="1">
+                          <a:schemeClr val="accent6"/>
+                        </a:lnRef>
+                        <a:fillRef idx="0">
+                          <a:schemeClr val="accent6"/>
+                        </a:fillRef>
+                        <a:effectRef idx="0">
+                          <a:schemeClr val="accent6"/>
+                        </a:effectRef>
+                        <a:fontRef idx="minor">
+                          <a:schemeClr val="tx1"/>
+                        </a:fontRef>
+                      </wps:style>
+                      <wps:bodyPr/>
+                    </wps:wsp>
+                  </a:graphicData>
+                </a:graphic>
+              </wp:anchor>
+            </w:drawing>
+          </mc:Choice>
+          <mc:Fallback>
+            <w:pict>
+              <v:shapetype w14:anchorId="24F4AFC2" id="_x0000_t32" coordsize="21600,21600" o:spt="32" o:oned="t" path="m,l21600,21600e" filled="f">
+                <v:path arrowok="t" fillok="f" o:connecttype="none"/>
+                <o:lock v:ext="edit" shapetype="t"/>
+              </v:shapetype>
+              <v:shape id="Connecteur droit avec flèche 28" o:spid="_x0000_s1026" type="#_x0000_t32" style="position:absolute;margin-left:53.35pt;margin-top:2.95pt;width:70.2pt;height:28.2pt;flip:y;z-index:251686912;visibility:visible;mso-wrap-style:square;mso-wrap-distance-left:9pt;mso-wrap-distance-top:0;mso-wrap-distance-right:9pt;mso-wrap-distance-bottom:0;mso-position-horizontal:absolute;mso-position-horizontal-relative:text;mso-position-vertical:absolute;mso-position-vertical-relative:text" o:gfxdata="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" strokecolor="#70ad47 [3209]" strokeweight=".5pt">
+                <v:stroke endarrow="block" joinstyle="miter"/>
+              </v:shape>
+            </w:pict>
+          </mc:Fallback>
+        </mc:AlternateContent>
+      </w:r>
+      <w:r>
+        <w:rPr>
+          <w:noProof/>
+        </w:rPr>
+        <mc:AlternateContent>
+          <mc:Choice Requires="wps">
+            <w:drawing>
+              <wp:anchor distT="0" distB="0" distL="114300" distR="114300" simplePos="0" relativeHeight="251677696" behindDoc="0" locked="0" layoutInCell="1" allowOverlap="1" wp14:anchorId="26AE0531" wp14:editId="3932B347">
+                <wp:simplePos x="0" y="0"/>
+                <wp:positionH relativeFrom="column">
+                  <wp:posOffset>144780</wp:posOffset>
+                </wp:positionH>
+                <wp:positionV relativeFrom="paragraph">
+                  <wp:posOffset>250190</wp:posOffset>
+                </wp:positionV>
+                <wp:extent cx="548640" cy="373380"/>
+                <wp:effectExtent l="0" t="0" r="22860" b="26670"/>
+                <wp:wrapNone/>
+                <wp:docPr id="23" name="Ellipse 23"/>
+                <wp:cNvGraphicFramePr/>
+                <a:graphic xmlns:a="http://schemas.openxmlformats.org/drawingml/2006/main">
+                  <a:graphicData uri="http://schemas.microsoft.com/office/word/2010/wordprocessingShape">
+                    <wps:wsp>
+                      <wps:cNvSpPr/>
+                      <wps:spPr>
+                        <a:xfrm>
+                          <a:off x="0" y="0"/>
+                          <a:ext cx="548640" cy="373380"/>
+                        </a:xfrm>
+                        <a:prstGeom prst="ellipse">
                           <a:avLst/>
                         </a:prstGeom>
                       </wps:spPr>
                       <wps:style>
+                        <a:lnRef idx="2">
+                          <a:schemeClr val="accent6">
+                            <a:shade val="50000"/>
+                          </a:schemeClr>
+                        </a:lnRef>
+                        <a:fillRef idx="1">
+                          <a:schemeClr val="accent6"/>
+                        </a:fillRef>
+                        <a:effectRef idx="0">
+                          <a:schemeClr val="accent6"/>
+                        </a:effectRef>
+                        <a:fontRef idx="minor">
+                          <a:schemeClr val="lt1"/>
+                        </a:fontRef>
+                      </wps:style>
+                      <wps:txbx>
+                        <w:txbxContent>
+                          <w:p>
+                            <w:pPr>
+                              <w:jc w:val="center"/>
+                            </w:pPr>
+                            <w:r>
+                              <w:t>O2</w:t>
+                            </w:r>
+                          </w:p>
+                        </w:txbxContent>
+                      </wps:txbx>
+                      <wps:bodyPr rot="0" spcFirstLastPara="0" vertOverflow="overflow" horzOverflow="overflow" vert="horz" wrap="square" lIns="91440" tIns="45720" rIns="91440" bIns="45720" numCol="1" spcCol="0" rtlCol="0" fromWordArt="0" anchor="ctr" anchorCtr="0" forceAA="0" compatLnSpc="1">
+                        <a:prstTxWarp prst="textNoShape">
+                          <a:avLst/>
+                        </a:prstTxWarp>
+                        <a:noAutofit/>
+                      </wps:bodyPr>
+                    </wps:wsp>
+                  </a:graphicData>
+                </a:graphic>
+                <wp14:sizeRelH relativeFrom="margin">
+                  <wp14:pctWidth>0</wp14:pctWidth>
+                </wp14:sizeRelH>
+                <wp14:sizeRelV relativeFrom="margin">
+                  <wp14:pctHeight>0</wp14:pctHeight>
+                </wp14:sizeRelV>
+              </wp:anchor>
+            </w:drawing>
+          </mc:Choice>
+          <mc:Fallback>
+            <w:pict>
+              <v:oval w14:anchorId="26AE0531" id="Ellipse 23" o:spid="_x0000_s1032" style="position:absolute;left:0;text-align:left;margin-left:11.4pt;margin-top:19.7pt;width:43.2pt;height:29.4pt;z-index:251677696;visibility:visible;mso-wrap-style:square;mso-width-percent:0;mso-height-percent:0;mso-wrap-distance-left:9pt;mso-wrap-distance-top:0;mso-wrap-distance-right:9pt;mso-wrap-distance-bottom:0;mso-position-horizontal:absolute;mso-position-horizontal-relative:text;mso-position-vertical:absolute;mso-position-vertical-relative:text;mso-width-percent:0;mso-height-percent:0;mso-width-relative:margin;mso-height-relative:margin;v-text-anchor:middle" o:gfxdata="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" fillcolor="#70ad47 [3209]" strokecolor="#375623 [1609]" strokeweight="1pt">
+                <v:stroke joinstyle="miter"/>
+                <v:textbox>
+                  <w:txbxContent>
+                    <w:p>
+                      <w:pPr>
+                        <w:jc w:val="center"/>
+                      </w:pPr>
+                      <w:r>
+                        <w:t>O2</w:t>
+                      </w:r>
+                    </w:p>
+                  </w:txbxContent>
+                </v:textbox>
+              </v:oval>
+            </w:pict>
+          </mc:Fallback>
+        </mc:AlternateContent>
+      </w:r>
+    </w:p>
+    <w:p>
+      <w:r>
+        <w:rPr>
+          <w:noProof/>
+        </w:rPr>
+        <mc:AlternateContent>
+          <mc:Choice Requires="wps">
+            <w:drawing>
+              <wp:anchor distT="0" distB="0" distL="114300" distR="114300" simplePos="0" relativeHeight="251691008" behindDoc="0" locked="0" layoutInCell="1" allowOverlap="1" wp14:anchorId="24F319F9" wp14:editId="27D8E877">
+                <wp:simplePos x="0" y="0"/>
+                <wp:positionH relativeFrom="column">
+                  <wp:posOffset>692785</wp:posOffset>
+                </wp:positionH>
+                <wp:positionV relativeFrom="paragraph">
+                  <wp:posOffset>144780</wp:posOffset>
+                </wp:positionV>
+                <wp:extent cx="853440" cy="678180"/>
+                <wp:effectExtent l="0" t="0" r="60960" b="64770"/>
+                <wp:wrapNone/>
+                <wp:docPr id="31" name="Connecteur droit avec flèche 31"/>
+                <wp:cNvGraphicFramePr/>
+                <a:graphic xmlns:a="http://schemas.openxmlformats.org/drawingml/2006/main">
+                  <a:graphicData uri="http://schemas.microsoft.com/office/word/2010/wordprocessingShape">
+                    <wps:wsp>
+                      <wps:cNvCnPr/>
+                      <wps:spPr>
+                        <a:xfrm>
+                          <a:off x="0" y="0"/>
+                          <a:ext cx="853440" cy="678180"/>
+                        </a:xfrm>
+                        <a:prstGeom prst="straightConnector1">
+                          <a:avLst/>
+                        </a:prstGeom>
+                        <a:ln>
+                          <a:tailEnd type="triangle"/>
+                        </a:ln>
+                      </wps:spPr>
+                      <wps:style>
                         <a:lnRef idx="1">
+                          <a:schemeClr val="accent6"/>
+                        </a:lnRef>
+                        <a:fillRef idx="0">
+                          <a:schemeClr val="accent6"/>
+                        </a:fillRef>
+                        <a:effectRef idx="0">
+                          <a:schemeClr val="accent6"/>
+                        </a:effectRef>
+                        <a:fontRef idx="minor">
+                          <a:schemeClr val="tx1"/>
+                        </a:fontRef>
+                      </wps:style>
+                      <wps:bodyPr/>
+                    </wps:wsp>
+                  </a:graphicData>
+                </a:graphic>
+                <wp14:sizeRelH relativeFrom="margin">
+                  <wp14:pctWidth>0</wp14:pctWidth>
+                </wp14:sizeRelH>
+                <wp14:sizeRelV relativeFrom="margin">
+                  <wp14:pctHeight>0</wp14:pctHeight>
+                </wp14:sizeRelV>
+              </wp:anchor>
+            </w:drawing>
+          </mc:Choice>
+          <mc:Fallback>
+            <w:pict>
+              <v:shape w14:anchorId="2EC16391" id="Connecteur droit avec flèche 31" o:spid="_x0000_s1026" type="#_x0000_t32" style="position:absolute;margin-left:54.55pt;margin-top:11.4pt;width:67.2pt;height:53.4pt;z-index:251691008;visibility:visible;mso-wrap-style:square;mso-width-percent:0;mso-height-percent:0;mso-wrap-distance-left:9pt;mso-wrap-distance-top:0;mso-wrap-distance-right:9pt;mso-wrap-distance-bottom:0;mso-position-horizontal:absolute;mso-position-horizontal-relative:text;mso-position-vertical:absolute;mso-position-vertical-relative:text;mso-width-percent:0;mso-height-percent:0;mso-width-relative:margin;mso-height-relative:margin" o:gfxdata="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" strokecolor="#70ad47 [3209]" strokeweight=".5pt">
+                <v:stroke endarrow="block" joinstyle="miter"/>
+              </v:shape>
+            </w:pict>
+          </mc:Fallback>
+        </mc:AlternateContent>
+      </w:r>
+      <w:r>
+        <w:rPr>
+          <w:noProof/>
+        </w:rPr>
+        <mc:AlternateContent>
+          <mc:Choice Requires="wps">
+            <w:drawing>
+              <wp:anchor distT="0" distB="0" distL="114300" distR="114300" simplePos="0" relativeHeight="251688960" behindDoc="0" locked="0" layoutInCell="1" allowOverlap="1" wp14:anchorId="75CC4372" wp14:editId="71CB12C8">
+                <wp:simplePos x="0" y="0"/>
+                <wp:positionH relativeFrom="column">
+                  <wp:posOffset>700405</wp:posOffset>
+                </wp:positionH>
+                <wp:positionV relativeFrom="paragraph">
+                  <wp:posOffset>121920</wp:posOffset>
+                </wp:positionV>
+                <wp:extent cx="883920" cy="114300"/>
+                <wp:effectExtent l="0" t="0" r="68580" b="76200"/>
+                <wp:wrapNone/>
+                <wp:docPr id="30" name="Connecteur droit avec flèche 30"/>
+                <wp:cNvGraphicFramePr/>
+                <a:graphic xmlns:a="http://schemas.openxmlformats.org/drawingml/2006/main">
+                  <a:graphicData uri="http://schemas.microsoft.com/office/word/2010/wordprocessingShape">
+                    <wps:wsp>
+                      <wps:cNvCnPr/>
+                      <wps:spPr>
+                        <a:xfrm>
+                          <a:off x="0" y="0"/>
+                          <a:ext cx="883920" cy="114300"/>
+                        </a:xfrm>
+                        <a:prstGeom prst="straightConnector1">
+                          <a:avLst/>
+                        </a:prstGeom>
+                        <a:ln>
+                          <a:tailEnd type="triangle"/>
+                        </a:ln>
+                      </wps:spPr>
+                      <wps:style>
+                        <a:lnRef idx="1">
+                          <a:schemeClr val="accent6"/>
+                        </a:lnRef>
+                        <a:fillRef idx="0">
+                          <a:schemeClr val="accent6"/>
+                        </a:fillRef>
+                        <a:effectRef idx="0">
+                          <a:schemeClr val="accent6"/>
+                        </a:effectRef>
+                        <a:fontRef idx="minor">
+                          <a:schemeClr val="tx1"/>
+                        </a:fontRef>
+                      </wps:style>
+                      <wps:bodyPr/>
+                    </wps:wsp>
+                  </a:graphicData>
+                </a:graphic>
+                <wp14:sizeRelH relativeFrom="margin">
+                  <wp14:pctWidth>0</wp14:pctWidth>
+                </wp14:sizeRelH>
+                <wp14:sizeRelV relativeFrom="margin">
+                  <wp14:pctHeight>0</wp14:pctHeight>
+                </wp14:sizeRelV>
+              </wp:anchor>
+            </w:drawing>
+          </mc:Choice>
+          <mc:Fallback>
+            <w:pict>
+              <v:shape w14:anchorId="395B5433" id="Connecteur droit avec flèche 30" o:spid="_x0000_s1026" type="#_x0000_t32" style="position:absolute;margin-left:55.15pt;margin-top:9.6pt;width:69.6pt;height:9pt;z-index:251688960;visibility:visible;mso-wrap-style:square;mso-width-percent:0;mso-height-percent:0;mso-wrap-distance-left:9pt;mso-wrap-distance-top:0;mso-wrap-distance-right:9pt;mso-wrap-distance-bottom:0;mso-position-horizontal:absolute;mso-position-horizontal-relative:text;mso-position-vertical:absolute;mso-position-vertical-relative:text;mso-width-percent:0;mso-height-percent:0;mso-width-relative:margin;mso-height-relative:margin" o:gfxdata="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" strokecolor="#70ad47 [3209]" strokeweight=".5pt">
+                <v:stroke endarrow="block" joinstyle="miter"/>
+              </v:shape>
+            </w:pict>
+          </mc:Fallback>
+        </mc:AlternateContent>
+      </w:r>
+      <w:r>
+        <w:rPr>
+          <w:noProof/>
+        </w:rPr>
+        <mc:AlternateContent>
+          <mc:Choice Requires="wps">
+            <w:drawing>
+              <wp:anchor distT="0" distB="0" distL="114300" distR="114300" simplePos="0" relativeHeight="251683840" behindDoc="1" locked="0" layoutInCell="1" allowOverlap="1" wp14:anchorId="66A824E4" wp14:editId="6E9B173D">
+                <wp:simplePos x="0" y="0"/>
+                <wp:positionH relativeFrom="column">
+                  <wp:posOffset>1546225</wp:posOffset>
+                </wp:positionH>
+                <wp:positionV relativeFrom="paragraph">
+                  <wp:posOffset>99060</wp:posOffset>
+                </wp:positionV>
+                <wp:extent cx="487680" cy="373380"/>
+                <wp:effectExtent l="0" t="0" r="26670" b="26670"/>
+                <wp:wrapNone/>
+                <wp:docPr id="26" name="Ellipse 26"/>
+                <wp:cNvGraphicFramePr/>
+                <a:graphic xmlns:a="http://schemas.openxmlformats.org/drawingml/2006/main">
+                  <a:graphicData uri="http://schemas.microsoft.com/office/word/2010/wordprocessingShape">
+                    <wps:wsp>
+                      <wps:cNvSpPr/>
+                      <wps:spPr>
+                        <a:xfrm>
+                          <a:off x="0" y="0"/>
+                          <a:ext cx="487680" cy="373380"/>
+                        </a:xfrm>
+                        <a:prstGeom prst="ellipse">
+                          <a:avLst/>
+                        </a:prstGeom>
+                      </wps:spPr>
+                      <wps:style>
+                        <a:lnRef idx="2">
+                          <a:schemeClr val="accent2">
+                            <a:shade val="50000"/>
+                          </a:schemeClr>
+                        </a:lnRef>
+                        <a:fillRef idx="1">
+                          <a:schemeClr val="accent2"/>
+                        </a:fillRef>
+                        <a:effectRef idx="0">
+                          <a:schemeClr val="accent2"/>
+                        </a:effectRef>
+                        <a:fontRef idx="minor">
+                          <a:schemeClr val="lt1"/>
+                        </a:fontRef>
+                      </wps:style>
+                      <wps:txbx>
+                        <w:txbxContent>
+                          <w:p>
+                            <w:pPr>
+                              <w:jc w:val="center"/>
+                            </w:pPr>
+                            <w:r>
+                              <w:t>R2</w:t>
+                            </w:r>
+                          </w:p>
+                        </w:txbxContent>
+                      </wps:txbx>
+                      <wps:bodyPr rot="0" spcFirstLastPara="0" vertOverflow="overflow" horzOverflow="overflow" vert="horz" wrap="square" lIns="91440" tIns="45720" rIns="91440" bIns="45720" numCol="1" spcCol="0" rtlCol="0" fromWordArt="0" anchor="ctr" anchorCtr="0" forceAA="0" compatLnSpc="1">
+                        <a:prstTxWarp prst="textNoShape">
+                          <a:avLst/>
+                        </a:prstTxWarp>
+                        <a:noAutofit/>
+                      </wps:bodyPr>
+                    </wps:wsp>
+                  </a:graphicData>
+                </a:graphic>
+                <wp14:sizeRelH relativeFrom="margin">
+                  <wp14:pctWidth>0</wp14:pctWidth>
+                </wp14:sizeRelH>
+                <wp14:sizeRelV relativeFrom="margin">
+                  <wp14:pctHeight>0</wp14:pctHeight>
+                </wp14:sizeRelV>
+              </wp:anchor>
+            </w:drawing>
+          </mc:Choice>
+          <mc:Fallback>
+            <w:pict>
+              <v:oval w14:anchorId="66A824E4" id="Ellipse 26" o:spid="_x0000_s1033" style="position:absolute;margin-left:121.75pt;margin-top:7.8pt;width:38.4pt;height:29.4pt;z-index:-251632640;visibility:visible;mso-wrap-style:square;mso-width-percent:0;mso-height-percent:0;mso-wrap-distance-left:9pt;mso-wrap-distance-top:0;mso-wrap-distance-right:9pt;mso-wrap-distance-bottom:0;mso-position-horizontal:absolute;mso-position-horizontal-relative:text;mso-position-vertical:absolute;mso-position-vertical-relative:text;mso-width-percent:0;mso-height-percent:0;mso-width-relative:margin;mso-height-relative:margin;v-text-anchor:middle" o:gfxdata="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" fillcolor="#ed7d31 [3205]" strokecolor="#823b0b [1605]" strokeweight="1pt">
+                <v:stroke joinstyle="miter"/>
+                <v:textbox>
+                  <w:txbxContent>
+                    <w:p>
+                      <w:pPr>
+                        <w:jc w:val="center"/>
+                      </w:pPr>
+                      <w:r>
+                        <w:t>R2</w:t>
+                      </w:r>
+                    </w:p>
+                  </w:txbxContent>
+                </v:textbox>
+              </v:oval>
+            </w:pict>
+          </mc:Fallback>
+        </mc:AlternateContent>
+      </w:r>
+    </w:p>
+    <w:p>
+      <w:r>
+        <w:rPr>
+          <w:noProof/>
+        </w:rPr>
+        <mc:AlternateContent>
+          <mc:Choice Requires="wps">
+            <w:drawing>
+              <wp:anchor distT="0" distB="0" distL="114300" distR="114300" simplePos="0" relativeHeight="251695104" behindDoc="0" locked="0" layoutInCell="1" allowOverlap="1" wp14:anchorId="4CD3091D" wp14:editId="3655C4AF">
+                <wp:simplePos x="0" y="0"/>
+                <wp:positionH relativeFrom="column">
+                  <wp:posOffset>761365</wp:posOffset>
+                </wp:positionH>
+                <wp:positionV relativeFrom="paragraph">
+                  <wp:posOffset>46990</wp:posOffset>
+                </wp:positionV>
+                <wp:extent cx="784860" cy="868680"/>
+                <wp:effectExtent l="0" t="38100" r="53340" b="26670"/>
+                <wp:wrapNone/>
+                <wp:docPr id="193" name="Connecteur droit avec flèche 193"/>
+                <wp:cNvGraphicFramePr/>
+                <a:graphic xmlns:a="http://schemas.openxmlformats.org/drawingml/2006/main">
+                  <a:graphicData uri="http://schemas.microsoft.com/office/word/2010/wordprocessingShape">
+                    <wps:wsp>
+                      <wps:cNvCnPr/>
+                      <wps:spPr>
+                        <a:xfrm flipV="1">
+                          <a:off x="0" y="0"/>
+                          <a:ext cx="784860" cy="868680"/>
+                        </a:xfrm>
+                        <a:prstGeom prst="straightConnector1">
+                          <a:avLst/>
+                        </a:prstGeom>
+                        <a:ln>
+                          <a:tailEnd type="triangle"/>
+                        </a:ln>
+                      </wps:spPr>
+                      <wps:style>
+                        <a:lnRef idx="2">
                           <a:schemeClr val="accent1"/>
                         </a:lnRef>
                         <a:fillRef idx="0">
                           <a:schemeClr val="accent1"/>
                         </a:fillRef>
-                        <a:effectRef idx="0">
+                        <a:effectRef idx="1">
                           <a:schemeClr val="accent1"/>
                         </a:effectRef>
                         <a:fontRef idx="minor">
@@ -6596,21 +8101,2372 @@
           </mc:Choice>
           <mc:Fallback>
             <w:pict>
-              <v:line w14:anchorId="11A0BB51" id="Connecteur droit 6" o:spid="_x0000_s1026" style="position:absolute;flip:y;z-index:251662336;visibility:visible;mso-wrap-style:square;mso-width-percent:0;mso-height-percent:0;mso-wrap-distance-left:9pt;mso-wrap-distance-top:0;mso-wrap-distance-right:9pt;mso-wrap-distance-bottom:0;mso-position-horizontal:absolute;mso-position-horizontal-relative:margin;mso-position-vertical:absolute;mso-position-vertical-relative:text;mso-width-percent:0;mso-height-percent:0;mso-width-relative:margin;mso-height-relative:margin" from="34.75pt,8.95pt" to="137.95pt,13.75pt" o:gfxdata="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" strokecolor="#4472c4 [3204]" strokeweight=".5pt">
+              <v:shape w14:anchorId="512FAC87" id="Connecteur droit avec flèche 193" o:spid="_x0000_s1026" type="#_x0000_t32" style="position:absolute;margin-left:59.95pt;margin-top:3.7pt;width:61.8pt;height:68.4pt;flip:y;z-index:251695104;visibility:visible;mso-wrap-style:square;mso-width-percent:0;mso-height-percent:0;mso-wrap-distance-left:9pt;mso-wrap-distance-top:0;mso-wrap-distance-right:9pt;mso-wrap-distance-bottom:0;mso-position-horizontal:absolute;mso-position-horizontal-relative:text;mso-position-vertical:absolute;mso-position-vertical-relative:text;mso-width-percent:0;mso-height-percent:0;mso-width-relative:margin;mso-height-relative:margin" o:gfxdata="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" strokecolor="#4472c4 [3204]" strokeweight="1pt">
+                <v:stroke endarrow="block" joinstyle="miter"/>
+              </v:shape>
+            </w:pict>
+          </mc:Fallback>
+        </mc:AlternateContent>
+      </w:r>
+    </w:p>
+    <w:p>
+      <w:pPr>
+        <w:jc w:val="right"/>
+      </w:pPr>
+      <w:r>
+        <w:rPr>
+          <w:noProof/>
+        </w:rPr>
+        <mc:AlternateContent>
+          <mc:Choice Requires="wps">
+            <w:drawing>
+              <wp:anchor distT="0" distB="0" distL="114300" distR="114300" simplePos="0" relativeHeight="251697152" behindDoc="0" locked="0" layoutInCell="1" allowOverlap="1" wp14:anchorId="07E5DE77" wp14:editId="452AF39E">
+                <wp:simplePos x="0" y="0"/>
+                <wp:positionH relativeFrom="column">
+                  <wp:posOffset>753745</wp:posOffset>
+                </wp:positionH>
+                <wp:positionV relativeFrom="paragraph">
+                  <wp:posOffset>352425</wp:posOffset>
+                </wp:positionV>
+                <wp:extent cx="792480" cy="274320"/>
+                <wp:effectExtent l="0" t="38100" r="64770" b="30480"/>
+                <wp:wrapNone/>
+                <wp:docPr id="194" name="Connecteur droit avec flèche 194"/>
+                <wp:cNvGraphicFramePr/>
+                <a:graphic xmlns:a="http://schemas.openxmlformats.org/drawingml/2006/main">
+                  <a:graphicData uri="http://schemas.microsoft.com/office/word/2010/wordprocessingShape">
+                    <wps:wsp>
+                      <wps:cNvCnPr/>
+                      <wps:spPr>
+                        <a:xfrm flipV="1">
+                          <a:off x="0" y="0"/>
+                          <a:ext cx="792480" cy="274320"/>
+                        </a:xfrm>
+                        <a:prstGeom prst="straightConnector1">
+                          <a:avLst/>
+                        </a:prstGeom>
+                        <a:ln>
+                          <a:tailEnd type="triangle"/>
+                        </a:ln>
+                      </wps:spPr>
+                      <wps:style>
+                        <a:lnRef idx="2">
+                          <a:schemeClr val="accent1"/>
+                        </a:lnRef>
+                        <a:fillRef idx="0">
+                          <a:schemeClr val="accent1"/>
+                        </a:fillRef>
+                        <a:effectRef idx="1">
+                          <a:schemeClr val="accent1"/>
+                        </a:effectRef>
+                        <a:fontRef idx="minor">
+                          <a:schemeClr val="tx1"/>
+                        </a:fontRef>
+                      </wps:style>
+                      <wps:bodyPr/>
+                    </wps:wsp>
+                  </a:graphicData>
+                </a:graphic>
+                <wp14:sizeRelH relativeFrom="margin">
+                  <wp14:pctWidth>0</wp14:pctWidth>
+                </wp14:sizeRelH>
+                <wp14:sizeRelV relativeFrom="margin">
+                  <wp14:pctHeight>0</wp14:pctHeight>
+                </wp14:sizeRelV>
+              </wp:anchor>
+            </w:drawing>
+          </mc:Choice>
+          <mc:Fallback>
+            <w:pict>
+              <v:shape w14:anchorId="62CA96CD" id="Connecteur droit avec flèche 194" o:spid="_x0000_s1026" type="#_x0000_t32" style="position:absolute;margin-left:59.35pt;margin-top:27.75pt;width:62.4pt;height:21.6pt;flip:y;z-index:251697152;visibility:visible;mso-wrap-style:square;mso-width-percent:0;mso-height-percent:0;mso-wrap-distance-left:9pt;mso-wrap-distance-top:0;mso-wrap-distance-right:9pt;mso-wrap-distance-bottom:0;mso-position-horizontal:absolute;mso-position-horizontal-relative:text;mso-position-vertical:absolute;mso-position-vertical-relative:text;mso-width-percent:0;mso-height-percent:0;mso-width-relative:margin;mso-height-relative:margin" o:gfxdata="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" strokecolor="#4472c4 [3204]" strokeweight="1pt">
+                <v:stroke endarrow="block" joinstyle="miter"/>
+              </v:shape>
+            </w:pict>
+          </mc:Fallback>
+        </mc:AlternateContent>
+      </w:r>
+      <w:r>
+        <w:rPr>
+          <w:noProof/>
+        </w:rPr>
+        <mc:AlternateContent>
+          <mc:Choice Requires="wps">
+            <w:drawing>
+              <wp:anchor distT="0" distB="0" distL="114300" distR="114300" simplePos="0" relativeHeight="251693056" behindDoc="0" locked="0" layoutInCell="1" allowOverlap="1" wp14:anchorId="0769435A" wp14:editId="742D2356">
+                <wp:simplePos x="0" y="0"/>
+                <wp:positionH relativeFrom="column">
+                  <wp:posOffset>746125</wp:posOffset>
+                </wp:positionH>
+                <wp:positionV relativeFrom="paragraph">
+                  <wp:posOffset>641985</wp:posOffset>
+                </wp:positionV>
+                <wp:extent cx="822960" cy="297180"/>
+                <wp:effectExtent l="0" t="0" r="72390" b="64770"/>
+                <wp:wrapNone/>
+                <wp:docPr id="192" name="Connecteur droit avec flèche 192"/>
+                <wp:cNvGraphicFramePr/>
+                <a:graphic xmlns:a="http://schemas.openxmlformats.org/drawingml/2006/main">
+                  <a:graphicData uri="http://schemas.microsoft.com/office/word/2010/wordprocessingShape">
+                    <wps:wsp>
+                      <wps:cNvCnPr/>
+                      <wps:spPr>
+                        <a:xfrm>
+                          <a:off x="0" y="0"/>
+                          <a:ext cx="822960" cy="297180"/>
+                        </a:xfrm>
+                        <a:prstGeom prst="straightConnector1">
+                          <a:avLst/>
+                        </a:prstGeom>
+                        <a:ln>
+                          <a:tailEnd type="triangle"/>
+                        </a:ln>
+                      </wps:spPr>
+                      <wps:style>
+                        <a:lnRef idx="2">
+                          <a:schemeClr val="accent1"/>
+                        </a:lnRef>
+                        <a:fillRef idx="0">
+                          <a:schemeClr val="accent1"/>
+                        </a:fillRef>
+                        <a:effectRef idx="1">
+                          <a:schemeClr val="accent1"/>
+                        </a:effectRef>
+                        <a:fontRef idx="minor">
+                          <a:schemeClr val="tx1"/>
+                        </a:fontRef>
+                      </wps:style>
+                      <wps:bodyPr/>
+                    </wps:wsp>
+                  </a:graphicData>
+                </a:graphic>
+                <wp14:sizeRelH relativeFrom="margin">
+                  <wp14:pctWidth>0</wp14:pctWidth>
+                </wp14:sizeRelH>
+                <wp14:sizeRelV relativeFrom="margin">
+                  <wp14:pctHeight>0</wp14:pctHeight>
+                </wp14:sizeRelV>
+              </wp:anchor>
+            </w:drawing>
+          </mc:Choice>
+          <mc:Fallback>
+            <w:pict>
+              <v:shape w14:anchorId="4634C214" id="Connecteur droit avec flèche 192" o:spid="_x0000_s1026" type="#_x0000_t32" style="position:absolute;margin-left:58.75pt;margin-top:50.55pt;width:64.8pt;height:23.4pt;z-index:251693056;visibility:visible;mso-wrap-style:square;mso-width-percent:0;mso-height-percent:0;mso-wrap-distance-left:9pt;mso-wrap-distance-top:0;mso-wrap-distance-right:9pt;mso-wrap-distance-bottom:0;mso-position-horizontal:absolute;mso-position-horizontal-relative:text;mso-position-vertical:absolute;mso-position-vertical-relative:text;mso-width-percent:0;mso-height-percent:0;mso-width-relative:margin;mso-height-relative:margin" o:gfxdata="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" strokecolor="#4472c4 [3204]" strokeweight="1pt">
+                <v:stroke endarrow="block" joinstyle="miter"/>
+              </v:shape>
+            </w:pict>
+          </mc:Fallback>
+        </mc:AlternateContent>
+      </w:r>
+      <w:r>
+        <w:rPr>
+          <w:noProof/>
+        </w:rPr>
+        <mc:AlternateContent>
+          <mc:Choice Requires="wps">
+            <w:drawing>
+              <wp:anchor distT="0" distB="0" distL="114300" distR="114300" simplePos="0" relativeHeight="251681792" behindDoc="1" locked="0" layoutInCell="1" allowOverlap="1" wp14:anchorId="6A1BFB21" wp14:editId="61478AE0">
+                <wp:simplePos x="0" y="0"/>
+                <wp:positionH relativeFrom="column">
+                  <wp:posOffset>1577340</wp:posOffset>
+                </wp:positionH>
+                <wp:positionV relativeFrom="paragraph">
+                  <wp:posOffset>762000</wp:posOffset>
+                </wp:positionV>
+                <wp:extent cx="487680" cy="373380"/>
+                <wp:effectExtent l="0" t="0" r="26670" b="26670"/>
+                <wp:wrapNone/>
+                <wp:docPr id="25" name="Ellipse 25"/>
+                <wp:cNvGraphicFramePr/>
+                <a:graphic xmlns:a="http://schemas.openxmlformats.org/drawingml/2006/main">
+                  <a:graphicData uri="http://schemas.microsoft.com/office/word/2010/wordprocessingShape">
+                    <wps:wsp>
+                      <wps:cNvSpPr/>
+                      <wps:spPr>
+                        <a:xfrm>
+                          <a:off x="0" y="0"/>
+                          <a:ext cx="487680" cy="373380"/>
+                        </a:xfrm>
+                        <a:prstGeom prst="ellipse">
+                          <a:avLst/>
+                        </a:prstGeom>
+                      </wps:spPr>
+                      <wps:style>
+                        <a:lnRef idx="2">
+                          <a:schemeClr val="accent2">
+                            <a:shade val="50000"/>
+                          </a:schemeClr>
+                        </a:lnRef>
+                        <a:fillRef idx="1">
+                          <a:schemeClr val="accent2"/>
+                        </a:fillRef>
+                        <a:effectRef idx="0">
+                          <a:schemeClr val="accent2"/>
+                        </a:effectRef>
+                        <a:fontRef idx="minor">
+                          <a:schemeClr val="lt1"/>
+                        </a:fontRef>
+                      </wps:style>
+                      <wps:txbx>
+                        <w:txbxContent>
+                          <w:p>
+                            <w:pPr>
+                              <w:jc w:val="center"/>
+                            </w:pPr>
+                            <w:r>
+                              <w:t>R4</w:t>
+                            </w:r>
+                          </w:p>
+                        </w:txbxContent>
+                      </wps:txbx>
+                      <wps:bodyPr rot="0" spcFirstLastPara="0" vertOverflow="overflow" horzOverflow="overflow" vert="horz" wrap="square" lIns="91440" tIns="45720" rIns="91440" bIns="45720" numCol="1" spcCol="0" rtlCol="0" fromWordArt="0" anchor="ctr" anchorCtr="0" forceAA="0" compatLnSpc="1">
+                        <a:prstTxWarp prst="textNoShape">
+                          <a:avLst/>
+                        </a:prstTxWarp>
+                        <a:noAutofit/>
+                      </wps:bodyPr>
+                    </wps:wsp>
+                  </a:graphicData>
+                </a:graphic>
+                <wp14:sizeRelH relativeFrom="margin">
+                  <wp14:pctWidth>0</wp14:pctWidth>
+                </wp14:sizeRelH>
+                <wp14:sizeRelV relativeFrom="margin">
+                  <wp14:pctHeight>0</wp14:pctHeight>
+                </wp14:sizeRelV>
+              </wp:anchor>
+            </w:drawing>
+          </mc:Choice>
+          <mc:Fallback>
+            <w:pict>
+              <v:oval w14:anchorId="6A1BFB21" id="Ellipse 25" o:spid="_x0000_s1034" style="position:absolute;left:0;text-align:left;margin-left:124.2pt;margin-top:60pt;width:38.4pt;height:29.4pt;z-index:-251634688;visibility:visible;mso-wrap-style:square;mso-width-percent:0;mso-height-percent:0;mso-wrap-distance-left:9pt;mso-wrap-distance-top:0;mso-wrap-distance-right:9pt;mso-wrap-distance-bottom:0;mso-position-horizontal:absolute;mso-position-horizontal-relative:text;mso-position-vertical:absolute;mso-position-vertical-relative:text;mso-width-percent:0;mso-height-percent:0;mso-width-relative:margin;mso-height-relative:margin;v-text-anchor:middle" o:gfxdata="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" fillcolor="#ed7d31 [3205]" strokecolor="#823b0b [1605]" strokeweight="1pt">
                 <v:stroke joinstyle="miter"/>
+                <v:textbox>
+                  <w:txbxContent>
+                    <w:p>
+                      <w:pPr>
+                        <w:jc w:val="center"/>
+                      </w:pPr>
+                      <w:r>
+                        <w:t>R4</w:t>
+                      </w:r>
+                    </w:p>
+                  </w:txbxContent>
+                </v:textbox>
+              </v:oval>
+            </w:pict>
+          </mc:Fallback>
+        </mc:AlternateContent>
+      </w:r>
+      <w:r>
+        <w:rPr>
+          <w:noProof/>
+        </w:rPr>
+        <mc:AlternateContent>
+          <mc:Choice Requires="wps">
+            <w:drawing>
+              <wp:anchor distT="0" distB="0" distL="114300" distR="114300" simplePos="0" relativeHeight="251685888" behindDoc="1" locked="0" layoutInCell="1" allowOverlap="1" wp14:anchorId="43C8FDB7" wp14:editId="31AAC9F5">
+                <wp:simplePos x="0" y="0"/>
+                <wp:positionH relativeFrom="column">
+                  <wp:posOffset>1538605</wp:posOffset>
+                </wp:positionH>
+                <wp:positionV relativeFrom="paragraph">
+                  <wp:posOffset>100965</wp:posOffset>
+                </wp:positionV>
+                <wp:extent cx="487680" cy="373380"/>
+                <wp:effectExtent l="0" t="0" r="26670" b="26670"/>
+                <wp:wrapNone/>
+                <wp:docPr id="27" name="Ellipse 27"/>
+                <wp:cNvGraphicFramePr/>
+                <a:graphic xmlns:a="http://schemas.openxmlformats.org/drawingml/2006/main">
+                  <a:graphicData uri="http://schemas.microsoft.com/office/word/2010/wordprocessingShape">
+                    <wps:wsp>
+                      <wps:cNvSpPr/>
+                      <wps:spPr>
+                        <a:xfrm>
+                          <a:off x="0" y="0"/>
+                          <a:ext cx="487680" cy="373380"/>
+                        </a:xfrm>
+                        <a:prstGeom prst="ellipse">
+                          <a:avLst/>
+                        </a:prstGeom>
+                      </wps:spPr>
+                      <wps:style>
+                        <a:lnRef idx="2">
+                          <a:schemeClr val="accent2">
+                            <a:shade val="50000"/>
+                          </a:schemeClr>
+                        </a:lnRef>
+                        <a:fillRef idx="1">
+                          <a:schemeClr val="accent2"/>
+                        </a:fillRef>
+                        <a:effectRef idx="0">
+                          <a:schemeClr val="accent2"/>
+                        </a:effectRef>
+                        <a:fontRef idx="minor">
+                          <a:schemeClr val="lt1"/>
+                        </a:fontRef>
+                      </wps:style>
+                      <wps:txbx>
+                        <w:txbxContent>
+                          <w:p>
+                            <w:pPr>
+                              <w:jc w:val="center"/>
+                            </w:pPr>
+                            <w:r>
+                              <w:t>R3</w:t>
+                            </w:r>
+                          </w:p>
+                        </w:txbxContent>
+                      </wps:txbx>
+                      <wps:bodyPr rot="0" spcFirstLastPara="0" vertOverflow="overflow" horzOverflow="overflow" vert="horz" wrap="square" lIns="91440" tIns="45720" rIns="91440" bIns="45720" numCol="1" spcCol="0" rtlCol="0" fromWordArt="0" anchor="ctr" anchorCtr="0" forceAA="0" compatLnSpc="1">
+                        <a:prstTxWarp prst="textNoShape">
+                          <a:avLst/>
+                        </a:prstTxWarp>
+                        <a:noAutofit/>
+                      </wps:bodyPr>
+                    </wps:wsp>
+                  </a:graphicData>
+                </a:graphic>
+                <wp14:sizeRelH relativeFrom="margin">
+                  <wp14:pctWidth>0</wp14:pctWidth>
+                </wp14:sizeRelH>
+                <wp14:sizeRelV relativeFrom="margin">
+                  <wp14:pctHeight>0</wp14:pctHeight>
+                </wp14:sizeRelV>
+              </wp:anchor>
+            </w:drawing>
+          </mc:Choice>
+          <mc:Fallback>
+            <w:pict>
+              <v:oval w14:anchorId="43C8FDB7" id="Ellipse 27" o:spid="_x0000_s1035" style="position:absolute;left:0;text-align:left;margin-left:121.15pt;margin-top:7.95pt;width:38.4pt;height:29.4pt;z-index:-251630592;visibility:visible;mso-wrap-style:square;mso-width-percent:0;mso-height-percent:0;mso-wrap-distance-left:9pt;mso-wrap-distance-top:0;mso-wrap-distance-right:9pt;mso-wrap-distance-bottom:0;mso-position-horizontal:absolute;mso-position-horizontal-relative:text;mso-position-vertical:absolute;mso-position-vertical-relative:text;mso-width-percent:0;mso-height-percent:0;mso-width-relative:margin;mso-height-relative:margin;v-text-anchor:middle" o:gfxdata="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" fillcolor="#ed7d31 [3205]" strokecolor="#823b0b [1605]" strokeweight="1pt">
+                <v:stroke joinstyle="miter"/>
+                <v:textbox>
+                  <w:txbxContent>
+                    <w:p>
+                      <w:pPr>
+                        <w:jc w:val="center"/>
+                      </w:pPr>
+                      <w:r>
+                        <w:t>R3</w:t>
+                      </w:r>
+                    </w:p>
+                  </w:txbxContent>
+                </v:textbox>
+              </v:oval>
+            </w:pict>
+          </mc:Fallback>
+        </mc:AlternateContent>
+      </w:r>
+      <w:r>
+        <w:rPr>
+          <w:noProof/>
+        </w:rPr>
+        <mc:AlternateContent>
+          <mc:Choice Requires="wps">
+            <w:drawing>
+              <wp:anchor distT="0" distB="0" distL="114300" distR="114300" simplePos="0" relativeHeight="251675648" behindDoc="0" locked="0" layoutInCell="1" allowOverlap="1" wp14:anchorId="26082872" wp14:editId="58601614">
+                <wp:simplePos x="0" y="0"/>
+                <wp:positionH relativeFrom="column">
+                  <wp:posOffset>144780</wp:posOffset>
+                </wp:positionH>
+                <wp:positionV relativeFrom="paragraph">
+                  <wp:posOffset>419100</wp:posOffset>
+                </wp:positionV>
+                <wp:extent cx="594360" cy="411480"/>
+                <wp:effectExtent l="0" t="0" r="15240" b="26670"/>
+                <wp:wrapNone/>
+                <wp:docPr id="22" name="Ellipse 22"/>
+                <wp:cNvGraphicFramePr/>
+                <a:graphic xmlns:a="http://schemas.openxmlformats.org/drawingml/2006/main">
+                  <a:graphicData uri="http://schemas.microsoft.com/office/word/2010/wordprocessingShape">
+                    <wps:wsp>
+                      <wps:cNvSpPr/>
+                      <wps:spPr>
+                        <a:xfrm>
+                          <a:off x="0" y="0"/>
+                          <a:ext cx="594360" cy="411480"/>
+                        </a:xfrm>
+                        <a:prstGeom prst="ellipse">
+                          <a:avLst/>
+                        </a:prstGeom>
+                      </wps:spPr>
+                      <wps:style>
+                        <a:lnRef idx="2">
+                          <a:schemeClr val="accent1">
+                            <a:shade val="50000"/>
+                          </a:schemeClr>
+                        </a:lnRef>
+                        <a:fillRef idx="1">
+                          <a:schemeClr val="accent1"/>
+                        </a:fillRef>
+                        <a:effectRef idx="0">
+                          <a:schemeClr val="accent1"/>
+                        </a:effectRef>
+                        <a:fontRef idx="minor">
+                          <a:schemeClr val="lt1"/>
+                        </a:fontRef>
+                      </wps:style>
+                      <wps:txbx>
+                        <w:txbxContent>
+                          <w:p>
+                            <w:pPr>
+                              <w:jc w:val="center"/>
+                            </w:pPr>
+                            <w:r>
+                              <w:t>O1</w:t>
+                            </w:r>
+                          </w:p>
+                        </w:txbxContent>
+                      </wps:txbx>
+                      <wps:bodyPr rot="0" spcFirstLastPara="0" vertOverflow="overflow" horzOverflow="overflow" vert="horz" wrap="square" lIns="91440" tIns="45720" rIns="91440" bIns="45720" numCol="1" spcCol="0" rtlCol="0" fromWordArt="0" anchor="ctr" anchorCtr="0" forceAA="0" compatLnSpc="1">
+                        <a:prstTxWarp prst="textNoShape">
+                          <a:avLst/>
+                        </a:prstTxWarp>
+                        <a:noAutofit/>
+                      </wps:bodyPr>
+                    </wps:wsp>
+                  </a:graphicData>
+                </a:graphic>
+                <wp14:sizeRelH relativeFrom="margin">
+                  <wp14:pctWidth>0</wp14:pctWidth>
+                </wp14:sizeRelH>
+                <wp14:sizeRelV relativeFrom="margin">
+                  <wp14:pctHeight>0</wp14:pctHeight>
+                </wp14:sizeRelV>
+              </wp:anchor>
+            </w:drawing>
+          </mc:Choice>
+          <mc:Fallback>
+            <w:pict>
+              <v:oval w14:anchorId="26082872" id="Ellipse 22" o:spid="_x0000_s1036" style="position:absolute;left:0;text-align:left;margin-left:11.4pt;margin-top:33pt;width:46.8pt;height:32.4pt;z-index:251675648;visibility:visible;mso-wrap-style:square;mso-width-percent:0;mso-height-percent:0;mso-wrap-distance-left:9pt;mso-wrap-distance-top:0;mso-wrap-distance-right:9pt;mso-wrap-distance-bottom:0;mso-position-horizontal:absolute;mso-position-horizontal-relative:text;mso-position-vertical:absolute;mso-position-vertical-relative:text;mso-width-percent:0;mso-height-percent:0;mso-width-relative:margin;mso-height-relative:margin;v-text-anchor:middle" o:gfxdata="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" fillcolor="#4472c4 [3204]" strokecolor="#1f3763 [1604]" strokeweight="1pt">
+                <v:stroke joinstyle="miter"/>
+                <v:textbox>
+                  <w:txbxContent>
+                    <w:p>
+                      <w:pPr>
+                        <w:jc w:val="center"/>
+                      </w:pPr>
+                      <w:r>
+                        <w:t>O1</w:t>
+                      </w:r>
+                    </w:p>
+                  </w:txbxContent>
+                </v:textbox>
+              </v:oval>
+            </w:pict>
+          </mc:Fallback>
+        </mc:AlternateContent>
+      </w:r>
+      <w:r>
+        <w:t xml:space="preserve">Ici, R2 et R3 sont atteignables par O1 et par O2. </w:t>
+      </w:r>
+    </w:p>
+    <w:p>
+      <w:pPr>
+        <w:jc w:val="right"/>
+      </w:pPr>
+    </w:p>
+    <w:p>
+      <w:pPr>
+        <w:jc w:val="right"/>
+      </w:pPr>
+    </w:p>
+    <w:p>
+      <w:pPr>
+        <w:jc w:val="right"/>
+      </w:pPr>
+    </w:p>
+    <w:p>
+      <w:r>
+        <w:lastRenderedPageBreak/>
+        <w:t>Afin de déterminer le meilleur point de rencontre, il faut donc aussi prendre en compte le temps entre le point de rencontre et les destinations respectives des deux robots.</w:t>
+      </w:r>
+    </w:p>
+    <w:p>
+      <w:pPr>
+        <w:pStyle w:val="Titre2"/>
+      </w:pPr>
+    </w:p>
+    <w:p>
+      <w:pPr>
+        <w:pStyle w:val="Titre2"/>
+        <w:numPr>
+          <w:ilvl w:val="0"/>
+          <w:numId w:val="14"/>
+        </w:numPr>
+      </w:pPr>
+      <w:r>
+        <w:t>Algorithme général</w:t>
+      </w:r>
+    </w:p>
+    <w:p/>
+    <w:p>
+      <w:pPr>
+        <w:ind w:firstLine="360"/>
+        <w:jc w:val="both"/>
+      </w:pPr>
+      <w:r>
+        <w:t xml:space="preserve">Afin de rentabiliser tous les trajets, il faudrait lancer quatre algorithmes de Dijkstra simultanément chacun ayant pour origine respective </w:t>
+      </w:r>
+      <w:r>
+        <w:t>O1, O2, D1 et D2. Ces algorithmes évolueraient concentriquement chacun leurs tours. Le premier point atteint par les quatre parcours seraient donc notre point d’échange de colis. Avant tous, il faudrait chercher le plus court chemin entre O1, D1 et entre O2, D2 afin de pouvoir gérer les cas particuliers.</w:t>
+      </w:r>
+    </w:p>
+    <w:p>
+      <w:pPr>
+        <w:pStyle w:val="Titre2"/>
+        <w:numPr>
+          <w:ilvl w:val="0"/>
+          <w:numId w:val="14"/>
+        </w:numPr>
+      </w:pPr>
+      <w:r>
+        <w:t>Implémentation</w:t>
+      </w:r>
+    </w:p>
+    <w:p/>
+    <w:p>
+      <w:pPr>
+        <w:tabs>
+          <w:tab w:val="left" w:pos="1392"/>
+        </w:tabs>
+        <w:jc w:val="both"/>
+      </w:pPr>
+      <w:r>
+        <w:t xml:space="preserve">        </w:t>
+      </w:r>
+      <w:r>
+        <w:t xml:space="preserve">Il est nécessaire de modifier la classe Label déjà créer </w:t>
+      </w:r>
+      <w:r>
+        <w:t xml:space="preserve">de manière à mémoriser quatre marquages différents (en effet, il en faudra un pour chaque Dijkstra lancer). Il faudra rendre aussi commun le tableau de Label aux quatre parcours, pour que les quatre algorithmes travaillent sur la même structure. Nos algorithmes s’arrêtent quand un des Label possède les quatre marquages. Il faudra aussi déterminer le moment où un algorithme de Dijkstra s’arrête afin de laisser la main au suivant. </w:t>
+      </w:r>
+    </w:p>
+    <w:p>
+      <w:pPr>
+        <w:pStyle w:val="Titre2"/>
+        <w:numPr>
+          <w:ilvl w:val="0"/>
+          <w:numId w:val="14"/>
+        </w:numPr>
+      </w:pPr>
+      <w:r>
+        <w:t>Cas Particulier</w:t>
+      </w:r>
+    </w:p>
+    <w:p>
+      <w:pPr>
+        <w:tabs>
+          <w:tab w:val="left" w:pos="1392"/>
+        </w:tabs>
+        <w:jc w:val="both"/>
+      </w:pPr>
+    </w:p>
+    <w:p>
+      <w:pPr>
+        <w:pStyle w:val="Paragraphedeliste"/>
+        <w:numPr>
+          <w:ilvl w:val="0"/>
+          <w:numId w:val="15"/>
+        </w:numPr>
+        <w:tabs>
+          <w:tab w:val="left" w:pos="1392"/>
+        </w:tabs>
+        <w:jc w:val="both"/>
+      </w:pPr>
+      <w:r>
+        <w:t xml:space="preserve">Si l’une des origines n’est pas accessibles à partir de l’autre, il faudra lever une exception ou renvoyer un Label </w:t>
+      </w:r>
+      <w:proofErr w:type="spellStart"/>
+      <w:r>
+        <w:t>Null</w:t>
+      </w:r>
+      <w:proofErr w:type="spellEnd"/>
+      <w:r>
+        <w:t xml:space="preserve">. De même si les destinations ne peuvent être atteintes par les robots (sauf s’ils pratiquent la téléportation) </w:t>
+      </w:r>
+    </w:p>
+    <w:p>
+      <w:pPr>
+        <w:pStyle w:val="Paragraphedeliste"/>
+        <w:tabs>
+          <w:tab w:val="left" w:pos="1392"/>
+        </w:tabs>
+        <w:jc w:val="both"/>
+      </w:pPr>
+    </w:p>
+    <w:p>
+      <w:pPr>
+        <w:pStyle w:val="Paragraphedeliste"/>
+        <w:numPr>
+          <w:ilvl w:val="0"/>
+          <w:numId w:val="15"/>
+        </w:numPr>
+        <w:tabs>
+          <w:tab w:val="left" w:pos="1392"/>
+        </w:tabs>
+        <w:jc w:val="both"/>
+      </w:pPr>
+      <w:r>
+        <w:t xml:space="preserve">Si pour l’un des robots, sa destination et son origine son les mêmes, le point de rencontre sera donc sur cette origine : </w:t>
+      </w:r>
+    </w:p>
+    <w:p>
+      <w:pPr>
+        <w:pStyle w:val="Paragraphedeliste"/>
+      </w:pPr>
+      <w:r>
+        <w:rPr>
+          <w:noProof/>
+        </w:rPr>
+        <mc:AlternateContent>
+          <mc:Choice Requires="wps">
+            <w:drawing>
+              <wp:anchor distT="0" distB="0" distL="114300" distR="114300" simplePos="0" relativeHeight="251709440" behindDoc="0" locked="0" layoutInCell="1" allowOverlap="1" wp14:anchorId="1A461767" wp14:editId="0D22B8D0">
+                <wp:simplePos x="0" y="0"/>
+                <wp:positionH relativeFrom="column">
+                  <wp:posOffset>2346960</wp:posOffset>
+                </wp:positionH>
+                <wp:positionV relativeFrom="paragraph">
+                  <wp:posOffset>42545</wp:posOffset>
+                </wp:positionV>
+                <wp:extent cx="548640" cy="373380"/>
+                <wp:effectExtent l="0" t="0" r="22860" b="26670"/>
+                <wp:wrapNone/>
+                <wp:docPr id="197" name="Ellipse 197"/>
+                <wp:cNvGraphicFramePr/>
+                <a:graphic xmlns:a="http://schemas.openxmlformats.org/drawingml/2006/main">
+                  <a:graphicData uri="http://schemas.microsoft.com/office/word/2010/wordprocessingShape">
+                    <wps:wsp>
+                      <wps:cNvSpPr/>
+                      <wps:spPr>
+                        <a:xfrm>
+                          <a:off x="0" y="0"/>
+                          <a:ext cx="548640" cy="373380"/>
+                        </a:xfrm>
+                        <a:prstGeom prst="ellipse">
+                          <a:avLst/>
+                        </a:prstGeom>
+                      </wps:spPr>
+                      <wps:style>
+                        <a:lnRef idx="2">
+                          <a:schemeClr val="accent6">
+                            <a:shade val="50000"/>
+                          </a:schemeClr>
+                        </a:lnRef>
+                        <a:fillRef idx="1">
+                          <a:schemeClr val="accent6"/>
+                        </a:fillRef>
+                        <a:effectRef idx="0">
+                          <a:schemeClr val="accent6"/>
+                        </a:effectRef>
+                        <a:fontRef idx="minor">
+                          <a:schemeClr val="lt1"/>
+                        </a:fontRef>
+                      </wps:style>
+                      <wps:txbx>
+                        <w:txbxContent>
+                          <w:p>
+                            <w:pPr>
+                              <w:jc w:val="center"/>
+                            </w:pPr>
+                            <w:r>
+                              <w:t>O2</w:t>
+                            </w:r>
+                          </w:p>
+                        </w:txbxContent>
+                      </wps:txbx>
+                      <wps:bodyPr rot="0" spcFirstLastPara="0" vertOverflow="overflow" horzOverflow="overflow" vert="horz" wrap="square" lIns="91440" tIns="45720" rIns="91440" bIns="45720" numCol="1" spcCol="0" rtlCol="0" fromWordArt="0" anchor="ctr" anchorCtr="0" forceAA="0" compatLnSpc="1">
+                        <a:prstTxWarp prst="textNoShape">
+                          <a:avLst/>
+                        </a:prstTxWarp>
+                        <a:noAutofit/>
+                      </wps:bodyPr>
+                    </wps:wsp>
+                  </a:graphicData>
+                </a:graphic>
+                <wp14:sizeRelH relativeFrom="margin">
+                  <wp14:pctWidth>0</wp14:pctWidth>
+                </wp14:sizeRelH>
+                <wp14:sizeRelV relativeFrom="margin">
+                  <wp14:pctHeight>0</wp14:pctHeight>
+                </wp14:sizeRelV>
+              </wp:anchor>
+            </w:drawing>
+          </mc:Choice>
+          <mc:Fallback>
+            <w:pict>
+              <v:oval w14:anchorId="1A461767" id="Ellipse 197" o:spid="_x0000_s1037" style="position:absolute;left:0;text-align:left;margin-left:184.8pt;margin-top:3.35pt;width:43.2pt;height:29.4pt;z-index:251709440;visibility:visible;mso-wrap-style:square;mso-width-percent:0;mso-height-percent:0;mso-wrap-distance-left:9pt;mso-wrap-distance-top:0;mso-wrap-distance-right:9pt;mso-wrap-distance-bottom:0;mso-position-horizontal:absolute;mso-position-horizontal-relative:text;mso-position-vertical:absolute;mso-position-vertical-relative:text;mso-width-percent:0;mso-height-percent:0;mso-width-relative:margin;mso-height-relative:margin;v-text-anchor:middle" o:gfxdata="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" fillcolor="#70ad47 [3209]" strokecolor="#375623 [1609]" strokeweight="1pt">
+                <v:stroke joinstyle="miter"/>
+                <v:textbox>
+                  <w:txbxContent>
+                    <w:p>
+                      <w:pPr>
+                        <w:jc w:val="center"/>
+                      </w:pPr>
+                      <w:r>
+                        <w:t>O2</w:t>
+                      </w:r>
+                    </w:p>
+                  </w:txbxContent>
+                </v:textbox>
+              </v:oval>
+            </w:pict>
+          </mc:Fallback>
+        </mc:AlternateContent>
+      </w:r>
+    </w:p>
+    <w:p>
+      <w:pPr>
+        <w:tabs>
+          <w:tab w:val="left" w:pos="1392"/>
+        </w:tabs>
+        <w:jc w:val="both"/>
+      </w:pPr>
+      <w:r>
+        <w:rPr>
+          <w:noProof/>
+        </w:rPr>
+        <mc:AlternateContent>
+          <mc:Choice Requires="wps">
+            <w:drawing>
+              <wp:anchor distT="0" distB="0" distL="114300" distR="114300" simplePos="0" relativeHeight="251713536" behindDoc="0" locked="0" layoutInCell="1" allowOverlap="1" wp14:anchorId="3BCD8FD3" wp14:editId="1E62E53E">
+                <wp:simplePos x="0" y="0"/>
+                <wp:positionH relativeFrom="margin">
+                  <wp:posOffset>1584325</wp:posOffset>
+                </wp:positionH>
+                <wp:positionV relativeFrom="paragraph">
+                  <wp:posOffset>5715</wp:posOffset>
+                </wp:positionV>
+                <wp:extent cx="784860" cy="190500"/>
+                <wp:effectExtent l="38100" t="0" r="15240" b="95250"/>
+                <wp:wrapNone/>
+                <wp:docPr id="199" name="Connecteur droit 199"/>
+                <wp:cNvGraphicFramePr/>
+                <a:graphic xmlns:a="http://schemas.openxmlformats.org/drawingml/2006/main">
+                  <a:graphicData uri="http://schemas.microsoft.com/office/word/2010/wordprocessingShape">
+                    <wps:wsp>
+                      <wps:cNvCnPr/>
+                      <wps:spPr>
+                        <a:xfrm flipH="1">
+                          <a:off x="0" y="0"/>
+                          <a:ext cx="784860" cy="190500"/>
+                        </a:xfrm>
+                        <a:prstGeom prst="line">
+                          <a:avLst/>
+                        </a:prstGeom>
+                        <a:ln w="9525" cap="flat" cmpd="sng" algn="ctr">
+                          <a:solidFill>
+                            <a:schemeClr val="accent6"/>
+                          </a:solidFill>
+                          <a:prstDash val="solid"/>
+                          <a:round/>
+                          <a:headEnd type="none" w="med" len="med"/>
+                          <a:tailEnd type="arrow" w="med" len="med"/>
+                        </a:ln>
+                      </wps:spPr>
+                      <wps:style>
+                        <a:lnRef idx="0">
+                          <a:scrgbClr r="0" g="0" b="0"/>
+                        </a:lnRef>
+                        <a:fillRef idx="0">
+                          <a:scrgbClr r="0" g="0" b="0"/>
+                        </a:fillRef>
+                        <a:effectRef idx="0">
+                          <a:scrgbClr r="0" g="0" b="0"/>
+                        </a:effectRef>
+                        <a:fontRef idx="minor">
+                          <a:schemeClr val="tx1"/>
+                        </a:fontRef>
+                      </wps:style>
+                      <wps:bodyPr/>
+                    </wps:wsp>
+                  </a:graphicData>
+                </a:graphic>
+                <wp14:sizeRelH relativeFrom="margin">
+                  <wp14:pctWidth>0</wp14:pctWidth>
+                </wp14:sizeRelH>
+                <wp14:sizeRelV relativeFrom="margin">
+                  <wp14:pctHeight>0</wp14:pctHeight>
+                </wp14:sizeRelV>
+              </wp:anchor>
+            </w:drawing>
+          </mc:Choice>
+          <mc:Fallback>
+            <w:pict>
+              <v:line w14:anchorId="41810851" id="Connecteur droit 199" o:spid="_x0000_s1026" style="position:absolute;flip:x;z-index:251713536;visibility:visible;mso-wrap-style:square;mso-width-percent:0;mso-height-percent:0;mso-wrap-distance-left:9pt;mso-wrap-distance-top:0;mso-wrap-distance-right:9pt;mso-wrap-distance-bottom:0;mso-position-horizontal:absolute;mso-position-horizontal-relative:margin;mso-position-vertical:absolute;mso-position-vertical-relative:text;mso-width-percent:0;mso-height-percent:0;mso-width-relative:margin;mso-height-relative:margin" from="124.75pt,.45pt" to="186.55pt,15.45pt" o:gfxdata="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" strokecolor="#70ad47 [3209]">
+                <v:stroke endarrow="open"/>
                 <w10:wrap anchorx="margin"/>
               </v:line>
             </w:pict>
           </mc:Fallback>
         </mc:AlternateContent>
       </w:r>
-    </w:p>
-    <w:p>
-      <w:pPr>
-        <w:ind w:firstLine="708"/>
-        <w:jc w:val="both"/>
-      </w:pPr>
-    </w:p>
+      <w:r>
+        <w:rPr>
+          <w:noProof/>
+        </w:rPr>
+        <mc:AlternateContent>
+          <mc:Choice Requires="wps">
+            <w:drawing>
+              <wp:anchor distT="0" distB="0" distL="114300" distR="114300" simplePos="0" relativeHeight="251707392" behindDoc="0" locked="0" layoutInCell="1" allowOverlap="1" wp14:anchorId="57DC709C" wp14:editId="33EDA044">
+                <wp:simplePos x="0" y="0"/>
+                <wp:positionH relativeFrom="column">
+                  <wp:posOffset>768985</wp:posOffset>
+                </wp:positionH>
+                <wp:positionV relativeFrom="paragraph">
+                  <wp:posOffset>104775</wp:posOffset>
+                </wp:positionV>
+                <wp:extent cx="853440" cy="411480"/>
+                <wp:effectExtent l="0" t="0" r="22860" b="26670"/>
+                <wp:wrapNone/>
+                <wp:docPr id="196" name="Ellipse 196"/>
+                <wp:cNvGraphicFramePr/>
+                <a:graphic xmlns:a="http://schemas.openxmlformats.org/drawingml/2006/main">
+                  <a:graphicData uri="http://schemas.microsoft.com/office/word/2010/wordprocessingShape">
+                    <wps:wsp>
+                      <wps:cNvSpPr/>
+                      <wps:spPr>
+                        <a:xfrm>
+                          <a:off x="0" y="0"/>
+                          <a:ext cx="853440" cy="411480"/>
+                        </a:xfrm>
+                        <a:prstGeom prst="ellipse">
+                          <a:avLst/>
+                        </a:prstGeom>
+                      </wps:spPr>
+                      <wps:style>
+                        <a:lnRef idx="2">
+                          <a:schemeClr val="accent1">
+                            <a:shade val="50000"/>
+                          </a:schemeClr>
+                        </a:lnRef>
+                        <a:fillRef idx="1">
+                          <a:schemeClr val="accent1"/>
+                        </a:fillRef>
+                        <a:effectRef idx="0">
+                          <a:schemeClr val="accent1"/>
+                        </a:effectRef>
+                        <a:fontRef idx="minor">
+                          <a:schemeClr val="lt1"/>
+                        </a:fontRef>
+                      </wps:style>
+                      <wps:txbx>
+                        <w:txbxContent>
+                          <w:p>
+                            <w:pPr>
+                              <w:jc w:val="center"/>
+                            </w:pPr>
+                            <w:r>
+                              <w:t>O1</w:t>
+                            </w:r>
+                            <w:r>
+                              <w:t>/D1</w:t>
+                            </w:r>
+                          </w:p>
+                        </w:txbxContent>
+                      </wps:txbx>
+                      <wps:bodyPr rot="0" spcFirstLastPara="0" vertOverflow="overflow" horzOverflow="overflow" vert="horz" wrap="square" lIns="91440" tIns="45720" rIns="91440" bIns="45720" numCol="1" spcCol="0" rtlCol="0" fromWordArt="0" anchor="ctr" anchorCtr="0" forceAA="0" compatLnSpc="1">
+                        <a:prstTxWarp prst="textNoShape">
+                          <a:avLst/>
+                        </a:prstTxWarp>
+                        <a:noAutofit/>
+                      </wps:bodyPr>
+                    </wps:wsp>
+                  </a:graphicData>
+                </a:graphic>
+                <wp14:sizeRelH relativeFrom="margin">
+                  <wp14:pctWidth>0</wp14:pctWidth>
+                </wp14:sizeRelH>
+                <wp14:sizeRelV relativeFrom="margin">
+                  <wp14:pctHeight>0</wp14:pctHeight>
+                </wp14:sizeRelV>
+              </wp:anchor>
+            </w:drawing>
+          </mc:Choice>
+          <mc:Fallback>
+            <w:pict>
+              <v:oval w14:anchorId="57DC709C" id="Ellipse 196" o:spid="_x0000_s1038" style="position:absolute;left:0;text-align:left;margin-left:60.55pt;margin-top:8.25pt;width:67.2pt;height:32.4pt;z-index:251707392;visibility:visible;mso-wrap-style:square;mso-width-percent:0;mso-height-percent:0;mso-wrap-distance-left:9pt;mso-wrap-distance-top:0;mso-wrap-distance-right:9pt;mso-wrap-distance-bottom:0;mso-position-horizontal:absolute;mso-position-horizontal-relative:text;mso-position-vertical:absolute;mso-position-vertical-relative:text;mso-width-percent:0;mso-height-percent:0;mso-width-relative:margin;mso-height-relative:margin;v-text-anchor:middle" o:gfxdata="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" fillcolor="#4472c4 [3204]" strokecolor="#1f3763 [1604]" strokeweight="1pt">
+                <v:stroke joinstyle="miter"/>
+                <v:textbox>
+                  <w:txbxContent>
+                    <w:p>
+                      <w:pPr>
+                        <w:jc w:val="center"/>
+                      </w:pPr>
+                      <w:r>
+                        <w:t>O1</w:t>
+                      </w:r>
+                      <w:r>
+                        <w:t>/D1</w:t>
+                      </w:r>
+                    </w:p>
+                  </w:txbxContent>
+                </v:textbox>
+              </v:oval>
+            </w:pict>
+          </mc:Fallback>
+        </mc:AlternateContent>
+      </w:r>
+    </w:p>
+    <w:p>
+      <w:pPr>
+        <w:tabs>
+          <w:tab w:val="left" w:pos="1392"/>
+        </w:tabs>
+        <w:jc w:val="both"/>
+      </w:pPr>
+      <w:r>
+        <w:rPr>
+          <w:noProof/>
+        </w:rPr>
+        <mc:AlternateContent>
+          <mc:Choice Requires="wps">
+            <w:drawing>
+              <wp:anchor distT="0" distB="0" distL="114300" distR="114300" simplePos="0" relativeHeight="251715584" behindDoc="0" locked="0" layoutInCell="1" allowOverlap="1" wp14:anchorId="30248A1F" wp14:editId="15E429DE">
+                <wp:simplePos x="0" y="0"/>
+                <wp:positionH relativeFrom="margin">
+                  <wp:posOffset>1630045</wp:posOffset>
+                </wp:positionH>
+                <wp:positionV relativeFrom="paragraph">
+                  <wp:posOffset>151130</wp:posOffset>
+                </wp:positionV>
+                <wp:extent cx="685800" cy="350520"/>
+                <wp:effectExtent l="0" t="0" r="57150" b="68580"/>
+                <wp:wrapNone/>
+                <wp:docPr id="200" name="Connecteur droit 200"/>
+                <wp:cNvGraphicFramePr/>
+                <a:graphic xmlns:a="http://schemas.openxmlformats.org/drawingml/2006/main">
+                  <a:graphicData uri="http://schemas.microsoft.com/office/word/2010/wordprocessingShape">
+                    <wps:wsp>
+                      <wps:cNvCnPr/>
+                      <wps:spPr>
+                        <a:xfrm>
+                          <a:off x="0" y="0"/>
+                          <a:ext cx="685800" cy="350520"/>
+                        </a:xfrm>
+                        <a:prstGeom prst="line">
+                          <a:avLst/>
+                        </a:prstGeom>
+                        <a:ln w="9525" cap="flat" cmpd="sng" algn="ctr">
+                          <a:solidFill>
+                            <a:schemeClr val="accent6"/>
+                          </a:solidFill>
+                          <a:prstDash val="solid"/>
+                          <a:round/>
+                          <a:headEnd type="none" w="med" len="med"/>
+                          <a:tailEnd type="arrow" w="med" len="med"/>
+                        </a:ln>
+                      </wps:spPr>
+                      <wps:style>
+                        <a:lnRef idx="0">
+                          <a:scrgbClr r="0" g="0" b="0"/>
+                        </a:lnRef>
+                        <a:fillRef idx="0">
+                          <a:scrgbClr r="0" g="0" b="0"/>
+                        </a:fillRef>
+                        <a:effectRef idx="0">
+                          <a:scrgbClr r="0" g="0" b="0"/>
+                        </a:effectRef>
+                        <a:fontRef idx="minor">
+                          <a:schemeClr val="tx1"/>
+                        </a:fontRef>
+                      </wps:style>
+                      <wps:bodyPr/>
+                    </wps:wsp>
+                  </a:graphicData>
+                </a:graphic>
+                <wp14:sizeRelH relativeFrom="margin">
+                  <wp14:pctWidth>0</wp14:pctWidth>
+                </wp14:sizeRelH>
+                <wp14:sizeRelV relativeFrom="margin">
+                  <wp14:pctHeight>0</wp14:pctHeight>
+                </wp14:sizeRelV>
+              </wp:anchor>
+            </w:drawing>
+          </mc:Choice>
+          <mc:Fallback>
+            <w:pict>
+              <v:line w14:anchorId="13EF64E7" id="Connecteur droit 200" o:spid="_x0000_s1026" style="position:absolute;z-index:251715584;visibility:visible;mso-wrap-style:square;mso-width-percent:0;mso-height-percent:0;mso-wrap-distance-left:9pt;mso-wrap-distance-top:0;mso-wrap-distance-right:9pt;mso-wrap-distance-bottom:0;mso-position-horizontal:absolute;mso-position-horizontal-relative:margin;mso-position-vertical:absolute;mso-position-vertical-relative:text;mso-width-percent:0;mso-height-percent:0;mso-width-relative:margin;mso-height-relative:margin" from="128.35pt,11.9pt" to="182.35pt,39.5pt" o:gfxdata="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" strokecolor="#70ad47 [3209]">
+                <v:stroke endarrow="open"/>
+                <w10:wrap anchorx="margin"/>
+              </v:line>
+            </w:pict>
+          </mc:Fallback>
+        </mc:AlternateContent>
+      </w:r>
+    </w:p>
+    <w:p>
+      <w:pPr>
+        <w:tabs>
+          <w:tab w:val="left" w:pos="1392"/>
+        </w:tabs>
+        <w:jc w:val="both"/>
+      </w:pPr>
+      <w:r>
+        <w:rPr>
+          <w:noProof/>
+        </w:rPr>
+        <mc:AlternateContent>
+          <mc:Choice Requires="wps">
+            <w:drawing>
+              <wp:anchor distT="0" distB="0" distL="114300" distR="114300" simplePos="0" relativeHeight="251711488" behindDoc="0" locked="0" layoutInCell="1" allowOverlap="1" wp14:anchorId="18BC9FDD" wp14:editId="3E274F34">
+                <wp:simplePos x="0" y="0"/>
+                <wp:positionH relativeFrom="column">
+                  <wp:posOffset>2385060</wp:posOffset>
+                </wp:positionH>
+                <wp:positionV relativeFrom="paragraph">
+                  <wp:posOffset>92075</wp:posOffset>
+                </wp:positionV>
+                <wp:extent cx="563880" cy="365760"/>
+                <wp:effectExtent l="0" t="0" r="26670" b="15240"/>
+                <wp:wrapNone/>
+                <wp:docPr id="198" name="Ellipse 198"/>
+                <wp:cNvGraphicFramePr/>
+                <a:graphic xmlns:a="http://schemas.openxmlformats.org/drawingml/2006/main">
+                  <a:graphicData uri="http://schemas.microsoft.com/office/word/2010/wordprocessingShape">
+                    <wps:wsp>
+                      <wps:cNvSpPr/>
+                      <wps:spPr>
+                        <a:xfrm>
+                          <a:off x="0" y="0"/>
+                          <a:ext cx="563880" cy="365760"/>
+                        </a:xfrm>
+                        <a:prstGeom prst="ellipse">
+                          <a:avLst/>
+                        </a:prstGeom>
+                      </wps:spPr>
+                      <wps:style>
+                        <a:lnRef idx="2">
+                          <a:schemeClr val="accent6">
+                            <a:shade val="50000"/>
+                          </a:schemeClr>
+                        </a:lnRef>
+                        <a:fillRef idx="1">
+                          <a:schemeClr val="accent6"/>
+                        </a:fillRef>
+                        <a:effectRef idx="0">
+                          <a:schemeClr val="accent6"/>
+                        </a:effectRef>
+                        <a:fontRef idx="minor">
+                          <a:schemeClr val="lt1"/>
+                        </a:fontRef>
+                      </wps:style>
+                      <wps:txbx>
+                        <w:txbxContent>
+                          <w:p>
+                            <w:pPr>
+                              <w:jc w:val="center"/>
+                            </w:pPr>
+                            <w:r>
+                              <w:t>D2</w:t>
+                            </w:r>
+                          </w:p>
+                        </w:txbxContent>
+                      </wps:txbx>
+                      <wps:bodyPr rot="0" spcFirstLastPara="0" vertOverflow="overflow" horzOverflow="overflow" vert="horz" wrap="square" lIns="91440" tIns="45720" rIns="91440" bIns="45720" numCol="1" spcCol="0" rtlCol="0" fromWordArt="0" anchor="ctr" anchorCtr="0" forceAA="0" compatLnSpc="1">
+                        <a:prstTxWarp prst="textNoShape">
+                          <a:avLst/>
+                        </a:prstTxWarp>
+                        <a:noAutofit/>
+                      </wps:bodyPr>
+                    </wps:wsp>
+                  </a:graphicData>
+                </a:graphic>
+                <wp14:sizeRelH relativeFrom="margin">
+                  <wp14:pctWidth>0</wp14:pctWidth>
+                </wp14:sizeRelH>
+                <wp14:sizeRelV relativeFrom="margin">
+                  <wp14:pctHeight>0</wp14:pctHeight>
+                </wp14:sizeRelV>
+              </wp:anchor>
+            </w:drawing>
+          </mc:Choice>
+          <mc:Fallback>
+            <w:pict>
+              <v:oval w14:anchorId="18BC9FDD" id="Ellipse 198" o:spid="_x0000_s1039" style="position:absolute;left:0;text-align:left;margin-left:187.8pt;margin-top:7.25pt;width:44.4pt;height:28.8pt;z-index:251711488;visibility:visible;mso-wrap-style:square;mso-width-percent:0;mso-height-percent:0;mso-wrap-distance-left:9pt;mso-wrap-distance-top:0;mso-wrap-distance-right:9pt;mso-wrap-distance-bottom:0;mso-position-horizontal:absolute;mso-position-horizontal-relative:text;mso-position-vertical:absolute;mso-position-vertical-relative:text;mso-width-percent:0;mso-height-percent:0;mso-width-relative:margin;mso-height-relative:margin;v-text-anchor:middle" o:gfxdata="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" fillcolor="#70ad47 [3209]" strokecolor="#375623 [1609]" strokeweight="1pt">
+                <v:stroke joinstyle="miter"/>
+                <v:textbox>
+                  <w:txbxContent>
+                    <w:p>
+                      <w:pPr>
+                        <w:jc w:val="center"/>
+                      </w:pPr>
+                      <w:r>
+                        <w:t>D2</w:t>
+                      </w:r>
+                    </w:p>
+                  </w:txbxContent>
+                </v:textbox>
+              </v:oval>
+            </w:pict>
+          </mc:Fallback>
+        </mc:AlternateContent>
+      </w:r>
+    </w:p>
+    <w:p>
+      <w:pPr>
+        <w:tabs>
+          <w:tab w:val="left" w:pos="1392"/>
+        </w:tabs>
+        <w:jc w:val="both"/>
+      </w:pPr>
+    </w:p>
+    <w:p>
+      <w:pPr>
+        <w:pStyle w:val="Paragraphedeliste"/>
+        <w:tabs>
+          <w:tab w:val="left" w:pos="1392"/>
+        </w:tabs>
+        <w:jc w:val="both"/>
+      </w:pPr>
+    </w:p>
+    <w:p>
+      <w:pPr>
+        <w:pStyle w:val="Paragraphedeliste"/>
+        <w:numPr>
+          <w:ilvl w:val="0"/>
+          <w:numId w:val="15"/>
+        </w:numPr>
+        <w:tabs>
+          <w:tab w:val="left" w:pos="1392"/>
+        </w:tabs>
+        <w:jc w:val="both"/>
+      </w:pPr>
+      <w:r>
+        <w:t>Si l’une des origines est situées sur le chemin de le plus court entre l’autre et sa destination</w:t>
+      </w:r>
+      <w:r>
+        <w:t>, comme sur la figure ci-dessous.</w:t>
+      </w:r>
+    </w:p>
+    <w:p>
+      <w:pPr>
+        <w:tabs>
+          <w:tab w:val="left" w:pos="1392"/>
+        </w:tabs>
+        <w:jc w:val="both"/>
+      </w:pPr>
+    </w:p>
+    <w:p>
+      <w:pPr>
+        <w:tabs>
+          <w:tab w:val="left" w:pos="1392"/>
+        </w:tabs>
+        <w:jc w:val="both"/>
+      </w:pPr>
+    </w:p>
+    <w:p>
+      <w:pPr>
+        <w:tabs>
+          <w:tab w:val="left" w:pos="1392"/>
+        </w:tabs>
+        <w:jc w:val="both"/>
+      </w:pPr>
+    </w:p>
+    <w:p>
+      <w:pPr>
+        <w:tabs>
+          <w:tab w:val="left" w:pos="1392"/>
+        </w:tabs>
+        <w:jc w:val="both"/>
+      </w:pPr>
+    </w:p>
+    <w:p>
+      <w:pPr>
+        <w:tabs>
+          <w:tab w:val="left" w:pos="1392"/>
+        </w:tabs>
+        <w:jc w:val="both"/>
+      </w:pPr>
+      <w:r>
+        <w:rPr>
+          <w:noProof/>
+        </w:rPr>
+        <w:lastRenderedPageBreak/>
+        <mc:AlternateContent>
+          <mc:Choice Requires="wps">
+            <w:drawing>
+              <wp:anchor distT="0" distB="0" distL="114300" distR="114300" simplePos="0" relativeHeight="251705344" behindDoc="0" locked="0" layoutInCell="1" allowOverlap="1" wp14:anchorId="708FAB00" wp14:editId="5EC3439A">
+                <wp:simplePos x="0" y="0"/>
+                <wp:positionH relativeFrom="margin">
+                  <wp:posOffset>2011045</wp:posOffset>
+                </wp:positionH>
+                <wp:positionV relativeFrom="paragraph">
+                  <wp:posOffset>636905</wp:posOffset>
+                </wp:positionV>
+                <wp:extent cx="967740" cy="502920"/>
+                <wp:effectExtent l="0" t="0" r="80010" b="68580"/>
+                <wp:wrapNone/>
+                <wp:docPr id="6" name="Connecteur droit 6"/>
+                <wp:cNvGraphicFramePr/>
+                <a:graphic xmlns:a="http://schemas.openxmlformats.org/drawingml/2006/main">
+                  <a:graphicData uri="http://schemas.microsoft.com/office/word/2010/wordprocessingShape">
+                    <wps:wsp>
+                      <wps:cNvCnPr/>
+                      <wps:spPr>
+                        <a:xfrm>
+                          <a:off x="0" y="0"/>
+                          <a:ext cx="967740" cy="502920"/>
+                        </a:xfrm>
+                        <a:prstGeom prst="line">
+                          <a:avLst/>
+                        </a:prstGeom>
+                        <a:ln w="9525" cap="flat" cmpd="sng" algn="ctr">
+                          <a:solidFill>
+                            <a:schemeClr val="accent6"/>
+                          </a:solidFill>
+                          <a:prstDash val="solid"/>
+                          <a:round/>
+                          <a:headEnd type="none" w="med" len="med"/>
+                          <a:tailEnd type="arrow" w="med" len="med"/>
+                        </a:ln>
+                      </wps:spPr>
+                      <wps:style>
+                        <a:lnRef idx="0">
+                          <a:scrgbClr r="0" g="0" b="0"/>
+                        </a:lnRef>
+                        <a:fillRef idx="0">
+                          <a:scrgbClr r="0" g="0" b="0"/>
+                        </a:fillRef>
+                        <a:effectRef idx="0">
+                          <a:scrgbClr r="0" g="0" b="0"/>
+                        </a:effectRef>
+                        <a:fontRef idx="minor">
+                          <a:schemeClr val="tx1"/>
+                        </a:fontRef>
+                      </wps:style>
+                      <wps:bodyPr/>
+                    </wps:wsp>
+                  </a:graphicData>
+                </a:graphic>
+                <wp14:sizeRelH relativeFrom="margin">
+                  <wp14:pctWidth>0</wp14:pctWidth>
+                </wp14:sizeRelH>
+                <wp14:sizeRelV relativeFrom="margin">
+                  <wp14:pctHeight>0</wp14:pctHeight>
+                </wp14:sizeRelV>
+              </wp:anchor>
+            </w:drawing>
+          </mc:Choice>
+          <mc:Fallback>
+            <w:pict>
+              <v:line w14:anchorId="348C4E35" id="Connecteur droit 6" o:spid="_x0000_s1026" style="position:absolute;z-index:251705344;visibility:visible;mso-wrap-style:square;mso-width-percent:0;mso-height-percent:0;mso-wrap-distance-left:9pt;mso-wrap-distance-top:0;mso-wrap-distance-right:9pt;mso-wrap-distance-bottom:0;mso-position-horizontal:absolute;mso-position-horizontal-relative:margin;mso-position-vertical:absolute;mso-position-vertical-relative:text;mso-width-percent:0;mso-height-percent:0;mso-width-relative:margin;mso-height-relative:margin" from="158.35pt,50.15pt" to="234.55pt,89.75pt" o:gfxdata="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" strokecolor="#70ad47 [3209]">
+                <v:stroke endarrow="open"/>
+                <w10:wrap anchorx="margin"/>
+              </v:line>
+            </w:pict>
+          </mc:Fallback>
+        </mc:AlternateContent>
+      </w:r>
+      <w:r>
+        <w:rPr>
+          <w:noProof/>
+        </w:rPr>
+        <mc:AlternateContent>
+          <mc:Choice Requires="wps">
+            <w:drawing>
+              <wp:anchor distT="0" distB="0" distL="114300" distR="114300" simplePos="0" relativeHeight="251703296" behindDoc="0" locked="0" layoutInCell="1" allowOverlap="1" wp14:anchorId="2F2D5AFB" wp14:editId="615B27FA">
+                <wp:simplePos x="0" y="0"/>
+                <wp:positionH relativeFrom="column">
+                  <wp:posOffset>624205</wp:posOffset>
+                </wp:positionH>
+                <wp:positionV relativeFrom="paragraph">
+                  <wp:posOffset>514985</wp:posOffset>
+                </wp:positionV>
+                <wp:extent cx="868680" cy="38100"/>
+                <wp:effectExtent l="0" t="57150" r="45720" b="114300"/>
+                <wp:wrapNone/>
+                <wp:docPr id="8" name="Connecteur droit 8"/>
+                <wp:cNvGraphicFramePr/>
+                <a:graphic xmlns:a="http://schemas.openxmlformats.org/drawingml/2006/main">
+                  <a:graphicData uri="http://schemas.microsoft.com/office/word/2010/wordprocessingShape">
+                    <wps:wsp>
+                      <wps:cNvCnPr/>
+                      <wps:spPr>
+                        <a:xfrm>
+                          <a:off x="0" y="0"/>
+                          <a:ext cx="868680" cy="38100"/>
+                        </a:xfrm>
+                        <a:prstGeom prst="line">
+                          <a:avLst/>
+                        </a:prstGeom>
+                        <a:ln w="9525" cap="flat" cmpd="sng" algn="ctr">
+                          <a:solidFill>
+                            <a:schemeClr val="accent1"/>
+                          </a:solidFill>
+                          <a:prstDash val="solid"/>
+                          <a:round/>
+                          <a:headEnd type="none" w="med" len="med"/>
+                          <a:tailEnd type="arrow" w="med" len="med"/>
+                        </a:ln>
+                      </wps:spPr>
+                      <wps:style>
+                        <a:lnRef idx="0">
+                          <a:scrgbClr r="0" g="0" b="0"/>
+                        </a:lnRef>
+                        <a:fillRef idx="0">
+                          <a:scrgbClr r="0" g="0" b="0"/>
+                        </a:fillRef>
+                        <a:effectRef idx="0">
+                          <a:scrgbClr r="0" g="0" b="0"/>
+                        </a:effectRef>
+                        <a:fontRef idx="minor">
+                          <a:schemeClr val="tx1"/>
+                        </a:fontRef>
+                      </wps:style>
+                      <wps:bodyPr/>
+                    </wps:wsp>
+                  </a:graphicData>
+                </a:graphic>
+                <wp14:sizeRelH relativeFrom="margin">
+                  <wp14:pctWidth>0</wp14:pctWidth>
+                </wp14:sizeRelH>
+                <wp14:sizeRelV relativeFrom="margin">
+                  <wp14:pctHeight>0</wp14:pctHeight>
+                </wp14:sizeRelV>
+              </wp:anchor>
+            </w:drawing>
+          </mc:Choice>
+          <mc:Fallback>
+            <w:pict>
+              <v:line w14:anchorId="1D319194" id="Connecteur droit 8" o:spid="_x0000_s1026" style="position:absolute;z-index:251703296;visibility:visible;mso-wrap-style:square;mso-width-percent:0;mso-height-percent:0;mso-wrap-distance-left:9pt;mso-wrap-distance-top:0;mso-wrap-distance-right:9pt;mso-wrap-distance-bottom:0;mso-position-horizontal:absolute;mso-position-horizontal-relative:text;mso-position-vertical:absolute;mso-position-vertical-relative:text;mso-width-percent:0;mso-height-percent:0;mso-width-relative:margin;mso-height-relative:margin" from="49.15pt,40.55pt" to="117.55pt,43.55pt" o:gfxdata="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" strokecolor="#4472c4 [3204]">
+                <v:stroke endarrow="open"/>
+              </v:line>
+            </w:pict>
+          </mc:Fallback>
+        </mc:AlternateContent>
+      </w:r>
+      <w:r>
+        <w:rPr>
+          <w:noProof/>
+        </w:rPr>
+        <mc:AlternateContent>
+          <mc:Choice Requires="wps">
+            <w:drawing>
+              <wp:anchor distT="0" distB="0" distL="114300" distR="114300" simplePos="0" relativeHeight="251702272" behindDoc="0" locked="0" layoutInCell="1" allowOverlap="1" wp14:anchorId="2696374B" wp14:editId="59ADD9A5">
+                <wp:simplePos x="0" y="0"/>
+                <wp:positionH relativeFrom="column">
+                  <wp:posOffset>2933700</wp:posOffset>
+                </wp:positionH>
+                <wp:positionV relativeFrom="paragraph">
+                  <wp:posOffset>1006475</wp:posOffset>
+                </wp:positionV>
+                <wp:extent cx="563880" cy="365760"/>
+                <wp:effectExtent l="0" t="0" r="26670" b="15240"/>
+                <wp:wrapNone/>
+                <wp:docPr id="9" name="Ellipse 9"/>
+                <wp:cNvGraphicFramePr/>
+                <a:graphic xmlns:a="http://schemas.openxmlformats.org/drawingml/2006/main">
+                  <a:graphicData uri="http://schemas.microsoft.com/office/word/2010/wordprocessingShape">
+                    <wps:wsp>
+                      <wps:cNvSpPr/>
+                      <wps:spPr>
+                        <a:xfrm>
+                          <a:off x="0" y="0"/>
+                          <a:ext cx="563880" cy="365760"/>
+                        </a:xfrm>
+                        <a:prstGeom prst="ellipse">
+                          <a:avLst/>
+                        </a:prstGeom>
+                      </wps:spPr>
+                      <wps:style>
+                        <a:lnRef idx="2">
+                          <a:schemeClr val="accent6">
+                            <a:shade val="50000"/>
+                          </a:schemeClr>
+                        </a:lnRef>
+                        <a:fillRef idx="1">
+                          <a:schemeClr val="accent6"/>
+                        </a:fillRef>
+                        <a:effectRef idx="0">
+                          <a:schemeClr val="accent6"/>
+                        </a:effectRef>
+                        <a:fontRef idx="minor">
+                          <a:schemeClr val="lt1"/>
+                        </a:fontRef>
+                      </wps:style>
+                      <wps:txbx>
+                        <w:txbxContent>
+                          <w:p>
+                            <w:pPr>
+                              <w:jc w:val="center"/>
+                            </w:pPr>
+                            <w:r>
+                              <w:t>D2</w:t>
+                            </w:r>
+                          </w:p>
+                        </w:txbxContent>
+                      </wps:txbx>
+                      <wps:bodyPr rot="0" spcFirstLastPara="0" vertOverflow="overflow" horzOverflow="overflow" vert="horz" wrap="square" lIns="91440" tIns="45720" rIns="91440" bIns="45720" numCol="1" spcCol="0" rtlCol="0" fromWordArt="0" anchor="ctr" anchorCtr="0" forceAA="0" compatLnSpc="1">
+                        <a:prstTxWarp prst="textNoShape">
+                          <a:avLst/>
+                        </a:prstTxWarp>
+                        <a:noAutofit/>
+                      </wps:bodyPr>
+                    </wps:wsp>
+                  </a:graphicData>
+                </a:graphic>
+                <wp14:sizeRelH relativeFrom="margin">
+                  <wp14:pctWidth>0</wp14:pctWidth>
+                </wp14:sizeRelH>
+                <wp14:sizeRelV relativeFrom="margin">
+                  <wp14:pctHeight>0</wp14:pctHeight>
+                </wp14:sizeRelV>
+              </wp:anchor>
+            </w:drawing>
+          </mc:Choice>
+          <mc:Fallback>
+            <w:pict>
+              <v:oval w14:anchorId="2696374B" id="Ellipse 9" o:spid="_x0000_s1040" style="position:absolute;left:0;text-align:left;margin-left:231pt;margin-top:79.25pt;width:44.4pt;height:28.8pt;z-index:251702272;visibility:visible;mso-wrap-style:square;mso-width-percent:0;mso-height-percent:0;mso-wrap-distance-left:9pt;mso-wrap-distance-top:0;mso-wrap-distance-right:9pt;mso-wrap-distance-bottom:0;mso-position-horizontal:absolute;mso-position-horizontal-relative:text;mso-position-vertical:absolute;mso-position-vertical-relative:text;mso-width-percent:0;mso-height-percent:0;mso-width-relative:margin;mso-height-relative:margin;v-text-anchor:middle" o:gfxdata="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" fillcolor="#70ad47 [3209]" strokecolor="#375623 [1609]" strokeweight="1pt">
+                <v:stroke joinstyle="miter"/>
+                <v:textbox>
+                  <w:txbxContent>
+                    <w:p>
+                      <w:pPr>
+                        <w:jc w:val="center"/>
+                      </w:pPr>
+                      <w:r>
+                        <w:t>D2</w:t>
+                      </w:r>
+                    </w:p>
+                  </w:txbxContent>
+                </v:textbox>
+              </v:oval>
+            </w:pict>
+          </mc:Fallback>
+        </mc:AlternateContent>
+      </w:r>
+      <w:r>
+        <w:rPr>
+          <w:noProof/>
+        </w:rPr>
+        <mc:AlternateContent>
+          <mc:Choice Requires="wps">
+            <w:drawing>
+              <wp:anchor distT="0" distB="0" distL="114300" distR="114300" simplePos="0" relativeHeight="251704320" behindDoc="0" locked="0" layoutInCell="1" allowOverlap="1" wp14:anchorId="61B7B835" wp14:editId="37828FD1">
+                <wp:simplePos x="0" y="0"/>
+                <wp:positionH relativeFrom="column">
+                  <wp:posOffset>2011045</wp:posOffset>
+                </wp:positionH>
+                <wp:positionV relativeFrom="paragraph">
+                  <wp:posOffset>598805</wp:posOffset>
+                </wp:positionV>
+                <wp:extent cx="1120140" cy="30480"/>
+                <wp:effectExtent l="0" t="76200" r="22860" b="83820"/>
+                <wp:wrapNone/>
+                <wp:docPr id="7" name="Connecteur droit 7"/>
+                <wp:cNvGraphicFramePr/>
+                <a:graphic xmlns:a="http://schemas.openxmlformats.org/drawingml/2006/main">
+                  <a:graphicData uri="http://schemas.microsoft.com/office/word/2010/wordprocessingShape">
+                    <wps:wsp>
+                      <wps:cNvCnPr/>
+                      <wps:spPr>
+                        <a:xfrm flipV="1">
+                          <a:off x="0" y="0"/>
+                          <a:ext cx="1120140" cy="30480"/>
+                        </a:xfrm>
+                        <a:prstGeom prst="line">
+                          <a:avLst/>
+                        </a:prstGeom>
+                        <a:ln w="9525" cap="flat" cmpd="sng" algn="ctr">
+                          <a:solidFill>
+                            <a:schemeClr val="accent1"/>
+                          </a:solidFill>
+                          <a:prstDash val="solid"/>
+                          <a:round/>
+                          <a:headEnd type="none" w="med" len="med"/>
+                          <a:tailEnd type="arrow" w="med" len="med"/>
+                        </a:ln>
+                      </wps:spPr>
+                      <wps:style>
+                        <a:lnRef idx="0">
+                          <a:scrgbClr r="0" g="0" b="0"/>
+                        </a:lnRef>
+                        <a:fillRef idx="0">
+                          <a:scrgbClr r="0" g="0" b="0"/>
+                        </a:fillRef>
+                        <a:effectRef idx="0">
+                          <a:scrgbClr r="0" g="0" b="0"/>
+                        </a:effectRef>
+                        <a:fontRef idx="minor">
+                          <a:schemeClr val="tx1"/>
+                        </a:fontRef>
+                      </wps:style>
+                      <wps:bodyPr/>
+                    </wps:wsp>
+                  </a:graphicData>
+                </a:graphic>
+                <wp14:sizeRelH relativeFrom="margin">
+                  <wp14:pctWidth>0</wp14:pctWidth>
+                </wp14:sizeRelH>
+                <wp14:sizeRelV relativeFrom="margin">
+                  <wp14:pctHeight>0</wp14:pctHeight>
+                </wp14:sizeRelV>
+              </wp:anchor>
+            </w:drawing>
+          </mc:Choice>
+          <mc:Fallback>
+            <w:pict>
+              <v:line w14:anchorId="52824915" id="Connecteur droit 7" o:spid="_x0000_s1026" style="position:absolute;flip:y;z-index:251704320;visibility:visible;mso-wrap-style:square;mso-width-percent:0;mso-height-percent:0;mso-wrap-distance-left:9pt;mso-wrap-distance-top:0;mso-wrap-distance-right:9pt;mso-wrap-distance-bottom:0;mso-position-horizontal:absolute;mso-position-horizontal-relative:text;mso-position-vertical:absolute;mso-position-vertical-relative:text;mso-width-percent:0;mso-height-percent:0;mso-width-relative:margin;mso-height-relative:margin" from="158.35pt,47.15pt" to="246.55pt,49.55pt" o:gfxdata="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" strokecolor="#4472c4 [3204]">
+                <v:stroke endarrow="open"/>
+              </v:line>
+            </w:pict>
+          </mc:Fallback>
+        </mc:AlternateContent>
+      </w:r>
+      <w:r>
+        <w:rPr>
+          <w:noProof/>
+        </w:rPr>
+        <mc:AlternateContent>
+          <mc:Choice Requires="wps">
+            <w:drawing>
+              <wp:anchor distT="0" distB="0" distL="114300" distR="114300" simplePos="0" relativeHeight="251701248" behindDoc="0" locked="0" layoutInCell="1" allowOverlap="1" wp14:anchorId="3E29114F" wp14:editId="1A89A537">
+                <wp:simplePos x="0" y="0"/>
+                <wp:positionH relativeFrom="column">
+                  <wp:posOffset>3161665</wp:posOffset>
+                </wp:positionH>
+                <wp:positionV relativeFrom="paragraph">
+                  <wp:posOffset>408305</wp:posOffset>
+                </wp:positionV>
+                <wp:extent cx="563880" cy="365760"/>
+                <wp:effectExtent l="0" t="0" r="26670" b="15240"/>
+                <wp:wrapNone/>
+                <wp:docPr id="10" name="Ellipse 10"/>
+                <wp:cNvGraphicFramePr/>
+                <a:graphic xmlns:a="http://schemas.openxmlformats.org/drawingml/2006/main">
+                  <a:graphicData uri="http://schemas.microsoft.com/office/word/2010/wordprocessingShape">
+                    <wps:wsp>
+                      <wps:cNvSpPr/>
+                      <wps:spPr>
+                        <a:xfrm>
+                          <a:off x="0" y="0"/>
+                          <a:ext cx="563880" cy="365760"/>
+                        </a:xfrm>
+                        <a:prstGeom prst="ellipse">
+                          <a:avLst/>
+                        </a:prstGeom>
+                      </wps:spPr>
+                      <wps:style>
+                        <a:lnRef idx="2">
+                          <a:schemeClr val="accent1">
+                            <a:shade val="50000"/>
+                          </a:schemeClr>
+                        </a:lnRef>
+                        <a:fillRef idx="1">
+                          <a:schemeClr val="accent1"/>
+                        </a:fillRef>
+                        <a:effectRef idx="0">
+                          <a:schemeClr val="accent1"/>
+                        </a:effectRef>
+                        <a:fontRef idx="minor">
+                          <a:schemeClr val="lt1"/>
+                        </a:fontRef>
+                      </wps:style>
+                      <wps:txbx>
+                        <w:txbxContent>
+                          <w:p>
+                            <w:pPr>
+                              <w:jc w:val="center"/>
+                            </w:pPr>
+                            <w:r>
+                              <w:t>D1</w:t>
+                            </w:r>
+                          </w:p>
+                        </w:txbxContent>
+                      </wps:txbx>
+                      <wps:bodyPr rot="0" spcFirstLastPara="0" vertOverflow="overflow" horzOverflow="overflow" vert="horz" wrap="square" lIns="91440" tIns="45720" rIns="91440" bIns="45720" numCol="1" spcCol="0" rtlCol="0" fromWordArt="0" anchor="ctr" anchorCtr="0" forceAA="0" compatLnSpc="1">
+                        <a:prstTxWarp prst="textNoShape">
+                          <a:avLst/>
+                        </a:prstTxWarp>
+                        <a:noAutofit/>
+                      </wps:bodyPr>
+                    </wps:wsp>
+                  </a:graphicData>
+                </a:graphic>
+                <wp14:sizeRelH relativeFrom="margin">
+                  <wp14:pctWidth>0</wp14:pctWidth>
+                </wp14:sizeRelH>
+                <wp14:sizeRelV relativeFrom="margin">
+                  <wp14:pctHeight>0</wp14:pctHeight>
+                </wp14:sizeRelV>
+              </wp:anchor>
+            </w:drawing>
+          </mc:Choice>
+          <mc:Fallback>
+            <w:pict>
+              <v:oval w14:anchorId="3E29114F" id="Ellipse 10" o:spid="_x0000_s1041" style="position:absolute;left:0;text-align:left;margin-left:248.95pt;margin-top:32.15pt;width:44.4pt;height:28.8pt;z-index:251701248;visibility:visible;mso-wrap-style:square;mso-width-percent:0;mso-height-percent:0;mso-wrap-distance-left:9pt;mso-wrap-distance-top:0;mso-wrap-distance-right:9pt;mso-wrap-distance-bottom:0;mso-position-horizontal:absolute;mso-position-horizontal-relative:text;mso-position-vertical:absolute;mso-position-vertical-relative:text;mso-width-percent:0;mso-height-percent:0;mso-width-relative:margin;mso-height-relative:margin;v-text-anchor:middle" o:gfxdata="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" fillcolor="#4472c4 [3204]" strokecolor="#1f3763 [1604]" strokeweight="1pt">
+                <v:stroke joinstyle="miter"/>
+                <v:textbox>
+                  <w:txbxContent>
+                    <w:p>
+                      <w:pPr>
+                        <w:jc w:val="center"/>
+                      </w:pPr>
+                      <w:r>
+                        <w:t>D1</w:t>
+                      </w:r>
+                    </w:p>
+                  </w:txbxContent>
+                </v:textbox>
+              </v:oval>
+            </w:pict>
+          </mc:Fallback>
+        </mc:AlternateContent>
+      </w:r>
+      <w:r>
+        <w:rPr>
+          <w:noProof/>
+        </w:rPr>
+        <mc:AlternateContent>
+          <mc:Choice Requires="wps">
+            <w:drawing>
+              <wp:anchor distT="0" distB="0" distL="114300" distR="114300" simplePos="0" relativeHeight="251700224" behindDoc="0" locked="0" layoutInCell="1" allowOverlap="1" wp14:anchorId="6997E4BD" wp14:editId="0D5C75C5">
+                <wp:simplePos x="0" y="0"/>
+                <wp:positionH relativeFrom="column">
+                  <wp:posOffset>1485265</wp:posOffset>
+                </wp:positionH>
+                <wp:positionV relativeFrom="paragraph">
+                  <wp:posOffset>415925</wp:posOffset>
+                </wp:positionV>
+                <wp:extent cx="548640" cy="373380"/>
+                <wp:effectExtent l="0" t="0" r="22860" b="26670"/>
+                <wp:wrapNone/>
+                <wp:docPr id="11" name="Ellipse 11"/>
+                <wp:cNvGraphicFramePr/>
+                <a:graphic xmlns:a="http://schemas.openxmlformats.org/drawingml/2006/main">
+                  <a:graphicData uri="http://schemas.microsoft.com/office/word/2010/wordprocessingShape">
+                    <wps:wsp>
+                      <wps:cNvSpPr/>
+                      <wps:spPr>
+                        <a:xfrm>
+                          <a:off x="0" y="0"/>
+                          <a:ext cx="548640" cy="373380"/>
+                        </a:xfrm>
+                        <a:prstGeom prst="ellipse">
+                          <a:avLst/>
+                        </a:prstGeom>
+                      </wps:spPr>
+                      <wps:style>
+                        <a:lnRef idx="2">
+                          <a:schemeClr val="accent6">
+                            <a:shade val="50000"/>
+                          </a:schemeClr>
+                        </a:lnRef>
+                        <a:fillRef idx="1">
+                          <a:schemeClr val="accent6"/>
+                        </a:fillRef>
+                        <a:effectRef idx="0">
+                          <a:schemeClr val="accent6"/>
+                        </a:effectRef>
+                        <a:fontRef idx="minor">
+                          <a:schemeClr val="lt1"/>
+                        </a:fontRef>
+                      </wps:style>
+                      <wps:txbx>
+                        <w:txbxContent>
+                          <w:p>
+                            <w:pPr>
+                              <w:jc w:val="center"/>
+                            </w:pPr>
+                            <w:r>
+                              <w:t>O2</w:t>
+                            </w:r>
+                          </w:p>
+                        </w:txbxContent>
+                      </wps:txbx>
+                      <wps:bodyPr rot="0" spcFirstLastPara="0" vertOverflow="overflow" horzOverflow="overflow" vert="horz" wrap="square" lIns="91440" tIns="45720" rIns="91440" bIns="45720" numCol="1" spcCol="0" rtlCol="0" fromWordArt="0" anchor="ctr" anchorCtr="0" forceAA="0" compatLnSpc="1">
+                        <a:prstTxWarp prst="textNoShape">
+                          <a:avLst/>
+                        </a:prstTxWarp>
+                        <a:noAutofit/>
+                      </wps:bodyPr>
+                    </wps:wsp>
+                  </a:graphicData>
+                </a:graphic>
+                <wp14:sizeRelH relativeFrom="margin">
+                  <wp14:pctWidth>0</wp14:pctWidth>
+                </wp14:sizeRelH>
+                <wp14:sizeRelV relativeFrom="margin">
+                  <wp14:pctHeight>0</wp14:pctHeight>
+                </wp14:sizeRelV>
+              </wp:anchor>
+            </w:drawing>
+          </mc:Choice>
+          <mc:Fallback>
+            <w:pict>
+              <v:oval w14:anchorId="6997E4BD" id="Ellipse 11" o:spid="_x0000_s1042" style="position:absolute;left:0;text-align:left;margin-left:116.95pt;margin-top:32.75pt;width:43.2pt;height:29.4pt;z-index:251700224;visibility:visible;mso-wrap-style:square;mso-width-percent:0;mso-height-percent:0;mso-wrap-distance-left:9pt;mso-wrap-distance-top:0;mso-wrap-distance-right:9pt;mso-wrap-distance-bottom:0;mso-position-horizontal:absolute;mso-position-horizontal-relative:text;mso-position-vertical:absolute;mso-position-vertical-relative:text;mso-width-percent:0;mso-height-percent:0;mso-width-relative:margin;mso-height-relative:margin;v-text-anchor:middle" o:gfxdata="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" fillcolor="#70ad47 [3209]" strokecolor="#375623 [1609]" strokeweight="1pt">
+                <v:stroke joinstyle="miter"/>
+                <v:textbox>
+                  <w:txbxContent>
+                    <w:p>
+                      <w:pPr>
+                        <w:jc w:val="center"/>
+                      </w:pPr>
+                      <w:r>
+                        <w:t>O2</w:t>
+                      </w:r>
+                    </w:p>
+                  </w:txbxContent>
+                </v:textbox>
+              </v:oval>
+            </w:pict>
+          </mc:Fallback>
+        </mc:AlternateContent>
+      </w:r>
+      <w:r>
+        <w:rPr>
+          <w:noProof/>
+        </w:rPr>
+        <mc:AlternateContent>
+          <mc:Choice Requires="wps">
+            <w:drawing>
+              <wp:anchor distT="0" distB="0" distL="114300" distR="114300" simplePos="0" relativeHeight="251699200" behindDoc="0" locked="0" layoutInCell="1" allowOverlap="1" wp14:anchorId="3E4CB380" wp14:editId="1E925DED">
+                <wp:simplePos x="0" y="0"/>
+                <wp:positionH relativeFrom="column">
+                  <wp:posOffset>37465</wp:posOffset>
+                </wp:positionH>
+                <wp:positionV relativeFrom="paragraph">
+                  <wp:posOffset>332105</wp:posOffset>
+                </wp:positionV>
+                <wp:extent cx="594360" cy="411480"/>
+                <wp:effectExtent l="0" t="0" r="15240" b="26670"/>
+                <wp:wrapNone/>
+                <wp:docPr id="29" name="Ellipse 29"/>
+                <wp:cNvGraphicFramePr/>
+                <a:graphic xmlns:a="http://schemas.openxmlformats.org/drawingml/2006/main">
+                  <a:graphicData uri="http://schemas.microsoft.com/office/word/2010/wordprocessingShape">
+                    <wps:wsp>
+                      <wps:cNvSpPr/>
+                      <wps:spPr>
+                        <a:xfrm>
+                          <a:off x="0" y="0"/>
+                          <a:ext cx="594360" cy="411480"/>
+                        </a:xfrm>
+                        <a:prstGeom prst="ellipse">
+                          <a:avLst/>
+                        </a:prstGeom>
+                      </wps:spPr>
+                      <wps:style>
+                        <a:lnRef idx="2">
+                          <a:schemeClr val="accent1">
+                            <a:shade val="50000"/>
+                          </a:schemeClr>
+                        </a:lnRef>
+                        <a:fillRef idx="1">
+                          <a:schemeClr val="accent1"/>
+                        </a:fillRef>
+                        <a:effectRef idx="0">
+                          <a:schemeClr val="accent1"/>
+                        </a:effectRef>
+                        <a:fontRef idx="minor">
+                          <a:schemeClr val="lt1"/>
+                        </a:fontRef>
+                      </wps:style>
+                      <wps:txbx>
+                        <w:txbxContent>
+                          <w:p>
+                            <w:pPr>
+                              <w:jc w:val="center"/>
+                            </w:pPr>
+                            <w:r>
+                              <w:t>O1</w:t>
+                            </w:r>
+                          </w:p>
+                        </w:txbxContent>
+                      </wps:txbx>
+                      <wps:bodyPr rot="0" spcFirstLastPara="0" vertOverflow="overflow" horzOverflow="overflow" vert="horz" wrap="square" lIns="91440" tIns="45720" rIns="91440" bIns="45720" numCol="1" spcCol="0" rtlCol="0" fromWordArt="0" anchor="ctr" anchorCtr="0" forceAA="0" compatLnSpc="1">
+                        <a:prstTxWarp prst="textNoShape">
+                          <a:avLst/>
+                        </a:prstTxWarp>
+                        <a:noAutofit/>
+                      </wps:bodyPr>
+                    </wps:wsp>
+                  </a:graphicData>
+                </a:graphic>
+                <wp14:sizeRelH relativeFrom="margin">
+                  <wp14:pctWidth>0</wp14:pctWidth>
+                </wp14:sizeRelH>
+                <wp14:sizeRelV relativeFrom="margin">
+                  <wp14:pctHeight>0</wp14:pctHeight>
+                </wp14:sizeRelV>
+              </wp:anchor>
+            </w:drawing>
+          </mc:Choice>
+          <mc:Fallback>
+            <w:pict>
+              <v:oval w14:anchorId="3E4CB380" id="Ellipse 29" o:spid="_x0000_s1043" style="position:absolute;left:0;text-align:left;margin-left:2.95pt;margin-top:26.15pt;width:46.8pt;height:32.4pt;z-index:251699200;visibility:visible;mso-wrap-style:square;mso-width-percent:0;mso-height-percent:0;mso-wrap-distance-left:9pt;mso-wrap-distance-top:0;mso-wrap-distance-right:9pt;mso-wrap-distance-bottom:0;mso-position-horizontal:absolute;mso-position-horizontal-relative:text;mso-position-vertical:absolute;mso-position-vertical-relative:text;mso-width-percent:0;mso-height-percent:0;mso-width-relative:margin;mso-height-relative:margin;v-text-anchor:middle" o:gfxdata="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" fillcolor="#4472c4 [3204]" strokecolor="#1f3763 [1604]" strokeweight="1pt">
+                <v:stroke joinstyle="miter"/>
+                <v:textbox>
+                  <w:txbxContent>
+                    <w:p>
+                      <w:pPr>
+                        <w:jc w:val="center"/>
+                      </w:pPr>
+                      <w:r>
+                        <w:t>O1</w:t>
+                      </w:r>
+                    </w:p>
+                  </w:txbxContent>
+                </v:textbox>
+              </v:oval>
+            </w:pict>
+          </mc:Fallback>
+        </mc:AlternateContent>
+      </w:r>
+    </w:p>
+    <w:p>
+      <w:r>
+        <w:t xml:space="preserve">  </w:t>
+      </w:r>
+    </w:p>
+    <w:p/>
+    <w:p/>
+    <w:p>
+      <w:pPr>
+        <w:tabs>
+          <w:tab w:val="left" w:pos="6048"/>
+        </w:tabs>
+      </w:pPr>
+      <w:r>
+        <w:tab/>
+      </w:r>
+    </w:p>
+    <w:p>
+      <w:pPr>
+        <w:tabs>
+          <w:tab w:val="left" w:pos="6048"/>
+        </w:tabs>
+      </w:pPr>
+      <w:r>
+        <w:t>Il faudra alors que le robot en O2 attende le robot qui provient de O1 avant de partir vers sa destination.</w:t>
+      </w:r>
+    </w:p>
+    <w:p>
+      <w:pPr>
+        <w:tabs>
+          <w:tab w:val="left" w:pos="6048"/>
+        </w:tabs>
+      </w:pPr>
+    </w:p>
+    <w:p>
+      <w:pPr>
+        <w:pStyle w:val="Paragraphedeliste"/>
+        <w:numPr>
+          <w:ilvl w:val="0"/>
+          <w:numId w:val="16"/>
+        </w:numPr>
+        <w:tabs>
+          <w:tab w:val="left" w:pos="6048"/>
+        </w:tabs>
+      </w:pPr>
+      <w:r>
+        <w:t>Si la destination est la même pour le robot 1 et le robot 2, il faudra qu’ils se rendent directement à leurs destinations, l’échange se fera sue place.</w:t>
+      </w:r>
+    </w:p>
+    <w:p>
+      <w:pPr>
+        <w:tabs>
+          <w:tab w:val="left" w:pos="6048"/>
+        </w:tabs>
+      </w:pPr>
+      <w:r>
+        <w:rPr>
+          <w:noProof/>
+        </w:rPr>
+        <mc:AlternateContent>
+          <mc:Choice Requires="wps">
+            <w:drawing>
+              <wp:anchor distT="0" distB="0" distL="114300" distR="114300" simplePos="0" relativeHeight="251719680" behindDoc="0" locked="0" layoutInCell="1" allowOverlap="1" wp14:anchorId="5D144BF2" wp14:editId="42A5FB7A">
+                <wp:simplePos x="0" y="0"/>
+                <wp:positionH relativeFrom="column">
+                  <wp:posOffset>2278380</wp:posOffset>
+                </wp:positionH>
+                <wp:positionV relativeFrom="paragraph">
+                  <wp:posOffset>189865</wp:posOffset>
+                </wp:positionV>
+                <wp:extent cx="548640" cy="373380"/>
+                <wp:effectExtent l="0" t="0" r="22860" b="26670"/>
+                <wp:wrapNone/>
+                <wp:docPr id="202" name="Ellipse 202"/>
+                <wp:cNvGraphicFramePr/>
+                <a:graphic xmlns:a="http://schemas.openxmlformats.org/drawingml/2006/main">
+                  <a:graphicData uri="http://schemas.microsoft.com/office/word/2010/wordprocessingShape">
+                    <wps:wsp>
+                      <wps:cNvSpPr/>
+                      <wps:spPr>
+                        <a:xfrm>
+                          <a:off x="0" y="0"/>
+                          <a:ext cx="548640" cy="373380"/>
+                        </a:xfrm>
+                        <a:prstGeom prst="ellipse">
+                          <a:avLst/>
+                        </a:prstGeom>
+                      </wps:spPr>
+                      <wps:style>
+                        <a:lnRef idx="2">
+                          <a:schemeClr val="accent6">
+                            <a:shade val="50000"/>
+                          </a:schemeClr>
+                        </a:lnRef>
+                        <a:fillRef idx="1">
+                          <a:schemeClr val="accent6"/>
+                        </a:fillRef>
+                        <a:effectRef idx="0">
+                          <a:schemeClr val="accent6"/>
+                        </a:effectRef>
+                        <a:fontRef idx="minor">
+                          <a:schemeClr val="lt1"/>
+                        </a:fontRef>
+                      </wps:style>
+                      <wps:txbx>
+                        <w:txbxContent>
+                          <w:p>
+                            <w:pPr>
+                              <w:jc w:val="center"/>
+                            </w:pPr>
+                            <w:r>
+                              <w:t>O2</w:t>
+                            </w:r>
+                          </w:p>
+                        </w:txbxContent>
+                      </wps:txbx>
+                      <wps:bodyPr rot="0" spcFirstLastPara="0" vertOverflow="overflow" horzOverflow="overflow" vert="horz" wrap="square" lIns="91440" tIns="45720" rIns="91440" bIns="45720" numCol="1" spcCol="0" rtlCol="0" fromWordArt="0" anchor="ctr" anchorCtr="0" forceAA="0" compatLnSpc="1">
+                        <a:prstTxWarp prst="textNoShape">
+                          <a:avLst/>
+                        </a:prstTxWarp>
+                        <a:noAutofit/>
+                      </wps:bodyPr>
+                    </wps:wsp>
+                  </a:graphicData>
+                </a:graphic>
+                <wp14:sizeRelH relativeFrom="margin">
+                  <wp14:pctWidth>0</wp14:pctWidth>
+                </wp14:sizeRelH>
+                <wp14:sizeRelV relativeFrom="margin">
+                  <wp14:pctHeight>0</wp14:pctHeight>
+                </wp14:sizeRelV>
+              </wp:anchor>
+            </w:drawing>
+          </mc:Choice>
+          <mc:Fallback>
+            <w:pict>
+              <v:oval w14:anchorId="5D144BF2" id="Ellipse 202" o:spid="_x0000_s1044" style="position:absolute;margin-left:179.4pt;margin-top:14.95pt;width:43.2pt;height:29.4pt;z-index:251719680;visibility:visible;mso-wrap-style:square;mso-width-percent:0;mso-height-percent:0;mso-wrap-distance-left:9pt;mso-wrap-distance-top:0;mso-wrap-distance-right:9pt;mso-wrap-distance-bottom:0;mso-position-horizontal:absolute;mso-position-horizontal-relative:text;mso-position-vertical:absolute;mso-position-vertical-relative:text;mso-width-percent:0;mso-height-percent:0;mso-width-relative:margin;mso-height-relative:margin;v-text-anchor:middle" o:gfxdata="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" fillcolor="#70ad47 [3209]" strokecolor="#375623 [1609]" strokeweight="1pt">
+                <v:stroke joinstyle="miter"/>
+                <v:textbox>
+                  <w:txbxContent>
+                    <w:p>
+                      <w:pPr>
+                        <w:jc w:val="center"/>
+                      </w:pPr>
+                      <w:r>
+                        <w:t>O2</w:t>
+                      </w:r>
+                    </w:p>
+                  </w:txbxContent>
+                </v:textbox>
+              </v:oval>
+            </w:pict>
+          </mc:Fallback>
+        </mc:AlternateContent>
+      </w:r>
+      <w:r>
+        <w:rPr>
+          <w:noProof/>
+        </w:rPr>
+        <mc:AlternateContent>
+          <mc:Choice Requires="wps">
+            <w:drawing>
+              <wp:anchor distT="0" distB="0" distL="114300" distR="114300" simplePos="0" relativeHeight="251717632" behindDoc="0" locked="0" layoutInCell="1" allowOverlap="1" wp14:anchorId="056F7333" wp14:editId="57C1F144">
+                <wp:simplePos x="0" y="0"/>
+                <wp:positionH relativeFrom="column">
+                  <wp:posOffset>769620</wp:posOffset>
+                </wp:positionH>
+                <wp:positionV relativeFrom="paragraph">
+                  <wp:posOffset>175260</wp:posOffset>
+                </wp:positionV>
+                <wp:extent cx="594360" cy="411480"/>
+                <wp:effectExtent l="0" t="0" r="15240" b="26670"/>
+                <wp:wrapNone/>
+                <wp:docPr id="201" name="Ellipse 201"/>
+                <wp:cNvGraphicFramePr/>
+                <a:graphic xmlns:a="http://schemas.openxmlformats.org/drawingml/2006/main">
+                  <a:graphicData uri="http://schemas.microsoft.com/office/word/2010/wordprocessingShape">
+                    <wps:wsp>
+                      <wps:cNvSpPr/>
+                      <wps:spPr>
+                        <a:xfrm>
+                          <a:off x="0" y="0"/>
+                          <a:ext cx="594360" cy="411480"/>
+                        </a:xfrm>
+                        <a:prstGeom prst="ellipse">
+                          <a:avLst/>
+                        </a:prstGeom>
+                      </wps:spPr>
+                      <wps:style>
+                        <a:lnRef idx="2">
+                          <a:schemeClr val="accent1">
+                            <a:shade val="50000"/>
+                          </a:schemeClr>
+                        </a:lnRef>
+                        <a:fillRef idx="1">
+                          <a:schemeClr val="accent1"/>
+                        </a:fillRef>
+                        <a:effectRef idx="0">
+                          <a:schemeClr val="accent1"/>
+                        </a:effectRef>
+                        <a:fontRef idx="minor">
+                          <a:schemeClr val="lt1"/>
+                        </a:fontRef>
+                      </wps:style>
+                      <wps:txbx>
+                        <w:txbxContent>
+                          <w:p>
+                            <w:pPr>
+                              <w:jc w:val="center"/>
+                            </w:pPr>
+                            <w:r>
+                              <w:t>O1</w:t>
+                            </w:r>
+                          </w:p>
+                        </w:txbxContent>
+                      </wps:txbx>
+                      <wps:bodyPr rot="0" spcFirstLastPara="0" vertOverflow="overflow" horzOverflow="overflow" vert="horz" wrap="square" lIns="91440" tIns="45720" rIns="91440" bIns="45720" numCol="1" spcCol="0" rtlCol="0" fromWordArt="0" anchor="ctr" anchorCtr="0" forceAA="0" compatLnSpc="1">
+                        <a:prstTxWarp prst="textNoShape">
+                          <a:avLst/>
+                        </a:prstTxWarp>
+                        <a:noAutofit/>
+                      </wps:bodyPr>
+                    </wps:wsp>
+                  </a:graphicData>
+                </a:graphic>
+                <wp14:sizeRelH relativeFrom="margin">
+                  <wp14:pctWidth>0</wp14:pctWidth>
+                </wp14:sizeRelH>
+                <wp14:sizeRelV relativeFrom="margin">
+                  <wp14:pctHeight>0</wp14:pctHeight>
+                </wp14:sizeRelV>
+              </wp:anchor>
+            </w:drawing>
+          </mc:Choice>
+          <mc:Fallback>
+            <w:pict>
+              <v:oval w14:anchorId="056F7333" id="Ellipse 201" o:spid="_x0000_s1045" style="position:absolute;margin-left:60.6pt;margin-top:13.8pt;width:46.8pt;height:32.4pt;z-index:251717632;visibility:visible;mso-wrap-style:square;mso-width-percent:0;mso-height-percent:0;mso-wrap-distance-left:9pt;mso-wrap-distance-top:0;mso-wrap-distance-right:9pt;mso-wrap-distance-bottom:0;mso-position-horizontal:absolute;mso-position-horizontal-relative:text;mso-position-vertical:absolute;mso-position-vertical-relative:text;mso-width-percent:0;mso-height-percent:0;mso-width-relative:margin;mso-height-relative:margin;v-text-anchor:middle" o:gfxdata="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" fillcolor="#4472c4 [3204]" strokecolor="#1f3763 [1604]" strokeweight="1pt">
+                <v:stroke joinstyle="miter"/>
+                <v:textbox>
+                  <w:txbxContent>
+                    <w:p>
+                      <w:pPr>
+                        <w:jc w:val="center"/>
+                      </w:pPr>
+                      <w:r>
+                        <w:t>O1</w:t>
+                      </w:r>
+                    </w:p>
+                  </w:txbxContent>
+                </v:textbox>
+              </v:oval>
+            </w:pict>
+          </mc:Fallback>
+        </mc:AlternateContent>
+      </w:r>
+    </w:p>
+    <w:p>
+      <w:pPr>
+        <w:tabs>
+          <w:tab w:val="left" w:pos="6048"/>
+        </w:tabs>
+      </w:pPr>
+      <w:r>
+        <w:rPr>
+          <w:noProof/>
+        </w:rPr>
+        <mc:AlternateContent>
+          <mc:Choice Requires="wps">
+            <w:drawing>
+              <wp:anchor distT="0" distB="0" distL="114300" distR="114300" simplePos="0" relativeHeight="251725824" behindDoc="0" locked="0" layoutInCell="1" allowOverlap="1" wp14:anchorId="7A7F2030" wp14:editId="7B54CBBC">
+                <wp:simplePos x="0" y="0"/>
+                <wp:positionH relativeFrom="column">
+                  <wp:posOffset>1104265</wp:posOffset>
+                </wp:positionH>
+                <wp:positionV relativeFrom="paragraph">
+                  <wp:posOffset>284480</wp:posOffset>
+                </wp:positionV>
+                <wp:extent cx="640080" cy="662940"/>
+                <wp:effectExtent l="0" t="0" r="64770" b="60960"/>
+                <wp:wrapNone/>
+                <wp:docPr id="205" name="Connecteur droit 205"/>
+                <wp:cNvGraphicFramePr/>
+                <a:graphic xmlns:a="http://schemas.openxmlformats.org/drawingml/2006/main">
+                  <a:graphicData uri="http://schemas.microsoft.com/office/word/2010/wordprocessingShape">
+                    <wps:wsp>
+                      <wps:cNvCnPr/>
+                      <wps:spPr>
+                        <a:xfrm>
+                          <a:off x="0" y="0"/>
+                          <a:ext cx="640080" cy="662940"/>
+                        </a:xfrm>
+                        <a:prstGeom prst="line">
+                          <a:avLst/>
+                        </a:prstGeom>
+                        <a:ln w="9525" cap="flat" cmpd="sng" algn="ctr">
+                          <a:solidFill>
+                            <a:schemeClr val="accent1"/>
+                          </a:solidFill>
+                          <a:prstDash val="solid"/>
+                          <a:round/>
+                          <a:headEnd type="none" w="med" len="med"/>
+                          <a:tailEnd type="arrow" w="med" len="med"/>
+                        </a:ln>
+                      </wps:spPr>
+                      <wps:style>
+                        <a:lnRef idx="0">
+                          <a:scrgbClr r="0" g="0" b="0"/>
+                        </a:lnRef>
+                        <a:fillRef idx="0">
+                          <a:scrgbClr r="0" g="0" b="0"/>
+                        </a:fillRef>
+                        <a:effectRef idx="0">
+                          <a:scrgbClr r="0" g="0" b="0"/>
+                        </a:effectRef>
+                        <a:fontRef idx="minor">
+                          <a:schemeClr val="tx1"/>
+                        </a:fontRef>
+                      </wps:style>
+                      <wps:bodyPr/>
+                    </wps:wsp>
+                  </a:graphicData>
+                </a:graphic>
+                <wp14:sizeRelH relativeFrom="margin">
+                  <wp14:pctWidth>0</wp14:pctWidth>
+                </wp14:sizeRelH>
+                <wp14:sizeRelV relativeFrom="margin">
+                  <wp14:pctHeight>0</wp14:pctHeight>
+                </wp14:sizeRelV>
+              </wp:anchor>
+            </w:drawing>
+          </mc:Choice>
+          <mc:Fallback>
+            <w:pict>
+              <v:line w14:anchorId="3688BE52" id="Connecteur droit 205" o:spid="_x0000_s1026" style="position:absolute;z-index:251725824;visibility:visible;mso-wrap-style:square;mso-width-percent:0;mso-height-percent:0;mso-wrap-distance-left:9pt;mso-wrap-distance-top:0;mso-wrap-distance-right:9pt;mso-wrap-distance-bottom:0;mso-position-horizontal:absolute;mso-position-horizontal-relative:text;mso-position-vertical:absolute;mso-position-vertical-relative:text;mso-width-percent:0;mso-height-percent:0;mso-width-relative:margin;mso-height-relative:margin" from="86.95pt,22.4pt" to="137.35pt,74.6pt" o:gfxdata="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" strokecolor="#4472c4 [3204]">
+                <v:stroke endarrow="open"/>
+              </v:line>
+            </w:pict>
+          </mc:Fallback>
+        </mc:AlternateContent>
+      </w:r>
+      <w:r>
+        <w:rPr>
+          <w:noProof/>
+        </w:rPr>
+        <mc:AlternateContent>
+          <mc:Choice Requires="wps">
+            <w:drawing>
+              <wp:anchor distT="0" distB="0" distL="114300" distR="114300" simplePos="0" relativeHeight="251723776" behindDoc="0" locked="0" layoutInCell="1" allowOverlap="1" wp14:anchorId="4335332F" wp14:editId="7EF06B8B">
+                <wp:simplePos x="0" y="0"/>
+                <wp:positionH relativeFrom="margin">
+                  <wp:posOffset>2026285</wp:posOffset>
+                </wp:positionH>
+                <wp:positionV relativeFrom="paragraph">
+                  <wp:posOffset>261620</wp:posOffset>
+                </wp:positionV>
+                <wp:extent cx="457200" cy="701040"/>
+                <wp:effectExtent l="38100" t="0" r="19050" b="60960"/>
+                <wp:wrapNone/>
+                <wp:docPr id="204" name="Connecteur droit 204"/>
+                <wp:cNvGraphicFramePr/>
+                <a:graphic xmlns:a="http://schemas.openxmlformats.org/drawingml/2006/main">
+                  <a:graphicData uri="http://schemas.microsoft.com/office/word/2010/wordprocessingShape">
+                    <wps:wsp>
+                      <wps:cNvCnPr/>
+                      <wps:spPr>
+                        <a:xfrm flipH="1">
+                          <a:off x="0" y="0"/>
+                          <a:ext cx="457200" cy="701040"/>
+                        </a:xfrm>
+                        <a:prstGeom prst="line">
+                          <a:avLst/>
+                        </a:prstGeom>
+                        <a:ln w="9525" cap="flat" cmpd="sng" algn="ctr">
+                          <a:solidFill>
+                            <a:schemeClr val="accent6"/>
+                          </a:solidFill>
+                          <a:prstDash val="solid"/>
+                          <a:round/>
+                          <a:headEnd type="none" w="med" len="med"/>
+                          <a:tailEnd type="arrow" w="med" len="med"/>
+                        </a:ln>
+                      </wps:spPr>
+                      <wps:style>
+                        <a:lnRef idx="0">
+                          <a:scrgbClr r="0" g="0" b="0"/>
+                        </a:lnRef>
+                        <a:fillRef idx="0">
+                          <a:scrgbClr r="0" g="0" b="0"/>
+                        </a:fillRef>
+                        <a:effectRef idx="0">
+                          <a:scrgbClr r="0" g="0" b="0"/>
+                        </a:effectRef>
+                        <a:fontRef idx="minor">
+                          <a:schemeClr val="tx1"/>
+                        </a:fontRef>
+                      </wps:style>
+                      <wps:bodyPr/>
+                    </wps:wsp>
+                  </a:graphicData>
+                </a:graphic>
+                <wp14:sizeRelH relativeFrom="margin">
+                  <wp14:pctWidth>0</wp14:pctWidth>
+                </wp14:sizeRelH>
+                <wp14:sizeRelV relativeFrom="margin">
+                  <wp14:pctHeight>0</wp14:pctHeight>
+                </wp14:sizeRelV>
+              </wp:anchor>
+            </w:drawing>
+          </mc:Choice>
+          <mc:Fallback>
+            <w:pict>
+              <v:line w14:anchorId="6B90CD9A" id="Connecteur droit 204" o:spid="_x0000_s1026" style="position:absolute;flip:x;z-index:251723776;visibility:visible;mso-wrap-style:square;mso-width-percent:0;mso-height-percent:0;mso-wrap-distance-left:9pt;mso-wrap-distance-top:0;mso-wrap-distance-right:9pt;mso-wrap-distance-bottom:0;mso-position-horizontal:absolute;mso-position-horizontal-relative:margin;mso-position-vertical:absolute;mso-position-vertical-relative:text;mso-width-percent:0;mso-height-percent:0;mso-width-relative:margin;mso-height-relative:margin" from="159.55pt,20.6pt" to="195.55pt,75.8pt" o:gfxdata="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" strokecolor="#70ad47 [3209]">
+                <v:stroke endarrow="open"/>
+                <w10:wrap anchorx="margin"/>
+              </v:line>
+            </w:pict>
+          </mc:Fallback>
+        </mc:AlternateContent>
+      </w:r>
+      <w:r>
+        <w:rPr>
+          <w:noProof/>
+        </w:rPr>
+        <mc:AlternateContent>
+          <mc:Choice Requires="wps">
+            <w:drawing>
+              <wp:anchor distT="0" distB="0" distL="114300" distR="114300" simplePos="0" relativeHeight="251721728" behindDoc="1" locked="0" layoutInCell="1" allowOverlap="1" wp14:anchorId="68E6CC2C" wp14:editId="6348F81F">
+                <wp:simplePos x="0" y="0"/>
+                <wp:positionH relativeFrom="column">
+                  <wp:posOffset>1439545</wp:posOffset>
+                </wp:positionH>
+                <wp:positionV relativeFrom="paragraph">
+                  <wp:posOffset>977900</wp:posOffset>
+                </wp:positionV>
+                <wp:extent cx="960120" cy="373380"/>
+                <wp:effectExtent l="0" t="0" r="11430" b="26670"/>
+                <wp:wrapNone/>
+                <wp:docPr id="203" name="Ellipse 203"/>
+                <wp:cNvGraphicFramePr/>
+                <a:graphic xmlns:a="http://schemas.openxmlformats.org/drawingml/2006/main">
+                  <a:graphicData uri="http://schemas.microsoft.com/office/word/2010/wordprocessingShape">
+                    <wps:wsp>
+                      <wps:cNvSpPr/>
+                      <wps:spPr>
+                        <a:xfrm>
+                          <a:off x="0" y="0"/>
+                          <a:ext cx="960120" cy="373380"/>
+                        </a:xfrm>
+                        <a:prstGeom prst="ellipse">
+                          <a:avLst/>
+                        </a:prstGeom>
+                      </wps:spPr>
+                      <wps:style>
+                        <a:lnRef idx="2">
+                          <a:schemeClr val="accent2">
+                            <a:shade val="50000"/>
+                          </a:schemeClr>
+                        </a:lnRef>
+                        <a:fillRef idx="1">
+                          <a:schemeClr val="accent2"/>
+                        </a:fillRef>
+                        <a:effectRef idx="0">
+                          <a:schemeClr val="accent2"/>
+                        </a:effectRef>
+                        <a:fontRef idx="minor">
+                          <a:schemeClr val="lt1"/>
+                        </a:fontRef>
+                      </wps:style>
+                      <wps:txbx>
+                        <w:txbxContent>
+                          <w:p>
+                            <w:pPr>
+                              <w:jc w:val="center"/>
+                            </w:pPr>
+                            <w:r>
+                              <w:t>R</w:t>
+                            </w:r>
+                            <w:r>
+                              <w:t>/D1/D2</w:t>
+                            </w:r>
+                          </w:p>
+                        </w:txbxContent>
+                      </wps:txbx>
+                      <wps:bodyPr rot="0" spcFirstLastPara="0" vertOverflow="overflow" horzOverflow="overflow" vert="horz" wrap="square" lIns="91440" tIns="45720" rIns="91440" bIns="45720" numCol="1" spcCol="0" rtlCol="0" fromWordArt="0" anchor="ctr" anchorCtr="0" forceAA="0" compatLnSpc="1">
+                        <a:prstTxWarp prst="textNoShape">
+                          <a:avLst/>
+                        </a:prstTxWarp>
+                        <a:noAutofit/>
+                      </wps:bodyPr>
+                    </wps:wsp>
+                  </a:graphicData>
+                </a:graphic>
+                <wp14:sizeRelH relativeFrom="margin">
+                  <wp14:pctWidth>0</wp14:pctWidth>
+                </wp14:sizeRelH>
+                <wp14:sizeRelV relativeFrom="margin">
+                  <wp14:pctHeight>0</wp14:pctHeight>
+                </wp14:sizeRelV>
+              </wp:anchor>
+            </w:drawing>
+          </mc:Choice>
+          <mc:Fallback>
+            <w:pict>
+              <v:oval w14:anchorId="68E6CC2C" id="Ellipse 203" o:spid="_x0000_s1046" style="position:absolute;margin-left:113.35pt;margin-top:77pt;width:75.6pt;height:29.4pt;z-index:-251594752;visibility:visible;mso-wrap-style:square;mso-width-percent:0;mso-height-percent:0;mso-wrap-distance-left:9pt;mso-wrap-distance-top:0;mso-wrap-distance-right:9pt;mso-wrap-distance-bottom:0;mso-position-horizontal:absolute;mso-position-horizontal-relative:text;mso-position-vertical:absolute;mso-position-vertical-relative:text;mso-width-percent:0;mso-height-percent:0;mso-width-relative:margin;mso-height-relative:margin;v-text-anchor:middle" o:gfxdata="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" fillcolor="#ed7d31 [3205]" strokecolor="#823b0b [1605]" strokeweight="1pt">
+                <v:stroke joinstyle="miter"/>
+                <v:textbox>
+                  <w:txbxContent>
+                    <w:p>
+                      <w:pPr>
+                        <w:jc w:val="center"/>
+                      </w:pPr>
+                      <w:r>
+                        <w:t>R</w:t>
+                      </w:r>
+                      <w:r>
+                        <w:t>/D1/D2</w:t>
+                      </w:r>
+                    </w:p>
+                  </w:txbxContent>
+                </v:textbox>
+              </v:oval>
+            </w:pict>
+          </mc:Fallback>
+        </mc:AlternateContent>
+      </w:r>
+    </w:p>
+    <w:p/>
+    <w:p/>
+    <w:p/>
+    <w:p/>
+    <w:p>
+      <w:pPr>
+        <w:sectPr>
+          <w:pgSz w:w="11906" w:h="16838"/>
+          <w:pgMar w:top="1417" w:right="1417" w:bottom="1417" w:left="1417" w:header="708" w:footer="708" w:gutter="0"/>
+          <w:cols w:space="708"/>
+          <w:docGrid w:linePitch="360"/>
+        </w:sectPr>
+      </w:pPr>
+    </w:p>
+    <w:p>
+      <w:pPr>
+        <w:pStyle w:val="Titre1"/>
+      </w:pPr>
+      <w:r>
+        <w:lastRenderedPageBreak/>
+        <w:t>Conclusion</w:t>
+      </w:r>
+    </w:p>
+    <w:p/>
+    <w:p/>
     <w:sectPr>
       <w:pgSz w:w="11906" w:h="16838"/>
       <w:pgMar w:top="1417" w:right="1417" w:bottom="1417" w:left="1417" w:header="708" w:footer="708" w:gutter="0"/>
@@ -7082,6 +10938,95 @@
     </w:lvl>
   </w:abstractNum>
   <w:abstractNum w:abstractNumId="3" w15:restartNumberingAfterBreak="0">
+    <w:nsid w:val="2F905724"/>
+    <w:multiLevelType w:val="hybridMultilevel"/>
+    <w:tmpl w:val="03761686"/>
+    <w:lvl w:ilvl="0" w:tplc="040C000F">
+      <w:start w:val="1"/>
+      <w:numFmt w:val="decimal"/>
+      <w:lvlText w:val="%1."/>
+      <w:lvlJc w:val="left"/>
+      <w:pPr>
+        <w:ind w:left="720" w:hanging="360"/>
+      </w:pPr>
+      <w:rPr>
+        <w:rFonts w:hint="default"/>
+      </w:rPr>
+    </w:lvl>
+    <w:lvl w:ilvl="1" w:tplc="040C0019" w:tentative="1">
+      <w:start w:val="1"/>
+      <w:numFmt w:val="lowerLetter"/>
+      <w:lvlText w:val="%2."/>
+      <w:lvlJc w:val="left"/>
+      <w:pPr>
+        <w:ind w:left="1440" w:hanging="360"/>
+      </w:pPr>
+    </w:lvl>
+    <w:lvl w:ilvl="2" w:tplc="040C001B" w:tentative="1">
+      <w:start w:val="1"/>
+      <w:numFmt w:val="lowerRoman"/>
+      <w:lvlText w:val="%3."/>
+      <w:lvlJc w:val="right"/>
+      <w:pPr>
+        <w:ind w:left="2160" w:hanging="180"/>
+      </w:pPr>
+    </w:lvl>
+    <w:lvl w:ilvl="3" w:tplc="040C000F" w:tentative="1">
+      <w:start w:val="1"/>
+      <w:numFmt w:val="decimal"/>
+      <w:lvlText w:val="%4."/>
+      <w:lvlJc w:val="left"/>
+      <w:pPr>
+        <w:ind w:left="2880" w:hanging="360"/>
+      </w:pPr>
+    </w:lvl>
+    <w:lvl w:ilvl="4" w:tplc="040C0019" w:tentative="1">
+      <w:start w:val="1"/>
+      <w:numFmt w:val="lowerLetter"/>
+      <w:lvlText w:val="%5."/>
+      <w:lvlJc w:val="left"/>
+      <w:pPr>
+        <w:ind w:left="3600" w:hanging="360"/>
+      </w:pPr>
+    </w:lvl>
+    <w:lvl w:ilvl="5" w:tplc="040C001B" w:tentative="1">
+      <w:start w:val="1"/>
+      <w:numFmt w:val="lowerRoman"/>
+      <w:lvlText w:val="%6."/>
+      <w:lvlJc w:val="right"/>
+      <w:pPr>
+        <w:ind w:left="4320" w:hanging="180"/>
+      </w:pPr>
+    </w:lvl>
+    <w:lvl w:ilvl="6" w:tplc="040C000F" w:tentative="1">
+      <w:start w:val="1"/>
+      <w:numFmt w:val="decimal"/>
+      <w:lvlText w:val="%7."/>
+      <w:lvlJc w:val="left"/>
+      <w:pPr>
+        <w:ind w:left="5040" w:hanging="360"/>
+      </w:pPr>
+    </w:lvl>
+    <w:lvl w:ilvl="7" w:tplc="040C0019" w:tentative="1">
+      <w:start w:val="1"/>
+      <w:numFmt w:val="lowerLetter"/>
+      <w:lvlText w:val="%8."/>
+      <w:lvlJc w:val="left"/>
+      <w:pPr>
+        <w:ind w:left="5760" w:hanging="360"/>
+      </w:pPr>
+    </w:lvl>
+    <w:lvl w:ilvl="8" w:tplc="040C001B" w:tentative="1">
+      <w:start w:val="1"/>
+      <w:numFmt w:val="lowerRoman"/>
+      <w:lvlText w:val="%9."/>
+      <w:lvlJc w:val="right"/>
+      <w:pPr>
+        <w:ind w:left="6480" w:hanging="180"/>
+      </w:pPr>
+    </w:lvl>
+  </w:abstractNum>
+  <w:abstractNum w:abstractNumId="4" w15:restartNumberingAfterBreak="0">
     <w:nsid w:val="36F04AFC"/>
     <w:multiLevelType w:val="hybridMultilevel"/>
     <w:tmpl w:val="0562C83E"/>
@@ -7170,7 +11115,7 @@
       </w:pPr>
     </w:lvl>
   </w:abstractNum>
-  <w:abstractNum w:abstractNumId="4" w15:restartNumberingAfterBreak="0">
+  <w:abstractNum w:abstractNumId="5" w15:restartNumberingAfterBreak="0">
     <w:nsid w:val="37155E19"/>
     <w:multiLevelType w:val="hybridMultilevel"/>
     <w:tmpl w:val="D416F570"/>
@@ -7283,7 +11228,7 @@
       </w:rPr>
     </w:lvl>
   </w:abstractNum>
-  <w:abstractNum w:abstractNumId="5" w15:restartNumberingAfterBreak="0">
+  <w:abstractNum w:abstractNumId="6" w15:restartNumberingAfterBreak="0">
     <w:nsid w:val="37BF62AA"/>
     <w:multiLevelType w:val="hybridMultilevel"/>
     <w:tmpl w:val="D2A6CC4A"/>
@@ -7369,7 +11314,7 @@
       </w:pPr>
     </w:lvl>
   </w:abstractNum>
-  <w:abstractNum w:abstractNumId="6" w15:restartNumberingAfterBreak="0">
+  <w:abstractNum w:abstractNumId="7" w15:restartNumberingAfterBreak="0">
     <w:nsid w:val="3B74157C"/>
     <w:multiLevelType w:val="hybridMultilevel"/>
     <w:tmpl w:val="16869832"/>
@@ -7458,7 +11403,120 @@
       </w:pPr>
     </w:lvl>
   </w:abstractNum>
-  <w:abstractNum w:abstractNumId="7" w15:restartNumberingAfterBreak="0">
+  <w:abstractNum w:abstractNumId="8" w15:restartNumberingAfterBreak="0">
+    <w:nsid w:val="3F5F5A4D"/>
+    <w:multiLevelType w:val="hybridMultilevel"/>
+    <w:tmpl w:val="EB46743A"/>
+    <w:lvl w:ilvl="0" w:tplc="040C0001">
+      <w:start w:val="1"/>
+      <w:numFmt w:val="bullet"/>
+      <w:lvlText w:val=""/>
+      <w:lvlJc w:val="left"/>
+      <w:pPr>
+        <w:ind w:left="720" w:hanging="360"/>
+      </w:pPr>
+      <w:rPr>
+        <w:rFonts w:ascii="Symbol" w:hAnsi="Symbol" w:hint="default"/>
+      </w:rPr>
+    </w:lvl>
+    <w:lvl w:ilvl="1" w:tplc="040C0003" w:tentative="1">
+      <w:start w:val="1"/>
+      <w:numFmt w:val="bullet"/>
+      <w:lvlText w:val="o"/>
+      <w:lvlJc w:val="left"/>
+      <w:pPr>
+        <w:ind w:left="1440" w:hanging="360"/>
+      </w:pPr>
+      <w:rPr>
+        <w:rFonts w:ascii="Courier New" w:hAnsi="Courier New" w:cs="Courier New" w:hint="default"/>
+      </w:rPr>
+    </w:lvl>
+    <w:lvl w:ilvl="2" w:tplc="040C0005" w:tentative="1">
+      <w:start w:val="1"/>
+      <w:numFmt w:val="bullet"/>
+      <w:lvlText w:val=""/>
+      <w:lvlJc w:val="left"/>
+      <w:pPr>
+        <w:ind w:left="2160" w:hanging="360"/>
+      </w:pPr>
+      <w:rPr>
+        <w:rFonts w:ascii="Wingdings" w:hAnsi="Wingdings" w:hint="default"/>
+      </w:rPr>
+    </w:lvl>
+    <w:lvl w:ilvl="3" w:tplc="040C0001" w:tentative="1">
+      <w:start w:val="1"/>
+      <w:numFmt w:val="bullet"/>
+      <w:lvlText w:val=""/>
+      <w:lvlJc w:val="left"/>
+      <w:pPr>
+        <w:ind w:left="2880" w:hanging="360"/>
+      </w:pPr>
+      <w:rPr>
+        <w:rFonts w:ascii="Symbol" w:hAnsi="Symbol" w:hint="default"/>
+      </w:rPr>
+    </w:lvl>
+    <w:lvl w:ilvl="4" w:tplc="040C0003" w:tentative="1">
+      <w:start w:val="1"/>
+      <w:numFmt w:val="bullet"/>
+      <w:lvlText w:val="o"/>
+      <w:lvlJc w:val="left"/>
+      <w:pPr>
+        <w:ind w:left="3600" w:hanging="360"/>
+      </w:pPr>
+      <w:rPr>
+        <w:rFonts w:ascii="Courier New" w:hAnsi="Courier New" w:cs="Courier New" w:hint="default"/>
+      </w:rPr>
+    </w:lvl>
+    <w:lvl w:ilvl="5" w:tplc="040C0005" w:tentative="1">
+      <w:start w:val="1"/>
+      <w:numFmt w:val="bullet"/>
+      <w:lvlText w:val=""/>
+      <w:lvlJc w:val="left"/>
+      <w:pPr>
+        <w:ind w:left="4320" w:hanging="360"/>
+      </w:pPr>
+      <w:rPr>
+        <w:rFonts w:ascii="Wingdings" w:hAnsi="Wingdings" w:hint="default"/>
+      </w:rPr>
+    </w:lvl>
+    <w:lvl w:ilvl="6" w:tplc="040C0001" w:tentative="1">
+      <w:start w:val="1"/>
+      <w:numFmt w:val="bullet"/>
+      <w:lvlText w:val=""/>
+      <w:lvlJc w:val="left"/>
+      <w:pPr>
+        <w:ind w:left="5040" w:hanging="360"/>
+      </w:pPr>
+      <w:rPr>
+        <w:rFonts w:ascii="Symbol" w:hAnsi="Symbol" w:hint="default"/>
+      </w:rPr>
+    </w:lvl>
+    <w:lvl w:ilvl="7" w:tplc="040C0003" w:tentative="1">
+      <w:start w:val="1"/>
+      <w:numFmt w:val="bullet"/>
+      <w:lvlText w:val="o"/>
+      <w:lvlJc w:val="left"/>
+      <w:pPr>
+        <w:ind w:left="5760" w:hanging="360"/>
+      </w:pPr>
+      <w:rPr>
+        <w:rFonts w:ascii="Courier New" w:hAnsi="Courier New" w:cs="Courier New" w:hint="default"/>
+      </w:rPr>
+    </w:lvl>
+    <w:lvl w:ilvl="8" w:tplc="040C0005" w:tentative="1">
+      <w:start w:val="1"/>
+      <w:numFmt w:val="bullet"/>
+      <w:lvlText w:val=""/>
+      <w:lvlJc w:val="left"/>
+      <w:pPr>
+        <w:ind w:left="6480" w:hanging="360"/>
+      </w:pPr>
+      <w:rPr>
+        <w:rFonts w:ascii="Wingdings" w:hAnsi="Wingdings" w:hint="default"/>
+      </w:rPr>
+    </w:lvl>
+  </w:abstractNum>
+  <w:abstractNum w:abstractNumId="9" w15:restartNumberingAfterBreak="0">
     <w:nsid w:val="46B25192"/>
     <w:multiLevelType w:val="hybridMultilevel"/>
     <w:tmpl w:val="4BA20388"/>
@@ -7571,7 +11629,7 @@
       </w:rPr>
     </w:lvl>
   </w:abstractNum>
-  <w:abstractNum w:abstractNumId="8" w15:restartNumberingAfterBreak="0">
+  <w:abstractNum w:abstractNumId="10" w15:restartNumberingAfterBreak="0">
     <w:nsid w:val="4B792FCF"/>
     <w:multiLevelType w:val="hybridMultilevel"/>
     <w:tmpl w:val="E5D6E618"/>
@@ -7660,7 +11718,7 @@
       </w:pPr>
     </w:lvl>
   </w:abstractNum>
-  <w:abstractNum w:abstractNumId="9" w15:restartNumberingAfterBreak="0">
+  <w:abstractNum w:abstractNumId="11" w15:restartNumberingAfterBreak="0">
     <w:nsid w:val="4EB374F0"/>
     <w:multiLevelType w:val="hybridMultilevel"/>
     <w:tmpl w:val="9F6A3F50"/>
@@ -7749,7 +11807,7 @@
       </w:pPr>
     </w:lvl>
   </w:abstractNum>
-  <w:abstractNum w:abstractNumId="10" w15:restartNumberingAfterBreak="0">
+  <w:abstractNum w:abstractNumId="12" w15:restartNumberingAfterBreak="0">
     <w:nsid w:val="5CD6431B"/>
     <w:multiLevelType w:val="hybridMultilevel"/>
     <w:tmpl w:val="0E2C0DB2"/>
@@ -7862,7 +11920,7 @@
       </w:rPr>
     </w:lvl>
   </w:abstractNum>
-  <w:abstractNum w:abstractNumId="11" w15:restartNumberingAfterBreak="0">
+  <w:abstractNum w:abstractNumId="13" w15:restartNumberingAfterBreak="0">
     <w:nsid w:val="60847194"/>
     <w:multiLevelType w:val="hybridMultilevel"/>
     <w:tmpl w:val="47C817E6"/>
@@ -7951,7 +12009,120 @@
       </w:pPr>
     </w:lvl>
   </w:abstractNum>
-  <w:abstractNum w:abstractNumId="12" w15:restartNumberingAfterBreak="0">
+  <w:abstractNum w:abstractNumId="14" w15:restartNumberingAfterBreak="0">
+    <w:nsid w:val="75EC40C9"/>
+    <w:multiLevelType w:val="hybridMultilevel"/>
+    <w:tmpl w:val="246A5006"/>
+    <w:lvl w:ilvl="0" w:tplc="040C0001">
+      <w:start w:val="1"/>
+      <w:numFmt w:val="bullet"/>
+      <w:lvlText w:val=""/>
+      <w:lvlJc w:val="left"/>
+      <w:pPr>
+        <w:ind w:left="720" w:hanging="360"/>
+      </w:pPr>
+      <w:rPr>
+        <w:rFonts w:ascii="Symbol" w:hAnsi="Symbol" w:hint="default"/>
+      </w:rPr>
+    </w:lvl>
+    <w:lvl w:ilvl="1" w:tplc="040C0003" w:tentative="1">
+      <w:start w:val="1"/>
+      <w:numFmt w:val="bullet"/>
+      <w:lvlText w:val="o"/>
+      <w:lvlJc w:val="left"/>
+      <w:pPr>
+        <w:ind w:left="1440" w:hanging="360"/>
+      </w:pPr>
+      <w:rPr>
+        <w:rFonts w:ascii="Courier New" w:hAnsi="Courier New" w:cs="Courier New" w:hint="default"/>
+      </w:rPr>
+    </w:lvl>
+    <w:lvl w:ilvl="2" w:tplc="040C0005" w:tentative="1">
+      <w:start w:val="1"/>
+      <w:numFmt w:val="bullet"/>
+      <w:lvlText w:val=""/>
+      <w:lvlJc w:val="left"/>
+      <w:pPr>
+        <w:ind w:left="2160" w:hanging="360"/>
+      </w:pPr>
+      <w:rPr>
+        <w:rFonts w:ascii="Wingdings" w:hAnsi="Wingdings" w:hint="default"/>
+      </w:rPr>
+    </w:lvl>
+    <w:lvl w:ilvl="3" w:tplc="040C0001" w:tentative="1">
+      <w:start w:val="1"/>
+      <w:numFmt w:val="bullet"/>
+      <w:lvlText w:val=""/>
+      <w:lvlJc w:val="left"/>
+      <w:pPr>
+        <w:ind w:left="2880" w:hanging="360"/>
+      </w:pPr>
+      <w:rPr>
+        <w:rFonts w:ascii="Symbol" w:hAnsi="Symbol" w:hint="default"/>
+      </w:rPr>
+    </w:lvl>
+    <w:lvl w:ilvl="4" w:tplc="040C0003" w:tentative="1">
+      <w:start w:val="1"/>
+      <w:numFmt w:val="bullet"/>
+      <w:lvlText w:val="o"/>
+      <w:lvlJc w:val="left"/>
+      <w:pPr>
+        <w:ind w:left="3600" w:hanging="360"/>
+      </w:pPr>
+      <w:rPr>
+        <w:rFonts w:ascii="Courier New" w:hAnsi="Courier New" w:cs="Courier New" w:hint="default"/>
+      </w:rPr>
+    </w:lvl>
+    <w:lvl w:ilvl="5" w:tplc="040C0005" w:tentative="1">
+      <w:start w:val="1"/>
+      <w:numFmt w:val="bullet"/>
+      <w:lvlText w:val=""/>
+      <w:lvlJc w:val="left"/>
+      <w:pPr>
+        <w:ind w:left="4320" w:hanging="360"/>
+      </w:pPr>
+      <w:rPr>
+        <w:rFonts w:ascii="Wingdings" w:hAnsi="Wingdings" w:hint="default"/>
+      </w:rPr>
+    </w:lvl>
+    <w:lvl w:ilvl="6" w:tplc="040C0001" w:tentative="1">
+      <w:start w:val="1"/>
+      <w:numFmt w:val="bullet"/>
+      <w:lvlText w:val=""/>
+      <w:lvlJc w:val="left"/>
+      <w:pPr>
+        <w:ind w:left="5040" w:hanging="360"/>
+      </w:pPr>
+      <w:rPr>
+        <w:rFonts w:ascii="Symbol" w:hAnsi="Symbol" w:hint="default"/>
+      </w:rPr>
+    </w:lvl>
+    <w:lvl w:ilvl="7" w:tplc="040C0003" w:tentative="1">
+      <w:start w:val="1"/>
+      <w:numFmt w:val="bullet"/>
+      <w:lvlText w:val="o"/>
+      <w:lvlJc w:val="left"/>
+      <w:pPr>
+        <w:ind w:left="5760" w:hanging="360"/>
+      </w:pPr>
+      <w:rPr>
+        <w:rFonts w:ascii="Courier New" w:hAnsi="Courier New" w:cs="Courier New" w:hint="default"/>
+      </w:rPr>
+    </w:lvl>
+    <w:lvl w:ilvl="8" w:tplc="040C0005" w:tentative="1">
+      <w:start w:val="1"/>
+      <w:numFmt w:val="bullet"/>
+      <w:lvlText w:val=""/>
+      <w:lvlJc w:val="left"/>
+      <w:pPr>
+        <w:ind w:left="6480" w:hanging="360"/>
+      </w:pPr>
+      <w:rPr>
+        <w:rFonts w:ascii="Wingdings" w:hAnsi="Wingdings" w:hint="default"/>
+      </w:rPr>
+    </w:lvl>
+  </w:abstractNum>
+  <w:abstractNum w:abstractNumId="15" w15:restartNumberingAfterBreak="0">
     <w:nsid w:val="7C534445"/>
     <w:multiLevelType w:val="hybridMultilevel"/>
     <w:tmpl w:val="A02C251C"/>
@@ -8041,25 +12212,25 @@
     </w:lvl>
   </w:abstractNum>
   <w:num w:numId="1">
-    <w:abstractNumId w:val="9"/>
+    <w:abstractNumId w:val="11"/>
   </w:num>
   <w:num w:numId="2">
-    <w:abstractNumId w:val="8"/>
+    <w:abstractNumId w:val="10"/>
   </w:num>
   <w:num w:numId="3">
     <w:abstractNumId w:val="2"/>
   </w:num>
   <w:num w:numId="4">
-    <w:abstractNumId w:val="7"/>
+    <w:abstractNumId w:val="9"/>
   </w:num>
   <w:num w:numId="5">
-    <w:abstractNumId w:val="5"/>
+    <w:abstractNumId w:val="6"/>
   </w:num>
   <w:num w:numId="6">
-    <w:abstractNumId w:val="11"/>
+    <w:abstractNumId w:val="13"/>
   </w:num>
   <w:num w:numId="7">
-    <w:abstractNumId w:val="12"/>
+    <w:abstractNumId w:val="15"/>
   </w:num>
   <w:num w:numId="8">
     <w:abstractNumId w:val="0"/>
@@ -8068,16 +12239,25 @@
     <w:abstractNumId w:val="1"/>
   </w:num>
   <w:num w:numId="10">
-    <w:abstractNumId w:val="10"/>
+    <w:abstractNumId w:val="12"/>
   </w:num>
   <w:num w:numId="11">
-    <w:abstractNumId w:val="6"/>
+    <w:abstractNumId w:val="7"/>
   </w:num>
   <w:num w:numId="12">
+    <w:abstractNumId w:val="4"/>
+  </w:num>
+  <w:num w:numId="13">
+    <w:abstractNumId w:val="5"/>
+  </w:num>
+  <w:num w:numId="14">
     <w:abstractNumId w:val="3"/>
   </w:num>
-  <w:num w:numId="13">
-    <w:abstractNumId w:val="4"/>
+  <w:num w:numId="15">
+    <w:abstractNumId w:val="8"/>
+  </w:num>
+  <w:num w:numId="16">
+    <w:abstractNumId w:val="14"/>
   </w:num>
 </w:numbering>
 </file>
@@ -9694,7 +13874,7 @@
 </file>
 
 <file path=customXml/itemProps1.xml><?xml version="1.0" encoding="utf-8"?>
-<ds:datastoreItem xmlns:ds="http://schemas.openxmlformats.org/officeDocument/2006/customXml" ds:itemID="{81ABBBF0-61C4-48FC-ADB9-4E126DEEE615}">
+<ds:datastoreItem xmlns:ds="http://schemas.openxmlformats.org/officeDocument/2006/customXml" ds:itemID="{ECA390E6-26BE-4C16-BBA0-DB7DED043617}">
   <ds:schemaRefs>
     <ds:schemaRef ds:uri="http://schemas.openxmlformats.org/officeDocument/2006/bibliography"/>
   </ds:schemaRefs>
